--- a/PAPERS_TOPIC/PAPERS_MASTER REF.docx
+++ b/PAPERS_TOPIC/PAPERS_MASTER REF.docx
@@ -20,7 +20,6 @@
           </w:tcPr>
           <w:p>
             <w:pPr>
-              <w:spacing w:line="276" w:lineRule="auto"/>
               <w:rPr>
                 <w:rFonts w:cstheme="minorHAnsi"/>
                 <w:b/>
@@ -48,7 +47,6 @@
           </w:tcPr>
           <w:p>
             <w:pPr>
-              <w:spacing w:line="276" w:lineRule="auto"/>
               <w:rPr>
                 <w:rFonts w:cstheme="minorHAnsi"/>
                 <w:b/>
@@ -376,7 +374,11 @@
         </w:tc>
       </w:tr>
     </w:tbl>
-    <w:p/>
+    <w:p>
+      <w:pPr>
+        <w:spacing w:line="240" w:lineRule="auto"/>
+      </w:pPr>
+    </w:p>
     <w:tbl>
       <w:tblPr>
         <w:tblStyle w:val="Grigliatabella"/>
@@ -400,7 +402,6 @@
           </w:tcPr>
           <w:p>
             <w:pPr>
-              <w:spacing w:line="259" w:lineRule="auto"/>
               <w:rPr>
                 <w:b/>
                 <w:bCs/>
@@ -416,7 +417,6 @@
           </w:tcPr>
           <w:p>
             <w:pPr>
-              <w:spacing w:line="259" w:lineRule="auto"/>
               <w:jc w:val="center"/>
               <w:rPr>
                 <w:b/>
@@ -452,9 +452,6 @@
             <w:tcW w:w="340" w:type="dxa"/>
           </w:tcPr>
           <w:p>
-            <w:pPr>
-              <w:spacing w:line="259" w:lineRule="auto"/>
-            </w:pPr>
             <w:r>
               <w:t>0</w:t>
             </w:r>
@@ -467,7 +464,6 @@
           </w:tcPr>
           <w:p>
             <w:pPr>
-              <w:spacing w:line="259" w:lineRule="auto"/>
               <w:rPr>
                 <w:i/>
                 <w:iCs/>
@@ -516,7 +512,6 @@
                 <w:ilvl w:val="0"/>
                 <w:numId w:val="1"/>
               </w:numPr>
-              <w:spacing w:line="259" w:lineRule="auto"/>
               <w:rPr>
                 <w:highlight w:val="green"/>
               </w:rPr>
@@ -540,7 +535,6 @@
                 <w:ilvl w:val="0"/>
                 <w:numId w:val="1"/>
               </w:numPr>
-              <w:spacing w:line="259" w:lineRule="auto"/>
             </w:pPr>
             <w:r>
               <w:t>Relation between MH and labor market participation</w:t>
@@ -564,72 +558,236 @@
               <w:pStyle w:val="Puntoelenco"/>
             </w:pPr>
             <w:r>
-              <w:t xml:space="preserve">Reduction in MH has substantial negative impact on the probability of labor market </w:t>
-            </w:r>
-            <w:proofErr w:type="gramStart"/>
-            <w:r>
-              <w:t>participation</w:t>
-            </w:r>
-            <w:proofErr w:type="gramEnd"/>
+              <w:t xml:space="preserve">Reduction in MH has substantial negative impact on the probability of labor market participation </w:t>
+            </w:r>
+          </w:p>
+          <w:p>
+            <w:pPr>
+              <w:pStyle w:val="Puntoelenco"/>
+            </w:pPr>
+            <w:r>
+              <w:t>a one standard deviation decrease in mental health decreases the probability of participation by around 17 percentage points</w:t>
+            </w:r>
+          </w:p>
+          <w:p>
+            <w:pPr>
+              <w:pStyle w:val="Puntoelenco"/>
+            </w:pPr>
+            <w:r>
+              <w:t>his effect is larger for females and for older individuals</w:t>
+            </w:r>
+          </w:p>
+          <w:p>
+            <w:pPr>
+              <w:pStyle w:val="Puntoelenco"/>
+              <w:numPr>
+                <w:ilvl w:val="0"/>
+                <w:numId w:val="0"/>
+              </w:numPr>
+              <w:ind w:left="360" w:hanging="360"/>
+            </w:pPr>
+          </w:p>
+          <w:p>
+            <w:pPr>
+              <w:pStyle w:val="Puntoelenco"/>
+              <w:numPr>
+                <w:ilvl w:val="0"/>
+                <w:numId w:val="0"/>
+              </w:numPr>
+              <w:ind w:left="360" w:hanging="360"/>
+            </w:pPr>
+            <w:r>
+              <w:t>Intro</w:t>
+            </w:r>
+          </w:p>
+          <w:p>
+            <w:pPr>
+              <w:pStyle w:val="Puntoelenco"/>
+            </w:pPr>
+            <w:r>
+              <w:t xml:space="preserve">One of the most important ways that mental illness impacts on individuals (and their families) is by lowering their ability to actively participate in the </w:t>
+            </w:r>
+            <w:proofErr w:type="spellStart"/>
+            <w:r>
+              <w:t>labour</w:t>
+            </w:r>
+            <w:proofErr w:type="spellEnd"/>
+            <w:r>
+              <w:t xml:space="preserve"> market</w:t>
+            </w:r>
+          </w:p>
+          <w:p>
+            <w:pPr>
+              <w:pStyle w:val="Puntoelenco"/>
+            </w:pPr>
+            <w:r>
+              <w:t xml:space="preserve">Issues of working on MH </w:t>
+            </w:r>
+            <w:r>
+              <w:sym w:font="Wingdings" w:char="F0E0"/>
+            </w:r>
+            <w:r>
+              <w:t xml:space="preserve"> labor market participation</w:t>
+            </w:r>
+          </w:p>
+          <w:p>
+            <w:pPr>
+              <w:pStyle w:val="Puntoelenco"/>
+              <w:ind w:left="720"/>
+            </w:pPr>
+            <w:r>
+              <w:t xml:space="preserve">Reverse causality </w:t>
+            </w:r>
+          </w:p>
+          <w:p>
+            <w:pPr>
+              <w:pStyle w:val="Puntoelenco"/>
+              <w:ind w:left="720"/>
+            </w:pPr>
+            <w:r>
+              <w:t>Individual heterogeneity (omitted vars)</w:t>
+            </w:r>
+          </w:p>
+          <w:p>
+            <w:pPr>
+              <w:pStyle w:val="Puntoelenco"/>
+              <w:ind w:left="720"/>
+            </w:pPr>
+            <w:r>
+              <w:t>Measurement of MH</w:t>
+            </w:r>
+          </w:p>
+          <w:p>
+            <w:pPr>
+              <w:pStyle w:val="Puntoelenco"/>
+            </w:pPr>
+            <w:r>
+              <w:t xml:space="preserve">Other studies that have used IV: </w:t>
+            </w:r>
+            <w:r>
+              <w:t>Ettner et al., 1997; Hamilton et al., 1997; Marcotte et al., 2000; Alexandre and French, 2001; Chatterji et al., 2007; Ojeda et al., 2009; and Zhang et al., 2009</w:t>
+            </w:r>
+            <w:r>
+              <w:t>.</w:t>
+            </w:r>
+          </w:p>
+          <w:p>
+            <w:pPr>
+              <w:pStyle w:val="Puntoelenco"/>
+            </w:pPr>
+            <w:r>
+              <w:t xml:space="preserve">Most studies are correlational. </w:t>
+            </w:r>
+          </w:p>
+          <w:p>
+            <w:pPr>
+              <w:pStyle w:val="Puntoelenco"/>
+            </w:pPr>
+            <w:r>
+              <w:t>Instruments from past papers:</w:t>
+            </w:r>
+          </w:p>
+          <w:p>
+            <w:pPr>
+              <w:pStyle w:val="Puntoelenco"/>
+              <w:ind w:left="720"/>
+            </w:pPr>
+            <w:r>
+              <w:t>parental psychological problems,</w:t>
+            </w:r>
+            <w:r>
+              <w:t xml:space="preserve"> (</w:t>
+            </w:r>
+            <w:r>
+              <w:t>Ettner et al., 1997; Marcotte et al., 2000</w:t>
+            </w:r>
+            <w:r>
+              <w:t>)</w:t>
+            </w:r>
+          </w:p>
+          <w:p>
+            <w:pPr>
+              <w:pStyle w:val="Puntoelenco"/>
+              <w:ind w:left="720"/>
+            </w:pPr>
+            <w:r>
+              <w:t>individual experiences of mental illness in the past</w:t>
+            </w:r>
             <w:r>
               <w:t xml:space="preserve"> </w:t>
             </w:r>
-          </w:p>
-          <w:p>
-            <w:pPr>
-              <w:pStyle w:val="Puntoelenco"/>
-            </w:pPr>
-            <w:r>
-              <w:t xml:space="preserve">a one standard deviation decrease in mental health decreases the probability of participation by around 17 percentage </w:t>
-            </w:r>
-            <w:proofErr w:type="gramStart"/>
-            <w:r>
-              <w:t>points</w:t>
-            </w:r>
-            <w:proofErr w:type="gramEnd"/>
-          </w:p>
-          <w:p>
-            <w:pPr>
-              <w:pStyle w:val="Puntoelenco"/>
-            </w:pPr>
-            <w:r>
-              <w:t xml:space="preserve">his effect is larger for females and for older </w:t>
-            </w:r>
-            <w:proofErr w:type="gramStart"/>
-            <w:r>
-              <w:t>individuals</w:t>
-            </w:r>
-            <w:proofErr w:type="gramEnd"/>
-          </w:p>
-          <w:p>
-            <w:pPr>
-              <w:pStyle w:val="Puntoelenco"/>
-              <w:numPr>
-                <w:ilvl w:val="0"/>
-                <w:numId w:val="0"/>
-              </w:numPr>
-              <w:ind w:left="360" w:hanging="360"/>
-            </w:pPr>
-          </w:p>
-          <w:p>
-            <w:pPr>
-              <w:pStyle w:val="Puntoelenco"/>
-              <w:numPr>
-                <w:ilvl w:val="0"/>
-                <w:numId w:val="0"/>
-              </w:numPr>
-              <w:ind w:left="360" w:hanging="360"/>
-            </w:pPr>
-            <w:r>
-              <w:t>Intro</w:t>
-            </w:r>
-          </w:p>
-          <w:p>
-            <w:pPr>
-              <w:pStyle w:val="Puntoelenco"/>
-            </w:pPr>
-            <w:r>
-              <w:t xml:space="preserve">One of the most important ways that mental illness impacts on individuals (and their families) is by lowering their ability to actively participate in the </w:t>
+            <w:r>
+              <w:t>(Ettner et al., 1997; Chatterji et al., 2007)</w:t>
+            </w:r>
+          </w:p>
+          <w:p>
+            <w:pPr>
+              <w:pStyle w:val="Puntoelenco"/>
+              <w:ind w:left="720"/>
+            </w:pPr>
+            <w:r>
+              <w:t>mental health in the three months before the current survey (Hamilton et al., 1997)</w:t>
+            </w:r>
+          </w:p>
+          <w:p>
+            <w:pPr>
+              <w:pStyle w:val="Puntoelenco"/>
+              <w:ind w:left="720"/>
+            </w:pPr>
+            <w:r>
+              <w:t>religiosity</w:t>
+            </w:r>
+            <w:r>
+              <w:t xml:space="preserve"> (</w:t>
+            </w:r>
+            <w:r>
+              <w:t>Alexandre and French, 2001; Chatterji et al., 2007</w:t>
+            </w:r>
+            <w:r>
+              <w:t>)</w:t>
+            </w:r>
+          </w:p>
+          <w:p>
+            <w:pPr>
+              <w:pStyle w:val="Puntoelenco"/>
+              <w:ind w:left="720"/>
+            </w:pPr>
+            <w:r>
+              <w:t>perceived social support</w:t>
+            </w:r>
+            <w:r>
+              <w:t xml:space="preserve"> </w:t>
+            </w:r>
+            <w:r>
+              <w:t>(Hamilton et al., 1997; Alexandre and French, 2001; Ojeda et al., 2009)</w:t>
+            </w:r>
+          </w:p>
+          <w:p>
+            <w:pPr>
+              <w:pStyle w:val="Puntoelenco"/>
+              <w:ind w:left="720"/>
+            </w:pPr>
+            <w:r>
+              <w:t>participation in physical activity</w:t>
+            </w:r>
+            <w:r>
+              <w:t xml:space="preserve"> </w:t>
+            </w:r>
+            <w:r>
+              <w:t>(Hamilton et al., 1997</w:t>
+            </w:r>
+          </w:p>
+          <w:p>
+            <w:pPr>
+              <w:pStyle w:val="Puntoelenco"/>
+              <w:numPr>
+                <w:ilvl w:val="0"/>
+                <w:numId w:val="0"/>
+              </w:numPr>
+              <w:ind w:left="360"/>
+            </w:pPr>
+            <w:r>
+              <w:t xml:space="preserve">results of these studies suggest that mental illness has significant costs in terms of </w:t>
             </w:r>
             <w:proofErr w:type="spellStart"/>
             <w:r>
@@ -637,200 +795,8 @@
             </w:r>
             <w:proofErr w:type="spellEnd"/>
             <w:r>
-              <w:t xml:space="preserve"> </w:t>
-            </w:r>
-            <w:proofErr w:type="gramStart"/>
-            <w:r>
-              <w:t>market</w:t>
-            </w:r>
-            <w:proofErr w:type="gramEnd"/>
-          </w:p>
-          <w:p>
-            <w:pPr>
-              <w:pStyle w:val="Puntoelenco"/>
-            </w:pPr>
-            <w:r>
-              <w:t xml:space="preserve">Issues of working on MH </w:t>
-            </w:r>
-            <w:r>
-              <w:sym w:font="Wingdings" w:char="F0E0"/>
-            </w:r>
-            <w:r>
-              <w:t xml:space="preserve"> labor market participation</w:t>
-            </w:r>
-          </w:p>
-          <w:p>
-            <w:pPr>
-              <w:pStyle w:val="Puntoelenco"/>
-              <w:ind w:left="720"/>
-            </w:pPr>
-            <w:r>
-              <w:t xml:space="preserve">Reverse causality </w:t>
-            </w:r>
-          </w:p>
-          <w:p>
-            <w:pPr>
-              <w:pStyle w:val="Puntoelenco"/>
-              <w:ind w:left="720"/>
-            </w:pPr>
-            <w:r>
-              <w:t>Individual heterogeneity (omitted vars)</w:t>
-            </w:r>
-          </w:p>
-          <w:p>
-            <w:pPr>
-              <w:pStyle w:val="Puntoelenco"/>
-              <w:ind w:left="720"/>
-            </w:pPr>
-            <w:r>
-              <w:t>Measurement of MH</w:t>
-            </w:r>
-          </w:p>
-          <w:p>
-            <w:pPr>
-              <w:pStyle w:val="Puntoelenco"/>
-            </w:pPr>
-            <w:r>
-              <w:t xml:space="preserve">Other studies that have used IV: </w:t>
-            </w:r>
-            <w:r>
-              <w:t>Ettner et al., 1997; Hamilton et al., 1997; Marcotte et al., 2000; Alexandre and French, 2001; Chatterji et al., 2007; Ojeda et al., 2009; and Zhang et al., 2009</w:t>
-            </w:r>
-            <w:r>
-              <w:t>.</w:t>
-            </w:r>
-          </w:p>
-          <w:p>
-            <w:pPr>
-              <w:pStyle w:val="Puntoelenco"/>
-            </w:pPr>
-            <w:r>
-              <w:t xml:space="preserve">Most studies are correlational. </w:t>
-            </w:r>
-          </w:p>
-          <w:p>
-            <w:pPr>
-              <w:pStyle w:val="Puntoelenco"/>
-            </w:pPr>
-            <w:r>
-              <w:t>Instruments from past papers:</w:t>
-            </w:r>
-          </w:p>
-          <w:p>
-            <w:pPr>
-              <w:pStyle w:val="Puntoelenco"/>
-              <w:ind w:left="720"/>
-            </w:pPr>
-            <w:r>
-              <w:t>parental psychological problems,</w:t>
-            </w:r>
-            <w:r>
-              <w:t xml:space="preserve"> (</w:t>
-            </w:r>
-            <w:r>
-              <w:t>Ettner et al., 1997; Marcotte et al., 2000</w:t>
-            </w:r>
-            <w:r>
-              <w:t>)</w:t>
-            </w:r>
-          </w:p>
-          <w:p>
-            <w:pPr>
-              <w:pStyle w:val="Puntoelenco"/>
-              <w:ind w:left="720"/>
-            </w:pPr>
-            <w:r>
-              <w:t>individual experiences of mental illness in the past</w:t>
-            </w:r>
-            <w:r>
-              <w:t xml:space="preserve"> </w:t>
-            </w:r>
-            <w:r>
-              <w:t>(Ettner et al., 1997; Chatterji et al., 2007)</w:t>
-            </w:r>
-          </w:p>
-          <w:p>
-            <w:pPr>
-              <w:pStyle w:val="Puntoelenco"/>
-              <w:ind w:left="720"/>
-            </w:pPr>
-            <w:r>
-              <w:t>mental health in the three months before the current survey (Hamilton et al., 1997)</w:t>
-            </w:r>
-          </w:p>
-          <w:p>
-            <w:pPr>
-              <w:pStyle w:val="Puntoelenco"/>
-              <w:ind w:left="720"/>
-            </w:pPr>
-            <w:r>
-              <w:t>religiosity</w:t>
-            </w:r>
-            <w:r>
-              <w:t xml:space="preserve"> (</w:t>
-            </w:r>
-            <w:r>
-              <w:t>Alexandre and French, 2001; Chatterji et al., 2007</w:t>
-            </w:r>
-            <w:r>
-              <w:t>)</w:t>
-            </w:r>
-          </w:p>
-          <w:p>
-            <w:pPr>
-              <w:pStyle w:val="Puntoelenco"/>
-              <w:ind w:left="720"/>
-            </w:pPr>
-            <w:r>
-              <w:t>perceived social support</w:t>
-            </w:r>
-            <w:r>
-              <w:t xml:space="preserve"> </w:t>
-            </w:r>
-            <w:r>
-              <w:t>(Hamilton et al., 1997; Alexandre and French, 2001; Ojeda et al., 2009)</w:t>
-            </w:r>
-          </w:p>
-          <w:p>
-            <w:pPr>
-              <w:pStyle w:val="Puntoelenco"/>
-              <w:ind w:left="720"/>
-            </w:pPr>
-            <w:r>
-              <w:t>participation in physical activity</w:t>
-            </w:r>
-            <w:r>
-              <w:t xml:space="preserve"> </w:t>
-            </w:r>
-            <w:r>
-              <w:t>(Hamilton et al., 1997</w:t>
-            </w:r>
-          </w:p>
-          <w:p>
-            <w:pPr>
-              <w:pStyle w:val="Puntoelenco"/>
-              <w:numPr>
-                <w:ilvl w:val="0"/>
-                <w:numId w:val="0"/>
-              </w:numPr>
-              <w:ind w:left="360"/>
-            </w:pPr>
-            <w:r>
-              <w:t xml:space="preserve">results of these studies suggest that mental illness has significant costs in terms of </w:t>
-            </w:r>
-            <w:proofErr w:type="spellStart"/>
-            <w:r>
-              <w:t>labour</w:t>
-            </w:r>
-            <w:proofErr w:type="spellEnd"/>
-            <w:r>
-              <w:t xml:space="preserve"> market participation and other work-related outcomes such as wages and </w:t>
-            </w:r>
-            <w:proofErr w:type="gramStart"/>
-            <w:r>
-              <w:t>absenteeism</w:t>
-            </w:r>
-            <w:proofErr w:type="gramEnd"/>
+              <w:t xml:space="preserve"> market participation and other work-related outcomes such as wages and absenteeism</w:t>
+            </w:r>
           </w:p>
           <w:p>
             <w:pPr>
@@ -971,13 +937,8 @@
               <w:sym w:font="Wingdings" w:char="F0E0"/>
             </w:r>
             <w:r>
-              <w:t xml:space="preserve"> employed or unemployed but looking for </w:t>
-            </w:r>
-            <w:proofErr w:type="gramStart"/>
-            <w:r>
-              <w:t>work</w:t>
-            </w:r>
-            <w:proofErr w:type="gramEnd"/>
+              <w:t xml:space="preserve"> employed or unemployed but looking for work</w:t>
+            </w:r>
           </w:p>
           <w:p>
             <w:pPr>
@@ -1025,6 +986,9 @@
               <w:ind w:left="360" w:hanging="360"/>
             </w:pPr>
             <w:r>
+              <w:rPr>
+                <w:noProof/>
+              </w:rPr>
               <w:drawing>
                 <wp:inline distT="0" distB="0" distL="0" distR="0" wp14:anchorId="3018236D" wp14:editId="0EE52BB1">
                   <wp:extent cx="2750820" cy="2241841"/>
@@ -1087,17 +1051,25 @@
           <w:tcPr>
             <w:tcW w:w="3583" w:type="dxa"/>
           </w:tcPr>
-          <w:p>
-            <w:pPr>
-              <w:spacing w:line="259" w:lineRule="auto"/>
-            </w:pPr>
-          </w:p>
+          <w:p/>
         </w:tc>
       </w:tr>
     </w:tbl>
-    <w:p/>
-    <w:p/>
-    <w:p/>
+    <w:p>
+      <w:pPr>
+        <w:spacing w:line="240" w:lineRule="auto"/>
+      </w:pPr>
+    </w:p>
+    <w:p>
+      <w:pPr>
+        <w:spacing w:line="240" w:lineRule="auto"/>
+      </w:pPr>
+    </w:p>
+    <w:p>
+      <w:pPr>
+        <w:spacing w:line="240" w:lineRule="auto"/>
+      </w:pPr>
+    </w:p>
     <w:tbl>
       <w:tblPr>
         <w:tblStyle w:val="Grigliatabella"/>
@@ -1121,7 +1093,6 @@
           </w:tcPr>
           <w:p>
             <w:pPr>
-              <w:spacing w:line="276" w:lineRule="auto"/>
               <w:jc w:val="center"/>
               <w:rPr>
                 <w:rFonts w:cstheme="minorHAnsi"/>
@@ -1141,7 +1112,6 @@
           </w:tcPr>
           <w:p>
             <w:pPr>
-              <w:spacing w:line="276" w:lineRule="auto"/>
               <w:jc w:val="center"/>
               <w:rPr>
                 <w:rFonts w:cstheme="minorHAnsi"/>
@@ -1181,7 +1151,6 @@
           </w:tcPr>
           <w:p>
             <w:pPr>
-              <w:spacing w:line="276" w:lineRule="auto"/>
               <w:rPr>
                 <w:rFonts w:cstheme="minorHAnsi"/>
                 <w:szCs w:val="14"/>
@@ -1202,7 +1171,6 @@
           </w:tcPr>
           <w:p>
             <w:pPr>
-              <w:spacing w:line="276" w:lineRule="auto"/>
               <w:rPr>
                 <w:rFonts w:cstheme="minorHAnsi"/>
                 <w:i/>
@@ -1362,13 +1330,8 @@
               <w:ind w:left="720"/>
             </w:pPr>
             <w:r>
-              <w:t xml:space="preserve">Marital support is good for physical and mental </w:t>
-            </w:r>
-            <w:proofErr w:type="gramStart"/>
-            <w:r>
-              <w:t>well-being</w:t>
-            </w:r>
-            <w:proofErr w:type="gramEnd"/>
+              <w:t>Marital support is good for physical and mental well-being</w:t>
+            </w:r>
           </w:p>
           <w:p>
             <w:pPr>
@@ -1379,12 +1342,10 @@
               <w:t xml:space="preserve">Living alone is bad for network connections, outreach to people and social </w:t>
             </w:r>
             <w:proofErr w:type="spellStart"/>
-            <w:proofErr w:type="gramStart"/>
             <w:r>
               <w:t>iniziative</w:t>
             </w:r>
             <w:proofErr w:type="spellEnd"/>
-            <w:proofErr w:type="gramEnd"/>
           </w:p>
           <w:p>
             <w:pPr>
@@ -1392,13 +1353,8 @@
               <w:ind w:left="720"/>
             </w:pPr>
             <w:r>
-              <w:t xml:space="preserve">Gender differences: older women more likely to be </w:t>
-            </w:r>
-            <w:proofErr w:type="gramStart"/>
-            <w:r>
-              <w:t>widows</w:t>
-            </w:r>
-            <w:proofErr w:type="gramEnd"/>
+              <w:t>Gender differences: older women more likely to be widows</w:t>
+            </w:r>
           </w:p>
           <w:p>
             <w:pPr>
@@ -1415,13 +1371,8 @@
               <w:ind w:left="720"/>
             </w:pPr>
             <w:r>
-              <w:t xml:space="preserve">Linked to secularization and </w:t>
-            </w:r>
-            <w:proofErr w:type="gramStart"/>
-            <w:r>
-              <w:t>individualization</w:t>
-            </w:r>
-            <w:proofErr w:type="gramEnd"/>
+              <w:t>Linked to secularization and individualization</w:t>
+            </w:r>
           </w:p>
           <w:p>
             <w:pPr>
@@ -1429,13 +1380,8 @@
               <w:ind w:left="720"/>
             </w:pPr>
             <w:r>
-              <w:t xml:space="preserve">Increase in life expectancy: more years with disability, shrinking social networks because of death of </w:t>
-            </w:r>
-            <w:proofErr w:type="gramStart"/>
-            <w:r>
-              <w:t>peers</w:t>
-            </w:r>
-            <w:proofErr w:type="gramEnd"/>
+              <w:t>Increase in life expectancy: more years with disability, shrinking social networks because of death of peers</w:t>
+            </w:r>
           </w:p>
           <w:p>
             <w:pPr>
@@ -1443,26 +1389,16 @@
               <w:ind w:left="720"/>
             </w:pPr>
             <w:r>
-              <w:t xml:space="preserve">Northern euro countries were the first to experience these </w:t>
-            </w:r>
-            <w:proofErr w:type="gramStart"/>
-            <w:r>
-              <w:t>trends</w:t>
-            </w:r>
-            <w:proofErr w:type="gramEnd"/>
-          </w:p>
-          <w:p>
-            <w:pPr>
-              <w:pStyle w:val="Puntoelenco"/>
-            </w:pPr>
-            <w:r>
-              <w:t xml:space="preserve">Pension schemes, social security and healthcare are ways to enhance self-reliance of old </w:t>
-            </w:r>
-            <w:proofErr w:type="gramStart"/>
-            <w:r>
-              <w:t>people</w:t>
-            </w:r>
-            <w:proofErr w:type="gramEnd"/>
+              <w:t>Northern euro countries were the first to experience these trends</w:t>
+            </w:r>
+          </w:p>
+          <w:p>
+            <w:pPr>
+              <w:pStyle w:val="Puntoelenco"/>
+            </w:pPr>
+            <w:r>
+              <w:t>Pension schemes, social security and healthcare are ways to enhance self-reliance of old people</w:t>
+            </w:r>
           </w:p>
           <w:p>
             <w:pPr>
@@ -1519,15 +1455,7 @@
               <w:ind w:left="720"/>
             </w:pPr>
             <w:r>
-              <w:t xml:space="preserve">Loneliness </w:t>
-            </w:r>
-            <w:proofErr w:type="gramStart"/>
-            <w:r>
-              <w:t>increase</w:t>
-            </w:r>
-            <w:proofErr w:type="gramEnd"/>
-            <w:r>
-              <w:t xml:space="preserve"> with age (&gt;75), more common among older women (widowhood), and being unmarried.</w:t>
+              <w:t>Loneliness increase with age (&gt;75), more common among older women (widowhood), and being unmarried.</w:t>
             </w:r>
           </w:p>
           <w:p>
@@ -1760,28 +1688,15 @@
               <w:pStyle w:val="Puntoelenco"/>
             </w:pPr>
             <w:r>
-              <w:t xml:space="preserve">Model 1 provides the basic differences in loneliness between </w:t>
-            </w:r>
-            <w:proofErr w:type="gramStart"/>
-            <w:r>
-              <w:t>countries</w:t>
-            </w:r>
-            <w:proofErr w:type="gramEnd"/>
-          </w:p>
-          <w:p>
-            <w:pPr>
-              <w:pStyle w:val="Puntoelenco"/>
-            </w:pPr>
-            <w:r>
-              <w:t xml:space="preserve">Model 7 of Table 3 provides an overview of the loneliness rate in the 14 European countries after we </w:t>
-            </w:r>
-            <w:proofErr w:type="gramStart"/>
-            <w:r>
-              <w:t>took into account</w:t>
-            </w:r>
-            <w:proofErr w:type="gramEnd"/>
-            <w:r>
-              <w:t xml:space="preserve"> country-level differences in demographic characteristics, wealth, health, social embeddedness, and support exchange</w:t>
+              <w:t>Model 1 provides the basic differences in loneliness between countries</w:t>
+            </w:r>
+          </w:p>
+          <w:p>
+            <w:pPr>
+              <w:pStyle w:val="Puntoelenco"/>
+            </w:pPr>
+            <w:r>
+              <w:t>Model 7 of Table 3 provides an overview of the loneliness rate in the 14 European countries after we took into account country-level differences in demographic characteristics, wealth, health, social embeddedness, and support exchange</w:t>
             </w:r>
             <w:r>
               <w:t xml:space="preserve">. </w:t>
@@ -1888,7 +1803,6 @@
           </w:tcPr>
           <w:p>
             <w:pPr>
-              <w:spacing w:line="276" w:lineRule="auto"/>
               <w:rPr>
                 <w:rFonts w:cstheme="minorHAnsi"/>
                 <w:szCs w:val="14"/>
@@ -1909,7 +1823,6 @@
           </w:tcPr>
           <w:p>
             <w:pPr>
-              <w:spacing w:line="276" w:lineRule="auto"/>
               <w:rPr>
                 <w:rFonts w:cstheme="minorHAnsi"/>
                 <w:sz w:val="18"/>
@@ -2032,13 +1945,8 @@
               <w:ind w:left="720"/>
             </w:pPr>
             <w:r>
-              <w:t xml:space="preserve">Examine whether social participation moderates the association between wealth and </w:t>
-            </w:r>
-            <w:proofErr w:type="gramStart"/>
-            <w:r>
-              <w:t>loneliness</w:t>
-            </w:r>
-            <w:proofErr w:type="gramEnd"/>
+              <w:t>Examine whether social participation moderates the association between wealth and loneliness</w:t>
+            </w:r>
           </w:p>
           <w:p>
             <w:pPr>
@@ -2097,28 +2005,15 @@
               <w:pStyle w:val="Puntoelenco"/>
             </w:pPr>
             <w:r>
-              <w:t xml:space="preserve">Participation in external social activities may help to reduce loneliness among older adults and potentially acts as a buffer against the adverse effects of socioeconomic </w:t>
-            </w:r>
-            <w:proofErr w:type="gramStart"/>
-            <w:r>
-              <w:t>disadvantage</w:t>
-            </w:r>
-            <w:proofErr w:type="gramEnd"/>
-          </w:p>
-          <w:p>
-            <w:pPr>
-              <w:pStyle w:val="Puntoelenco"/>
-            </w:pPr>
-            <w:r>
-              <w:t xml:space="preserve">least wealthy older people experience greatest risk of </w:t>
-            </w:r>
-            <w:proofErr w:type="gramStart"/>
-            <w:r>
-              <w:t>loneliness</w:t>
-            </w:r>
-            <w:proofErr w:type="gramEnd"/>
-            <w:r>
-              <w:t xml:space="preserve"> and they are also less likely to participate in formal social activities compared to wealthier individuals</w:t>
+              <w:t>Participation in external social activities may help to reduce loneliness among older adults and potentially acts as a buffer against the adverse effects of socioeconomic disadvantage</w:t>
+            </w:r>
+          </w:p>
+          <w:p>
+            <w:pPr>
+              <w:pStyle w:val="Puntoelenco"/>
+            </w:pPr>
+            <w:r>
+              <w:t>least wealthy older people experience greatest risk of loneliness and they are also less likely to participate in formal social activities compared to wealthier individuals</w:t>
             </w:r>
           </w:p>
           <w:p>
@@ -2132,15 +2027,7 @@
               <w:t xml:space="preserve"> </w:t>
             </w:r>
             <w:r>
-              <w:t xml:space="preserve">moderated the relationship between household wealth and loneliness, suggesting that for </w:t>
-            </w:r>
-            <w:proofErr w:type="gramStart"/>
-            <w:r>
-              <w:t>socially-disadvantaged</w:t>
-            </w:r>
-            <w:proofErr w:type="gramEnd"/>
-            <w:r>
-              <w:t xml:space="preserve"> groups, taking part in external activities may act as a buffer against experiencing loneliness, particularly among men</w:t>
+              <w:t>moderated the relationship between household wealth and loneliness, suggesting that for socially-disadvantaged groups, taking part in external activities may act as a buffer against experiencing loneliness, particularly among men</w:t>
             </w:r>
           </w:p>
           <w:p>
@@ -2177,7 +2064,6 @@
           </w:tcPr>
           <w:p>
             <w:pPr>
-              <w:spacing w:line="276" w:lineRule="auto"/>
               <w:rPr>
                 <w:rFonts w:cstheme="minorHAnsi"/>
                 <w:szCs w:val="14"/>
@@ -2199,7 +2085,6 @@
           </w:tcPr>
           <w:p>
             <w:pPr>
-              <w:spacing w:line="276" w:lineRule="auto"/>
               <w:rPr>
                 <w:rFonts w:cstheme="minorHAnsi"/>
                 <w:sz w:val="18"/>
@@ -2253,13 +2138,8 @@
               <w:t>cognitive impairment</w:t>
             </w:r>
             <w:r>
-              <w:t xml:space="preserve"> to evaluate their </w:t>
-            </w:r>
-            <w:proofErr w:type="gramStart"/>
-            <w:r>
-              <w:t>relation</w:t>
-            </w:r>
-            <w:proofErr w:type="gramEnd"/>
+              <w:t xml:space="preserve"> to evaluate their relation</w:t>
+            </w:r>
           </w:p>
           <w:p>
             <w:pPr>
@@ -2270,13 +2150,8 @@
             </w:r>
             <w:r>
               <w:lastRenderedPageBreak/>
-              <w:t xml:space="preserve">level, and marital </w:t>
-            </w:r>
-            <w:proofErr w:type="gramStart"/>
-            <w:r>
-              <w:t>status</w:t>
-            </w:r>
-            <w:proofErr w:type="gramEnd"/>
+              <w:t>level, and marital status</w:t>
+            </w:r>
           </w:p>
           <w:p>
             <w:pPr>
@@ -2355,69 +2230,160 @@
                 <w:i/>
                 <w:iCs/>
               </w:rPr>
-              <w:t xml:space="preserve"> moderated by socio-demographic factors and was also apparent when using the three-item loneliness scale instead of the single-item </w:t>
-            </w:r>
-            <w:proofErr w:type="gramStart"/>
-            <w:r>
+              <w:t xml:space="preserve"> moderated by socio-demographic factors and was also apparent when using the three-item loneliness scale instead of the single-item measure</w:t>
+            </w:r>
+          </w:p>
+          <w:p>
+            <w:pPr>
+              <w:pStyle w:val="Puntoelenco"/>
               <w:rPr>
                 <w:i/>
                 <w:iCs/>
               </w:rPr>
-              <w:t>measure</w:t>
-            </w:r>
-            <w:proofErr w:type="gramEnd"/>
-          </w:p>
-          <w:p>
-            <w:pPr>
-              <w:pStyle w:val="Puntoelenco"/>
+            </w:pPr>
+            <w:r>
+              <w:t xml:space="preserve">Loneliness and </w:t>
+            </w:r>
+            <w:proofErr w:type="spellStart"/>
+            <w:r>
+              <w:t>alzeihmers</w:t>
+            </w:r>
+            <w:proofErr w:type="spellEnd"/>
+            <w:r>
+              <w:t xml:space="preserve"> and dementia</w:t>
+            </w:r>
+          </w:p>
+          <w:p>
+            <w:pPr>
+              <w:pStyle w:val="Puntoelenco"/>
+              <w:ind w:left="720"/>
               <w:rPr>
                 <w:i/>
                 <w:iCs/>
               </w:rPr>
             </w:pPr>
             <w:r>
-              <w:t xml:space="preserve">Loneliness and </w:t>
-            </w:r>
-            <w:proofErr w:type="spellStart"/>
-            <w:r>
-              <w:t>alzeihmers</w:t>
-            </w:r>
-            <w:proofErr w:type="spellEnd"/>
-            <w:r>
-              <w:t xml:space="preserve"> and dementia</w:t>
-            </w:r>
-          </w:p>
-          <w:p>
-            <w:pPr>
-              <w:pStyle w:val="Puntoelenco"/>
-              <w:ind w:left="720"/>
+              <w:lastRenderedPageBreak/>
+              <w:t>Increased dementia risk, robust to controlling for social isolation, depression and other clinical and behavioral factors that impact cognition.</w:t>
+            </w:r>
+          </w:p>
+          <w:p>
+            <w:pPr>
+              <w:pStyle w:val="Puntoelenco"/>
               <w:rPr>
                 <w:i/>
                 <w:iCs/>
               </w:rPr>
             </w:pPr>
             <w:r>
-              <w:lastRenderedPageBreak/>
-              <w:t>Increased dementia risk, robust to controlling for social isolation, depression and other clinical and behavioral factors that impact cognition.</w:t>
-            </w:r>
-          </w:p>
-          <w:p>
-            <w:pPr>
-              <w:pStyle w:val="Puntoelenco"/>
+              <w:t xml:space="preserve">Factors that mediate </w:t>
+            </w:r>
+            <w:r>
+              <w:rPr>
+                <w:b/>
+                <w:bCs/>
+              </w:rPr>
+              <w:t>loneliness-cognition relation</w:t>
+            </w:r>
+            <w:r>
+              <w:t>:</w:t>
+            </w:r>
+          </w:p>
+          <w:p>
+            <w:pPr>
+              <w:pStyle w:val="Puntoelenco"/>
+              <w:ind w:left="720"/>
               <w:rPr>
                 <w:i/>
                 <w:iCs/>
               </w:rPr>
             </w:pPr>
             <w:r>
-              <w:t xml:space="preserve">Factors that mediate </w:t>
-            </w:r>
-            <w:r>
-              <w:rPr>
-                <w:b/>
-                <w:bCs/>
-              </w:rPr>
-              <w:t>loneliness-cognition relation</w:t>
+              <w:t>Less healthy behavior</w:t>
+            </w:r>
+          </w:p>
+          <w:p>
+            <w:pPr>
+              <w:pStyle w:val="Puntoelenco"/>
+              <w:ind w:left="720"/>
+            </w:pPr>
+            <w:r>
+              <w:t>More likely depressed</w:t>
+            </w:r>
+          </w:p>
+          <w:p>
+            <w:pPr>
+              <w:pStyle w:val="Puntoelenco"/>
+              <w:ind w:left="720"/>
+            </w:pPr>
+            <w:r>
+              <w:t>Preventable?</w:t>
+            </w:r>
+          </w:p>
+          <w:p>
+            <w:pPr>
+              <w:pStyle w:val="Puntoelenco"/>
+              <w:numPr>
+                <w:ilvl w:val="0"/>
+                <w:numId w:val="0"/>
+              </w:numPr>
+              <w:ind w:left="360" w:hanging="360"/>
+            </w:pPr>
+          </w:p>
+          <w:p>
+            <w:pPr>
+              <w:pStyle w:val="Puntoelenco"/>
+              <w:numPr>
+                <w:ilvl w:val="0"/>
+                <w:numId w:val="0"/>
+              </w:numPr>
+              <w:ind w:left="360" w:hanging="360"/>
+            </w:pPr>
+            <w:r>
+              <w:t>Longitudinal data: 11 years follow up.</w:t>
+            </w:r>
+          </w:p>
+          <w:p>
+            <w:pPr>
+              <w:pStyle w:val="Puntoelenco"/>
+            </w:pPr>
+            <w:r>
+              <w:t xml:space="preserve">Controls: </w:t>
+            </w:r>
+            <w:r>
+              <w:t>social isolation/disengagement, health</w:t>
+            </w:r>
+            <w:r>
+              <w:t xml:space="preserve"> </w:t>
+            </w:r>
+            <w:r>
+              <w:t>related activity limitations, depressive symptoms, and other behavioral and clinical risk factors for cognitive impairment and dementia.</w:t>
+            </w:r>
+          </w:p>
+          <w:p>
+            <w:pPr>
+              <w:pStyle w:val="Puntoelenco"/>
+              <w:numPr>
+                <w:ilvl w:val="0"/>
+                <w:numId w:val="0"/>
+              </w:numPr>
+              <w:ind w:left="360" w:hanging="360"/>
+            </w:pPr>
+          </w:p>
+          <w:p>
+            <w:pPr>
+              <w:pStyle w:val="Puntoelenco"/>
+              <w:numPr>
+                <w:ilvl w:val="0"/>
+                <w:numId w:val="0"/>
+              </w:numPr>
+              <w:ind w:left="360" w:hanging="360"/>
+            </w:pPr>
+            <w:r>
+              <w:rPr>
+                <w:color w:val="9900CC"/>
+              </w:rPr>
+              <w:t>Measure of loneliness</w:t>
             </w:r>
             <w:r>
               <w:t>:</w:t>
@@ -2426,14 +2392,135 @@
           <w:p>
             <w:pPr>
               <w:pStyle w:val="Puntoelenco"/>
+            </w:pPr>
+            <w:r>
+              <w:t>Center for Epidemiological Studies Depression scale</w:t>
+            </w:r>
+          </w:p>
+          <w:p>
+            <w:pPr>
+              <w:pStyle w:val="Puntoelenco"/>
+            </w:pPr>
+            <w:r>
+              <w:t>Three-item UCLA loneliness scale</w:t>
+            </w:r>
+          </w:p>
+          <w:p>
+            <w:pPr>
+              <w:pStyle w:val="Puntoelenco"/>
+              <w:numPr>
+                <w:ilvl w:val="0"/>
+                <w:numId w:val="0"/>
+              </w:numPr>
+              <w:ind w:left="360" w:hanging="360"/>
+            </w:pPr>
+            <w:r>
+              <w:rPr>
+                <w:color w:val="9900CC"/>
+              </w:rPr>
+              <w:t>Cognitive impairment</w:t>
+            </w:r>
+            <w:r>
+              <w:t>:</w:t>
+            </w:r>
+          </w:p>
+          <w:p>
+            <w:pPr>
+              <w:pStyle w:val="Puntoelenco"/>
+            </w:pPr>
+            <w:r>
+              <w:t>Memory task in SHARE, animal fluency task</w:t>
+            </w:r>
+          </w:p>
+          <w:p>
+            <w:pPr>
+              <w:pStyle w:val="Puntoelenco"/>
+              <w:numPr>
+                <w:ilvl w:val="0"/>
+                <w:numId w:val="0"/>
+              </w:numPr>
+              <w:ind w:left="360" w:hanging="360"/>
+            </w:pPr>
+            <w:r>
+              <w:rPr>
+                <w:color w:val="9900CC"/>
+              </w:rPr>
+              <w:t>Social isolation</w:t>
+            </w:r>
+            <w:r>
+              <w:t>:</w:t>
+            </w:r>
+          </w:p>
+          <w:p>
+            <w:pPr>
+              <w:pStyle w:val="Puntoelenco"/>
+            </w:pPr>
+            <w:r>
+              <w:t>indicators of social isola</w:t>
+            </w:r>
+            <w:r>
+              <w:t xml:space="preserve">tion: </w:t>
+            </w:r>
+            <w:r>
+              <w:t>: being single, separated from spouse, divorced, or widowed (yes/ no), having rare contact with children or no children (yes/no), and household size (3+ members, 2 members, or only 1 member).</w:t>
+            </w:r>
+          </w:p>
+          <w:p>
+            <w:pPr>
+              <w:pStyle w:val="Puntoelenco"/>
+            </w:pPr>
+            <w:r>
+              <w:t xml:space="preserve">Social engagement: </w:t>
+            </w:r>
+            <w:r>
+              <w:t>voluntary or charity work, attended an educational or training course, gone to a sport, social or other kinds of clubs, or taken part in a political or community-related organization.</w:t>
+            </w:r>
+          </w:p>
+          <w:p>
+            <w:pPr>
+              <w:pStyle w:val="Puntoelenco"/>
+              <w:numPr>
+                <w:ilvl w:val="0"/>
+                <w:numId w:val="0"/>
+              </w:numPr>
+              <w:ind w:left="360" w:hanging="360"/>
+            </w:pPr>
+            <w:r>
+              <w:rPr>
+                <w:color w:val="9900CC"/>
+              </w:rPr>
+              <w:t>Covariates</w:t>
+            </w:r>
+            <w:r>
+              <w:t>:</w:t>
+            </w:r>
+          </w:p>
+          <w:p>
+            <w:pPr>
+              <w:pStyle w:val="Puntoelenco"/>
+            </w:pPr>
+            <w:r>
+              <w:t>Age (years), sex (0 = male, 1 = female), and educational level (from 0 = Pre-primary education to 6 = Second stage of tertiary education)</w:t>
+            </w:r>
+          </w:p>
+          <w:p>
+            <w:pPr>
+              <w:pStyle w:val="Puntoelenco"/>
+            </w:pPr>
+            <w:r>
+              <w:t>clinical and behavioral covariates, health-related activity limitations, and depression symp</w:t>
+            </w:r>
+            <w:r>
+              <w:t>toms</w:t>
+            </w:r>
+          </w:p>
+          <w:p>
+            <w:pPr>
+              <w:pStyle w:val="Puntoelenco"/>
               <w:ind w:left="720"/>
-              <w:rPr>
-                <w:i/>
-                <w:iCs/>
-              </w:rPr>
-            </w:pPr>
-            <w:r>
-              <w:t>Less healthy behavior</w:t>
+            </w:pPr>
+            <w:r>
+              <w:t>BMI, hypertension (y/n), diabetes (y/n)</w:t>
             </w:r>
           </w:p>
           <w:p>
@@ -2442,7 +2529,7 @@
               <w:ind w:left="720"/>
             </w:pPr>
             <w:r>
-              <w:t>More likely depressed</w:t>
+              <w:t>Global Activities Limitation Index</w:t>
             </w:r>
           </w:p>
           <w:p>
@@ -2451,201 +2538,75 @@
               <w:ind w:left="720"/>
             </w:pPr>
             <w:r>
-              <w:t>Preventable?</w:t>
-            </w:r>
-          </w:p>
-          <w:p>
-            <w:pPr>
-              <w:pStyle w:val="Puntoelenco"/>
-              <w:numPr>
-                <w:ilvl w:val="0"/>
-                <w:numId w:val="0"/>
-              </w:numPr>
-              <w:ind w:left="360" w:hanging="360"/>
-            </w:pPr>
-          </w:p>
-          <w:p>
-            <w:pPr>
-              <w:pStyle w:val="Puntoelenco"/>
-              <w:numPr>
-                <w:ilvl w:val="0"/>
-                <w:numId w:val="0"/>
-              </w:numPr>
-              <w:ind w:left="360" w:hanging="360"/>
-            </w:pPr>
-            <w:r>
-              <w:t>Longitudinal data: 11 years follow up.</w:t>
-            </w:r>
-          </w:p>
-          <w:p>
-            <w:pPr>
-              <w:pStyle w:val="Puntoelenco"/>
-            </w:pPr>
-            <w:r>
-              <w:t xml:space="preserve">Controls: </w:t>
-            </w:r>
-            <w:r>
-              <w:t>social isolation/disengagement, health</w:t>
+              <w:t>EURO-D depression scale (</w:t>
+            </w:r>
+            <w:r>
+              <w:t>depressed mood, pessimism, suicidality, guilt, troubles with sleep, loss of interest, irritability, change in appetite, fatigue, concentration, enjoyment, and tearfulness</w:t>
+            </w:r>
+            <w:r>
+              <w:t>)</w:t>
+            </w:r>
+          </w:p>
+          <w:p>
+            <w:pPr>
+              <w:pStyle w:val="Puntoelenco"/>
+            </w:pPr>
+            <w:r>
+              <w:t>two dummy-coded variables to detect transition into widowhood (yes/no) and increases in health-related limitations (yes/no) over the follow-up</w:t>
             </w:r>
             <w:r>
               <w:t xml:space="preserve"> </w:t>
             </w:r>
             <w:r>
-              <w:t>related activity limitations, depressive symptoms, and other behavioral and clinical risk factors for cognitive impairment and dementia.</w:t>
-            </w:r>
-          </w:p>
-          <w:p>
-            <w:pPr>
-              <w:pStyle w:val="Puntoelenco"/>
-              <w:numPr>
-                <w:ilvl w:val="0"/>
-                <w:numId w:val="0"/>
-              </w:numPr>
-              <w:ind w:left="360" w:hanging="360"/>
-            </w:pPr>
-          </w:p>
-          <w:p>
-            <w:pPr>
-              <w:pStyle w:val="Puntoelenco"/>
-              <w:numPr>
-                <w:ilvl w:val="0"/>
-                <w:numId w:val="0"/>
-              </w:numPr>
-              <w:ind w:left="360" w:hanging="360"/>
-            </w:pPr>
-            <w:r>
-              <w:rPr>
-                <w:color w:val="9900CC"/>
-              </w:rPr>
-              <w:t>Measure of loneliness</w:t>
-            </w:r>
-            <w:r>
-              <w:t>:</w:t>
-            </w:r>
-          </w:p>
-          <w:p>
-            <w:pPr>
-              <w:pStyle w:val="Puntoelenco"/>
-            </w:pPr>
-            <w:r>
-              <w:t>Center for Epidemiological Studies Depression scale</w:t>
-            </w:r>
-          </w:p>
-          <w:p>
-            <w:pPr>
-              <w:pStyle w:val="Puntoelenco"/>
-            </w:pPr>
-            <w:r>
-              <w:t>Three-item UCLA loneliness scale</w:t>
-            </w:r>
-          </w:p>
-          <w:p>
-            <w:pPr>
-              <w:pStyle w:val="Puntoelenco"/>
-              <w:numPr>
-                <w:ilvl w:val="0"/>
-                <w:numId w:val="0"/>
-              </w:numPr>
-              <w:ind w:left="360" w:hanging="360"/>
-            </w:pPr>
-            <w:r>
-              <w:rPr>
-                <w:color w:val="9900CC"/>
-              </w:rPr>
-              <w:t>Cognitive impairment</w:t>
-            </w:r>
-            <w:r>
-              <w:t>:</w:t>
-            </w:r>
-          </w:p>
-          <w:p>
-            <w:pPr>
-              <w:pStyle w:val="Puntoelenco"/>
-            </w:pPr>
-            <w:r>
-              <w:t>Memory task in SHARE, animal fluency task</w:t>
-            </w:r>
-          </w:p>
-          <w:p>
-            <w:pPr>
-              <w:pStyle w:val="Puntoelenco"/>
-              <w:numPr>
-                <w:ilvl w:val="0"/>
-                <w:numId w:val="0"/>
-              </w:numPr>
-              <w:ind w:left="360" w:hanging="360"/>
-            </w:pPr>
-            <w:r>
-              <w:rPr>
-                <w:color w:val="9900CC"/>
-              </w:rPr>
-              <w:t>Social isolation</w:t>
-            </w:r>
-            <w:r>
-              <w:t>:</w:t>
-            </w:r>
-          </w:p>
-          <w:p>
-            <w:pPr>
-              <w:pStyle w:val="Puntoelenco"/>
-            </w:pPr>
-            <w:r>
-              <w:t>indicators of social isola</w:t>
-            </w:r>
-            <w:r>
-              <w:t xml:space="preserve">tion: </w:t>
-            </w:r>
-            <w:r>
-              <w:t>: being single, separated from spouse, divorced, or widowed (yes/ no), having rare contact with children or no children (yes/no), and household size (3+ members, 2 members, or only 1 member).</w:t>
-            </w:r>
-          </w:p>
-          <w:p>
-            <w:pPr>
-              <w:pStyle w:val="Puntoelenco"/>
-            </w:pPr>
-            <w:r>
-              <w:t xml:space="preserve">Social engagement: </w:t>
-            </w:r>
-            <w:r>
-              <w:t>voluntary or charity work, attended an educational or training course, gone to a sport, social or other kinds of clubs, or taken part in a political or community-related organization.</w:t>
-            </w:r>
-          </w:p>
-          <w:p>
-            <w:pPr>
-              <w:pStyle w:val="Puntoelenco"/>
-              <w:numPr>
-                <w:ilvl w:val="0"/>
-                <w:numId w:val="0"/>
-              </w:numPr>
-              <w:ind w:left="360" w:hanging="360"/>
-            </w:pPr>
-            <w:r>
-              <w:rPr>
-                <w:color w:val="9900CC"/>
-              </w:rPr>
-              <w:t>Covariates</w:t>
-            </w:r>
-            <w:r>
-              <w:t>:</w:t>
-            </w:r>
-          </w:p>
-          <w:p>
-            <w:pPr>
-              <w:pStyle w:val="Puntoelenco"/>
-            </w:pPr>
-            <w:r>
-              <w:t>Age (years), sex (0 = male, 1 = female), and educational level (from 0 = Pre-primary education to 6 = Second stage of tertiary education)</w:t>
-            </w:r>
-          </w:p>
-          <w:p>
-            <w:pPr>
-              <w:pStyle w:val="Puntoelenco"/>
-            </w:pPr>
-            <w:r>
-              <w:t>clinical and behavioral covariates, health-related activity limitations, and depression symp</w:t>
-            </w:r>
-            <w:r>
-              <w:t>toms</w:t>
+              <w:sym w:font="Wingdings" w:char="F0E0"/>
+            </w:r>
+            <w:r>
+              <w:t xml:space="preserve"> potentially increase risk of cognitive impairment</w:t>
+            </w:r>
+          </w:p>
+          <w:p>
+            <w:pPr>
+              <w:pStyle w:val="Puntoelenco"/>
+              <w:numPr>
+                <w:ilvl w:val="0"/>
+                <w:numId w:val="0"/>
+              </w:numPr>
+              <w:ind w:left="360" w:hanging="360"/>
+            </w:pPr>
+          </w:p>
+          <w:p>
+            <w:pPr>
+              <w:pStyle w:val="Puntoelenco"/>
+              <w:numPr>
+                <w:ilvl w:val="0"/>
+                <w:numId w:val="0"/>
+              </w:numPr>
+            </w:pPr>
+          </w:p>
+          <w:p>
+            <w:pPr>
+              <w:pStyle w:val="Puntoelenco"/>
+              <w:numPr>
+                <w:ilvl w:val="0"/>
+                <w:numId w:val="0"/>
+              </w:numPr>
+            </w:pPr>
+            <w:r>
+              <w:t>Strategy:</w:t>
+            </w:r>
+          </w:p>
+          <w:p>
+            <w:pPr>
+              <w:pStyle w:val="Puntoelenco"/>
+            </w:pPr>
+            <w:r>
+              <w:rPr>
+                <w:highlight w:val="green"/>
+              </w:rPr>
+              <w:t>Cox regression hazard models</w:t>
+            </w:r>
+            <w:r>
+              <w:t xml:space="preserve"> were used to test whether loneliness at baseline was associated with incident cognitive impairment over up to 11 years of follow-up</w:t>
             </w:r>
           </w:p>
           <w:p>
@@ -2654,121 +2615,8 @@
               <w:ind w:left="720"/>
             </w:pPr>
             <w:r>
-              <w:t>BMI, hypertension (y/n), diabetes (y/n)</w:t>
-            </w:r>
-          </w:p>
-          <w:p>
-            <w:pPr>
-              <w:pStyle w:val="Puntoelenco"/>
-              <w:ind w:left="720"/>
-            </w:pPr>
-            <w:r>
-              <w:t>Global Activities Limitation Index</w:t>
-            </w:r>
-          </w:p>
-          <w:p>
-            <w:pPr>
-              <w:pStyle w:val="Puntoelenco"/>
-              <w:ind w:left="720"/>
-            </w:pPr>
-            <w:r>
-              <w:t>EURO-D depression scale (</w:t>
-            </w:r>
-            <w:r>
-              <w:t>depressed mood, pessimism, suicidality, guilt, troubles with sleep, loss of interest, irritability, change in appetite, fatigue, concentration, enjoyment, and tearfulness</w:t>
-            </w:r>
-            <w:r>
-              <w:t>)</w:t>
-            </w:r>
-          </w:p>
-          <w:p>
-            <w:pPr>
-              <w:pStyle w:val="Puntoelenco"/>
-            </w:pPr>
-            <w:r>
-              <w:t>two dummy-coded variables to detect transition into widowhood (yes/no) and increases in health-related limitations (yes/no) over the follow-up</w:t>
-            </w:r>
-            <w:r>
-              <w:t xml:space="preserve"> </w:t>
-            </w:r>
-            <w:r>
-              <w:sym w:font="Wingdings" w:char="F0E0"/>
-            </w:r>
-            <w:r>
-              <w:t xml:space="preserve"> potentially </w:t>
-            </w:r>
-            <w:proofErr w:type="gramStart"/>
-            <w:r>
-              <w:t>increase</w:t>
-            </w:r>
-            <w:proofErr w:type="gramEnd"/>
-            <w:r>
-              <w:t xml:space="preserve"> risk of cognitive impairment</w:t>
-            </w:r>
-          </w:p>
-          <w:p>
-            <w:pPr>
-              <w:pStyle w:val="Puntoelenco"/>
-              <w:numPr>
-                <w:ilvl w:val="0"/>
-                <w:numId w:val="0"/>
-              </w:numPr>
-              <w:ind w:left="360" w:hanging="360"/>
-            </w:pPr>
-          </w:p>
-          <w:p>
-            <w:pPr>
-              <w:pStyle w:val="Puntoelenco"/>
-              <w:numPr>
-                <w:ilvl w:val="0"/>
-                <w:numId w:val="0"/>
-              </w:numPr>
-            </w:pPr>
-          </w:p>
-          <w:p>
-            <w:pPr>
-              <w:pStyle w:val="Puntoelenco"/>
-              <w:numPr>
-                <w:ilvl w:val="0"/>
-                <w:numId w:val="0"/>
-              </w:numPr>
-            </w:pPr>
-            <w:r>
-              <w:t>Strategy:</w:t>
-            </w:r>
-          </w:p>
-          <w:p>
-            <w:pPr>
-              <w:pStyle w:val="Puntoelenco"/>
-            </w:pPr>
-            <w:r>
-              <w:rPr>
-                <w:highlight w:val="green"/>
-              </w:rPr>
-              <w:t>Cox regression hazard models</w:t>
-            </w:r>
-            <w:r>
-              <w:t xml:space="preserve"> were used to test whether loneliness at baseline was associated with incident cognitive impairment over up to 11 years of </w:t>
-            </w:r>
-            <w:proofErr w:type="gramStart"/>
-            <w:r>
-              <w:t>follow-up</w:t>
-            </w:r>
-            <w:proofErr w:type="gramEnd"/>
-          </w:p>
-          <w:p>
-            <w:pPr>
-              <w:pStyle w:val="Puntoelenco"/>
-              <w:ind w:left="720"/>
-            </w:pPr>
-            <w:r>
-              <w:t xml:space="preserve">used because it evaluates time-to-event from baseline </w:t>
-            </w:r>
-            <w:proofErr w:type="gramStart"/>
-            <w:r>
-              <w:t>predictors</w:t>
-            </w:r>
-            <w:proofErr w:type="gramEnd"/>
+              <w:t>used because it evaluates time-to-event from baseline predictors</w:t>
+            </w:r>
           </w:p>
           <w:p>
             <w:pPr>
@@ -2798,26 +2646,16 @@
               <w:pStyle w:val="Puntoelenco"/>
             </w:pPr>
             <w:r>
-              <w:t xml:space="preserve">For every one-point increase in loneliness, there was a 31% increased risk of cognitive impairment over the follow-up, after controlling for age, sex, and </w:t>
-            </w:r>
-            <w:proofErr w:type="gramStart"/>
-            <w:r>
-              <w:t>education</w:t>
-            </w:r>
-            <w:proofErr w:type="gramEnd"/>
-          </w:p>
-          <w:p>
-            <w:pPr>
-              <w:pStyle w:val="Puntoelenco"/>
-            </w:pPr>
-            <w:r>
-              <w:t xml:space="preserve">The association was robust and remained significant (though reduced) when accounting for indicators of social isolation/disengagement, health-related limitations, and depressive symptoms. It was also significant after accounting for widowhood and changes in health status over the follow-up. Moreover, the association did not vary by age, sex, education, nor marital </w:t>
-            </w:r>
-            <w:proofErr w:type="gramStart"/>
-            <w:r>
-              <w:t>status</w:t>
-            </w:r>
-            <w:proofErr w:type="gramEnd"/>
+              <w:t>For every one-point increase in loneliness, there was a 31% increased risk of cognitive impairment over the follow-up, after controlling for age, sex, and education</w:t>
+            </w:r>
+          </w:p>
+          <w:p>
+            <w:pPr>
+              <w:pStyle w:val="Puntoelenco"/>
+            </w:pPr>
+            <w:r>
+              <w:t>The association was robust and remained significant (though reduced) when accounting for indicators of social isolation/disengagement, health-related limitations, and depressive symptoms. It was also significant after accounting for widowhood and changes in health status over the follow-up. Moreover, the association did not vary by age, sex, education, nor marital status</w:t>
+            </w:r>
           </w:p>
           <w:p>
             <w:pPr>
@@ -2912,21 +2750,7 @@
               <w:rPr>
                 <w:lang w:val="it-IT"/>
               </w:rPr>
-              <w:t xml:space="preserve"> Ser B. </w:t>
-            </w:r>
-            <w:proofErr w:type="gramStart"/>
-            <w:r>
-              <w:rPr>
-                <w:lang w:val="it-IT"/>
-              </w:rPr>
-              <w:t>2019;gbz</w:t>
-            </w:r>
-            <w:proofErr w:type="gramEnd"/>
-            <w:r>
-              <w:rPr>
-                <w:lang w:val="it-IT"/>
-              </w:rPr>
-              <w:t>139. https://doi.org/10.1093/geronb/gbz139.</w:t>
+              <w:t xml:space="preserve"> Ser B. 2019;gbz139. https://doi.org/10.1093/geronb/gbz139.</w:t>
             </w:r>
           </w:p>
         </w:tc>
@@ -2938,7 +2762,6 @@
           </w:tcPr>
           <w:p>
             <w:pPr>
-              <w:spacing w:line="276" w:lineRule="auto"/>
               <w:rPr>
                 <w:rFonts w:cstheme="minorHAnsi"/>
                 <w:szCs w:val="14"/>
@@ -2960,7 +2783,6 @@
           </w:tcPr>
           <w:p>
             <w:pPr>
-              <w:spacing w:line="276" w:lineRule="auto"/>
               <w:rPr>
                 <w:rFonts w:cstheme="minorHAnsi"/>
                 <w:i/>
@@ -3062,13 +2884,8 @@
               <w:pStyle w:val="Puntoelenco"/>
             </w:pPr>
             <w:r>
-              <w:t xml:space="preserve">Demographic variation was substantial with the sample of the Czech elderly. The widowed, divorced, and young-old were significantly related to higher loneliness. A U-shaped association was identified between household size and loneliness. Loneliness was also significantly related to education levels and types of living area, but in a complex non-linear way. In contrast, there was no gender difference. Regression results indicated that poor health conditions and social environment were significantly associated with Czech elderly’s loneliness. Loneliness appeared to be linked to subjective and psychological well-being among Czech older </w:t>
-            </w:r>
-            <w:proofErr w:type="gramStart"/>
-            <w:r>
-              <w:t>adults</w:t>
-            </w:r>
-            <w:proofErr w:type="gramEnd"/>
+              <w:t>Demographic variation was substantial with the sample of the Czech elderly. The widowed, divorced, and young-old were significantly related to higher loneliness. A U-shaped association was identified between household size and loneliness. Loneliness was also significantly related to education levels and types of living area, but in a complex non-linear way. In contrast, there was no gender difference. Regression results indicated that poor health conditions and social environment were significantly associated with Czech elderly’s loneliness. Loneliness appeared to be linked to subjective and psychological well-being among Czech older adults</w:t>
+            </w:r>
           </w:p>
           <w:p>
             <w:pPr>
@@ -3116,15 +2933,7 @@
               <w:sym w:font="Wingdings" w:char="F0E0"/>
             </w:r>
             <w:r>
-              <w:t xml:space="preserve"> cause </w:t>
-            </w:r>
-            <w:proofErr w:type="gramStart"/>
-            <w:r>
-              <w:t>loneliness</w:t>
-            </w:r>
-            <w:proofErr w:type="gramEnd"/>
-            <w:r>
-              <w:t xml:space="preserve"> </w:t>
+              <w:t xml:space="preserve"> cause loneliness </w:t>
             </w:r>
           </w:p>
           <w:p>
@@ -3159,13 +2968,8 @@
               <w:t>Shiovitz-Ezra (2010</w:t>
             </w:r>
             <w:r>
-              <w:t xml:space="preserve">), different types of social network appeared to be linked to loneliness, anxiety, and happiness: the greater social capital, the better </w:t>
-            </w:r>
-            <w:proofErr w:type="gramStart"/>
-            <w:r>
-              <w:t>well-being</w:t>
-            </w:r>
-            <w:proofErr w:type="gramEnd"/>
+              <w:t>), different types of social network appeared to be linked to loneliness, anxiety, and happiness: the greater social capital, the better well-being</w:t>
+            </w:r>
           </w:p>
           <w:p>
             <w:pPr>
@@ -3180,17 +2984,8 @@
                 <w:i/>
                 <w:iCs/>
               </w:rPr>
-              <w:t xml:space="preserve">the importance of loneliness should be amplified by its impact on subjective well-being and quality of life </w:t>
-            </w:r>
-            <w:proofErr w:type="gramStart"/>
-            <w:r>
-              <w:rPr>
-                <w:i/>
-                <w:iCs/>
-              </w:rPr>
-              <w:t>outcomes</w:t>
-            </w:r>
-            <w:proofErr w:type="gramEnd"/>
+              <w:t>the importance of loneliness should be amplified by its impact on subjective well-being and quality of life outcomes</w:t>
+            </w:r>
           </w:p>
           <w:p>
             <w:pPr>
@@ -3244,15 +3039,7 @@
               <w:pStyle w:val="Puntoelenco"/>
             </w:pPr>
             <w:r>
-              <w:t xml:space="preserve">Five social network quality and quantity indicators: number of social </w:t>
-            </w:r>
-            <w:proofErr w:type="gramStart"/>
-            <w:r>
-              <w:t>network</w:t>
-            </w:r>
-            <w:proofErr w:type="gramEnd"/>
-            <w:r>
-              <w:t>, avg contact with network, emotional closeness to social network.</w:t>
+              <w:t>Five social network quality and quantity indicators: number of social network, avg contact with network, emotional closeness to social network.</w:t>
             </w:r>
           </w:p>
           <w:p>
@@ -3391,13 +3178,8 @@
             </w:pPr>
             <w:r>
               <w:lastRenderedPageBreak/>
-              <w:t xml:space="preserve">Focus on Czech elderly is too </w:t>
-            </w:r>
-            <w:proofErr w:type="gramStart"/>
-            <w:r>
-              <w:t>specific</w:t>
-            </w:r>
-            <w:proofErr w:type="gramEnd"/>
+              <w:t>Focus on Czech elderly is too specific</w:t>
+            </w:r>
           </w:p>
           <w:p>
             <w:pPr>
@@ -3519,7 +3301,6 @@
           </w:tcPr>
           <w:p>
             <w:pPr>
-              <w:spacing w:line="276" w:lineRule="auto"/>
               <w:rPr>
                 <w:rFonts w:cstheme="minorHAnsi"/>
                 <w:szCs w:val="14"/>
@@ -3541,7 +3322,6 @@
           </w:tcPr>
           <w:p>
             <w:pPr>
-              <w:spacing w:line="276" w:lineRule="auto"/>
               <w:rPr>
                 <w:rFonts w:cstheme="minorHAnsi"/>
                 <w:sz w:val="18"/>
@@ -3630,51 +3410,39 @@
               <w:pStyle w:val="Puntoelenco"/>
             </w:pPr>
             <w:r>
-              <w:t xml:space="preserve">Avg and high level of loneliness worsens frailty </w:t>
-            </w:r>
-            <w:proofErr w:type="gramStart"/>
-            <w:r>
-              <w:t>risk</w:t>
-            </w:r>
-            <w:proofErr w:type="gramEnd"/>
-          </w:p>
-          <w:p>
-            <w:pPr>
-              <w:pStyle w:val="Puntoelenco"/>
-            </w:pPr>
-            <w:r>
-              <w:t xml:space="preserve">High loneliness prevents </w:t>
-            </w:r>
-            <w:proofErr w:type="gramStart"/>
-            <w:r>
-              <w:t>remission</w:t>
-            </w:r>
-            <w:proofErr w:type="gramEnd"/>
-          </w:p>
-          <w:p>
-            <w:pPr>
-              <w:pStyle w:val="Puntoelenco"/>
-              <w:numPr>
-                <w:ilvl w:val="0"/>
-                <w:numId w:val="0"/>
-              </w:numPr>
-              <w:ind w:left="360" w:hanging="360"/>
-            </w:pPr>
-          </w:p>
-          <w:p>
-            <w:pPr>
-              <w:pStyle w:val="Puntoelenco"/>
-              <w:numPr>
-                <w:ilvl w:val="0"/>
-                <w:numId w:val="0"/>
-              </w:numPr>
-              <w:ind w:left="360" w:hanging="360"/>
-            </w:pPr>
-            <w:proofErr w:type="gramStart"/>
+              <w:t>Avg and high level of loneliness worsens frailty risk</w:t>
+            </w:r>
+          </w:p>
+          <w:p>
+            <w:pPr>
+              <w:pStyle w:val="Puntoelenco"/>
+            </w:pPr>
+            <w:r>
+              <w:t>High loneliness prevents remission</w:t>
+            </w:r>
+          </w:p>
+          <w:p>
+            <w:pPr>
+              <w:pStyle w:val="Puntoelenco"/>
+              <w:numPr>
+                <w:ilvl w:val="0"/>
+                <w:numId w:val="0"/>
+              </w:numPr>
+              <w:ind w:left="360" w:hanging="360"/>
+            </w:pPr>
+          </w:p>
+          <w:p>
+            <w:pPr>
+              <w:pStyle w:val="Puntoelenco"/>
+              <w:numPr>
+                <w:ilvl w:val="0"/>
+                <w:numId w:val="0"/>
+              </w:numPr>
+              <w:ind w:left="360" w:hanging="360"/>
+            </w:pPr>
             <w:r>
               <w:t>Measurements;</w:t>
             </w:r>
-            <w:proofErr w:type="gramEnd"/>
           </w:p>
           <w:p>
             <w:pPr>
@@ -3801,15 +3569,7 @@
               <w:sym w:font="Wingdings" w:char="F0E0"/>
             </w:r>
             <w:r>
-              <w:t xml:space="preserve"> it does NOT because of unaddressed </w:t>
-            </w:r>
-            <w:proofErr w:type="gramStart"/>
-            <w:r>
-              <w:t>endogeneity</w:t>
-            </w:r>
-            <w:proofErr w:type="gramEnd"/>
-            <w:r>
-              <w:t xml:space="preserve"> </w:t>
+              <w:t xml:space="preserve"> it does NOT because of unaddressed endogeneity </w:t>
             </w:r>
           </w:p>
           <w:p>
@@ -3901,7 +3661,6 @@
           </w:tcPr>
           <w:p>
             <w:pPr>
-              <w:spacing w:line="276" w:lineRule="auto"/>
               <w:rPr>
                 <w:rFonts w:cstheme="minorHAnsi"/>
                 <w:szCs w:val="14"/>
@@ -3922,7 +3681,6 @@
           </w:tcPr>
           <w:p>
             <w:pPr>
-              <w:spacing w:line="276" w:lineRule="auto"/>
               <w:rPr>
                 <w:rFonts w:cstheme="minorHAnsi"/>
                 <w:sz w:val="18"/>
@@ -4072,13 +3830,8 @@
             </w:r>
             <w:proofErr w:type="spellEnd"/>
             <w:r>
-              <w:t xml:space="preserve"> Global Burden of Disease Study has identified depression as being the single largest contributor to global disability across all diseases, and anxiety ranking </w:t>
-            </w:r>
-            <w:proofErr w:type="gramStart"/>
-            <w:r>
-              <w:t>sixth</w:t>
-            </w:r>
-            <w:proofErr w:type="gramEnd"/>
+              <w:t xml:space="preserve"> Global Burden of Disease Study has identified depression as being the single largest contributor to global disability across all diseases, and anxiety ranking sixth</w:t>
+            </w:r>
           </w:p>
           <w:p>
             <w:pPr>
@@ -4102,13 +3855,8 @@
             </w:r>
             <w:proofErr w:type="spellEnd"/>
             <w:r>
-              <w:t xml:space="preserve"> and risk of premature mortality and </w:t>
-            </w:r>
-            <w:proofErr w:type="gramStart"/>
-            <w:r>
-              <w:t>suicide</w:t>
-            </w:r>
-            <w:proofErr w:type="gramEnd"/>
+              <w:t xml:space="preserve"> and risk of premature mortality and suicide</w:t>
+            </w:r>
           </w:p>
           <w:p>
             <w:pPr>
@@ -4260,13 +4008,8 @@
               <w:pStyle w:val="Puntoelenco"/>
             </w:pPr>
             <w:r>
-              <w:t xml:space="preserve">The prevalence of depressed mood, anxiety symptoms, and sleep problems were 28.6%, 30.4%, and 27.3%, </w:t>
-            </w:r>
-            <w:proofErr w:type="gramStart"/>
-            <w:r>
-              <w:t>respectively</w:t>
-            </w:r>
-            <w:proofErr w:type="gramEnd"/>
+              <w:t>The prevalence of depressed mood, anxiety symptoms, and sleep problems were 28.6%, 30.4%, and 27.3%, respectively</w:t>
+            </w:r>
           </w:p>
           <w:p>
             <w:pPr>
@@ -4299,13 +4042,8 @@
               <w:pStyle w:val="Puntoelenco"/>
             </w:pPr>
             <w:r>
-              <w:t xml:space="preserve">Loneliness and worsened loneliness were both associated with significantly higher odds for any depressed mood, any anxiety symptoms, and any sleep </w:t>
-            </w:r>
-            <w:proofErr w:type="gramStart"/>
-            <w:r>
-              <w:t>problems</w:t>
-            </w:r>
-            <w:proofErr w:type="gramEnd"/>
+              <w:t>Loneliness and worsened loneliness were both associated with significantly higher odds for any depressed mood, any anxiety symptoms, and any sleep problems</w:t>
+            </w:r>
           </w:p>
           <w:p>
             <w:pPr>
@@ -4315,13 +4053,8 @@
               <w:t>Worsened loneliness was significantly associated with particularly strong risk for worsened depressed mood</w:t>
             </w:r>
             <w:r>
-              <w:t xml:space="preserve">, anxiety and sleep </w:t>
-            </w:r>
-            <w:proofErr w:type="gramStart"/>
-            <w:r>
-              <w:t>problems</w:t>
-            </w:r>
-            <w:proofErr w:type="gramEnd"/>
+              <w:t>, anxiety and sleep problems</w:t>
+            </w:r>
           </w:p>
           <w:p>
             <w:pPr>
@@ -4403,7 +4136,6 @@
           </w:tcPr>
           <w:p>
             <w:pPr>
-              <w:spacing w:line="276" w:lineRule="auto"/>
               <w:rPr>
                 <w:rFonts w:cstheme="minorHAnsi"/>
                 <w:szCs w:val="14"/>
@@ -4414,7 +4146,6 @@
                 <w:rFonts w:cstheme="minorHAnsi"/>
                 <w:szCs w:val="14"/>
               </w:rPr>
-              <w:lastRenderedPageBreak/>
               <w:t>1</w:t>
             </w:r>
           </w:p>
@@ -4426,7 +4157,6 @@
           </w:tcPr>
           <w:p>
             <w:pPr>
-              <w:spacing w:line="276" w:lineRule="auto"/>
               <w:rPr>
                 <w:rFonts w:cstheme="minorHAnsi"/>
                 <w:sz w:val="18"/>
@@ -4610,15 +4340,7 @@
               <w:pStyle w:val="Puntoelenco"/>
             </w:pPr>
             <w:r>
-              <w:t xml:space="preserve">This is particularly a concern for older adults who do not have traditional family ties—like partners and </w:t>
-            </w:r>
-            <w:proofErr w:type="gramStart"/>
-            <w:r>
-              <w:t>children</w:t>
-            </w:r>
-            <w:proofErr w:type="gramEnd"/>
-            <w:r>
-              <w:t xml:space="preserve"> </w:t>
+              <w:t xml:space="preserve">This is particularly a concern for older adults who do not have traditional family ties—like partners and children </w:t>
             </w:r>
           </w:p>
           <w:p>
@@ -4712,13 +4434,8 @@
               <w:t xml:space="preserve"> </w:t>
             </w:r>
             <w:r>
-              <w:t xml:space="preserve">which may have been more vulnerable to disruption during COVID-19 compared to partner and child </w:t>
-            </w:r>
-            <w:proofErr w:type="gramStart"/>
-            <w:r>
-              <w:t>ties</w:t>
-            </w:r>
-            <w:proofErr w:type="gramEnd"/>
+              <w:t>which may have been more vulnerable to disruption during COVID-19 compared to partner and child ties</w:t>
+            </w:r>
           </w:p>
           <w:p>
             <w:pPr>
@@ -4751,15 +4468,7 @@
               <w:t xml:space="preserve">Loneliness: </w:t>
             </w:r>
             <w:r>
-              <w:t xml:space="preserve">feeling lonely and feeling </w:t>
-            </w:r>
-            <w:proofErr w:type="gramStart"/>
-            <w:r>
-              <w:t>more lonely</w:t>
-            </w:r>
-            <w:proofErr w:type="gramEnd"/>
-            <w:r>
-              <w:t xml:space="preserve"> during the pandemic</w:t>
+              <w:t>feeling lonely and feeling more lonely during the pandemic</w:t>
             </w:r>
             <w:r>
               <w:t xml:space="preserve"> </w:t>
@@ -4781,7 +4490,6 @@
             <w:r>
               <w:t xml:space="preserve">, asking if they felt </w:t>
             </w:r>
-            <w:proofErr w:type="gramStart"/>
             <w:r>
               <w:rPr>
                 <w:i/>
@@ -4790,11 +4498,7 @@
               <w:t>more</w:t>
             </w:r>
             <w:r>
-              <w:t xml:space="preserve"> lonely</w:t>
-            </w:r>
-            <w:proofErr w:type="gramEnd"/>
-            <w:r>
-              <w:t xml:space="preserve"> during pandemic </w:t>
+              <w:t xml:space="preserve"> lonely during pandemic </w:t>
             </w:r>
             <w:r>
               <w:sym w:font="Wingdings" w:char="F0E0"/>
@@ -4824,13 +4528,8 @@
               <w:t>P</w:t>
             </w:r>
             <w:r>
-              <w:t xml:space="preserve">artnership and parenthood status, measured with dummy </w:t>
-            </w:r>
-            <w:proofErr w:type="gramStart"/>
-            <w:r>
-              <w:t>variables</w:t>
-            </w:r>
-            <w:proofErr w:type="gramEnd"/>
+              <w:t>artnership and parenthood status, measured with dummy variables</w:t>
+            </w:r>
           </w:p>
           <w:p>
             <w:pPr>
@@ -4889,26 +4588,16 @@
               <w:pStyle w:val="Puntoelenco"/>
             </w:pPr>
             <w:r>
-              <w:t xml:space="preserve">prior to the pandemic, unpartnered parents had the highest risk of </w:t>
-            </w:r>
-            <w:proofErr w:type="gramStart"/>
-            <w:r>
-              <w:t>loneliness</w:t>
-            </w:r>
-            <w:proofErr w:type="gramEnd"/>
-          </w:p>
-          <w:p>
-            <w:pPr>
-              <w:pStyle w:val="Puntoelenco"/>
-            </w:pPr>
-            <w:r>
-              <w:t xml:space="preserve">being unpartnered during the pandemic was associated with a higher likelihood of becoming </w:t>
-            </w:r>
-            <w:proofErr w:type="gramStart"/>
-            <w:r>
-              <w:t>lonely</w:t>
-            </w:r>
-            <w:proofErr w:type="gramEnd"/>
+              <w:t>prior to the pandemic, unpartnered parents had the highest risk of loneliness</w:t>
+            </w:r>
+          </w:p>
+          <w:p>
+            <w:pPr>
+              <w:pStyle w:val="Puntoelenco"/>
+            </w:pPr>
+            <w:r>
+              <w:t>being unpartnered during the pandemic was associated with a higher likelihood of becoming lonely</w:t>
+            </w:r>
           </w:p>
           <w:p>
             <w:pPr>
@@ -5148,13 +4837,8 @@
               </w:numPr>
             </w:pPr>
             <w:r>
-              <w:t xml:space="preserve">future work should explore in-depth information about social interactions (e.g., care and help received, social contacts including digital ones) that may mitigate potential social </w:t>
-            </w:r>
-            <w:proofErr w:type="gramStart"/>
-            <w:r>
-              <w:t>isolation</w:t>
-            </w:r>
-            <w:proofErr w:type="gramEnd"/>
+              <w:t>future work should explore in-depth information about social interactions (e.g., care and help received, social contacts including digital ones) that may mitigate potential social isolation</w:t>
+            </w:r>
           </w:p>
           <w:p>
             <w:pPr>
@@ -5198,7 +4882,6 @@
           </w:tcPr>
           <w:p>
             <w:pPr>
-              <w:spacing w:line="276" w:lineRule="auto"/>
               <w:rPr>
                 <w:rFonts w:cstheme="minorHAnsi"/>
                 <w:szCs w:val="14"/>
@@ -5209,7 +4892,6 @@
                 <w:rFonts w:cstheme="minorHAnsi"/>
                 <w:szCs w:val="14"/>
               </w:rPr>
-              <w:lastRenderedPageBreak/>
               <w:t>0</w:t>
             </w:r>
           </w:p>
@@ -5221,7 +4903,6 @@
           </w:tcPr>
           <w:p>
             <w:pPr>
-              <w:spacing w:line="276" w:lineRule="auto"/>
               <w:rPr>
                 <w:rFonts w:cstheme="minorHAnsi"/>
                 <w:sz w:val="18"/>
@@ -5352,13 +5033,8 @@
               <w:pStyle w:val="Puntoelenco"/>
             </w:pPr>
             <w:r>
-              <w:t xml:space="preserve">we look at the weeks afterward in order to measure the medium-term consequences of the first wave and the lockdown measures on the mental well-being of older </w:t>
-            </w:r>
-            <w:proofErr w:type="gramStart"/>
-            <w:r>
-              <w:t>people</w:t>
-            </w:r>
-            <w:proofErr w:type="gramEnd"/>
+              <w:t>we look at the weeks afterward in order to measure the medium-term consequences of the first wave and the lockdown measures on the mental well-being of older people</w:t>
+            </w:r>
           </w:p>
           <w:p>
             <w:pPr>
@@ -5408,13 +5084,8 @@
               <w:pStyle w:val="Puntoelenco"/>
             </w:pPr>
             <w:r>
-              <w:t xml:space="preserve">Restrictions mean more MH deterioration especially for old and living alone </w:t>
-            </w:r>
-            <w:proofErr w:type="gramStart"/>
-            <w:r>
-              <w:t>people</w:t>
-            </w:r>
-            <w:proofErr w:type="gramEnd"/>
+              <w:t>Restrictions mean more MH deterioration especially for old and living alone people</w:t>
+            </w:r>
           </w:p>
           <w:p>
             <w:pPr>
@@ -5505,13 +5176,8 @@
               <w:t>higher levels of depression and loneliness than they had prior to the pandemic</w:t>
             </w:r>
             <w:r>
-              <w:t xml:space="preserve"> in the </w:t>
-            </w:r>
-            <w:proofErr w:type="gramStart"/>
-            <w:r>
-              <w:t>US</w:t>
-            </w:r>
-            <w:proofErr w:type="gramEnd"/>
+              <w:t xml:space="preserve"> in the US</w:t>
+            </w:r>
           </w:p>
           <w:p>
             <w:pPr>
@@ -5524,13 +5190,8 @@
               <w:t>Killgore et al. 2020</w:t>
             </w:r>
             <w:r>
-              <w:t xml:space="preserve"> study, and in China (wang et al 2020), in Netherlands (Van Tilburg et al 2020) MH remained quite </w:t>
-            </w:r>
-            <w:proofErr w:type="gramStart"/>
-            <w:r>
-              <w:t>stable</w:t>
-            </w:r>
-            <w:proofErr w:type="gramEnd"/>
+              <w:t xml:space="preserve"> study, and in China (wang et al 2020), in Netherlands (Van Tilburg et al 2020) MH remained quite stable</w:t>
+            </w:r>
           </w:p>
           <w:p>
             <w:pPr>
@@ -5682,13 +5343,8 @@
               <w:t xml:space="preserve"> (2007)</w:t>
             </w:r>
             <w:r>
-              <w:t xml:space="preserve"> argue that internet and communication tools (social networks) may ease loneliness in older </w:t>
-            </w:r>
-            <w:proofErr w:type="gramStart"/>
-            <w:r>
-              <w:t>people</w:t>
-            </w:r>
-            <w:proofErr w:type="gramEnd"/>
+              <w:t xml:space="preserve"> argue that internet and communication tools (social networks) may ease loneliness in older people</w:t>
+            </w:r>
           </w:p>
           <w:p>
             <w:pPr>
@@ -5748,90 +5404,131 @@
             </w:r>
             <w:proofErr w:type="spellEnd"/>
             <w:r>
+              <w:t xml:space="preserve"> dataset </w:t>
+            </w:r>
+          </w:p>
+          <w:p>
+            <w:pPr>
+              <w:pStyle w:val="Puntoelenco"/>
+              <w:numPr>
+                <w:ilvl w:val="0"/>
+                <w:numId w:val="0"/>
+              </w:numPr>
+              <w:ind w:left="360" w:hanging="360"/>
+            </w:pPr>
+            <w:r>
+              <w:t>Measurement:</w:t>
+            </w:r>
+          </w:p>
+          <w:p>
+            <w:pPr>
+              <w:pStyle w:val="Puntoelenco"/>
+            </w:pPr>
+            <w:r>
+              <w:t>Binary variable for loneliness using corona survey</w:t>
+            </w:r>
+          </w:p>
+          <w:p>
+            <w:pPr>
+              <w:pStyle w:val="Puntoelenco"/>
+            </w:pPr>
+            <w:r>
+              <w:t>Binary variable for depression</w:t>
+            </w:r>
+          </w:p>
+          <w:p>
+            <w:pPr>
+              <w:pStyle w:val="Puntoelenco"/>
+              <w:numPr>
+                <w:ilvl w:val="0"/>
+                <w:numId w:val="0"/>
+              </w:numPr>
+              <w:ind w:left="360" w:hanging="360"/>
+            </w:pPr>
+            <w:r>
+              <w:t>Individual explanatory variables:</w:t>
+            </w:r>
+          </w:p>
+          <w:p>
+            <w:pPr>
+              <w:pStyle w:val="Puntoelenco"/>
+            </w:pPr>
+            <w:r>
+              <w:t>Age 60-69, 70-79, &gt;80</w:t>
+            </w:r>
+          </w:p>
+          <w:p>
+            <w:pPr>
+              <w:pStyle w:val="Puntoelenco"/>
+            </w:pPr>
+            <w:r>
+              <w:t>Household size</w:t>
+            </w:r>
+          </w:p>
+          <w:p>
+            <w:pPr>
+              <w:pStyle w:val="Puntoelenco"/>
+            </w:pPr>
+            <w:r>
+              <w:t xml:space="preserve">Frequency of social contact (in person, electronic) with children, parents, relative and </w:t>
+            </w:r>
+            <w:proofErr w:type="spellStart"/>
+            <w:r>
+              <w:t>non relative</w:t>
+            </w:r>
+            <w:proofErr w:type="spellEnd"/>
+          </w:p>
+          <w:p>
+            <w:pPr>
+              <w:pStyle w:val="Puntoelenco"/>
+              <w:numPr>
+                <w:ilvl w:val="0"/>
+                <w:numId w:val="0"/>
+              </w:numPr>
+              <w:ind w:left="360" w:hanging="360"/>
+            </w:pPr>
+            <w:r>
+              <w:t>Macro explanatory variables:</w:t>
+            </w:r>
+          </w:p>
+          <w:p>
+            <w:pPr>
+              <w:pStyle w:val="Puntoelenco"/>
+            </w:pPr>
+            <w:r>
+              <w:t>N of days with stringent measures</w:t>
+            </w:r>
+          </w:p>
+          <w:p>
+            <w:pPr>
+              <w:pStyle w:val="Puntoelenco"/>
+            </w:pPr>
+            <w:r>
+              <w:t xml:space="preserve">N of cumulated deaths per 100k inhabitants </w:t>
+            </w:r>
+          </w:p>
+          <w:p>
+            <w:pPr>
+              <w:pStyle w:val="Puntoelenco"/>
+            </w:pPr>
+            <w:r>
+              <w:t xml:space="preserve">Political indicators: </w:t>
+            </w:r>
+            <w:r>
+              <w:t>school closings, workplace closings, canceling of public events, restrictions on gathering size, closing public transport, stay-at-home requirements, restrictions on local movement, and restrictions on international traveling</w:t>
+            </w:r>
+            <w:r>
               <w:t xml:space="preserve"> </w:t>
             </w:r>
-            <w:proofErr w:type="gramStart"/>
-            <w:r>
-              <w:t>dataset</w:t>
-            </w:r>
-            <w:proofErr w:type="gramEnd"/>
-            <w:r>
-              <w:t xml:space="preserve"> </w:t>
-            </w:r>
-          </w:p>
-          <w:p>
-            <w:pPr>
-              <w:pStyle w:val="Puntoelenco"/>
-              <w:numPr>
-                <w:ilvl w:val="0"/>
-                <w:numId w:val="0"/>
-              </w:numPr>
-              <w:ind w:left="360" w:hanging="360"/>
-            </w:pPr>
-            <w:r>
-              <w:t>Measurement:</w:t>
-            </w:r>
-          </w:p>
-          <w:p>
-            <w:pPr>
-              <w:pStyle w:val="Puntoelenco"/>
-            </w:pPr>
-            <w:r>
-              <w:t xml:space="preserve">Binary variable for loneliness using corona </w:t>
-            </w:r>
-            <w:proofErr w:type="gramStart"/>
-            <w:r>
-              <w:t>survey</w:t>
-            </w:r>
-            <w:proofErr w:type="gramEnd"/>
-          </w:p>
-          <w:p>
-            <w:pPr>
-              <w:pStyle w:val="Puntoelenco"/>
-            </w:pPr>
-            <w:r>
-              <w:t>Binary variable for depression</w:t>
-            </w:r>
-          </w:p>
-          <w:p>
-            <w:pPr>
-              <w:pStyle w:val="Puntoelenco"/>
-              <w:numPr>
-                <w:ilvl w:val="0"/>
-                <w:numId w:val="0"/>
-              </w:numPr>
-              <w:ind w:left="360" w:hanging="360"/>
-            </w:pPr>
-            <w:r>
-              <w:t>Individual explanatory variables:</w:t>
-            </w:r>
-          </w:p>
-          <w:p>
-            <w:pPr>
-              <w:pStyle w:val="Puntoelenco"/>
-            </w:pPr>
-            <w:r>
-              <w:t>Age 60-69, 70-79, &gt;80</w:t>
-            </w:r>
-          </w:p>
-          <w:p>
-            <w:pPr>
-              <w:pStyle w:val="Puntoelenco"/>
-            </w:pPr>
-            <w:r>
-              <w:t>Household size</w:t>
-            </w:r>
-          </w:p>
-          <w:p>
-            <w:pPr>
-              <w:pStyle w:val="Puntoelenco"/>
-            </w:pPr>
-            <w:r>
-              <w:t xml:space="preserve">Frequency of social contact (in person, electronic) with children, parents, relative and </w:t>
+            <w:r>
+              <w:sym w:font="Wingdings" w:char="F0E0"/>
+            </w:r>
+            <w:r>
+              <w:t xml:space="preserve"> stringency index 0-100 from </w:t>
             </w:r>
             <w:proofErr w:type="spellStart"/>
             <w:r>
-              <w:t>non relative</w:t>
+              <w:t>OxGRT</w:t>
             </w:r>
             <w:proofErr w:type="spellEnd"/>
           </w:p>
@@ -5845,240 +5542,166 @@
               <w:ind w:left="360" w:hanging="360"/>
             </w:pPr>
             <w:r>
-              <w:t>Macro explanatory variables:</w:t>
-            </w:r>
-          </w:p>
-          <w:p>
-            <w:pPr>
-              <w:pStyle w:val="Puntoelenco"/>
-            </w:pPr>
-            <w:r>
-              <w:t>N of days with stringent measures</w:t>
-            </w:r>
-          </w:p>
-          <w:p>
-            <w:pPr>
-              <w:pStyle w:val="Puntoelenco"/>
-            </w:pPr>
-            <w:r>
-              <w:t xml:space="preserve">N of cumulated deaths per 100k inhabitants </w:t>
-            </w:r>
-          </w:p>
-          <w:p>
-            <w:pPr>
-              <w:pStyle w:val="Puntoelenco"/>
-            </w:pPr>
-            <w:r>
-              <w:t xml:space="preserve">Political indicators: </w:t>
-            </w:r>
-            <w:r>
-              <w:t>school closings, workplace closings, canceling of public events, restrictions on gathering size, closing public transport, stay-at-home requirements, restrictions on local movement, and restrictions on international traveling</w:t>
-            </w:r>
-            <w:r>
-              <w:t xml:space="preserve"> </w:t>
+              <w:t>Controls:</w:t>
+            </w:r>
+          </w:p>
+          <w:p>
+            <w:pPr>
+              <w:pStyle w:val="Puntoelenco"/>
+            </w:pPr>
+            <w:r>
+              <w:t xml:space="preserve">Health worsening </w:t>
+            </w:r>
+          </w:p>
+          <w:p>
+            <w:pPr>
+              <w:pStyle w:val="Puntoelenco"/>
+            </w:pPr>
+            <w:r>
+              <w:t xml:space="preserve">Covid19 infection themselves or of close person </w:t>
+            </w:r>
+          </w:p>
+          <w:p>
+            <w:pPr>
+              <w:pStyle w:val="Puntoelenco"/>
+            </w:pPr>
+            <w:r>
+              <w:t xml:space="preserve">Gender, educ, </w:t>
+            </w:r>
+            <w:proofErr w:type="spellStart"/>
+            <w:r>
+              <w:t>martial</w:t>
+            </w:r>
+            <w:proofErr w:type="spellEnd"/>
+            <w:r>
+              <w:t xml:space="preserve"> status, financial hardship</w:t>
+            </w:r>
+          </w:p>
+          <w:p>
+            <w:pPr>
+              <w:pStyle w:val="Puntoelenco"/>
+              <w:numPr>
+                <w:ilvl w:val="0"/>
+                <w:numId w:val="0"/>
+              </w:numPr>
+              <w:ind w:left="360" w:hanging="360"/>
+            </w:pPr>
+            <w:r>
+              <w:t>Dependent variables:</w:t>
+            </w:r>
+          </w:p>
+          <w:p>
+            <w:pPr>
+              <w:pStyle w:val="Puntoelenco"/>
+            </w:pPr>
+            <w:r>
+              <w:t>Feeling more depressed and feeling lonelier</w:t>
+            </w:r>
+          </w:p>
+          <w:p>
+            <w:pPr>
+              <w:pStyle w:val="Puntoelenco"/>
+              <w:numPr>
+                <w:ilvl w:val="0"/>
+                <w:numId w:val="0"/>
+              </w:numPr>
+              <w:ind w:left="360" w:hanging="360"/>
+            </w:pPr>
+          </w:p>
+          <w:p>
+            <w:pPr>
+              <w:pStyle w:val="Puntoelenco"/>
+              <w:numPr>
+                <w:ilvl w:val="0"/>
+                <w:numId w:val="0"/>
+              </w:numPr>
+              <w:ind w:left="360" w:hanging="360"/>
+            </w:pPr>
+            <w:r>
+              <w:t>Method:</w:t>
+            </w:r>
+          </w:p>
+          <w:p>
+            <w:pPr>
+              <w:pStyle w:val="Puntoelenco"/>
+            </w:pPr>
+            <w:r>
+              <w:t>Multilevel binary logistic regression</w:t>
+            </w:r>
+          </w:p>
+          <w:p>
+            <w:pPr>
+              <w:pStyle w:val="Puntoelenco"/>
+            </w:pPr>
+            <w:r>
+              <w:t xml:space="preserve">AIC and BIC for goodness of fit </w:t>
+            </w:r>
+          </w:p>
+          <w:p>
+            <w:pPr>
+              <w:pStyle w:val="Puntoelenco"/>
+            </w:pPr>
+            <w:r>
+              <w:t>Median Odds Ratio to measure heterogeneity between countries (MOR&gt;1 means living in countries may explain depression/loneliness)</w:t>
+            </w:r>
+          </w:p>
+          <w:p>
+            <w:pPr>
+              <w:pStyle w:val="Puntoelenco"/>
+              <w:numPr>
+                <w:ilvl w:val="0"/>
+                <w:numId w:val="0"/>
+              </w:numPr>
+              <w:ind w:left="360" w:hanging="360"/>
+            </w:pPr>
+          </w:p>
+          <w:p>
+            <w:pPr>
+              <w:pStyle w:val="Puntoelenco"/>
+              <w:numPr>
+                <w:ilvl w:val="0"/>
+                <w:numId w:val="0"/>
+              </w:numPr>
+              <w:ind w:left="360" w:hanging="360"/>
+            </w:pPr>
+            <w:r>
+              <w:t>Logistic regression results:</w:t>
+            </w:r>
+          </w:p>
+          <w:p>
+            <w:pPr>
+              <w:pStyle w:val="Puntoelenco"/>
+            </w:pPr>
+            <w:r>
+              <w:t xml:space="preserve">Personal contact </w:t>
             </w:r>
             <w:r>
               <w:sym w:font="Wingdings" w:char="F0E0"/>
             </w:r>
             <w:r>
-              <w:t xml:space="preserve"> stringency index 0-100 from </w:t>
-            </w:r>
-            <w:proofErr w:type="spellStart"/>
-            <w:proofErr w:type="gramStart"/>
-            <w:r>
-              <w:t>OxGRT</w:t>
-            </w:r>
-            <w:proofErr w:type="spellEnd"/>
-            <w:proofErr w:type="gramEnd"/>
-          </w:p>
-          <w:p>
-            <w:pPr>
-              <w:pStyle w:val="Puntoelenco"/>
-              <w:numPr>
-                <w:ilvl w:val="0"/>
-                <w:numId w:val="0"/>
-              </w:numPr>
-              <w:ind w:left="360" w:hanging="360"/>
-            </w:pPr>
-            <w:r>
-              <w:t>Controls:</w:t>
-            </w:r>
-          </w:p>
-          <w:p>
-            <w:pPr>
-              <w:pStyle w:val="Puntoelenco"/>
-            </w:pPr>
-            <w:r>
-              <w:t xml:space="preserve">Health worsening </w:t>
-            </w:r>
-          </w:p>
-          <w:p>
-            <w:pPr>
-              <w:pStyle w:val="Puntoelenco"/>
-            </w:pPr>
-            <w:r>
-              <w:t xml:space="preserve">Covid19 infection themselves or of close person </w:t>
-            </w:r>
-          </w:p>
-          <w:p>
-            <w:pPr>
-              <w:pStyle w:val="Puntoelenco"/>
-            </w:pPr>
-            <w:r>
-              <w:t xml:space="preserve">Gender, educ, </w:t>
-            </w:r>
-            <w:proofErr w:type="spellStart"/>
-            <w:r>
-              <w:t>martial</w:t>
-            </w:r>
-            <w:proofErr w:type="spellEnd"/>
-            <w:r>
-              <w:t xml:space="preserve"> status, financial hardship</w:t>
-            </w:r>
-          </w:p>
-          <w:p>
-            <w:pPr>
-              <w:pStyle w:val="Puntoelenco"/>
-              <w:numPr>
-                <w:ilvl w:val="0"/>
-                <w:numId w:val="0"/>
-              </w:numPr>
-              <w:ind w:left="360" w:hanging="360"/>
-            </w:pPr>
-            <w:r>
-              <w:t>Dependent variables:</w:t>
-            </w:r>
-          </w:p>
-          <w:p>
-            <w:pPr>
-              <w:pStyle w:val="Puntoelenco"/>
-            </w:pPr>
-            <w:r>
-              <w:t>Feeling more depressed and feeling lonelier</w:t>
-            </w:r>
-          </w:p>
-          <w:p>
-            <w:pPr>
-              <w:pStyle w:val="Puntoelenco"/>
-              <w:numPr>
-                <w:ilvl w:val="0"/>
-                <w:numId w:val="0"/>
-              </w:numPr>
-              <w:ind w:left="360" w:hanging="360"/>
-            </w:pPr>
-          </w:p>
-          <w:p>
-            <w:pPr>
-              <w:pStyle w:val="Puntoelenco"/>
-              <w:numPr>
-                <w:ilvl w:val="0"/>
-                <w:numId w:val="0"/>
-              </w:numPr>
-              <w:ind w:left="360" w:hanging="360"/>
-            </w:pPr>
-            <w:r>
-              <w:t>Method:</w:t>
-            </w:r>
-          </w:p>
-          <w:p>
-            <w:pPr>
-              <w:pStyle w:val="Puntoelenco"/>
-            </w:pPr>
-            <w:r>
-              <w:t>Multilevel binary logistic regression</w:t>
-            </w:r>
-          </w:p>
-          <w:p>
-            <w:pPr>
-              <w:pStyle w:val="Puntoelenco"/>
-            </w:pPr>
-            <w:r>
-              <w:t xml:space="preserve">AIC and BIC for goodness of fit </w:t>
-            </w:r>
-          </w:p>
-          <w:p>
-            <w:pPr>
-              <w:pStyle w:val="Puntoelenco"/>
-            </w:pPr>
-            <w:r>
-              <w:t>Median Odds Ratio to measure heterogeneity between countries (MOR&gt;1 means living in countries may explain depression/loneliness)</w:t>
-            </w:r>
-          </w:p>
-          <w:p>
-            <w:pPr>
-              <w:pStyle w:val="Puntoelenco"/>
-              <w:numPr>
-                <w:ilvl w:val="0"/>
-                <w:numId w:val="0"/>
-              </w:numPr>
-              <w:ind w:left="360" w:hanging="360"/>
-            </w:pPr>
-          </w:p>
-          <w:p>
-            <w:pPr>
-              <w:pStyle w:val="Puntoelenco"/>
-              <w:numPr>
-                <w:ilvl w:val="0"/>
-                <w:numId w:val="0"/>
-              </w:numPr>
-              <w:ind w:left="360" w:hanging="360"/>
-            </w:pPr>
-            <w:r>
-              <w:t>Logistic regression results:</w:t>
-            </w:r>
-          </w:p>
-          <w:p>
-            <w:pPr>
-              <w:pStyle w:val="Puntoelenco"/>
-            </w:pPr>
-            <w:r>
-              <w:t xml:space="preserve">Personal contact </w:t>
+              <w:t xml:space="preserve"> less sad/depressed since outbreak</w:t>
+            </w:r>
+          </w:p>
+          <w:p>
+            <w:pPr>
+              <w:pStyle w:val="Puntoelenco"/>
+            </w:pPr>
+            <w:r>
+              <w:t xml:space="preserve">Electronic contacts </w:t>
             </w:r>
             <w:r>
               <w:sym w:font="Wingdings" w:char="F0E0"/>
             </w:r>
             <w:r>
-              <w:t xml:space="preserve"> less sad/depressed since </w:t>
-            </w:r>
-            <w:proofErr w:type="gramStart"/>
-            <w:r>
-              <w:t>outbreak</w:t>
-            </w:r>
-            <w:proofErr w:type="gramEnd"/>
-          </w:p>
-          <w:p>
-            <w:pPr>
-              <w:pStyle w:val="Puntoelenco"/>
-            </w:pPr>
-            <w:r>
-              <w:t xml:space="preserve">Electronic contacts </w:t>
-            </w:r>
-            <w:r>
-              <w:sym w:font="Wingdings" w:char="F0E0"/>
-            </w:r>
-            <w:r>
-              <w:t xml:space="preserve"> more likely to be sad/</w:t>
-            </w:r>
-            <w:proofErr w:type="gramStart"/>
-            <w:r>
-              <w:t>depressed</w:t>
-            </w:r>
-            <w:proofErr w:type="gramEnd"/>
-          </w:p>
-          <w:p>
-            <w:pPr>
-              <w:pStyle w:val="Puntoelenco"/>
-            </w:pPr>
-            <w:r>
-              <w:t>Cumulated deaths and n of days with stringent measures are associated with feeling sad/</w:t>
-            </w:r>
-            <w:proofErr w:type="gramStart"/>
-            <w:r>
-              <w:t>depressed</w:t>
-            </w:r>
-            <w:proofErr w:type="gramEnd"/>
-            <w:r>
-              <w:t xml:space="preserve"> </w:t>
+              <w:t xml:space="preserve"> more likely to be sad/depressed</w:t>
+            </w:r>
+          </w:p>
+          <w:p>
+            <w:pPr>
+              <w:pStyle w:val="Puntoelenco"/>
+            </w:pPr>
+            <w:r>
+              <w:t xml:space="preserve">Cumulated deaths and n of days with stringent measures are associated with feeling sad/depressed </w:t>
             </w:r>
           </w:p>
           <w:p>
@@ -6105,26 +5728,16 @@
               <w:pStyle w:val="Puntoelenco"/>
             </w:pPr>
             <w:r>
-              <w:t xml:space="preserve">While feelings of loneliness are on average not significantly increasing with number of deaths, they are for those with more frequent personal </w:t>
-            </w:r>
-            <w:proofErr w:type="gramStart"/>
-            <w:r>
-              <w:t>contacts</w:t>
-            </w:r>
-            <w:proofErr w:type="gramEnd"/>
-          </w:p>
-          <w:p>
-            <w:pPr>
-              <w:pStyle w:val="Puntoelenco"/>
-            </w:pPr>
-            <w:r>
-              <w:t xml:space="preserve">the results cannot be interpreted causally but rather as </w:t>
-            </w:r>
-            <w:proofErr w:type="gramStart"/>
-            <w:r>
-              <w:t>correlations</w:t>
-            </w:r>
-            <w:proofErr w:type="gramEnd"/>
+              <w:t>While feelings of loneliness are on average not significantly increasing with number of deaths, they are for those with more frequent personal contacts</w:t>
+            </w:r>
+          </w:p>
+          <w:p>
+            <w:pPr>
+              <w:pStyle w:val="Puntoelenco"/>
+            </w:pPr>
+            <w:r>
+              <w:t>the results cannot be interpreted causally but rather as correlations</w:t>
+            </w:r>
           </w:p>
           <w:p>
             <w:pPr>
@@ -6153,7 +5766,6 @@
           </w:tcPr>
           <w:p>
             <w:pPr>
-              <w:spacing w:line="276" w:lineRule="auto"/>
               <w:rPr>
                 <w:rFonts w:cstheme="minorHAnsi"/>
                 <w:szCs w:val="14"/>
@@ -6170,7 +5782,6 @@
           </w:p>
           <w:p>
             <w:pPr>
-              <w:spacing w:line="276" w:lineRule="auto"/>
               <w:rPr>
                 <w:rFonts w:cstheme="minorHAnsi"/>
                 <w:szCs w:val="14"/>
@@ -6188,76 +5799,55 @@
                 <w:rFonts w:cstheme="minorHAnsi"/>
                 <w:szCs w:val="14"/>
               </w:rPr>
-              <w:t xml:space="preserve">H1a: Number of deceased and the stringency of policy implications account for country variation in depression and </w:t>
-            </w:r>
-            <w:proofErr w:type="gramStart"/>
-            <w:r>
+              <w:t>H1a: Number of deceased and the stringency of policy implications account for country variation in depression and loneliness</w:t>
+            </w:r>
+          </w:p>
+          <w:p>
+            <w:pPr>
               <w:rPr>
                 <w:rFonts w:cstheme="minorHAnsi"/>
                 <w:szCs w:val="14"/>
               </w:rPr>
-              <w:t>loneliness</w:t>
-            </w:r>
-            <w:proofErr w:type="gramEnd"/>
-          </w:p>
-          <w:p>
-            <w:pPr>
-              <w:spacing w:line="276" w:lineRule="auto"/>
+            </w:pPr>
+            <w:r>
               <w:rPr>
                 <w:rFonts w:cstheme="minorHAnsi"/>
                 <w:szCs w:val="14"/>
               </w:rPr>
-            </w:pPr>
+              <w:t xml:space="preserve">   </w:t>
+            </w:r>
             <w:r>
               <w:rPr>
                 <w:rFonts w:cstheme="minorHAnsi"/>
                 <w:szCs w:val="14"/>
               </w:rPr>
-              <w:t xml:space="preserve">   </w:t>
-            </w:r>
-            <w:r>
+              <w:t>H1b: Both the general situation of the pandemic, approximated by the number of deceased, and the duration of stringent policy measures have a significant influence on older people’s well-being at the micro-level.</w:t>
+            </w:r>
+          </w:p>
+          <w:p>
+            <w:pPr>
               <w:rPr>
                 <w:rFonts w:cstheme="minorHAnsi"/>
                 <w:szCs w:val="14"/>
               </w:rPr>
-              <w:t>H1b: Both the general situation of the pandemic, approximated by the number of deceased, and the duration of stringent policy measures have a significant influence on older people’s well-being at the micro-level.</w:t>
-            </w:r>
-          </w:p>
-          <w:p>
-            <w:pPr>
-              <w:spacing w:line="276" w:lineRule="auto"/>
+            </w:pPr>
+            <w:r>
               <w:rPr>
                 <w:rFonts w:cstheme="minorHAnsi"/>
                 <w:szCs w:val="14"/>
               </w:rPr>
-            </w:pPr>
+              <w:t xml:space="preserve">   </w:t>
+            </w:r>
             <w:r>
               <w:rPr>
                 <w:rFonts w:cstheme="minorHAnsi"/>
                 <w:szCs w:val="14"/>
               </w:rPr>
-              <w:t xml:space="preserve">   </w:t>
-            </w:r>
-            <w:r>
-              <w:rPr>
-                <w:rFonts w:cstheme="minorHAnsi"/>
-                <w:szCs w:val="14"/>
-              </w:rPr>
-              <w:t xml:space="preserve">H2: The oldest age group and those living in single households have an increased risk of intensified feelings of depression and loneliness after the first COVID-19 </w:t>
-            </w:r>
-            <w:proofErr w:type="gramStart"/>
-            <w:r>
-              <w:rPr>
-                <w:rFonts w:cstheme="minorHAnsi"/>
-                <w:szCs w:val="14"/>
-              </w:rPr>
-              <w:t>wave</w:t>
-            </w:r>
-            <w:proofErr w:type="gramEnd"/>
-          </w:p>
-          <w:p>
-            <w:pPr>
-              <w:spacing w:line="276" w:lineRule="auto"/>
+              <w:t>H2: The oldest age group and those living in single households have an increased risk of intensified feelings of depression and loneliness after the first COVID-19 wave</w:t>
+            </w:r>
+          </w:p>
+          <w:p>
+            <w:pPr>
               <w:rPr>
                 <w:rFonts w:cstheme="minorHAnsi"/>
                 <w:szCs w:val="14"/>
@@ -6287,7 +5877,6 @@
           </w:tcPr>
           <w:p>
             <w:pPr>
-              <w:spacing w:line="276" w:lineRule="auto"/>
               <w:rPr>
                 <w:rFonts w:cstheme="minorHAnsi"/>
                 <w:szCs w:val="14"/>
@@ -6308,7 +5897,6 @@
           </w:tcPr>
           <w:p>
             <w:pPr>
-              <w:spacing w:line="276" w:lineRule="auto"/>
               <w:rPr>
                 <w:rFonts w:cstheme="minorHAnsi"/>
                 <w:i/>
@@ -6387,7 +5975,6 @@
           </w:tcPr>
           <w:p>
             <w:pPr>
-              <w:spacing w:line="276" w:lineRule="auto"/>
               <w:rPr>
                 <w:rFonts w:cstheme="minorHAnsi"/>
                 <w:szCs w:val="14"/>
@@ -6422,36 +6009,26 @@
               <w:pStyle w:val="Puntoelenco"/>
             </w:pPr>
             <w:r>
-              <w:t xml:space="preserve">Exploiting the features of panel data and mitigating the problem of unobserved heterogeneity, linear FE regressions were </w:t>
-            </w:r>
-            <w:proofErr w:type="gramStart"/>
-            <w:r>
-              <w:t>used</w:t>
-            </w:r>
-            <w:proofErr w:type="gramEnd"/>
-          </w:p>
-          <w:p>
-            <w:pPr>
-              <w:pStyle w:val="Puntoelenco"/>
-              <w:numPr>
-                <w:ilvl w:val="0"/>
-                <w:numId w:val="0"/>
-              </w:numPr>
-              <w:ind w:left="360" w:hanging="360"/>
-            </w:pPr>
-          </w:p>
-          <w:p>
-            <w:pPr>
-              <w:pStyle w:val="Puntoelenco"/>
-            </w:pPr>
-            <w:r>
-              <w:t xml:space="preserve">Outcome is loneliness UCLA </w:t>
-            </w:r>
-            <w:proofErr w:type="gramStart"/>
-            <w:r>
-              <w:t>scale</w:t>
-            </w:r>
-            <w:proofErr w:type="gramEnd"/>
+              <w:t>Exploiting the features of panel data and mitigating the problem of unobserved heterogeneity, linear FE regressions were used</w:t>
+            </w:r>
+          </w:p>
+          <w:p>
+            <w:pPr>
+              <w:pStyle w:val="Puntoelenco"/>
+              <w:numPr>
+                <w:ilvl w:val="0"/>
+                <w:numId w:val="0"/>
+              </w:numPr>
+              <w:ind w:left="360" w:hanging="360"/>
+            </w:pPr>
+          </w:p>
+          <w:p>
+            <w:pPr>
+              <w:pStyle w:val="Puntoelenco"/>
+            </w:pPr>
+            <w:r>
+              <w:t>Outcome is loneliness UCLA scale</w:t>
+            </w:r>
           </w:p>
           <w:p>
             <w:pPr>
@@ -6491,57 +6068,31 @@
               <w:pStyle w:val="Puntoelenco"/>
             </w:pPr>
             <w:r>
-              <w:t xml:space="preserve">Loneliness increases with age, changing from married and living together to another </w:t>
-            </w:r>
-            <w:proofErr w:type="gramStart"/>
-            <w:r>
-              <w:t>status</w:t>
-            </w:r>
-            <w:proofErr w:type="gramEnd"/>
-          </w:p>
-          <w:p>
-            <w:pPr>
-              <w:pStyle w:val="Puntoelenco"/>
-            </w:pPr>
-            <w:r>
-              <w:t xml:space="preserve">Decreases with log income, self-rated health, functional </w:t>
-            </w:r>
-            <w:proofErr w:type="gramStart"/>
-            <w:r>
-              <w:t>decline</w:t>
-            </w:r>
-            <w:proofErr w:type="gramEnd"/>
-          </w:p>
-          <w:p>
-            <w:pPr>
-              <w:pStyle w:val="Puntoelenco"/>
-            </w:pPr>
-            <w:r>
-              <w:t xml:space="preserve">Increases in depressive </w:t>
-            </w:r>
-            <w:proofErr w:type="gramStart"/>
-            <w:r>
-              <w:t>symptoms</w:t>
-            </w:r>
-            <w:proofErr w:type="gramEnd"/>
-            <w:r>
-              <w:t xml:space="preserve"> </w:t>
-            </w:r>
-          </w:p>
-          <w:p>
-            <w:pPr>
-              <w:pStyle w:val="Puntoelenco"/>
-            </w:pPr>
-            <w:r>
-              <w:t xml:space="preserve">Decreases in cognitive </w:t>
-            </w:r>
-            <w:proofErr w:type="gramStart"/>
-            <w:r>
-              <w:t>functioning</w:t>
-            </w:r>
-            <w:proofErr w:type="gramEnd"/>
-            <w:r>
-              <w:t xml:space="preserve"> </w:t>
+              <w:t>Loneliness increases with age, changing from married and living together to another status</w:t>
+            </w:r>
+          </w:p>
+          <w:p>
+            <w:pPr>
+              <w:pStyle w:val="Puntoelenco"/>
+            </w:pPr>
+            <w:r>
+              <w:t>Decreases with log income, self-rated health, functional decline</w:t>
+            </w:r>
+          </w:p>
+          <w:p>
+            <w:pPr>
+              <w:pStyle w:val="Puntoelenco"/>
+            </w:pPr>
+            <w:r>
+              <w:t xml:space="preserve">Increases in depressive symptoms </w:t>
+            </w:r>
+          </w:p>
+          <w:p>
+            <w:pPr>
+              <w:pStyle w:val="Puntoelenco"/>
+            </w:pPr>
+            <w:r>
+              <w:t xml:space="preserve">Decreases in cognitive functioning </w:t>
             </w:r>
           </w:p>
           <w:p>
@@ -6602,13 +6153,8 @@
               <w:pStyle w:val="Puntoelenco"/>
             </w:pPr>
             <w:r>
-              <w:t xml:space="preserve">Does not use logistic analysis, good for </w:t>
-            </w:r>
-            <w:proofErr w:type="gramStart"/>
-            <w:r>
-              <w:t>me</w:t>
-            </w:r>
-            <w:proofErr w:type="gramEnd"/>
+              <w:t>Does not use logistic analysis, good for me</w:t>
+            </w:r>
           </w:p>
           <w:p>
             <w:pPr>
@@ -6650,7 +6196,11 @@
         </w:tc>
       </w:tr>
     </w:tbl>
-    <w:p/>
+    <w:p>
+      <w:pPr>
+        <w:spacing w:line="240" w:lineRule="auto"/>
+      </w:pPr>
+    </w:p>
     <w:tbl>
       <w:tblPr>
         <w:tblStyle w:val="Grigliatabella"/>
@@ -6674,7 +6224,6 @@
           </w:tcPr>
           <w:p>
             <w:pPr>
-              <w:spacing w:line="276" w:lineRule="auto"/>
               <w:rPr>
                 <w:rFonts w:cstheme="minorHAnsi"/>
                 <w:szCs w:val="14"/>
@@ -6690,7 +6239,6 @@
           </w:tcPr>
           <w:p>
             <w:pPr>
-              <w:spacing w:line="276" w:lineRule="auto"/>
               <w:jc w:val="center"/>
               <w:rPr>
                 <w:rFonts w:cstheme="minorHAnsi"/>
@@ -6740,7 +6288,6 @@
           </w:tcPr>
           <w:p>
             <w:pPr>
-              <w:spacing w:line="276" w:lineRule="auto"/>
               <w:rPr>
                 <w:rFonts w:cstheme="minorHAnsi"/>
                 <w:szCs w:val="14"/>
@@ -6761,7 +6308,6 @@
           </w:tcPr>
           <w:p>
             <w:pPr>
-              <w:spacing w:line="276" w:lineRule="auto"/>
               <w:rPr>
                 <w:rFonts w:cstheme="minorHAnsi"/>
                 <w:sz w:val="18"/>
@@ -6853,13 +6399,8 @@
               <w:pStyle w:val="Puntoelenco"/>
             </w:pPr>
             <w:r>
-              <w:t xml:space="preserve">Predict loneliness across marital </w:t>
-            </w:r>
-            <w:proofErr w:type="gramStart"/>
-            <w:r>
-              <w:t>status</w:t>
-            </w:r>
-            <w:proofErr w:type="gramEnd"/>
+              <w:t>Predict loneliness across marital status</w:t>
+            </w:r>
           </w:p>
           <w:p>
             <w:pPr>
@@ -6909,13 +6450,8 @@
               <w:ind w:left="720"/>
             </w:pPr>
             <w:r>
-              <w:t xml:space="preserve">Rising phenomenon and has effect of physical and </w:t>
-            </w:r>
-            <w:proofErr w:type="gramStart"/>
-            <w:r>
-              <w:t>MH</w:t>
-            </w:r>
-            <w:proofErr w:type="gramEnd"/>
+              <w:t>Rising phenomenon and has effect of physical and MH</w:t>
+            </w:r>
           </w:p>
           <w:p>
             <w:pPr>
@@ -6959,15 +6495,7 @@
               <w:ind w:left="720"/>
             </w:pPr>
             <w:r>
-              <w:t xml:space="preserve">quality of social ties measured </w:t>
-            </w:r>
-            <w:proofErr w:type="gramStart"/>
-            <w:r>
-              <w:t>subjectively</w:t>
-            </w:r>
-            <w:proofErr w:type="gramEnd"/>
-            <w:r>
-              <w:t xml:space="preserve"> </w:t>
+              <w:t xml:space="preserve">quality of social ties measured subjectively </w:t>
             </w:r>
           </w:p>
           <w:p>
@@ -7027,15 +6555,7 @@
               <w:pStyle w:val="Puntoelenco"/>
             </w:pPr>
             <w:r>
-              <w:t xml:space="preserve">loneliness using revised UCLA (R-UCLA) shorter from 20 item to 3 </w:t>
-            </w:r>
-            <w:proofErr w:type="gramStart"/>
-            <w:r>
-              <w:t>item</w:t>
-            </w:r>
-            <w:proofErr w:type="gramEnd"/>
-            <w:r>
-              <w:t xml:space="preserve"> </w:t>
+              <w:t xml:space="preserve">loneliness using revised UCLA (R-UCLA) shorter from 20 item to 3 item </w:t>
             </w:r>
           </w:p>
           <w:p>
@@ -7116,15 +6636,7 @@
               <w:pStyle w:val="Puntoelenco"/>
             </w:pPr>
             <w:r>
-              <w:t xml:space="preserve">Hierarchical linear regression to examine the association between measures of objective/subjective SN and the importance of each domain in predicting </w:t>
-            </w:r>
-            <w:proofErr w:type="gramStart"/>
-            <w:r>
-              <w:t>loneliness</w:t>
-            </w:r>
-            <w:proofErr w:type="gramEnd"/>
-            <w:r>
-              <w:t xml:space="preserve"> </w:t>
+              <w:t xml:space="preserve">Hierarchical linear regression to examine the association between measures of objective/subjective SN and the importance of each domain in predicting loneliness </w:t>
             </w:r>
           </w:p>
           <w:p>
@@ -7164,13 +6676,8 @@
               <w:pStyle w:val="Puntoelenco"/>
             </w:pPr>
             <w:r>
-              <w:t xml:space="preserve">The direction of the relationships between the subjective network characteristics and loneliness were as </w:t>
-            </w:r>
-            <w:proofErr w:type="gramStart"/>
-            <w:r>
-              <w:t>expected</w:t>
-            </w:r>
-            <w:proofErr w:type="gramEnd"/>
+              <w:t>The direction of the relationships between the subjective network characteristics and loneliness were as expected</w:t>
+            </w:r>
           </w:p>
           <w:p>
             <w:pPr>
@@ -7178,13 +6685,8 @@
             </w:pPr>
             <w:r>
               <w:lastRenderedPageBreak/>
-              <w:t xml:space="preserve">concerning relatives and friends, the negative characteristics more dominantly associated with </w:t>
-            </w:r>
-            <w:proofErr w:type="gramStart"/>
-            <w:r>
-              <w:t>loneliness</w:t>
-            </w:r>
-            <w:proofErr w:type="gramEnd"/>
+              <w:t>concerning relatives and friends, the negative characteristics more dominantly associated with loneliness</w:t>
+            </w:r>
           </w:p>
           <w:p>
             <w:pPr>
@@ -7198,13 +6700,8 @@
               <w:t>negative</w:t>
             </w:r>
             <w:r>
-              <w:t xml:space="preserve"> aspects of social relations are stronger </w:t>
-            </w:r>
-            <w:proofErr w:type="gramStart"/>
-            <w:r>
-              <w:t>predictors</w:t>
-            </w:r>
-            <w:proofErr w:type="gramEnd"/>
+              <w:t xml:space="preserve"> aspects of social relations are stronger predictors</w:t>
+            </w:r>
           </w:p>
           <w:p>
             <w:pPr>
@@ -7288,7 +6785,6 @@
           </w:tcPr>
           <w:p>
             <w:pPr>
-              <w:spacing w:line="276" w:lineRule="auto"/>
               <w:rPr>
                 <w:rFonts w:cstheme="minorHAnsi"/>
                 <w:szCs w:val="14"/>
@@ -7299,7 +6795,6 @@
                 <w:rFonts w:cstheme="minorHAnsi"/>
                 <w:szCs w:val="14"/>
               </w:rPr>
-              <w:lastRenderedPageBreak/>
               <w:t>1</w:t>
             </w:r>
           </w:p>
@@ -7311,7 +6806,6 @@
           </w:tcPr>
           <w:p>
             <w:pPr>
-              <w:spacing w:line="276" w:lineRule="auto"/>
               <w:rPr>
                 <w:rFonts w:cstheme="minorHAnsi"/>
                 <w:sz w:val="18"/>
@@ -7414,13 +6908,8 @@
               <w:t>Bivariate recursive probit model</w:t>
             </w:r>
             <w:r>
-              <w:t xml:space="preserve"> to investigate the influence of baseline social capital on health and the impact of baseline health on current participation in social </w:t>
-            </w:r>
-            <w:proofErr w:type="gramStart"/>
-            <w:r>
-              <w:t>activity</w:t>
-            </w:r>
-            <w:proofErr w:type="gramEnd"/>
+              <w:t xml:space="preserve"> to investigate the influence of baseline social capital on health and the impact of baseline health on current participation in social activity</w:t>
+            </w:r>
           </w:p>
           <w:p>
             <w:pPr>
@@ -7467,13 +6956,8 @@
               <w:sym w:font="Wingdings" w:char="F0E0"/>
             </w:r>
             <w:r>
-              <w:t xml:space="preserve"> health is </w:t>
-            </w:r>
-            <w:proofErr w:type="gramStart"/>
-            <w:r>
-              <w:t>weaker</w:t>
-            </w:r>
-            <w:proofErr w:type="gramEnd"/>
+              <w:t xml:space="preserve"> health is weaker</w:t>
+            </w:r>
           </w:p>
           <w:p>
             <w:pPr>
@@ -7487,13 +6971,8 @@
               <w:sym w:font="Wingdings" w:char="F0E0"/>
             </w:r>
             <w:r>
-              <w:t xml:space="preserve"> social capital is very </w:t>
-            </w:r>
-            <w:proofErr w:type="gramStart"/>
-            <w:r>
-              <w:t>strong</w:t>
-            </w:r>
-            <w:proofErr w:type="gramEnd"/>
+              <w:t xml:space="preserve"> social capital is very strong</w:t>
+            </w:r>
           </w:p>
           <w:p>
             <w:pPr>
@@ -7523,44 +7002,23 @@
               <w:pStyle w:val="Puntoelenco"/>
             </w:pPr>
             <w:r>
-              <w:t xml:space="preserve">Enhances the diffusion of health </w:t>
-            </w:r>
-            <w:proofErr w:type="gramStart"/>
-            <w:r>
-              <w:t>information</w:t>
-            </w:r>
-            <w:proofErr w:type="gramEnd"/>
-            <w:r>
-              <w:t xml:space="preserve"> </w:t>
-            </w:r>
-          </w:p>
-          <w:p>
-            <w:pPr>
-              <w:pStyle w:val="Puntoelenco"/>
-            </w:pPr>
-            <w:r>
-              <w:t xml:space="preserve">Fosters healthy </w:t>
-            </w:r>
-            <w:proofErr w:type="gramStart"/>
-            <w:r>
-              <w:t>behavior</w:t>
-            </w:r>
-            <w:proofErr w:type="gramEnd"/>
-          </w:p>
-          <w:p>
-            <w:pPr>
-              <w:pStyle w:val="Puntoelenco"/>
-            </w:pPr>
-            <w:r>
-              <w:t xml:space="preserve">Improves mental </w:t>
-            </w:r>
-            <w:proofErr w:type="gramStart"/>
-            <w:r>
-              <w:t>health</w:t>
-            </w:r>
-            <w:proofErr w:type="gramEnd"/>
-            <w:r>
-              <w:t xml:space="preserve"> </w:t>
+              <w:t xml:space="preserve">Enhances the diffusion of health information </w:t>
+            </w:r>
+          </w:p>
+          <w:p>
+            <w:pPr>
+              <w:pStyle w:val="Puntoelenco"/>
+            </w:pPr>
+            <w:r>
+              <w:t>Fosters healthy behavior</w:t>
+            </w:r>
+          </w:p>
+          <w:p>
+            <w:pPr>
+              <w:pStyle w:val="Puntoelenco"/>
+            </w:pPr>
+            <w:r>
+              <w:t xml:space="preserve">Improves mental health </w:t>
             </w:r>
           </w:p>
           <w:p>
@@ -7648,13 +7106,8 @@
               <w:t xml:space="preserve">Dummy for involvement in social activities derived from participation in </w:t>
             </w:r>
             <w:r>
-              <w:t xml:space="preserve">voluntary/charity work, training course, sport/social club, religious organization, and political/community </w:t>
-            </w:r>
-            <w:proofErr w:type="gramStart"/>
-            <w:r>
-              <w:t>organization</w:t>
-            </w:r>
-            <w:proofErr w:type="gramEnd"/>
+              <w:t>voluntary/charity work, training course, sport/social club, religious organization, and political/community organization</w:t>
+            </w:r>
           </w:p>
           <w:p>
             <w:pPr>
@@ -7866,13 +7319,8 @@
               <w:pStyle w:val="Puntoelenco"/>
             </w:pPr>
             <w:r>
-              <w:t xml:space="preserve">Sample selection issue: individual health H or social participation D are not randomly distributed across the </w:t>
-            </w:r>
-            <w:proofErr w:type="gramStart"/>
-            <w:r>
-              <w:t>sample</w:t>
-            </w:r>
-            <w:proofErr w:type="gramEnd"/>
+              <w:t>Sample selection issue: individual health H or social participation D are not randomly distributed across the sample</w:t>
+            </w:r>
           </w:p>
           <w:p>
             <w:pPr>
@@ -7954,13 +7402,8 @@
               <w:pStyle w:val="Puntoelenco"/>
             </w:pPr>
             <w:r>
-              <w:t xml:space="preserve">Since t ¼ 2 in our case, the model can be estimated by Maximum Likelihood with a standard bivariate Probit </w:t>
-            </w:r>
-            <w:proofErr w:type="gramStart"/>
-            <w:r>
-              <w:t>routine</w:t>
-            </w:r>
-            <w:proofErr w:type="gramEnd"/>
+              <w:t>Since t ¼ 2 in our case, the model can be estimated by Maximum Likelihood with a standard bivariate Probit routine</w:t>
+            </w:r>
           </w:p>
           <w:p>
             <w:pPr>
@@ -8014,31 +7457,15 @@
             </w:r>
             <w:proofErr w:type="spellEnd"/>
             <w:r>
-              <w:t xml:space="preserve"> </w:t>
-            </w:r>
-            <w:proofErr w:type="gramStart"/>
-            <w:r>
-              <w:t>health</w:t>
-            </w:r>
-            <w:proofErr w:type="gramEnd"/>
-            <w:r>
-              <w:t xml:space="preserve"> </w:t>
-            </w:r>
-          </w:p>
-          <w:p>
-            <w:pPr>
-              <w:pStyle w:val="Puntoelenco"/>
-            </w:pPr>
-            <w:r>
-              <w:t xml:space="preserve">Richer people have lower propensity to be in poor </w:t>
-            </w:r>
-            <w:proofErr w:type="gramStart"/>
-            <w:r>
-              <w:t>health</w:t>
-            </w:r>
-            <w:proofErr w:type="gramEnd"/>
-            <w:r>
-              <w:t xml:space="preserve"> </w:t>
+              <w:t xml:space="preserve"> health </w:t>
+            </w:r>
+          </w:p>
+          <w:p>
+            <w:pPr>
+              <w:pStyle w:val="Puntoelenco"/>
+            </w:pPr>
+            <w:r>
+              <w:t xml:space="preserve">Richer people have lower propensity to be in poor health </w:t>
             </w:r>
           </w:p>
           <w:p>
@@ -8068,47 +7495,23 @@
               <w:pStyle w:val="Puntoelenco"/>
             </w:pPr>
             <w:r>
-              <w:t xml:space="preserve">Education is strongly associated with social </w:t>
-            </w:r>
-            <w:proofErr w:type="gramStart"/>
-            <w:r>
-              <w:t>capital</w:t>
-            </w:r>
-            <w:proofErr w:type="gramEnd"/>
-            <w:r>
-              <w:t xml:space="preserve"> </w:t>
-            </w:r>
-          </w:p>
-          <w:p>
-            <w:pPr>
-              <w:pStyle w:val="Puntoelenco"/>
-            </w:pPr>
-            <w:r>
-              <w:t xml:space="preserve">Gender differences  have low explanatory </w:t>
-            </w:r>
-            <w:proofErr w:type="gramStart"/>
-            <w:r>
-              <w:t>power</w:t>
-            </w:r>
-            <w:proofErr w:type="gramEnd"/>
-            <w:r>
-              <w:t xml:space="preserve"> </w:t>
-            </w:r>
-          </w:p>
-          <w:p>
-            <w:pPr>
-              <w:pStyle w:val="Puntoelenco"/>
-            </w:pPr>
-            <w:r>
-              <w:t xml:space="preserve">Income does not appear to be a significant determinant of social </w:t>
-            </w:r>
-            <w:proofErr w:type="gramStart"/>
-            <w:r>
-              <w:t>participation</w:t>
-            </w:r>
-            <w:proofErr w:type="gramEnd"/>
-            <w:r>
-              <w:t xml:space="preserve"> </w:t>
+              <w:t xml:space="preserve">Education is strongly associated with social capital </w:t>
+            </w:r>
+          </w:p>
+          <w:p>
+            <w:pPr>
+              <w:pStyle w:val="Puntoelenco"/>
+            </w:pPr>
+            <w:r>
+              <w:t xml:space="preserve">Gender differences  have low explanatory power </w:t>
+            </w:r>
+          </w:p>
+          <w:p>
+            <w:pPr>
+              <w:pStyle w:val="Puntoelenco"/>
+            </w:pPr>
+            <w:r>
+              <w:t xml:space="preserve">Income does not appear to be a significant determinant of social participation </w:t>
             </w:r>
           </w:p>
           <w:p>
@@ -8147,13 +7550,8 @@
               <w:pStyle w:val="Puntoelenco"/>
             </w:pPr>
             <w:r>
-              <w:t xml:space="preserve">Second, we wanted to check whether the main influence of social participation was actually due to physical activity since “sport clubs” belongs to one of the categories of the social activities in </w:t>
-            </w:r>
-            <w:proofErr w:type="gramStart"/>
-            <w:r>
-              <w:t>SHARE</w:t>
-            </w:r>
-            <w:proofErr w:type="gramEnd"/>
+              <w:t>Second, we wanted to check whether the main influence of social participation was actually due to physical activity since “sport clubs” belongs to one of the categories of the social activities in SHARE</w:t>
+            </w:r>
           </w:p>
           <w:p>
             <w:pPr>
@@ -8187,13 +7585,8 @@
               <w:pStyle w:val="Puntoelenco"/>
             </w:pPr>
             <w:r>
-              <w:t xml:space="preserve">Dynamic recursive Probit models suggest that taking part into social activities in 2004e05 significantly reduces the chances of poor health in 2006e07 for SHARE respondents, in 11 European countries, once we control for baseline health and the usual current </w:t>
-            </w:r>
-            <w:proofErr w:type="gramStart"/>
-            <w:r>
-              <w:t>covariates</w:t>
-            </w:r>
-            <w:proofErr w:type="gramEnd"/>
+              <w:t>Dynamic recursive Probit models suggest that taking part into social activities in 2004e05 significantly reduces the chances of poor health in 2006e07 for SHARE respondents, in 11 European countries, once we control for baseline health and the usual current covariates</w:t>
+            </w:r>
           </w:p>
           <w:p>
             <w:pPr>
@@ -8284,7 +7677,6 @@
           </w:tcPr>
           <w:p>
             <w:pPr>
-              <w:spacing w:line="276" w:lineRule="auto"/>
               <w:rPr>
                 <w:rFonts w:cstheme="minorHAnsi"/>
                 <w:szCs w:val="14"/>
@@ -8307,7 +7699,6 @@
           </w:tcPr>
           <w:p>
             <w:pPr>
-              <w:spacing w:line="276" w:lineRule="auto"/>
               <w:rPr>
                 <w:rFonts w:cstheme="minorHAnsi"/>
                 <w:sz w:val="18"/>
@@ -8368,13 +7759,8 @@
               <w:t>mortality</w:t>
             </w:r>
             <w:r>
-              <w:t xml:space="preserve"> over the subsequent six years, and investigated social relationships, health behaviors, and health outcomes as potential mechanisms through which loneliness affects mortality risk among older </w:t>
-            </w:r>
-            <w:proofErr w:type="gramStart"/>
-            <w:r>
-              <w:t>Americans</w:t>
-            </w:r>
-            <w:proofErr w:type="gramEnd"/>
+              <w:t xml:space="preserve"> over the subsequent six years, and investigated social relationships, health behaviors, and health outcomes as potential mechanisms through which loneliness affects mortality risk among older Americans</w:t>
+            </w:r>
           </w:p>
           <w:p>
             <w:pPr>
@@ -8400,17 +7786,8 @@
                 <w:color w:val="FFFFFF" w:themeColor="background1"/>
                 <w:highlight w:val="magenta"/>
               </w:rPr>
-              <w:t xml:space="preserve">to solve the reverse causality </w:t>
-            </w:r>
-            <w:proofErr w:type="gramStart"/>
-            <w:r>
-              <w:rPr>
-                <w:color w:val="FFFFFF" w:themeColor="background1"/>
-                <w:highlight w:val="magenta"/>
-              </w:rPr>
-              <w:t>issue</w:t>
-            </w:r>
-            <w:proofErr w:type="gramEnd"/>
+              <w:t>to solve the reverse causality issue</w:t>
+            </w:r>
           </w:p>
           <w:p>
             <w:pPr>
@@ -8455,13 +7832,8 @@
             </w:r>
             <w:proofErr w:type="spellEnd"/>
             <w:r>
-              <w:t xml:space="preserve">, functional </w:t>
-            </w:r>
-            <w:proofErr w:type="gramStart"/>
-            <w:r>
-              <w:t>limitations</w:t>
-            </w:r>
-            <w:proofErr w:type="gramEnd"/>
+              <w:t>, functional limitations</w:t>
+            </w:r>
           </w:p>
           <w:p>
             <w:pPr>
@@ -8478,26 +7850,16 @@
               <w:t>reciprocal prospective effects of loneliness and health</w:t>
             </w:r>
             <w:r>
-              <w:t xml:space="preserve">, loneliness both affected and was affected by depressive symptoms and functional limitations over time, and had marginal effects on later self-rated </w:t>
-            </w:r>
-            <w:proofErr w:type="gramStart"/>
-            <w:r>
-              <w:t>health</w:t>
-            </w:r>
-            <w:proofErr w:type="gramEnd"/>
-          </w:p>
-          <w:p>
-            <w:pPr>
-              <w:pStyle w:val="Puntoelenco"/>
-            </w:pPr>
-            <w:r>
-              <w:t xml:space="preserve">Health (emotional, physical, functional) is a predictor of mortality and thus test for longitudinal effects of </w:t>
-            </w:r>
-            <w:proofErr w:type="gramStart"/>
-            <w:r>
-              <w:t>loneliness</w:t>
-            </w:r>
-            <w:proofErr w:type="gramEnd"/>
+              <w:t>, loneliness both affected and was affected by depressive symptoms and functional limitations over time, and had marginal effects on later self-rated health</w:t>
+            </w:r>
+          </w:p>
+          <w:p>
+            <w:pPr>
+              <w:pStyle w:val="Puntoelenco"/>
+            </w:pPr>
+            <w:r>
+              <w:t>Health (emotional, physical, functional) is a predictor of mortality and thus test for longitudinal effects of loneliness</w:t>
+            </w:r>
           </w:p>
           <w:p>
             <w:pPr>
@@ -8527,52 +7889,32 @@
               <w:pStyle w:val="Puntoelenco"/>
             </w:pPr>
             <w:r>
-              <w:t xml:space="preserve">Our conceptual model posits that the influence of loneliness on mortality is attributable to the relationships between loneliness and social isolation, unhealthy behaviors, and poor </w:t>
-            </w:r>
-            <w:proofErr w:type="gramStart"/>
-            <w:r>
-              <w:t>health</w:t>
-            </w:r>
-            <w:proofErr w:type="gramEnd"/>
-          </w:p>
-          <w:p>
-            <w:pPr>
-              <w:pStyle w:val="Puntoelenco"/>
-            </w:pPr>
-            <w:r>
-              <w:t xml:space="preserve">Our theoretical model of loneliness holds that loneliness activates implicit hypervigilance for social threat in the </w:t>
-            </w:r>
-            <w:proofErr w:type="gramStart"/>
-            <w:r>
-              <w:t>environment</w:t>
-            </w:r>
-            <w:proofErr w:type="gramEnd"/>
-          </w:p>
-          <w:p>
-            <w:pPr>
-              <w:pStyle w:val="Puntoelenco"/>
-            </w:pPr>
-            <w:r>
-              <w:t xml:space="preserve">Chronic activation of social threat surveillance diminishes executive functioning, and heightened impulsivity influences the tendency of individuals to engage in health behaviors that require </w:t>
-            </w:r>
-            <w:proofErr w:type="gramStart"/>
-            <w:r>
-              <w:t>self-control</w:t>
-            </w:r>
-            <w:proofErr w:type="gramEnd"/>
-          </w:p>
-          <w:p>
-            <w:pPr>
-              <w:pStyle w:val="Puntoelenco"/>
-            </w:pPr>
-            <w:r>
-              <w:t xml:space="preserve">introduce emotional, physical, and functional health as additional mechanisms that may explain the association between loneliness and heightened risk of </w:t>
-            </w:r>
-            <w:proofErr w:type="gramStart"/>
-            <w:r>
-              <w:t>mortality</w:t>
-            </w:r>
-            <w:proofErr w:type="gramEnd"/>
+              <w:t>Our conceptual model posits that the influence of loneliness on mortality is attributable to the relationships between loneliness and social isolation, unhealthy behaviors, and poor health</w:t>
+            </w:r>
+          </w:p>
+          <w:p>
+            <w:pPr>
+              <w:pStyle w:val="Puntoelenco"/>
+            </w:pPr>
+            <w:r>
+              <w:t>Our theoretical model of loneliness holds that loneliness activates implicit hypervigilance for social threat in the environment</w:t>
+            </w:r>
+          </w:p>
+          <w:p>
+            <w:pPr>
+              <w:pStyle w:val="Puntoelenco"/>
+            </w:pPr>
+            <w:r>
+              <w:t>Chronic activation of social threat surveillance diminishes executive functioning, and heightened impulsivity influences the tendency of individuals to engage in health behaviors that require self-control</w:t>
+            </w:r>
+          </w:p>
+          <w:p>
+            <w:pPr>
+              <w:pStyle w:val="Puntoelenco"/>
+            </w:pPr>
+            <w:r>
+              <w:t>introduce emotional, physical, and functional health as additional mechanisms that may explain the association between loneliness and heightened risk of mortality</w:t>
+            </w:r>
           </w:p>
           <w:p>
             <w:pPr>
@@ -8680,13 +8022,8 @@
               <w:pStyle w:val="Puntoelenco"/>
             </w:pPr>
             <w:r>
-              <w:t xml:space="preserve">Our analyses allow reciprocal relationships between loneliness and each health outcome, thus providing more rigorous assessments than previous studies of the causal directions between these </w:t>
-            </w:r>
-            <w:proofErr w:type="gramStart"/>
-            <w:r>
-              <w:t>variables</w:t>
-            </w:r>
-            <w:proofErr w:type="gramEnd"/>
+              <w:t>Our analyses allow reciprocal relationships between loneliness and each health outcome, thus providing more rigorous assessments than previous studies of the causal directions between these variables</w:t>
+            </w:r>
           </w:p>
           <w:p>
             <w:pPr>
@@ -8746,13 +8083,8 @@
               <w:pStyle w:val="Puntoelenco"/>
             </w:pPr>
             <w:r>
-              <w:t xml:space="preserve">Mortality was determined through matching to the National Death Index or from contacts with household members through </w:t>
-            </w:r>
-            <w:proofErr w:type="gramStart"/>
-            <w:r>
-              <w:t>2008</w:t>
-            </w:r>
-            <w:proofErr w:type="gramEnd"/>
+              <w:t>Mortality was determined through matching to the National Death Index or from contacts with household members through 2008</w:t>
+            </w:r>
           </w:p>
           <w:p>
             <w:pPr>
@@ -8762,13 +8094,8 @@
               <w:t xml:space="preserve">Health outcomes. </w:t>
             </w:r>
             <w:r>
-              <w:t xml:space="preserve">Depressive symptoms, self-rated health, and functional limitations were measured in 2002, 2004, and </w:t>
-            </w:r>
-            <w:proofErr w:type="gramStart"/>
-            <w:r>
-              <w:t>2006</w:t>
-            </w:r>
-            <w:proofErr w:type="gramEnd"/>
+              <w:t>Depressive symptoms, self-rated health, and functional limitations were measured in 2002, 2004, and 2006</w:t>
+            </w:r>
           </w:p>
           <w:p>
             <w:pPr>
@@ -8802,39 +8129,24 @@
               <w:pStyle w:val="Puntoelenco"/>
             </w:pPr>
             <w:r>
-              <w:t xml:space="preserve">Our measures of social relationships include marital status, presence of relatives living nearby, and presence of friends living </w:t>
-            </w:r>
-            <w:proofErr w:type="gramStart"/>
-            <w:r>
-              <w:t>nearby</w:t>
-            </w:r>
-            <w:proofErr w:type="gramEnd"/>
-          </w:p>
-          <w:p>
-            <w:pPr>
-              <w:pStyle w:val="Puntoelenco"/>
-            </w:pPr>
-            <w:r>
-              <w:t xml:space="preserve">Measures of health behaviors include sleep quality, physical exercise, current and past </w:t>
-            </w:r>
-            <w:proofErr w:type="gramStart"/>
-            <w:r>
-              <w:t>smoking</w:t>
-            </w:r>
-            <w:proofErr w:type="gramEnd"/>
-          </w:p>
-          <w:p>
-            <w:pPr>
-              <w:pStyle w:val="Puntoelenco"/>
-            </w:pPr>
-            <w:r>
-              <w:t xml:space="preserve">Sociodemographic include age, gender, race/ethnicity, education, household income and household </w:t>
-            </w:r>
-            <w:proofErr w:type="gramStart"/>
-            <w:r>
-              <w:t>assets</w:t>
-            </w:r>
-            <w:proofErr w:type="gramEnd"/>
+              <w:t>Our measures of social relationships include marital status, presence of relatives living nearby, and presence of friends living nearby</w:t>
+            </w:r>
+          </w:p>
+          <w:p>
+            <w:pPr>
+              <w:pStyle w:val="Puntoelenco"/>
+            </w:pPr>
+            <w:r>
+              <w:t>Measures of health behaviors include sleep quality, physical exercise, current and past smoking</w:t>
+            </w:r>
+          </w:p>
+          <w:p>
+            <w:pPr>
+              <w:pStyle w:val="Puntoelenco"/>
+            </w:pPr>
+            <w:r>
+              <w:t>Sociodemographic include age, gender, race/ethnicity, education, household income and household assets</w:t>
+            </w:r>
           </w:p>
           <w:p>
             <w:pPr>
@@ -8864,13 +8176,8 @@
               <w:pStyle w:val="Puntoelenco"/>
             </w:pPr>
             <w:r>
-              <w:t xml:space="preserve">The parametric models produced more efficient estimates than semiparametric (Cox) hazard </w:t>
-            </w:r>
-            <w:proofErr w:type="gramStart"/>
-            <w:r>
-              <w:t>models</w:t>
-            </w:r>
-            <w:proofErr w:type="gramEnd"/>
+              <w:t>The parametric models produced more efficient estimates than semiparametric (Cox) hazard models</w:t>
+            </w:r>
           </w:p>
           <w:p>
             <w:pPr>
@@ -8886,13 +8193,8 @@
               <w:pStyle w:val="Puntoelenco"/>
             </w:pPr>
             <w:r>
-              <w:t xml:space="preserve">The survival analysis indicates whether loneliness affects mortality risk and the degree to which this effect is reduced when we hold constant measures of health status, possible mechanisms through which loneliness affects </w:t>
-            </w:r>
-            <w:proofErr w:type="gramStart"/>
-            <w:r>
-              <w:t>mortality</w:t>
-            </w:r>
-            <w:proofErr w:type="gramEnd"/>
+              <w:t>The survival analysis indicates whether loneliness affects mortality risk and the degree to which this effect is reduced when we hold constant measures of health status, possible mechanisms through which loneliness affects mortality</w:t>
+            </w:r>
           </w:p>
           <w:p>
             <w:pPr>
@@ -8906,15 +8208,7 @@
               <w:t>However, because loneliness and health status were measured at the same time, the causal directions between them cannot be established</w:t>
             </w:r>
             <w:r>
-              <w:t xml:space="preserve">. For this </w:t>
-            </w:r>
-            <w:proofErr w:type="gramStart"/>
-            <w:r>
-              <w:t>reason</w:t>
-            </w:r>
-            <w:proofErr w:type="gramEnd"/>
-            <w:r>
-              <w:t xml:space="preserve"> we turned next to </w:t>
+              <w:t xml:space="preserve">. For this reason we turned next to </w:t>
             </w:r>
             <w:r>
               <w:rPr>
@@ -8948,13 +8242,8 @@
               <w:t xml:space="preserve"> </w:t>
             </w:r>
             <w:r>
-              <w:t xml:space="preserve">Maximum Likelihood estimation with robust standard </w:t>
-            </w:r>
-            <w:proofErr w:type="gramStart"/>
-            <w:r>
-              <w:t>errors</w:t>
-            </w:r>
-            <w:proofErr w:type="gramEnd"/>
+              <w:t>Maximum Likelihood estimation with robust standard errors</w:t>
+            </w:r>
           </w:p>
           <w:p>
             <w:pPr>
@@ -8967,13 +8256,8 @@
             </w:r>
             <w:proofErr w:type="spellEnd"/>
             <w:r>
-              <w:t xml:space="preserve"> produces consistent and efficient estimates when the data are “missing at random” (MAR) and produces less biased estimates than other methods when the data deviate from </w:t>
-            </w:r>
-            <w:proofErr w:type="gramStart"/>
-            <w:r>
-              <w:t>MAR</w:t>
-            </w:r>
-            <w:proofErr w:type="gramEnd"/>
+              <w:t xml:space="preserve"> produces consistent and efficient estimates when the data are “missing at random” (MAR) and produces less biased estimates than other methods when the data deviate from MAR</w:t>
+            </w:r>
           </w:p>
           <w:p>
             <w:pPr>
@@ -8989,13 +8273,8 @@
               <w:ind w:left="720"/>
             </w:pPr>
             <w:r>
-              <w:t xml:space="preserve">Our theoretical models assume that prospective relationships between variables are stable over time. These assumptions were modeled by applying equality constraints to the autoregressive and cross-lagged paths, thereby imposing “stationarity” on the relationships among variables in the </w:t>
-            </w:r>
-            <w:proofErr w:type="gramStart"/>
-            <w:r>
-              <w:t>model</w:t>
-            </w:r>
-            <w:proofErr w:type="gramEnd"/>
+              <w:t>Our theoretical models assume that prospective relationships between variables are stable over time. These assumptions were modeled by applying equality constraints to the autoregressive and cross-lagged paths, thereby imposing “stationarity” on the relationships among variables in the model</w:t>
+            </w:r>
           </w:p>
           <w:p>
             <w:pPr>
@@ -9025,13 +8304,8 @@
               <w:pStyle w:val="Puntoelenco"/>
             </w:pPr>
             <w:r>
-              <w:t xml:space="preserve">Mortality analysis showed that health outcomes assessed at the same time as loneliness helped explain the effect of loneliness on mortality, but did not permit evaluation of the causal direction between loneliness and </w:t>
-            </w:r>
-            <w:proofErr w:type="gramStart"/>
-            <w:r>
-              <w:t>health</w:t>
-            </w:r>
-            <w:proofErr w:type="gramEnd"/>
+              <w:t>Mortality analysis showed that health outcomes assessed at the same time as loneliness helped explain the effect of loneliness on mortality, but did not permit evaluation of the causal direction between loneliness and health</w:t>
+            </w:r>
           </w:p>
           <w:p>
             <w:pPr>
@@ -9041,35 +8315,22 @@
               <w:t>Using cross-lagged models, we found that loneliness predicted increases in depressive symptoms, modest decreases in self-rated health and increases in functional limitations over two years even when the reciprocal effects of these</w:t>
             </w:r>
             <w:r>
-              <w:t xml:space="preserve"> health measures on loneliness were taken into </w:t>
-            </w:r>
-            <w:proofErr w:type="gramStart"/>
-            <w:r>
-              <w:t>account</w:t>
-            </w:r>
-            <w:proofErr w:type="gramEnd"/>
+              <w:t xml:space="preserve"> health measures on loneliness were taken into account </w:t>
+            </w:r>
+          </w:p>
+          <w:p>
+            <w:pPr>
+              <w:pStyle w:val="Puntoelenco"/>
+            </w:pPr>
+            <w:r>
+              <w:t>Possessing a richness of social attachments and friends protects against mortality (House et al., 1988), and generally signifies lower levels of loneliness</w:t>
+            </w:r>
             <w:r>
               <w:t xml:space="preserve"> </w:t>
             </w:r>
-          </w:p>
-          <w:p>
-            <w:pPr>
-              <w:pStyle w:val="Puntoelenco"/>
-            </w:pPr>
-            <w:r>
-              <w:t>Possessing a richness of social attachments and friends protects against mortality (House et al., 1988), and generally signifies lower levels of loneliness</w:t>
-            </w:r>
-            <w:r>
-              <w:t xml:space="preserve"> </w:t>
-            </w:r>
-            <w:r>
-              <w:t xml:space="preserve">but we found that these objective characteristics of respondents’ social lives did not explain much of the effect of loneliness on mortality </w:t>
-            </w:r>
-            <w:proofErr w:type="gramStart"/>
-            <w:r>
-              <w:t>risk</w:t>
-            </w:r>
-            <w:proofErr w:type="gramEnd"/>
+            <w:r>
+              <w:t>but we found that these objective characteristics of respondents’ social lives did not explain much of the effect of loneliness on mortality risk</w:t>
+            </w:r>
           </w:p>
           <w:p>
             <w:pPr>
@@ -9106,13 +8367,8 @@
               <w:t>loneliness continues to predict health outcomes when health behaviors are held constant suggests that loneliness alters physiology</w:t>
             </w:r>
             <w:r>
-              <w:t xml:space="preserve"> at a more fundamental </w:t>
-            </w:r>
-            <w:proofErr w:type="gramStart"/>
-            <w:r>
-              <w:t>level</w:t>
-            </w:r>
-            <w:proofErr w:type="gramEnd"/>
+              <w:t xml:space="preserve"> at a more fundamental level</w:t>
+            </w:r>
           </w:p>
           <w:p>
             <w:pPr>
@@ -9248,7 +8504,6 @@
           </w:tcPr>
           <w:p>
             <w:pPr>
-              <w:spacing w:line="276" w:lineRule="auto"/>
               <w:rPr>
                 <w:rFonts w:cstheme="minorHAnsi"/>
                 <w:szCs w:val="14"/>
@@ -9259,7 +8514,6 @@
                 <w:rFonts w:cstheme="minorHAnsi"/>
                 <w:szCs w:val="14"/>
               </w:rPr>
-              <w:lastRenderedPageBreak/>
               <w:t>3</w:t>
             </w:r>
           </w:p>
@@ -9270,7 +8524,6 @@
           </w:tcPr>
           <w:p>
             <w:pPr>
-              <w:spacing w:line="276" w:lineRule="auto"/>
               <w:rPr>
                 <w:rFonts w:cstheme="minorHAnsi"/>
                 <w:sz w:val="18"/>
@@ -9366,15 +8619,7 @@
               <w:sym w:font="Wingdings" w:char="F0E0"/>
             </w:r>
             <w:r>
-              <w:t xml:space="preserve"> people with similar characteristics </w:t>
-            </w:r>
-            <w:proofErr w:type="gramStart"/>
-            <w:r>
-              <w:t>share</w:t>
-            </w:r>
-            <w:proofErr w:type="gramEnd"/>
-            <w:r>
-              <w:t xml:space="preserve"> stronger bond. Reinforces exclusive identities and homogeneous groups. </w:t>
+              <w:t xml:space="preserve"> people with similar characteristics share stronger bond. Reinforces exclusive identities and homogeneous groups. </w:t>
             </w:r>
           </w:p>
           <w:p>
@@ -9416,13 +8661,8 @@
               <w:ind w:left="720"/>
             </w:pPr>
             <w:r>
-              <w:t xml:space="preserve">Do bonding and bridging social capital affect self-rated health, depressive mood and cognitive decline in older Japanese? A prospective cohort </w:t>
-            </w:r>
-            <w:proofErr w:type="gramStart"/>
-            <w:r>
-              <w:t>study</w:t>
-            </w:r>
-            <w:proofErr w:type="gramEnd"/>
+              <w:t>Do bonding and bridging social capital affect self-rated health, depressive mood and cognitive decline in older Japanese? A prospective cohort study</w:t>
+            </w:r>
           </w:p>
           <w:p>
             <w:pPr>
@@ -9442,13 +8682,8 @@
               <w:ind w:left="720"/>
             </w:pPr>
             <w:r>
-              <w:t xml:space="preserve">most studies considering bonding and bridging social capital and health were conducted in Western </w:t>
-            </w:r>
-            <w:proofErr w:type="gramStart"/>
-            <w:r>
-              <w:t>countries</w:t>
-            </w:r>
-            <w:proofErr w:type="gramEnd"/>
+              <w:t>most studies considering bonding and bridging social capital and health were conducted in Western countries</w:t>
+            </w:r>
           </w:p>
           <w:p>
             <w:pPr>
@@ -9584,39 +8819,24 @@
               <w:t xml:space="preserve">, </w:t>
             </w:r>
             <w:r>
-              <w:t xml:space="preserve">some people would have homogeneous and heterogeneous networks, while some would have neither of these </w:t>
-            </w:r>
-            <w:proofErr w:type="gramStart"/>
-            <w:r>
-              <w:t>networks</w:t>
-            </w:r>
-            <w:proofErr w:type="gramEnd"/>
-          </w:p>
-          <w:p>
-            <w:pPr>
-              <w:pStyle w:val="Puntoelenco"/>
-            </w:pPr>
-            <w:r>
-              <w:t xml:space="preserve">Self-rated health, depressive mood, and cognitive decline were measured in baseline and follow-up </w:t>
-            </w:r>
-            <w:proofErr w:type="gramStart"/>
-            <w:r>
-              <w:t>surveys</w:t>
-            </w:r>
-            <w:proofErr w:type="gramEnd"/>
-          </w:p>
-          <w:p>
-            <w:pPr>
-              <w:pStyle w:val="Puntoelenco"/>
-            </w:pPr>
-            <w:r>
-              <w:t xml:space="preserve">Baseline data on age, gender, marital status, SES, lifestyle factors, comorbidity, and functional capacity were used as </w:t>
-            </w:r>
-            <w:proofErr w:type="gramStart"/>
-            <w:r>
-              <w:t>covariates</w:t>
-            </w:r>
-            <w:proofErr w:type="gramEnd"/>
+              <w:t>some people would have homogeneous and heterogeneous networks, while some would have neither of these networks</w:t>
+            </w:r>
+          </w:p>
+          <w:p>
+            <w:pPr>
+              <w:pStyle w:val="Puntoelenco"/>
+            </w:pPr>
+            <w:r>
+              <w:t>Self-rated health, depressive mood, and cognitive decline were measured in baseline and follow-up surveys</w:t>
+            </w:r>
+          </w:p>
+          <w:p>
+            <w:pPr>
+              <w:pStyle w:val="Puntoelenco"/>
+            </w:pPr>
+            <w:r>
+              <w:t>Baseline data on age, gender, marital status, SES, lifestyle factors, comorbidity, and functional capacity were used as covariates</w:t>
+            </w:r>
           </w:p>
           <w:p>
             <w:pPr>
@@ -9644,13 +8864,8 @@
               <w:pStyle w:val="Puntoelenco"/>
             </w:pPr>
             <w:r>
-              <w:t xml:space="preserve">Logistic regression analyses were then used to examine the associations of bonding and bridging social capital with health </w:t>
-            </w:r>
-            <w:proofErr w:type="gramStart"/>
-            <w:r>
-              <w:t>outcomes</w:t>
-            </w:r>
-            <w:proofErr w:type="gramEnd"/>
+              <w:t>Logistic regression analyses were then used to examine the associations of bonding and bridging social capital with health outcomes</w:t>
+            </w:r>
           </w:p>
           <w:p>
             <w:pPr>
@@ -9680,13 +8895,8 @@
               <w:pStyle w:val="Puntoelenco"/>
             </w:pPr>
             <w:r>
-              <w:t xml:space="preserve">perceived neighborhood homogeneity, measured as an aspect of bonding social capital, was negatively associated with poor self-rated health and depressive </w:t>
-            </w:r>
-            <w:proofErr w:type="gramStart"/>
-            <w:r>
-              <w:t>mood</w:t>
-            </w:r>
-            <w:proofErr w:type="gramEnd"/>
+              <w:t>perceived neighborhood homogeneity, measured as an aspect of bonding social capital, was negatively associated with poor self-rated health and depressive mood</w:t>
+            </w:r>
           </w:p>
           <w:p>
             <w:pPr>
@@ -9694,13 +8904,8 @@
               <w:ind w:left="720"/>
             </w:pPr>
             <w:r>
-              <w:t xml:space="preserve">shared personal characteristics elicit perceptions of trust and social </w:t>
-            </w:r>
-            <w:proofErr w:type="gramStart"/>
-            <w:r>
-              <w:t>resemblance</w:t>
-            </w:r>
-            <w:proofErr w:type="gramEnd"/>
+              <w:t>shared personal characteristics elicit perceptions of trust and social resemblance</w:t>
+            </w:r>
           </w:p>
           <w:p>
             <w:pPr>
@@ -9708,26 +8913,16 @@
               <w:ind w:left="720"/>
             </w:pPr>
             <w:r>
-              <w:t xml:space="preserve">cohesive neighborhoods are more likely to form social </w:t>
-            </w:r>
-            <w:proofErr w:type="gramStart"/>
-            <w:r>
-              <w:t>organizations</w:t>
-            </w:r>
-            <w:proofErr w:type="gramEnd"/>
-          </w:p>
-          <w:p>
-            <w:pPr>
-              <w:pStyle w:val="Puntoelenco"/>
-            </w:pPr>
-            <w:r>
-              <w:t xml:space="preserve">Perceived homogeneous networks were not associated with health outcomes in our </w:t>
-            </w:r>
-            <w:proofErr w:type="gramStart"/>
-            <w:r>
-              <w:t>study</w:t>
-            </w:r>
-            <w:proofErr w:type="gramEnd"/>
+              <w:t>cohesive neighborhoods are more likely to form social organizations</w:t>
+            </w:r>
+          </w:p>
+          <w:p>
+            <w:pPr>
+              <w:pStyle w:val="Puntoelenco"/>
+            </w:pPr>
+            <w:r>
+              <w:t>Perceived homogeneous networks were not associated with health outcomes in our study</w:t>
+            </w:r>
           </w:p>
           <w:p>
             <w:pPr>
@@ -9740,13 +8935,8 @@
               <w:t xml:space="preserve"> </w:t>
             </w:r>
             <w:r>
-              <w:t xml:space="preserve">were unlikely to be </w:t>
-            </w:r>
-            <w:proofErr w:type="gramStart"/>
-            <w:r>
-              <w:t>depressed</w:t>
-            </w:r>
-            <w:proofErr w:type="gramEnd"/>
+              <w:t>were unlikely to be depressed</w:t>
+            </w:r>
           </w:p>
           <w:p>
             <w:pPr>
@@ -9761,13 +8951,8 @@
             </w:r>
             <w:proofErr w:type="spellEnd"/>
             <w:r>
-              <w:t xml:space="preserve"> heterogeneous </w:t>
-            </w:r>
-            <w:proofErr w:type="gramStart"/>
-            <w:r>
-              <w:t>network</w:t>
-            </w:r>
-            <w:proofErr w:type="gramEnd"/>
+              <w:t xml:space="preserve"> heterogeneous network</w:t>
+            </w:r>
           </w:p>
           <w:p>
             <w:pPr>
@@ -9860,7 +9045,6 @@
           </w:tcPr>
           <w:p>
             <w:pPr>
-              <w:spacing w:line="276" w:lineRule="auto"/>
               <w:rPr>
                 <w:rFonts w:cstheme="minorHAnsi"/>
                 <w:szCs w:val="14"/>
@@ -9882,7 +9066,6 @@
           </w:tcPr>
           <w:p>
             <w:pPr>
-              <w:spacing w:line="276" w:lineRule="auto"/>
               <w:rPr>
                 <w:rFonts w:cstheme="minorHAnsi"/>
                 <w:i/>
@@ -9934,7 +9117,6 @@
           </w:p>
           <w:p>
             <w:pPr>
-              <w:spacing w:line="276" w:lineRule="auto"/>
               <w:rPr>
                 <w:rFonts w:cstheme="minorHAnsi"/>
                 <w:sz w:val="18"/>
@@ -9944,7 +9126,6 @@
           </w:p>
           <w:p>
             <w:pPr>
-              <w:spacing w:line="276" w:lineRule="auto"/>
               <w:rPr>
                 <w:rFonts w:cstheme="minorHAnsi"/>
                 <w:sz w:val="18"/>
@@ -10028,28 +9209,15 @@
               <w:pStyle w:val="Puntoelenco"/>
             </w:pPr>
             <w:r>
-              <w:t xml:space="preserve">Age-Period-Cohort identification problem: impossible to predict MH without making assumptions on one of the </w:t>
-            </w:r>
-            <w:proofErr w:type="gramStart"/>
-            <w:r>
-              <w:t>three</w:t>
-            </w:r>
-            <w:proofErr w:type="gramEnd"/>
-          </w:p>
-          <w:p>
-            <w:pPr>
-              <w:pStyle w:val="Puntoelenco"/>
-            </w:pPr>
-            <w:r>
-              <w:t xml:space="preserve">Hierarchical APC model treats periods and cohorts as contexts in which individuals </w:t>
-            </w:r>
-            <w:proofErr w:type="gramStart"/>
-            <w:r>
-              <w:t>reside</w:t>
-            </w:r>
-            <w:proofErr w:type="gramEnd"/>
-            <w:r>
-              <w:t xml:space="preserve"> </w:t>
+              <w:t>Age-Period-Cohort identification problem: impossible to predict MH without making assumptions on one of the three</w:t>
+            </w:r>
+          </w:p>
+          <w:p>
+            <w:pPr>
+              <w:pStyle w:val="Puntoelenco"/>
+            </w:pPr>
+            <w:r>
+              <w:t xml:space="preserve">Hierarchical APC model treats periods and cohorts as contexts in which individuals reside </w:t>
             </w:r>
           </w:p>
           <w:p>
@@ -10073,52 +9241,32 @@
               <w:t xml:space="preserve">Definition. </w:t>
             </w:r>
             <w:r>
-              <w:t xml:space="preserve">Mental health can be defined as “a state of well-being in which an individual realizes his or her own abilities, can cope with the normal stresses of life, can work productively and is able to make a contribution to his or her community” (WHO, 2014). It is more than simply an absence of symptoms and </w:t>
-            </w:r>
-            <w:proofErr w:type="gramStart"/>
-            <w:r>
-              <w:t>diagnoses</w:t>
-            </w:r>
-            <w:proofErr w:type="gramEnd"/>
-          </w:p>
-          <w:p>
-            <w:pPr>
-              <w:pStyle w:val="Puntoelenco"/>
-            </w:pPr>
-            <w:r>
-              <w:t xml:space="preserve">Socio economic status, employment, education, income, material living conditions all found to be predictors of </w:t>
-            </w:r>
-            <w:proofErr w:type="gramStart"/>
-            <w:r>
-              <w:t>MH</w:t>
-            </w:r>
-            <w:proofErr w:type="gramEnd"/>
-          </w:p>
-          <w:p>
-            <w:pPr>
-              <w:pStyle w:val="Puntoelenco"/>
-            </w:pPr>
-            <w:r>
-              <w:t xml:space="preserve">MH is </w:t>
-            </w:r>
-            <w:proofErr w:type="gramStart"/>
-            <w:r>
-              <w:t>dynamic</w:t>
-            </w:r>
-            <w:proofErr w:type="gramEnd"/>
-          </w:p>
-          <w:p>
-            <w:pPr>
-              <w:pStyle w:val="Puntoelenco"/>
-            </w:pPr>
-            <w:r>
-              <w:t xml:space="preserve">Lindstrom et al. (2014) find that risk factors accumulate through the life-course, with factors in childhood adding to contemporary factors to affect mental health later in </w:t>
-            </w:r>
-            <w:proofErr w:type="gramStart"/>
-            <w:r>
-              <w:t>life</w:t>
-            </w:r>
-            <w:proofErr w:type="gramEnd"/>
+              <w:t>Mental health can be defined as “a state of well-being in which an individual realizes his or her own abilities, can cope with the normal stresses of life, can work productively and is able to make a contribution to his or her community” (WHO, 2014). It is more than simply an absence of symptoms and diagnoses</w:t>
+            </w:r>
+          </w:p>
+          <w:p>
+            <w:pPr>
+              <w:pStyle w:val="Puntoelenco"/>
+            </w:pPr>
+            <w:r>
+              <w:t>Socio economic status, employment, education, income, material living conditions all found to be predictors of MH</w:t>
+            </w:r>
+          </w:p>
+          <w:p>
+            <w:pPr>
+              <w:pStyle w:val="Puntoelenco"/>
+            </w:pPr>
+            <w:r>
+              <w:t>MH is dynamic</w:t>
+            </w:r>
+          </w:p>
+          <w:p>
+            <w:pPr>
+              <w:pStyle w:val="Puntoelenco"/>
+            </w:pPr>
+            <w:r>
+              <w:t>Lindstrom et al. (2014) find that risk factors accumulate through the life-course, with factors in childhood adding to contemporary factors to affect mental health later in life</w:t>
+            </w:r>
           </w:p>
           <w:p>
             <w:pPr>
@@ -10148,13 +9296,8 @@
               <w:pStyle w:val="Puntoelenco"/>
             </w:pPr>
             <w:r>
-              <w:t xml:space="preserve">age effects result from individuals growing older, period effects result from factors specific to the year of measurement, and cohort effects result from similarities between individuals born </w:t>
-            </w:r>
-            <w:proofErr w:type="gramStart"/>
-            <w:r>
-              <w:t>contemporaneously</w:t>
-            </w:r>
-            <w:proofErr w:type="gramEnd"/>
+              <w:t>age effects result from individuals growing older, period effects result from factors specific to the year of measurement, and cohort effects result from similarities between individuals born contemporaneously</w:t>
+            </w:r>
           </w:p>
           <w:p>
             <w:pPr>
@@ -10319,13 +9462,8 @@
             </w:pPr>
             <w:r>
               <w:lastRenderedPageBreak/>
-              <w:t xml:space="preserve">Allows for different cohort groups to have different age </w:t>
-            </w:r>
-            <w:proofErr w:type="gramStart"/>
-            <w:r>
-              <w:t>effects</w:t>
-            </w:r>
-            <w:proofErr w:type="gramEnd"/>
+              <w:t>Allows for different cohort groups to have different age effects</w:t>
+            </w:r>
           </w:p>
           <w:p>
             <w:pPr>
@@ -10426,13 +9564,8 @@
               <w:pStyle w:val="Puntoelenco"/>
             </w:pPr>
             <w:r>
-              <w:t xml:space="preserve">Models were run for 50,000 iterations, following a 2000 iteration burn-in, which was sufficient for all parameters to converge to a non-trending distribution, with an effective sample size of &gt;400. Hierarchical centering was used to accelerate </w:t>
-            </w:r>
-            <w:proofErr w:type="gramStart"/>
-            <w:r>
-              <w:t>convergence</w:t>
-            </w:r>
-            <w:proofErr w:type="gramEnd"/>
+              <w:t>Models were run for 50,000 iterations, following a 2000 iteration burn-in, which was sufficient for all parameters to converge to a non-trending distribution, with an effective sample size of &gt;400. Hierarchical centering was used to accelerate convergence</w:t>
+            </w:r>
           </w:p>
           <w:p>
             <w:pPr>
@@ -10510,13 +9643,8 @@
               <w:sym w:font="Wingdings" w:char="F0E0"/>
             </w:r>
             <w:r>
-              <w:t xml:space="preserve"> individual MH varies considerably year-by-</w:t>
-            </w:r>
-            <w:proofErr w:type="gramStart"/>
-            <w:r>
-              <w:t>year</w:t>
-            </w:r>
-            <w:proofErr w:type="gramEnd"/>
+              <w:t xml:space="preserve"> individual MH varies considerably year-by-year</w:t>
+            </w:r>
           </w:p>
           <w:p>
             <w:pPr>
@@ -10554,13 +9682,8 @@
               <w:t xml:space="preserve"> </w:t>
             </w:r>
             <w:r>
-              <w:t xml:space="preserve">cohabiting individuals have similar levels of mental </w:t>
-            </w:r>
-            <w:proofErr w:type="gramStart"/>
-            <w:r>
-              <w:t>health</w:t>
-            </w:r>
-            <w:proofErr w:type="gramEnd"/>
+              <w:t>cohabiting individuals have similar levels of mental health</w:t>
+            </w:r>
           </w:p>
           <w:p>
             <w:pPr>
@@ -10621,13 +9744,8 @@
               <w:pStyle w:val="Puntoelenco"/>
             </w:pPr>
             <w:r>
-              <w:t xml:space="preserve">The key contribution of this paper is to question the stylized fact of a consistent U-shaped trend in the life-course </w:t>
-            </w:r>
-            <w:proofErr w:type="gramStart"/>
-            <w:r>
-              <w:t>trajectory</w:t>
-            </w:r>
-            <w:proofErr w:type="gramEnd"/>
+              <w:t>The key contribution of this paper is to question the stylized fact of a consistent U-shaped trend in the life-course trajectory</w:t>
+            </w:r>
           </w:p>
           <w:p>
             <w:pPr>
@@ -10687,7 +9805,6 @@
           </w:tcPr>
           <w:p>
             <w:pPr>
-              <w:spacing w:line="276" w:lineRule="auto"/>
               <w:rPr>
                 <w:rFonts w:cstheme="minorHAnsi"/>
                 <w:szCs w:val="14"/>
@@ -10698,7 +9815,6 @@
                 <w:rFonts w:cstheme="minorHAnsi"/>
                 <w:szCs w:val="14"/>
               </w:rPr>
-              <w:lastRenderedPageBreak/>
               <w:t>4</w:t>
             </w:r>
           </w:p>
@@ -10709,7 +9825,6 @@
           </w:tcPr>
           <w:p>
             <w:pPr>
-              <w:spacing w:line="276" w:lineRule="auto"/>
               <w:rPr>
                 <w:rFonts w:cstheme="minorHAnsi"/>
                 <w:sz w:val="18"/>
@@ -10762,18 +9877,10 @@
               <w:pStyle w:val="Puntoelenco"/>
             </w:pPr>
             <w:r>
-              <w:t xml:space="preserve">Non causal </w:t>
-            </w:r>
-            <w:proofErr w:type="gramStart"/>
-            <w:r>
-              <w:t>paper</w:t>
-            </w:r>
-            <w:r>
-              <w:t>:</w:t>
-            </w:r>
-            <w:proofErr w:type="gramEnd"/>
-            <w:r>
-              <w:t xml:space="preserve"> just uses </w:t>
+              <w:t>Non causal paper</w:t>
+            </w:r>
+            <w:r>
+              <w:t xml:space="preserve">: just uses </w:t>
             </w:r>
             <w:r>
               <w:rPr>
@@ -10816,39 +9923,24 @@
               <w:pStyle w:val="Puntoelenco"/>
             </w:pPr>
             <w:r>
-              <w:t xml:space="preserve">subset of 10 industrial and academic project partners defined and segmented the target </w:t>
-            </w:r>
-            <w:proofErr w:type="gramStart"/>
-            <w:r>
-              <w:t>group</w:t>
-            </w:r>
-            <w:proofErr w:type="gramEnd"/>
-          </w:p>
-          <w:p>
-            <w:pPr>
-              <w:pStyle w:val="Puntoelenco"/>
-            </w:pPr>
-            <w:r>
-              <w:t xml:space="preserve">covered all Portuguese regions, and both rural and urban </w:t>
-            </w:r>
-            <w:proofErr w:type="gramStart"/>
-            <w:r>
-              <w:t>settings</w:t>
-            </w:r>
-            <w:proofErr w:type="gramEnd"/>
-          </w:p>
-          <w:p>
-            <w:pPr>
-              <w:pStyle w:val="Puntoelenco"/>
-            </w:pPr>
-            <w:r>
-              <w:t xml:space="preserve">survey was constructed with 8 main </w:t>
-            </w:r>
-            <w:proofErr w:type="gramStart"/>
-            <w:r>
-              <w:t>sections</w:t>
-            </w:r>
-            <w:proofErr w:type="gramEnd"/>
+              <w:t>subset of 10 industrial and academic project partners defined and segmented the target group</w:t>
+            </w:r>
+          </w:p>
+          <w:p>
+            <w:pPr>
+              <w:pStyle w:val="Puntoelenco"/>
+            </w:pPr>
+            <w:r>
+              <w:t>covered all Portuguese regions, and both rural and urban settings</w:t>
+            </w:r>
+          </w:p>
+          <w:p>
+            <w:pPr>
+              <w:pStyle w:val="Puntoelenco"/>
+            </w:pPr>
+            <w:r>
+              <w:t>survey was constructed with 8 main sections</w:t>
+            </w:r>
           </w:p>
           <w:p>
             <w:pPr>
@@ -10884,13 +9976,8 @@
               <w:pStyle w:val="Puntoelenco"/>
             </w:pPr>
             <w:r>
-              <w:t xml:space="preserve">demographic variables (age, gender, marital status, living arrangements, region, residence setting, type of housing, level of education, professional status, and income), measures of health (perceived health, health conditions, sensorial and motor handicaps, and functional limitations), and measures of participation and satisfaction with social and recreational </w:t>
-            </w:r>
-            <w:proofErr w:type="gramStart"/>
-            <w:r>
-              <w:t>activities</w:t>
-            </w:r>
-            <w:proofErr w:type="gramEnd"/>
+              <w:t>demographic variables (age, gender, marital status, living arrangements, region, residence setting, type of housing, level of education, professional status, and income), measures of health (perceived health, health conditions, sensorial and motor handicaps, and functional limitations), and measures of participation and satisfaction with social and recreational activities</w:t>
+            </w:r>
           </w:p>
           <w:p>
             <w:pPr>
@@ -10898,13 +9985,8 @@
             </w:pPr>
             <w:r>
               <w:lastRenderedPageBreak/>
-              <w:t xml:space="preserve">Chi-square tests and Spearman correlation coefficients were performed to associate demographic measures, health measures, and social measures with self-reported feelings of </w:t>
-            </w:r>
-            <w:proofErr w:type="gramStart"/>
-            <w:r>
-              <w:t>loneliness</w:t>
-            </w:r>
-            <w:proofErr w:type="gramEnd"/>
+              <w:t>Chi-square tests and Spearman correlation coefficients were performed to associate demographic measures, health measures, and social measures with self-reported feelings of loneliness</w:t>
+            </w:r>
           </w:p>
           <w:p>
             <w:pPr>
@@ -10934,13 +10016,8 @@
               <w:pStyle w:val="Puntoelenco"/>
             </w:pPr>
             <w:r>
-              <w:t xml:space="preserve">the variables age, gender, marital status, living arrangements, region, residential settings, type of housing, professional status, and income were all significantly associated with </w:t>
-            </w:r>
-            <w:proofErr w:type="gramStart"/>
-            <w:r>
-              <w:t>loneliness</w:t>
-            </w:r>
-            <w:proofErr w:type="gramEnd"/>
+              <w:t>the variables age, gender, marital status, living arrangements, region, residential settings, type of housing, professional status, and income were all significantly associated with loneliness</w:t>
+            </w:r>
           </w:p>
           <w:p>
             <w:pPr>
@@ -10955,42 +10032,27 @@
               <w:pStyle w:val="Puntoelenco"/>
             </w:pPr>
             <w:r>
-              <w:t xml:space="preserve">subjective or perceived health, and health conditions are also associated with </w:t>
-            </w:r>
-            <w:proofErr w:type="gramStart"/>
-            <w:r>
-              <w:t>loneliness</w:t>
-            </w:r>
-            <w:proofErr w:type="gramEnd"/>
-          </w:p>
-          <w:p>
-            <w:pPr>
-              <w:pStyle w:val="Puntoelenco"/>
-            </w:pPr>
-            <w:r>
-              <w:t xml:space="preserve">Satisfaction with recreational and social activities, rather than frequency of participation in recreational and social activities, is associated with feelings of </w:t>
-            </w:r>
-            <w:proofErr w:type="gramStart"/>
-            <w:r>
-              <w:t>loneliness</w:t>
-            </w:r>
-            <w:proofErr w:type="gramEnd"/>
-          </w:p>
-          <w:p>
-            <w:pPr>
-              <w:pStyle w:val="Puntoelenco"/>
-            </w:pPr>
-            <w:r>
-              <w:t xml:space="preserve">Additionally, several obstacles to involvement in social and recreational activities were associated with loneliness: social isolation, lack of interest, transportation, mobility, health, and </w:t>
-            </w:r>
-            <w:proofErr w:type="gramStart"/>
-            <w:r>
-              <w:t>economi</w:t>
+              <w:t>subjective or perceived health, and health conditions are also associated with loneliness</w:t>
+            </w:r>
+          </w:p>
+          <w:p>
+            <w:pPr>
+              <w:pStyle w:val="Puntoelenco"/>
+            </w:pPr>
+            <w:r>
+              <w:t>Satisfaction with recreational and social activities, rather than frequency of participation in recreational and social activities, is associated with feelings of loneliness</w:t>
+            </w:r>
+          </w:p>
+          <w:p>
+            <w:pPr>
+              <w:pStyle w:val="Puntoelenco"/>
+            </w:pPr>
+            <w:r>
+              <w:t>Additionally, several obstacles to involvement in social and recreational activities were associated with loneliness: social isolation, lack of interest, transportation, mobility, health, and economi</w:t>
             </w:r>
             <w:r>
               <w:t>c</w:t>
             </w:r>
-            <w:proofErr w:type="gramEnd"/>
           </w:p>
           <w:p>
             <w:pPr>
@@ -11025,7 +10087,6 @@
           </w:tcPr>
           <w:p>
             <w:pPr>
-              <w:spacing w:line="276" w:lineRule="auto"/>
               <w:rPr>
                 <w:rFonts w:cstheme="minorHAnsi"/>
                 <w:szCs w:val="14"/>
@@ -11046,7 +10107,6 @@
           </w:tcPr>
           <w:p>
             <w:pPr>
-              <w:spacing w:line="276" w:lineRule="auto"/>
               <w:rPr>
                 <w:rFonts w:cstheme="minorHAnsi"/>
                 <w:i/>
@@ -11109,13 +10169,8 @@
               <w:t>social capital</w:t>
             </w:r>
             <w:r>
-              <w:t xml:space="preserve"> and common mental </w:t>
-            </w:r>
-            <w:proofErr w:type="gramStart"/>
-            <w:r>
-              <w:t>disorders</w:t>
-            </w:r>
-            <w:proofErr w:type="gramEnd"/>
+              <w:t xml:space="preserve"> and common mental disorders</w:t>
+            </w:r>
           </w:p>
           <w:p>
             <w:pPr>
@@ -11190,13 +10245,8 @@
             </w:r>
             <w:proofErr w:type="spellEnd"/>
             <w:r>
-              <w:t xml:space="preserve">) is measured by asking an individual series of questions about their participation in community groups and </w:t>
-            </w:r>
-            <w:proofErr w:type="gramStart"/>
-            <w:r>
-              <w:t>activities</w:t>
-            </w:r>
-            <w:proofErr w:type="gramEnd"/>
+              <w:t>) is measured by asking an individual series of questions about their participation in community groups and activities</w:t>
+            </w:r>
           </w:p>
           <w:p>
             <w:pPr>
@@ -11211,13 +10261,8 @@
             </w:r>
             <w:proofErr w:type="spellEnd"/>
             <w:r>
-              <w:t xml:space="preserve"> questions and then aggregating these to the community level to produce average </w:t>
-            </w:r>
-            <w:proofErr w:type="gramStart"/>
-            <w:r>
-              <w:t>levels</w:t>
-            </w:r>
-            <w:proofErr w:type="gramEnd"/>
+              <w:t xml:space="preserve"> questions and then aggregating these to the community level to produce average levels</w:t>
+            </w:r>
           </w:p>
           <w:p>
             <w:pPr>
@@ -11247,13 +10292,8 @@
               <w:pStyle w:val="Puntoelenco"/>
             </w:pPr>
             <w:r>
-              <w:t xml:space="preserve">Select quantitative studies on social cohesion at the individual </w:t>
-            </w:r>
-            <w:proofErr w:type="gramStart"/>
-            <w:r>
-              <w:t>level</w:t>
-            </w:r>
-            <w:proofErr w:type="gramEnd"/>
+              <w:t>Select quantitative studies on social cohesion at the individual level</w:t>
+            </w:r>
           </w:p>
           <w:p>
             <w:pPr>
@@ -11295,386 +10335,359 @@
               <w:pStyle w:val="Puntoelenco"/>
             </w:pPr>
             <w:r>
-              <w:t xml:space="preserve">No children </w:t>
-            </w:r>
-            <w:proofErr w:type="gramStart"/>
-            <w:r>
-              <w:t>studies</w:t>
-            </w:r>
-            <w:proofErr w:type="gramEnd"/>
+              <w:t xml:space="preserve">No children studies. </w:t>
+            </w:r>
+          </w:p>
+          <w:p>
+            <w:pPr>
+              <w:pStyle w:val="Puntoelenco"/>
+            </w:pPr>
+            <w:r>
+              <w:t xml:space="preserve">Data manually extracted and summarized in tables. </w:t>
+            </w:r>
+          </w:p>
+          <w:p>
+            <w:pPr>
+              <w:pStyle w:val="Puntoelenco"/>
+            </w:pPr>
+            <w:r>
+              <w:t>The studies were too heterogeneous to enable a meta-analysis</w:t>
+            </w:r>
+            <w:r>
+              <w:t xml:space="preserve">. Instead, analyze a subgroup. </w:t>
+            </w:r>
+          </w:p>
+          <w:p>
+            <w:pPr>
+              <w:pStyle w:val="Puntoelenco"/>
+              <w:ind w:left="720"/>
+            </w:pPr>
+            <w:r>
+              <w:t>The results were divided into whether higher social capital was significantly (p</w:t>
+            </w:r>
+            <w:r>
+              <w:t>&lt;0.05</w:t>
+            </w:r>
+            <w:r>
+              <w:t xml:space="preserve">) </w:t>
+            </w:r>
+            <w:r>
+              <w:t xml:space="preserve">associated with lower </w:t>
+            </w:r>
+            <w:proofErr w:type="spellStart"/>
+            <w:r>
+              <w:t>CMD</w:t>
+            </w:r>
+            <w:proofErr w:type="spellEnd"/>
+            <w:r>
+              <w:t xml:space="preserve"> (a</w:t>
+            </w:r>
+            <w:r>
+              <w:t xml:space="preserve"> </w:t>
+            </w:r>
+            <w:r>
+              <w:t xml:space="preserve">negative association labelled−), whether there was no association (labelled/), or whether higher social capital was significantly associated with higher </w:t>
+            </w:r>
+            <w:proofErr w:type="spellStart"/>
+            <w:r>
+              <w:t>CMD</w:t>
+            </w:r>
+            <w:proofErr w:type="spellEnd"/>
+            <w:r>
+              <w:t xml:space="preserve"> (a positive association labelled+), and presented separately for cross-sectional and cohort studies</w:t>
+            </w:r>
+            <w:r>
+              <w:t>.</w:t>
+            </w:r>
+          </w:p>
+          <w:p>
+            <w:pPr>
+              <w:pStyle w:val="Puntoelenco"/>
+            </w:pPr>
+            <w:r>
+              <w:t>39 studies were included in the review: 31 crosssectional and 8 cohort studies</w:t>
+            </w:r>
+          </w:p>
+          <w:p>
+            <w:pPr>
+              <w:pStyle w:val="Puntoelenco"/>
+            </w:pPr>
+            <w:proofErr w:type="spellStart"/>
+            <w:r>
+              <w:t>ICSC</w:t>
+            </w:r>
+            <w:proofErr w:type="spellEnd"/>
+            <w:r>
+              <w:t xml:space="preserve"> = individual level cognitive social capital </w:t>
+            </w:r>
+          </w:p>
+          <w:p>
+            <w:pPr>
+              <w:pStyle w:val="Puntoelenco"/>
+            </w:pPr>
+            <w:r>
+              <w:t xml:space="preserve">The effect estimates were divided into </w:t>
+            </w:r>
+            <w:proofErr w:type="spellStart"/>
+            <w:r>
+              <w:t>ICSC</w:t>
+            </w:r>
+            <w:proofErr w:type="spellEnd"/>
+            <w:r>
+              <w:t>, individual level structural (</w:t>
+            </w:r>
+            <w:proofErr w:type="spellStart"/>
+            <w:r>
+              <w:t>ISSC</w:t>
+            </w:r>
+            <w:proofErr w:type="spellEnd"/>
+            <w:r>
+              <w:t>), ecological level cognitive (</w:t>
+            </w:r>
+            <w:proofErr w:type="spellStart"/>
+            <w:r>
+              <w:t>ECSC</w:t>
+            </w:r>
+            <w:proofErr w:type="spellEnd"/>
+            <w:r>
+              <w:t>) and ecological level structural (</w:t>
+            </w:r>
+            <w:proofErr w:type="spellStart"/>
+            <w:r>
+              <w:t>ESSC</w:t>
+            </w:r>
+            <w:proofErr w:type="spellEnd"/>
+            <w:r>
+              <w:t>) social capital.</w:t>
+            </w:r>
+          </w:p>
+          <w:p>
+            <w:pPr>
+              <w:pStyle w:val="Puntoelenco"/>
+              <w:numPr>
+                <w:ilvl w:val="0"/>
+                <w:numId w:val="0"/>
+              </w:numPr>
+              <w:ind w:left="360" w:hanging="360"/>
+            </w:pPr>
+          </w:p>
+          <w:p>
+            <w:pPr>
+              <w:pStyle w:val="Puntoelenco"/>
+              <w:numPr>
+                <w:ilvl w:val="0"/>
+                <w:numId w:val="0"/>
+              </w:numPr>
+              <w:ind w:left="360" w:hanging="360"/>
+            </w:pPr>
+            <w:r>
+              <w:t>Results:</w:t>
+            </w:r>
+          </w:p>
+          <w:p>
+            <w:pPr>
+              <w:pStyle w:val="Puntoelenco"/>
+            </w:pPr>
+            <w:r>
+              <w:t>There is strong evidence that</w:t>
+            </w:r>
+            <w:r>
+              <w:t xml:space="preserve"> </w:t>
+            </w:r>
+            <w:r>
+              <w:t xml:space="preserve">high </w:t>
+            </w:r>
+            <w:proofErr w:type="spellStart"/>
+            <w:r>
+              <w:t>ICSC</w:t>
+            </w:r>
+            <w:proofErr w:type="spellEnd"/>
+            <w:r>
+              <w:t xml:space="preserve"> is associated with reduced risk of </w:t>
+            </w:r>
+            <w:proofErr w:type="spellStart"/>
+            <w:r>
+              <w:t>CMD</w:t>
+            </w:r>
+            <w:proofErr w:type="spellEnd"/>
+          </w:p>
+          <w:p>
+            <w:pPr>
+              <w:pStyle w:val="Puntoelenco"/>
+            </w:pPr>
+            <w:r>
+              <w:t xml:space="preserve">The results for </w:t>
+            </w:r>
+            <w:proofErr w:type="spellStart"/>
+            <w:r>
+              <w:t>ISSC</w:t>
+            </w:r>
+            <w:proofErr w:type="spellEnd"/>
+            <w:r>
+              <w:t xml:space="preserve"> were more varied.</w:t>
+            </w:r>
+            <w:r>
+              <w:t xml:space="preserve"> </w:t>
+            </w:r>
+            <w:r>
+              <w:t xml:space="preserve">The six effect estimates from four cohort studies were inconclusive, with a roughly equal distribution of a positive association with </w:t>
+            </w:r>
+            <w:proofErr w:type="spellStart"/>
+            <w:r>
+              <w:t>CMD</w:t>
+            </w:r>
+            <w:proofErr w:type="spellEnd"/>
+            <w:r>
+              <w:t xml:space="preserve"> and no association.</w:t>
+            </w:r>
+          </w:p>
+          <w:p>
+            <w:pPr>
+              <w:pStyle w:val="Puntoelenco"/>
+            </w:pPr>
+            <w:r>
+              <w:t>A total of nine studies measured ESC, seven of which were cross-sectional and two cohorts</w:t>
+            </w:r>
             <w:r>
               <w:t xml:space="preserve">. </w:t>
             </w:r>
-          </w:p>
-          <w:p>
-            <w:pPr>
-              <w:pStyle w:val="Puntoelenco"/>
-            </w:pPr>
-            <w:r>
-              <w:t xml:space="preserve">Data manually extracted and summarized in tables. </w:t>
-            </w:r>
-          </w:p>
-          <w:p>
-            <w:pPr>
-              <w:pStyle w:val="Puntoelenco"/>
-            </w:pPr>
-            <w:r>
-              <w:t>The studies were too heterogeneous to enable a meta-analysis</w:t>
-            </w:r>
-            <w:r>
-              <w:t xml:space="preserve">. Instead, analyze a subgroup. </w:t>
-            </w:r>
-          </w:p>
-          <w:p>
-            <w:pPr>
-              <w:pStyle w:val="Puntoelenco"/>
-              <w:ind w:left="720"/>
-            </w:pPr>
-            <w:r>
-              <w:t>The results were divided into whether higher social capital was significantly (p</w:t>
-            </w:r>
-            <w:r>
-              <w:t>&lt;0.05</w:t>
-            </w:r>
-            <w:r>
-              <w:t xml:space="preserve">) </w:t>
-            </w:r>
-            <w:r>
-              <w:t xml:space="preserve">associated with lower </w:t>
+            <w:r>
+              <w:t xml:space="preserve">The cross-sectional studies provided strong evidence that higher </w:t>
             </w:r>
             <w:proofErr w:type="spellStart"/>
             <w:r>
+              <w:t>ECSC</w:t>
+            </w:r>
+            <w:proofErr w:type="spellEnd"/>
+            <w:r>
+              <w:t xml:space="preserve"> is associated with lower</w:t>
+            </w:r>
+            <w:r>
+              <w:t xml:space="preserve"> </w:t>
+            </w:r>
+            <w:r>
+              <w:t>risk of CMD</w:t>
+            </w:r>
+            <w:r>
+              <w:t>.</w:t>
+            </w:r>
+          </w:p>
+          <w:p>
+            <w:pPr>
+              <w:pStyle w:val="Puntoelenco"/>
+            </w:pPr>
+            <w:r>
+              <w:t xml:space="preserve">For </w:t>
+            </w:r>
+            <w:proofErr w:type="spellStart"/>
+            <w:r>
+              <w:t>ESSC</w:t>
+            </w:r>
+            <w:proofErr w:type="spellEnd"/>
+            <w:r>
+              <w:t xml:space="preserve">, a similar pattern as for </w:t>
+            </w:r>
+            <w:proofErr w:type="spellStart"/>
+            <w:r>
+              <w:t>ISSC</w:t>
+            </w:r>
+            <w:proofErr w:type="spellEnd"/>
+            <w:r>
+              <w:t xml:space="preserve"> was observed</w:t>
+            </w:r>
+            <w:r>
+              <w:t xml:space="preserve">, </w:t>
+            </w:r>
+            <w:r>
+              <w:t>majority of the sample size showing no association</w:t>
+            </w:r>
+            <w:r>
+              <w:t>.</w:t>
+            </w:r>
+          </w:p>
+          <w:p>
+            <w:pPr>
+              <w:pStyle w:val="Puntoelenco"/>
+              <w:numPr>
+                <w:ilvl w:val="0"/>
+                <w:numId w:val="0"/>
+              </w:numPr>
+              <w:ind w:left="360" w:hanging="360"/>
+            </w:pPr>
+          </w:p>
+          <w:p>
+            <w:pPr>
+              <w:pStyle w:val="Puntoelenco"/>
+              <w:numPr>
+                <w:ilvl w:val="0"/>
+                <w:numId w:val="0"/>
+              </w:numPr>
+              <w:ind w:left="360" w:hanging="360"/>
+            </w:pPr>
+            <w:r>
+              <w:t>Discussion.</w:t>
+            </w:r>
+          </w:p>
+          <w:p>
+            <w:pPr>
+              <w:pStyle w:val="Puntoelenco"/>
+            </w:pPr>
+            <w:r>
+              <w:t xml:space="preserve">This review provides strong evidence that </w:t>
+            </w:r>
+            <w:proofErr w:type="spellStart"/>
+            <w:r>
+              <w:t>ICSC</w:t>
+            </w:r>
+            <w:proofErr w:type="spellEnd"/>
+            <w:r>
+              <w:t xml:space="preserve"> is associated with </w:t>
+            </w:r>
+            <w:proofErr w:type="spellStart"/>
+            <w:r>
               <w:t>CMD</w:t>
             </w:r>
             <w:proofErr w:type="spellEnd"/>
             <w:r>
-              <w:t xml:space="preserve"> (a</w:t>
-            </w:r>
-            <w:r>
-              <w:t xml:space="preserve"> </w:t>
-            </w:r>
-            <w:r>
-              <w:t xml:space="preserve">negative association labelled−), whether there was no association (labelled/), or whether higher social capital was significantly associated with higher </w:t>
+              <w:t xml:space="preserve"> in cross-sectional studies, backed up by clear evidence from cohort studies that this relationship is not due to reverse causality and high cognitive social capital is protective against developing </w:t>
             </w:r>
             <w:proofErr w:type="spellStart"/>
             <w:r>
               <w:t>CMD</w:t>
             </w:r>
             <w:proofErr w:type="spellEnd"/>
-            <w:r>
-              <w:t xml:space="preserve"> (a positive association labelled+</w:t>
-            </w:r>
-            <w:proofErr w:type="gramStart"/>
-            <w:r>
-              <w:t>), and</w:t>
-            </w:r>
-            <w:proofErr w:type="gramEnd"/>
-            <w:r>
-              <w:t xml:space="preserve"> presented separately for cross-sectional and cohort studies</w:t>
-            </w:r>
-            <w:r>
-              <w:t>.</w:t>
-            </w:r>
-          </w:p>
-          <w:p>
-            <w:pPr>
-              <w:pStyle w:val="Puntoelenco"/>
-            </w:pPr>
-            <w:r>
-              <w:t xml:space="preserve">39 studies were included in the review: 31 crosssectional and 8 cohort </w:t>
-            </w:r>
-            <w:proofErr w:type="gramStart"/>
-            <w:r>
-              <w:t>studies</w:t>
-            </w:r>
-            <w:proofErr w:type="gramEnd"/>
-          </w:p>
-          <w:p>
-            <w:pPr>
-              <w:pStyle w:val="Puntoelenco"/>
-            </w:pPr>
+          </w:p>
+          <w:p>
+            <w:pPr>
+              <w:pStyle w:val="Puntoelenco"/>
+            </w:pPr>
+            <w:r>
+              <w:t xml:space="preserve">The picture for </w:t>
+            </w:r>
             <w:proofErr w:type="spellStart"/>
             <w:r>
-              <w:t>ICSC</w:t>
+              <w:t>ISSC</w:t>
             </w:r>
             <w:proofErr w:type="spellEnd"/>
             <w:r>
-              <w:t xml:space="preserve"> = individual level cognitive social capital </w:t>
-            </w:r>
-          </w:p>
-          <w:p>
-            <w:pPr>
-              <w:pStyle w:val="Puntoelenco"/>
-            </w:pPr>
-            <w:r>
-              <w:t xml:space="preserve">The effect estimates were divided into </w:t>
+              <w:t xml:space="preserve"> is more mixed, with overall no association at either the individual or ecological level</w:t>
+            </w:r>
+            <w:r>
+              <w:t xml:space="preserve">. </w:t>
+            </w:r>
+          </w:p>
+          <w:p>
+            <w:pPr>
+              <w:pStyle w:val="Puntoelenco"/>
+            </w:pPr>
+            <w:r>
+              <w:t xml:space="preserve">Most studies in this review focused on </w:t>
             </w:r>
             <w:proofErr w:type="spellStart"/>
             <w:r>
-              <w:t>ICSC</w:t>
+              <w:t>ISC</w:t>
             </w:r>
             <w:proofErr w:type="spellEnd"/>
-            <w:r>
-              <w:t>, individual level structural (</w:t>
-            </w:r>
-            <w:proofErr w:type="spellStart"/>
-            <w:r>
-              <w:t>ISSC</w:t>
-            </w:r>
-            <w:proofErr w:type="spellEnd"/>
-            <w:r>
-              <w:t>), ecological level cognitive (</w:t>
-            </w:r>
-            <w:proofErr w:type="spellStart"/>
-            <w:r>
-              <w:t>ECSC</w:t>
-            </w:r>
-            <w:proofErr w:type="spellEnd"/>
-            <w:r>
-              <w:t>) and ecological level structural (</w:t>
-            </w:r>
-            <w:proofErr w:type="spellStart"/>
-            <w:r>
-              <w:t>ESSC</w:t>
-            </w:r>
-            <w:proofErr w:type="spellEnd"/>
-            <w:r>
-              <w:t>) social capital.</w:t>
-            </w:r>
-          </w:p>
-          <w:p>
-            <w:pPr>
-              <w:pStyle w:val="Puntoelenco"/>
-              <w:numPr>
-                <w:ilvl w:val="0"/>
-                <w:numId w:val="0"/>
-              </w:numPr>
-              <w:ind w:left="360" w:hanging="360"/>
-            </w:pPr>
-          </w:p>
-          <w:p>
-            <w:pPr>
-              <w:pStyle w:val="Puntoelenco"/>
-              <w:numPr>
-                <w:ilvl w:val="0"/>
-                <w:numId w:val="0"/>
-              </w:numPr>
-              <w:ind w:left="360" w:hanging="360"/>
-            </w:pPr>
-            <w:r>
-              <w:t>Results:</w:t>
-            </w:r>
-          </w:p>
-          <w:p>
-            <w:pPr>
-              <w:pStyle w:val="Puntoelenco"/>
-            </w:pPr>
-            <w:r>
-              <w:t>There is strong evidence that</w:t>
-            </w:r>
-            <w:r>
-              <w:t xml:space="preserve"> </w:t>
-            </w:r>
-            <w:r>
-              <w:t xml:space="preserve">high </w:t>
-            </w:r>
-            <w:proofErr w:type="spellStart"/>
-            <w:r>
-              <w:t>ICSC</w:t>
-            </w:r>
-            <w:proofErr w:type="spellEnd"/>
-            <w:r>
-              <w:t xml:space="preserve"> is associated with reduced risk of </w:t>
-            </w:r>
-            <w:proofErr w:type="spellStart"/>
-            <w:proofErr w:type="gramStart"/>
-            <w:r>
-              <w:t>CMD</w:t>
-            </w:r>
-            <w:proofErr w:type="spellEnd"/>
-            <w:proofErr w:type="gramEnd"/>
-          </w:p>
-          <w:p>
-            <w:pPr>
-              <w:pStyle w:val="Puntoelenco"/>
-            </w:pPr>
-            <w:r>
-              <w:t xml:space="preserve">The results for </w:t>
-            </w:r>
-            <w:proofErr w:type="spellStart"/>
-            <w:r>
-              <w:t>ISSC</w:t>
-            </w:r>
-            <w:proofErr w:type="spellEnd"/>
-            <w:r>
-              <w:t xml:space="preserve"> were more varied.</w:t>
-            </w:r>
-            <w:r>
-              <w:t xml:space="preserve"> </w:t>
-            </w:r>
-            <w:r>
-              <w:t xml:space="preserve">The six effect estimates from four cohort studies were inconclusive, with a roughly equal distribution of a positive association with </w:t>
-            </w:r>
-            <w:proofErr w:type="spellStart"/>
-            <w:r>
-              <w:t>CMD</w:t>
-            </w:r>
-            <w:proofErr w:type="spellEnd"/>
-            <w:r>
-              <w:t xml:space="preserve"> and no association.</w:t>
-            </w:r>
-          </w:p>
-          <w:p>
-            <w:pPr>
-              <w:pStyle w:val="Puntoelenco"/>
-            </w:pPr>
-            <w:r>
-              <w:t>A total of nine studies measured ESC, seven of which were cross-sectional and two cohorts</w:t>
-            </w:r>
-            <w:r>
-              <w:t xml:space="preserve">. </w:t>
-            </w:r>
-            <w:r>
-              <w:t xml:space="preserve">The cross-sectional studies provided strong evidence that higher </w:t>
-            </w:r>
-            <w:proofErr w:type="spellStart"/>
-            <w:r>
-              <w:t>ECSC</w:t>
-            </w:r>
-            <w:proofErr w:type="spellEnd"/>
-            <w:r>
-              <w:t xml:space="preserve"> is associated with lower</w:t>
-            </w:r>
-            <w:r>
-              <w:t xml:space="preserve"> </w:t>
-            </w:r>
-            <w:r>
-              <w:t>risk of CMD</w:t>
-            </w:r>
-            <w:r>
-              <w:t>.</w:t>
-            </w:r>
-          </w:p>
-          <w:p>
-            <w:pPr>
-              <w:pStyle w:val="Puntoelenco"/>
-            </w:pPr>
-            <w:r>
-              <w:t xml:space="preserve">For </w:t>
-            </w:r>
-            <w:proofErr w:type="spellStart"/>
-            <w:r>
-              <w:t>ESSC</w:t>
-            </w:r>
-            <w:proofErr w:type="spellEnd"/>
-            <w:r>
-              <w:t xml:space="preserve">, a similar pattern as for </w:t>
-            </w:r>
-            <w:proofErr w:type="spellStart"/>
-            <w:r>
-              <w:t>ISSC</w:t>
-            </w:r>
-            <w:proofErr w:type="spellEnd"/>
-            <w:r>
-              <w:t xml:space="preserve"> was observed</w:t>
-            </w:r>
-            <w:r>
-              <w:t xml:space="preserve">, </w:t>
-            </w:r>
-            <w:r>
-              <w:t>majority of the sample size showing no association</w:t>
-            </w:r>
-            <w:r>
-              <w:t>.</w:t>
-            </w:r>
-          </w:p>
-          <w:p>
-            <w:pPr>
-              <w:pStyle w:val="Puntoelenco"/>
-              <w:numPr>
-                <w:ilvl w:val="0"/>
-                <w:numId w:val="0"/>
-              </w:numPr>
-              <w:ind w:left="360" w:hanging="360"/>
-            </w:pPr>
-          </w:p>
-          <w:p>
-            <w:pPr>
-              <w:pStyle w:val="Puntoelenco"/>
-              <w:numPr>
-                <w:ilvl w:val="0"/>
-                <w:numId w:val="0"/>
-              </w:numPr>
-              <w:ind w:left="360" w:hanging="360"/>
-            </w:pPr>
-            <w:r>
-              <w:t>Discussion.</w:t>
-            </w:r>
-          </w:p>
-          <w:p>
-            <w:pPr>
-              <w:pStyle w:val="Puntoelenco"/>
-            </w:pPr>
-            <w:r>
-              <w:t xml:space="preserve">This review provides strong evidence that </w:t>
-            </w:r>
-            <w:proofErr w:type="spellStart"/>
-            <w:r>
-              <w:t>ICSC</w:t>
-            </w:r>
-            <w:proofErr w:type="spellEnd"/>
-            <w:r>
-              <w:t xml:space="preserve"> is associated with </w:t>
-            </w:r>
-            <w:proofErr w:type="spellStart"/>
-            <w:r>
-              <w:t>CMD</w:t>
-            </w:r>
-            <w:proofErr w:type="spellEnd"/>
-            <w:r>
-              <w:t xml:space="preserve"> in cross-sectional studies, backed up by clear evidence from cohort studies that this relationship is not due to reverse causality and high cognitive social capital is protective against developing </w:t>
-            </w:r>
-            <w:proofErr w:type="spellStart"/>
-            <w:proofErr w:type="gramStart"/>
-            <w:r>
-              <w:t>CMD</w:t>
-            </w:r>
-            <w:proofErr w:type="spellEnd"/>
-            <w:proofErr w:type="gramEnd"/>
-          </w:p>
-          <w:p>
-            <w:pPr>
-              <w:pStyle w:val="Puntoelenco"/>
-            </w:pPr>
-            <w:r>
-              <w:t xml:space="preserve">The picture for </w:t>
-            </w:r>
-            <w:proofErr w:type="spellStart"/>
-            <w:r>
-              <w:t>ISSC</w:t>
-            </w:r>
-            <w:proofErr w:type="spellEnd"/>
-            <w:r>
-              <w:t xml:space="preserve"> is more mixed, with overall no association at either the individual or ecological level</w:t>
-            </w:r>
-            <w:r>
-              <w:t xml:space="preserve">. </w:t>
-            </w:r>
-          </w:p>
-          <w:p>
-            <w:pPr>
-              <w:pStyle w:val="Puntoelenco"/>
-            </w:pPr>
-            <w:r>
-              <w:t xml:space="preserve">Most studies in this review focused on </w:t>
-            </w:r>
-            <w:proofErr w:type="spellStart"/>
-            <w:proofErr w:type="gramStart"/>
-            <w:r>
-              <w:t>ISC</w:t>
-            </w:r>
-            <w:proofErr w:type="spellEnd"/>
-            <w:proofErr w:type="gramEnd"/>
           </w:p>
           <w:p>
             <w:pPr>
@@ -11698,7 +10711,6 @@
           </w:tcPr>
           <w:p>
             <w:pPr>
-              <w:spacing w:line="276" w:lineRule="auto"/>
               <w:rPr>
                 <w:rFonts w:cstheme="minorHAnsi"/>
                 <w:szCs w:val="14"/>
@@ -11707,7 +10719,6 @@
           </w:p>
           <w:p>
             <w:pPr>
-              <w:spacing w:line="276" w:lineRule="auto"/>
               <w:rPr>
                 <w:rFonts w:cstheme="minorHAnsi"/>
                 <w:szCs w:val="14"/>
@@ -11723,7 +10734,6 @@
           </w:p>
           <w:p>
             <w:pPr>
-              <w:spacing w:line="276" w:lineRule="auto"/>
               <w:rPr>
                 <w:rFonts w:cstheme="minorHAnsi"/>
                 <w:szCs w:val="14"/>
@@ -11735,15 +10745,7 @@
               <w:pStyle w:val="Puntoelenco"/>
             </w:pPr>
             <w:r>
-              <w:t xml:space="preserve">Nothing special, was not convinced by their </w:t>
-            </w:r>
-            <w:proofErr w:type="gramStart"/>
-            <w:r>
-              <w:t>conclusions</w:t>
-            </w:r>
-            <w:proofErr w:type="gramEnd"/>
-            <w:r>
-              <w:t xml:space="preserve"> </w:t>
+              <w:t xml:space="preserve">Nothing special, was not convinced by their conclusions </w:t>
             </w:r>
           </w:p>
           <w:p>
@@ -11812,7 +10814,6 @@
           </w:tcPr>
           <w:p>
             <w:pPr>
-              <w:spacing w:line="276" w:lineRule="auto"/>
               <w:rPr>
                 <w:rFonts w:cstheme="minorHAnsi"/>
                 <w:szCs w:val="14"/>
@@ -11834,7 +10835,6 @@
           </w:tcPr>
           <w:p>
             <w:pPr>
-              <w:spacing w:line="276" w:lineRule="auto"/>
               <w:rPr>
                 <w:rFonts w:cstheme="minorHAnsi"/>
                 <w:sz w:val="18"/>
@@ -11885,16 +10885,8 @@
               <w:rPr>
                 <w:highlight w:val="cyan"/>
               </w:rPr>
-              <w:t xml:space="preserve">labor market </w:t>
-            </w:r>
-            <w:proofErr w:type="gramStart"/>
-            <w:r>
-              <w:rPr>
-                <w:highlight w:val="cyan"/>
-              </w:rPr>
-              <w:t>outcomes</w:t>
-            </w:r>
-            <w:proofErr w:type="gramEnd"/>
+              <w:t>labor market outcomes</w:t>
+            </w:r>
           </w:p>
           <w:p>
             <w:pPr>
@@ -11930,13 +10922,8 @@
             </w:r>
             <w:proofErr w:type="spellEnd"/>
             <w:r>
-              <w:t xml:space="preserve"> (2012) that relies on heteroscedastic covariance restrictions rather than questionable exclusion restrictions for </w:t>
-            </w:r>
-            <w:proofErr w:type="gramStart"/>
-            <w:r>
-              <w:t>identification</w:t>
-            </w:r>
-            <w:proofErr w:type="gramEnd"/>
+              <w:t xml:space="preserve"> (2012) that relies on heteroscedastic covariance restrictions rather than questionable exclusion restrictions for identification</w:t>
+            </w:r>
           </w:p>
           <w:p>
             <w:pPr>
@@ -12051,13 +11038,8 @@
               <w:sym w:font="Wingdings" w:char="F0E0"/>
             </w:r>
             <w:r>
-              <w:t xml:space="preserve"> outcomes are determined with </w:t>
-            </w:r>
-            <w:proofErr w:type="gramStart"/>
-            <w:r>
-              <w:t>MH</w:t>
-            </w:r>
-            <w:proofErr w:type="gramEnd"/>
+              <w:t xml:space="preserve"> outcomes are determined with MH</w:t>
+            </w:r>
           </w:p>
           <w:p>
             <w:pPr>
@@ -12071,39 +11053,26 @@
               <w:sym w:font="Wingdings" w:char="F0E0"/>
             </w:r>
             <w:r>
-              <w:t xml:space="preserve"> personality and family background are difficult to measure and correlated with mental illness and labor market </w:t>
-            </w:r>
-            <w:proofErr w:type="gramStart"/>
-            <w:r>
-              <w:t>outcomes</w:t>
-            </w:r>
-            <w:proofErr w:type="gramEnd"/>
-            <w:r>
-              <w:t xml:space="preserve"> </w:t>
-            </w:r>
-          </w:p>
-          <w:p>
-            <w:pPr>
-              <w:pStyle w:val="Puntoelenco"/>
-              <w:numPr>
-                <w:ilvl w:val="0"/>
-                <w:numId w:val="0"/>
-              </w:numPr>
-              <w:ind w:left="360" w:hanging="360"/>
-            </w:pPr>
-          </w:p>
-          <w:p>
-            <w:pPr>
-              <w:pStyle w:val="Puntoelenco"/>
-            </w:pPr>
-            <w:r>
-              <w:t xml:space="preserve">Lots of literature addressing causality of MH and labor market outcomes, much less literature focused on the measurement issues of </w:t>
-            </w:r>
-            <w:proofErr w:type="gramStart"/>
-            <w:r>
-              <w:t>MH</w:t>
-            </w:r>
-            <w:proofErr w:type="gramEnd"/>
+              <w:t xml:space="preserve"> personality and family background are difficult to measure and correlated with mental illness and labor market outcomes </w:t>
+            </w:r>
+          </w:p>
+          <w:p>
+            <w:pPr>
+              <w:pStyle w:val="Puntoelenco"/>
+              <w:numPr>
+                <w:ilvl w:val="0"/>
+                <w:numId w:val="0"/>
+              </w:numPr>
+              <w:ind w:left="360" w:hanging="360"/>
+            </w:pPr>
+          </w:p>
+          <w:p>
+            <w:pPr>
+              <w:pStyle w:val="Puntoelenco"/>
+            </w:pPr>
+            <w:r>
+              <w:t>Lots of literature addressing causality of MH and labor market outcomes, much less literature focused on the measurement issues of MH</w:t>
+            </w:r>
           </w:p>
           <w:p>
             <w:pPr>
@@ -12138,13 +11107,8 @@
               <w:t>Shortcoming is that is</w:t>
             </w:r>
             <w:r>
-              <w:t xml:space="preserve"> assumes no heterogeneity in the 1 and 0 </w:t>
-            </w:r>
-            <w:proofErr w:type="gramStart"/>
-            <w:r>
-              <w:t>groups</w:t>
-            </w:r>
-            <w:proofErr w:type="gramEnd"/>
+              <w:t xml:space="preserve"> assumes no heterogeneity in the 1 and 0 groups</w:t>
+            </w:r>
           </w:p>
           <w:p>
             <w:pPr>
@@ -12226,15 +11190,7 @@
               <w:sym w:font="Wingdings" w:char="F0E0"/>
             </w:r>
             <w:r>
-              <w:t xml:space="preserve"> identification based on higher moments is ok if there are measurement error problems, or error correlations are due to an unobserved common </w:t>
-            </w:r>
-            <w:proofErr w:type="gramStart"/>
-            <w:r>
-              <w:t>factor</w:t>
-            </w:r>
-            <w:proofErr w:type="gramEnd"/>
-            <w:r>
-              <w:t xml:space="preserve"> </w:t>
+              <w:t xml:space="preserve"> identification based on higher moments is ok if there are measurement error problems, or error correlations are due to an unobserved common factor </w:t>
             </w:r>
           </w:p>
           <w:p>
@@ -12243,13 +11199,8 @@
               <w:ind w:left="720"/>
             </w:pPr>
             <w:r>
-              <w:t xml:space="preserve">Most useful when other instruments are weak or </w:t>
-            </w:r>
-            <w:proofErr w:type="gramStart"/>
-            <w:r>
-              <w:t>unavailable</w:t>
-            </w:r>
-            <w:proofErr w:type="gramEnd"/>
+              <w:t>Most useful when other instruments are weak or unavailable</w:t>
+            </w:r>
           </w:p>
           <w:p>
             <w:pPr>
@@ -12343,13 +11294,8 @@
               <w:t>symptoms of mental illness may impair an individual’s ability to obtain and maintain employment</w:t>
             </w:r>
             <w:r>
-              <w:t>/</w:t>
-            </w:r>
-            <w:proofErr w:type="gramStart"/>
-            <w:r>
-              <w:t>earnings</w:t>
-            </w:r>
-            <w:proofErr w:type="gramEnd"/>
+              <w:t>/earnings</w:t>
+            </w:r>
           </w:p>
           <w:p>
             <w:pPr>
@@ -12360,13 +11306,8 @@
               <w:t>productivity, mood, energy level, memory, concentration, decisiveness, motivation, and social relations</w:t>
             </w:r>
             <w:r>
-              <w:t xml:space="preserve"> </w:t>
-            </w:r>
-            <w:proofErr w:type="gramStart"/>
-            <w:r>
-              <w:t>affected</w:t>
-            </w:r>
-            <w:proofErr w:type="gramEnd"/>
+              <w:t xml:space="preserve"> affected</w:t>
+            </w:r>
           </w:p>
           <w:p>
             <w:pPr>
@@ -12383,13 +11324,8 @@
               <w:t>self-efficacy</w:t>
             </w:r>
             <w:r>
-              <w:t xml:space="preserve"> are thought to affect labor market </w:t>
-            </w:r>
-            <w:proofErr w:type="gramStart"/>
-            <w:r>
-              <w:t>outcomes</w:t>
-            </w:r>
-            <w:proofErr w:type="gramEnd"/>
+              <w:t xml:space="preserve"> are thought to affect labor market outcomes</w:t>
+            </w:r>
           </w:p>
           <w:p>
             <w:pPr>
@@ -12427,13 +11363,8 @@
               <w:pStyle w:val="Puntoelenco"/>
             </w:pPr>
             <w:r>
-              <w:t xml:space="preserve">Papers using binary MH </w:t>
-            </w:r>
-            <w:proofErr w:type="gramStart"/>
-            <w:r>
-              <w:t>measure</w:t>
-            </w:r>
-            <w:proofErr w:type="gramEnd"/>
+              <w:t>Papers using binary MH measure</w:t>
+            </w:r>
           </w:p>
           <w:p>
             <w:pPr>
@@ -12453,13 +11384,8 @@
               <w:t xml:space="preserve"> </w:t>
             </w:r>
             <w:r>
-              <w:t xml:space="preserve">instrumental variable (IV) approach, with the number of psychiatric disorders of the respondent’s parents and number of psychiatric disorders experienced by the respondent before age 18 as identifying </w:t>
-            </w:r>
-            <w:proofErr w:type="gramStart"/>
-            <w:r>
-              <w:t>instruments</w:t>
-            </w:r>
-            <w:proofErr w:type="gramEnd"/>
+              <w:t>instrumental variable (IV) approach, with the number of psychiatric disorders of the respondent’s parents and number of psychiatric disorders experienced by the respondent before age 18 as identifying instruments</w:t>
+            </w:r>
           </w:p>
           <w:p>
             <w:pPr>
@@ -12476,13 +11402,8 @@
               <w:ind w:left="1080"/>
             </w:pPr>
             <w:r>
-              <w:t xml:space="preserve">Reduction in hours worked for men  and in </w:t>
-            </w:r>
-            <w:proofErr w:type="gramStart"/>
-            <w:r>
-              <w:t>income</w:t>
-            </w:r>
-            <w:proofErr w:type="gramEnd"/>
+              <w:t>Reduction in hours worked for men  and in income</w:t>
+            </w:r>
           </w:p>
           <w:p>
             <w:pPr>
@@ -12506,17 +11427,8 @@
                 <w:b/>
                 <w:bCs/>
               </w:rPr>
-              <w:t xml:space="preserve">with n of psych disorders before 18, religious attendance and seeking religious/spiritual means to handle problems as </w:t>
-            </w:r>
-            <w:proofErr w:type="gramStart"/>
-            <w:r>
-              <w:rPr>
-                <w:b/>
-                <w:bCs/>
-              </w:rPr>
-              <w:t>instruments</w:t>
-            </w:r>
-            <w:proofErr w:type="gramEnd"/>
+              <w:t>with n of psych disorders before 18, religious attendance and seeking religious/spiritual means to handle problems as instruments</w:t>
+            </w:r>
             <w:r>
               <w:t xml:space="preserve"> </w:t>
             </w:r>
@@ -12527,15 +11439,7 @@
               <w:ind w:left="1080"/>
             </w:pPr>
             <w:r>
-              <w:t xml:space="preserve">Latinos negatively affect employment and absenteeism, no effect for </w:t>
-            </w:r>
-            <w:proofErr w:type="gramStart"/>
-            <w:r>
-              <w:t>Asians</w:t>
-            </w:r>
-            <w:proofErr w:type="gramEnd"/>
-            <w:r>
-              <w:t xml:space="preserve"> </w:t>
+              <w:t xml:space="preserve">Latinos negatively affect employment and absenteeism, no effect for Asians </w:t>
             </w:r>
           </w:p>
           <w:p>
@@ -12646,13 +11550,8 @@
               <w:t>MH index is not standardized</w:t>
             </w:r>
             <w:r>
-              <w:t xml:space="preserve">, so it’s hard to interpret the unstandardized treatment </w:t>
-            </w:r>
-            <w:proofErr w:type="gramStart"/>
-            <w:r>
-              <w:t>effect</w:t>
-            </w:r>
-            <w:proofErr w:type="gramEnd"/>
+              <w:t>, so it’s hard to interpret the unstandardized treatment effect</w:t>
+            </w:r>
           </w:p>
           <w:p>
             <w:pPr>
@@ -12695,33 +11594,11 @@
                 <w:sz w:val="18"/>
                 <w:szCs w:val="18"/>
               </w:rPr>
-              <w:t xml:space="preserve">recent </w:t>
-            </w:r>
-            <w:proofErr w:type="gramStart"/>
-            <w:r>
-              <w:rPr>
-                <w:b/>
-                <w:bCs/>
+              <w:t>recent friends death</w:t>
+            </w:r>
+            <w:r>
+              <w:rPr>
                 <w:color w:val="9900CC"/>
-                <w:sz w:val="18"/>
-                <w:szCs w:val="18"/>
-              </w:rPr>
-              <w:t>friends</w:t>
-            </w:r>
-            <w:proofErr w:type="gramEnd"/>
-            <w:r>
-              <w:rPr>
-                <w:b/>
-                <w:bCs/>
-                <w:color w:val="9900CC"/>
-                <w:sz w:val="18"/>
-                <w:szCs w:val="18"/>
-              </w:rPr>
-              <w:t xml:space="preserve"> death</w:t>
-            </w:r>
-            <w:r>
-              <w:rPr>
-                <w:color w:val="9900CC"/>
               </w:rPr>
               <w:t xml:space="preserve">) </w:t>
             </w:r>
@@ -12744,13 +11621,8 @@
               <w:ind w:left="1080"/>
             </w:pPr>
             <w:r>
-              <w:t xml:space="preserve">Difficult to say which symptom is affecting labor market </w:t>
-            </w:r>
-            <w:proofErr w:type="gramStart"/>
-            <w:r>
-              <w:t>outcome</w:t>
-            </w:r>
-            <w:proofErr w:type="gramEnd"/>
+              <w:t>Difficult to say which symptom is affecting labor market outcome</w:t>
+            </w:r>
           </w:p>
           <w:p>
             <w:pPr>
@@ -12758,15 +11630,7 @@
               <w:ind w:left="1080"/>
             </w:pPr>
             <w:r>
-              <w:t xml:space="preserve">All symptoms weigh </w:t>
-            </w:r>
-            <w:proofErr w:type="gramStart"/>
-            <w:r>
-              <w:t>equally</w:t>
-            </w:r>
-            <w:proofErr w:type="gramEnd"/>
-            <w:r>
-              <w:t xml:space="preserve"> </w:t>
+              <w:t xml:space="preserve">All symptoms weigh equally </w:t>
             </w:r>
           </w:p>
           <w:p>
@@ -12842,13 +11706,8 @@
               <w:pStyle w:val="Puntoelenco"/>
             </w:pPr>
             <w:r>
-              <w:t xml:space="preserve">k(K) is the latent index of </w:t>
-            </w:r>
-            <w:proofErr w:type="gramStart"/>
-            <w:r>
-              <w:t>MH</w:t>
-            </w:r>
-            <w:proofErr w:type="gramEnd"/>
+              <w:t>k(K) is the latent index of MH</w:t>
+            </w:r>
           </w:p>
           <w:p>
             <w:pPr>
@@ -12871,15 +11730,7 @@
               <w:pStyle w:val="Puntoelenco"/>
             </w:pPr>
             <w:r>
-              <w:t xml:space="preserve">delta, gamma </w:t>
-            </w:r>
-            <w:proofErr w:type="gramStart"/>
-            <w:r>
-              <w:t>are</w:t>
-            </w:r>
-            <w:proofErr w:type="gramEnd"/>
-            <w:r>
-              <w:t xml:space="preserve"> scalars</w:t>
+              <w:t>delta, gamma are scalars</w:t>
             </w:r>
           </w:p>
           <w:p>
@@ -13036,16 +11887,8 @@
               <w:rPr>
                 <w:rFonts w:eastAsiaTheme="minorEastAsia"/>
               </w:rPr>
-              <w:t xml:space="preserve"> index of latent mental health is </w:t>
-            </w:r>
-            <w:proofErr w:type="gramStart"/>
-            <w:r>
-              <w:rPr>
-                <w:rFonts w:eastAsiaTheme="minorEastAsia"/>
-              </w:rPr>
-              <w:t>exogenous</w:t>
-            </w:r>
-            <w:proofErr w:type="gramEnd"/>
+              <w:t xml:space="preserve"> index of latent mental health is exogenous</w:t>
+            </w:r>
           </w:p>
           <w:p>
             <w:pPr>
@@ -13462,52 +12305,32 @@
               <w:t xml:space="preserve">we </w:t>
             </w:r>
             <w:r>
-              <w:t xml:space="preserve">find significant dampening effect of mental illness on employment regardless of the model </w:t>
-            </w:r>
-            <w:proofErr w:type="gramStart"/>
-            <w:r>
-              <w:t>specification</w:t>
-            </w:r>
-            <w:proofErr w:type="gramEnd"/>
-          </w:p>
-          <w:p>
-            <w:pPr>
-              <w:pStyle w:val="Puntoelenco"/>
-            </w:pPr>
-            <w:r>
-              <w:t xml:space="preserve">The estimated effect of mental illness is much larger after accounting for potential confounders because of simultaneity in the relationship between mental illness and </w:t>
-            </w:r>
-            <w:proofErr w:type="gramStart"/>
-            <w:r>
-              <w:t>employment</w:t>
-            </w:r>
-            <w:proofErr w:type="gramEnd"/>
-          </w:p>
-          <w:p>
-            <w:pPr>
-              <w:pStyle w:val="Puntoelenco"/>
-            </w:pPr>
-            <w:r>
-              <w:t xml:space="preserve">each of our instrumental variables are statistically significant and are fairly good predictors of mental </w:t>
-            </w:r>
-            <w:proofErr w:type="gramStart"/>
-            <w:r>
-              <w:t>illness</w:t>
-            </w:r>
-            <w:proofErr w:type="gramEnd"/>
-          </w:p>
-          <w:p>
-            <w:pPr>
-              <w:pStyle w:val="Puntoelenco"/>
-            </w:pPr>
-            <w:r>
-              <w:t xml:space="preserve">Examining the indicators (symptoms), which are the strongest indicators of mental health, we find that the length of a depressive episode, severe emotional distress, indecisiveness, and insomnia/hypersomnia are the most crucial in the context of employment for both men and </w:t>
-            </w:r>
-            <w:proofErr w:type="gramStart"/>
-            <w:r>
-              <w:t>women</w:t>
-            </w:r>
-            <w:proofErr w:type="gramEnd"/>
+              <w:t>find significant dampening effect of mental illness on employment regardless of the model specification</w:t>
+            </w:r>
+          </w:p>
+          <w:p>
+            <w:pPr>
+              <w:pStyle w:val="Puntoelenco"/>
+            </w:pPr>
+            <w:r>
+              <w:t>The estimated effect of mental illness is much larger after accounting for potential confounders because of simultaneity in the relationship between mental illness and employment</w:t>
+            </w:r>
+          </w:p>
+          <w:p>
+            <w:pPr>
+              <w:pStyle w:val="Puntoelenco"/>
+            </w:pPr>
+            <w:r>
+              <w:t>each of our instrumental variables are statistically significant and are fairly good predictors of mental illness</w:t>
+            </w:r>
+          </w:p>
+          <w:p>
+            <w:pPr>
+              <w:pStyle w:val="Puntoelenco"/>
+            </w:pPr>
+            <w:r>
+              <w:t>Examining the indicators (symptoms), which are the strongest indicators of mental health, we find that the length of a depressive episode, severe emotional distress, indecisiveness, and insomnia/hypersomnia are the most crucial in the context of employment for both men and women</w:t>
+            </w:r>
           </w:p>
           <w:p>
             <w:pPr>
@@ -13546,54 +12369,92 @@
             </w:pPr>
             <w:r>
               <w:lastRenderedPageBreak/>
-              <w:t xml:space="preserve">Hausman tests are </w:t>
-            </w:r>
-            <w:proofErr w:type="gramStart"/>
-            <w:r>
-              <w:t>encouraging</w:t>
-            </w:r>
-            <w:proofErr w:type="gramEnd"/>
+              <w:t xml:space="preserve">Hausman tests are encouraging </w:t>
+            </w:r>
+          </w:p>
+          <w:p>
+            <w:pPr>
+              <w:pStyle w:val="Puntoelenco"/>
+              <w:numPr>
+                <w:ilvl w:val="0"/>
+                <w:numId w:val="0"/>
+              </w:numPr>
+              <w:ind w:left="360" w:hanging="360"/>
+            </w:pPr>
+          </w:p>
+          <w:p>
+            <w:pPr>
+              <w:pStyle w:val="Puntoelenco"/>
+              <w:numPr>
+                <w:ilvl w:val="0"/>
+                <w:numId w:val="0"/>
+              </w:numPr>
+              <w:ind w:left="360" w:hanging="360"/>
+            </w:pPr>
+            <w:r>
+              <w:t>COUNTERFACTUAL SIMULATIONS</w:t>
+            </w:r>
+          </w:p>
+          <w:p>
+            <w:pPr>
+              <w:pStyle w:val="Puntoelenco"/>
+            </w:pPr>
+            <w:r>
+              <w:t>we simulate what would happen if individuals meeting diagnostic criteria for mental illness (D = 1) had the same symptom profiles as individuals not meeting diagnostic criteria for mental illness (D = 0)</w:t>
+            </w:r>
+          </w:p>
+          <w:p>
+            <w:pPr>
+              <w:pStyle w:val="Puntoelenco"/>
+            </w:pPr>
+            <w:r>
+              <w:t>we apply the ‘Rank and Replace’ method used previously in research on health care disparities (McGuire et al., 2006; Cook et al., (2009, 2010))</w:t>
+            </w:r>
+          </w:p>
+          <w:p>
+            <w:pPr>
+              <w:pStyle w:val="Puntoelenco"/>
+              <w:ind w:left="720"/>
+            </w:pPr>
+            <w:r>
+              <w:t>The procedure is outlined as follows: (</w:t>
+            </w:r>
+            <w:proofErr w:type="spellStart"/>
+            <w:r>
+              <w:t>i</w:t>
+            </w:r>
+            <w:proofErr w:type="spellEnd"/>
+            <w:r>
+              <w:t>) Rank the D = 1 and D = 0 group individuals separately by their mental illness score17 and obtain the percentile scores of the ranked individuals in each group; (ii) Rank the combined sample of D = 1 and D = 0 individuals in increasing order of their percentile scores previously computed; (iii) Replace the symptoms of D = 1 individual with symptoms of higher ranked (healthier) D = 0 individual; and (iv) Using coefficients from previously estimated model (with two covariance instruments and one external instrument) obtain predicted value of labor market outcome with simulated mental health profile of D = 1 individuals and original mental health profile of D = 0 individuals</w:t>
+            </w:r>
+          </w:p>
+          <w:p>
+            <w:pPr>
+              <w:pStyle w:val="Puntoelenco"/>
+            </w:pPr>
+            <w:r>
+              <w:t>Results:</w:t>
+            </w:r>
+          </w:p>
+          <w:p>
+            <w:pPr>
+              <w:pStyle w:val="Puntoelenco"/>
+              <w:ind w:left="720"/>
+            </w:pPr>
+            <w:r>
+              <w:t>labor market benefits from improved mental health of the diagnosed individuals</w:t>
+            </w:r>
             <w:r>
               <w:t xml:space="preserve"> </w:t>
             </w:r>
-          </w:p>
-          <w:p>
-            <w:pPr>
-              <w:pStyle w:val="Puntoelenco"/>
-              <w:numPr>
-                <w:ilvl w:val="0"/>
-                <w:numId w:val="0"/>
-              </w:numPr>
-              <w:ind w:left="360" w:hanging="360"/>
-            </w:pPr>
-          </w:p>
-          <w:p>
-            <w:pPr>
-              <w:pStyle w:val="Puntoelenco"/>
-              <w:numPr>
-                <w:ilvl w:val="0"/>
-                <w:numId w:val="0"/>
-              </w:numPr>
-              <w:ind w:left="360" w:hanging="360"/>
-            </w:pPr>
-            <w:r>
-              <w:t>COUNTERFACTUAL SIMULATIONS</w:t>
-            </w:r>
-          </w:p>
-          <w:p>
-            <w:pPr>
-              <w:pStyle w:val="Puntoelenco"/>
-            </w:pPr>
-            <w:r>
-              <w:t>we simulate what would happen if individuals meeting diagnostic criteria for mental illness (D = 1) had the same symptom profiles as individuals not meeting diagnostic criteria for mental illness (D = 0)</w:t>
-            </w:r>
-          </w:p>
-          <w:p>
-            <w:pPr>
-              <w:pStyle w:val="Puntoelenco"/>
-            </w:pPr>
-            <w:r>
-              <w:t>we apply the ‘Rank and Replace’ method used previously in research on health care disparities (McGuire et al., 2006; Cook et al., (2009, 2010))</w:t>
+            <w:r>
+              <w:sym w:font="Wingdings" w:char="F0E0"/>
+            </w:r>
+            <w:r>
+              <w:t xml:space="preserve"> </w:t>
+            </w:r>
+            <w:r>
+              <w:t>almost 18 percentage point increase in the likelihood of employment and labor force participation for men; and slightly lower 11 percentage point increases, respectively, for women</w:t>
             </w:r>
           </w:p>
           <w:p>
@@ -13602,23 +12463,15 @@
               <w:ind w:left="720"/>
             </w:pPr>
             <w:r>
-              <w:t>The procedure is outlined as follows: (</w:t>
-            </w:r>
-            <w:proofErr w:type="spellStart"/>
-            <w:r>
-              <w:t>i</w:t>
-            </w:r>
-            <w:proofErr w:type="spellEnd"/>
-            <w:r>
-              <w:t>) Rank the D = 1 and D = 0 group individuals separately by their mental illness score17 and obtain the percentile scores of the ranked individuals in each group; (ii) Rank the combined sample of D = 1 and D = 0 individuals in increasing order of their percentile scores previously computed; (iii) Replace the symptoms of D = 1 individual with symptoms of higher ranked (healthier) D = 0 individual; and (iv) Using coefficients from previously estimated model (with two covariance instruments and one external instrument) obtain predicted value of labor market outcome with simulated mental health profile of D = 1 individuals and original mental health profile of D = 0 individuals</w:t>
-            </w:r>
-          </w:p>
-          <w:p>
-            <w:pPr>
-              <w:pStyle w:val="Puntoelenco"/>
-            </w:pPr>
-            <w:r>
-              <w:t>Results:</w:t>
+              <w:t>We find substantial adverse impact of poor mental health on all the labor market outcomes</w:t>
+            </w:r>
+          </w:p>
+          <w:p>
+            <w:pPr>
+              <w:pStyle w:val="Puntoelenco"/>
+            </w:pPr>
+            <w:r>
+              <w:t xml:space="preserve">we calculate the societal impact of amelioration of mental health of the diagnosed group of individuals. </w:t>
             </w:r>
           </w:p>
           <w:p>
@@ -13627,19 +12480,15 @@
               <w:ind w:left="720"/>
             </w:pPr>
             <w:r>
-              <w:t>labor market benefits from improved mental health of the diagnosed individuals</w:t>
-            </w:r>
-            <w:r>
-              <w:t xml:space="preserve"> </w:t>
-            </w:r>
-            <w:r>
-              <w:sym w:font="Wingdings" w:char="F0E0"/>
-            </w:r>
-            <w:r>
-              <w:t xml:space="preserve"> </w:t>
-            </w:r>
-            <w:r>
-              <w:t>almost 18 percentage point increase in the likelihood of employment and labor force participation for men; and slightly lower 11 percentage point increases, respectively, for women</w:t>
+              <w:t>We compute the gains in employment by using the number of individuals, 24- to 64-year-old, that are in the labor force18 (BLS, 2002a), the prevalence rate of any mental disorder,19 and the estimated increase in the likelihood of employment.</w:t>
+            </w:r>
+          </w:p>
+          <w:p>
+            <w:pPr>
+              <w:pStyle w:val="Puntoelenco"/>
+            </w:pPr>
+            <w:r>
+              <w:t>we also calculate the workplace cost of absenteeism</w:t>
             </w:r>
           </w:p>
           <w:p>
@@ -13648,20 +12497,7 @@
               <w:ind w:left="720"/>
             </w:pPr>
             <w:r>
-              <w:t xml:space="preserve">We find substantial adverse impact of poor mental health on all the labor market </w:t>
-            </w:r>
-            <w:proofErr w:type="gramStart"/>
-            <w:r>
-              <w:t>outcomes</w:t>
-            </w:r>
-            <w:proofErr w:type="gramEnd"/>
-          </w:p>
-          <w:p>
-            <w:pPr>
-              <w:pStyle w:val="Puntoelenco"/>
-            </w:pPr>
-            <w:r>
-              <w:t xml:space="preserve">we calculate the societal impact of amelioration of mental health of the diagnosed group of individuals. </w:t>
+              <w:t>First, we compute the monetary value of the lost work days in a year per person</w:t>
             </w:r>
           </w:p>
           <w:p>
@@ -13670,21 +12506,8 @@
               <w:ind w:left="720"/>
             </w:pPr>
             <w:r>
-              <w:t>We compute the gains in employment by using the number of individuals, 24- to 64-year-old, that are in the labor force18 (BLS, 2002a), the prevalence rate of any mental disorder,19 and the estimated increase in the likelihood of employment.</w:t>
-            </w:r>
-          </w:p>
-          <w:p>
-            <w:pPr>
-              <w:pStyle w:val="Puntoelenco"/>
-            </w:pPr>
-            <w:r>
-              <w:t xml:space="preserve">we also calculate the workplace cost of </w:t>
-            </w:r>
-            <w:proofErr w:type="gramStart"/>
-            <w:r>
-              <w:t>absenteeism</w:t>
-            </w:r>
-            <w:proofErr w:type="gramEnd"/>
+              <w:t>We used the estimated value of the reduction in missed days due to improved mental health, obtained earlier, and the median weekly wages</w:t>
+            </w:r>
           </w:p>
           <w:p>
             <w:pPr>
@@ -13692,41 +12515,8 @@
               <w:ind w:left="720"/>
             </w:pPr>
             <w:r>
-              <w:t xml:space="preserve">First, we compute the monetary value of the lost work days in a year per </w:t>
-            </w:r>
-            <w:proofErr w:type="gramStart"/>
-            <w:r>
-              <w:t>person</w:t>
-            </w:r>
-            <w:proofErr w:type="gramEnd"/>
-          </w:p>
-          <w:p>
-            <w:pPr>
-              <w:pStyle w:val="Puntoelenco"/>
-              <w:ind w:left="720"/>
-            </w:pPr>
-            <w:r>
-              <w:t xml:space="preserve">We used the estimated value of the reduction in missed days due to improved mental health, obtained earlier, and the median weekly </w:t>
-            </w:r>
-            <w:proofErr w:type="gramStart"/>
-            <w:r>
-              <w:t>wages</w:t>
-            </w:r>
-            <w:proofErr w:type="gramEnd"/>
-          </w:p>
-          <w:p>
-            <w:pPr>
-              <w:pStyle w:val="Puntoelenco"/>
-              <w:ind w:left="720"/>
-            </w:pPr>
-            <w:r>
-              <w:t xml:space="preserve">We find that the workplace cost of absenteeism is $21.6 billion in 2002 </w:t>
-            </w:r>
-            <w:proofErr w:type="gramStart"/>
-            <w:r>
-              <w:t>dollars</w:t>
-            </w:r>
-            <w:proofErr w:type="gramEnd"/>
+              <w:t>We find that the workplace cost of absenteeism is $21.6 billion in 2002 dollars</w:t>
+            </w:r>
           </w:p>
           <w:p>
             <w:pPr>
@@ -13757,13 +12547,8 @@
             </w:pPr>
             <w:r>
               <w:lastRenderedPageBreak/>
-              <w:t xml:space="preserve">Great for discussion of how using binary MH indicator is bad for capturing </w:t>
-            </w:r>
-            <w:proofErr w:type="gramStart"/>
-            <w:r>
-              <w:t>heterogeneity</w:t>
-            </w:r>
-            <w:proofErr w:type="gramEnd"/>
+              <w:t>Great for discussion of how using binary MH indicator is bad for capturing heterogeneity</w:t>
+            </w:r>
           </w:p>
           <w:p>
             <w:pPr>
@@ -13771,15 +12556,7 @@
               <w:ind w:left="720"/>
             </w:pPr>
             <w:r>
-              <w:t xml:space="preserve">Sub-clinical symptoms may still impair the </w:t>
-            </w:r>
-            <w:proofErr w:type="gramStart"/>
-            <w:r>
-              <w:t>individual</w:t>
-            </w:r>
-            <w:proofErr w:type="gramEnd"/>
-            <w:r>
-              <w:t xml:space="preserve"> </w:t>
+              <w:t xml:space="preserve">Sub-clinical symptoms may still impair the individual </w:t>
             </w:r>
           </w:p>
           <w:p>
@@ -13851,7 +12628,6 @@
           </w:tcPr>
           <w:p>
             <w:pPr>
-              <w:spacing w:line="276" w:lineRule="auto"/>
               <w:rPr>
                 <w:rFonts w:cstheme="minorHAnsi"/>
                 <w:szCs w:val="14"/>
@@ -13873,7 +12649,6 @@
           </w:tcPr>
           <w:p>
             <w:pPr>
-              <w:spacing w:line="276" w:lineRule="auto"/>
               <w:rPr>
                 <w:rFonts w:cstheme="minorHAnsi"/>
                 <w:sz w:val="18"/>
@@ -13983,26 +12758,16 @@
             </w:r>
             <w:proofErr w:type="spellEnd"/>
             <w:r>
-              <w:t xml:space="preserve"> as a scarcity of contact with </w:t>
-            </w:r>
-            <w:proofErr w:type="gramStart"/>
-            <w:r>
-              <w:t>others</w:t>
-            </w:r>
-            <w:proofErr w:type="gramEnd"/>
-          </w:p>
-          <w:p>
-            <w:pPr>
-              <w:pStyle w:val="Puntoelenco"/>
-            </w:pPr>
-            <w:r>
-              <w:t xml:space="preserve">Perceived isolation, by contrast, reflects the subjective experience of a shortfall in one’s network functioning and social </w:t>
-            </w:r>
-            <w:proofErr w:type="gramStart"/>
-            <w:r>
-              <w:t>resources</w:t>
-            </w:r>
-            <w:proofErr w:type="gramEnd"/>
+              <w:t xml:space="preserve"> as a scarcity of contact with others</w:t>
+            </w:r>
+          </w:p>
+          <w:p>
+            <w:pPr>
+              <w:pStyle w:val="Puntoelenco"/>
+            </w:pPr>
+            <w:r>
+              <w:t>Perceived isolation, by contrast, reflects the subjective experience of a shortfall in one’s network functioning and social resources</w:t>
+            </w:r>
           </w:p>
           <w:p>
             <w:pPr>
@@ -14027,13 +12792,8 @@
               <w:ind w:left="720"/>
             </w:pPr>
             <w:r>
-              <w:t xml:space="preserve">Reduced coping </w:t>
-            </w:r>
-            <w:proofErr w:type="gramStart"/>
-            <w:r>
-              <w:t>abilities</w:t>
-            </w:r>
-            <w:proofErr w:type="gramEnd"/>
+              <w:t>Reduced coping abilities</w:t>
+            </w:r>
           </w:p>
           <w:p>
             <w:pPr>
@@ -14077,13 +12837,8 @@
               <w:pStyle w:val="Puntoelenco"/>
             </w:pPr>
             <w:r>
-              <w:t xml:space="preserve">Depression symptomatology was assessed using the Center for Epidemiological Studies-Depression Minus Loneliness (CES-D-ML) </w:t>
-            </w:r>
-            <w:proofErr w:type="gramStart"/>
-            <w:r>
-              <w:t>scale</w:t>
-            </w:r>
-            <w:proofErr w:type="gramEnd"/>
+              <w:t>Depression symptomatology was assessed using the Center for Epidemiological Studies-Depression Minus Loneliness (CES-D-ML) scale</w:t>
+            </w:r>
           </w:p>
           <w:p>
             <w:pPr>
@@ -14098,13 +12853,8 @@
             </w:r>
             <w:proofErr w:type="spellEnd"/>
             <w:r>
-              <w:t xml:space="preserve">-A) was used to assess feelings of </w:t>
-            </w:r>
-            <w:proofErr w:type="gramStart"/>
-            <w:r>
-              <w:t>anxiety</w:t>
-            </w:r>
-            <w:proofErr w:type="gramEnd"/>
+              <w:t>-A) was used to assess feelings of anxiety</w:t>
+            </w:r>
           </w:p>
           <w:p>
             <w:pPr>
@@ -14119,26 +12869,16 @@
             </w:r>
             <w:proofErr w:type="spellEnd"/>
             <w:r>
-              <w:t xml:space="preserve"> with friends and family, and </w:t>
-            </w:r>
-            <w:proofErr w:type="gramStart"/>
-            <w:r>
-              <w:t>volunteering</w:t>
-            </w:r>
-            <w:proofErr w:type="gramEnd"/>
-          </w:p>
-          <w:p>
-            <w:pPr>
-              <w:pStyle w:val="Puntoelenco"/>
-            </w:pPr>
-            <w:r>
-              <w:t xml:space="preserve">The perceived isolation scale9 comprises emotional and instrumental support from family members, friends, and spouse or partner; lack of companionship; feeling left out; and feeling </w:t>
-            </w:r>
-            <w:proofErr w:type="gramStart"/>
-            <w:r>
-              <w:t>isolated</w:t>
-            </w:r>
-            <w:proofErr w:type="gramEnd"/>
+              <w:t xml:space="preserve"> with friends and family, and volunteering</w:t>
+            </w:r>
+          </w:p>
+          <w:p>
+            <w:pPr>
+              <w:pStyle w:val="Puntoelenco"/>
+            </w:pPr>
+            <w:r>
+              <w:t>The perceived isolation scale9 comprises emotional and instrumental support from family members, friends, and spouse or partner; lack of companionship; feeling left out; and feeling isolated</w:t>
+            </w:r>
           </w:p>
           <w:p>
             <w:pPr>
@@ -14154,13 +12894,8 @@
               <w:sym w:font="Wingdings" w:char="F0E0"/>
             </w:r>
             <w:r>
-              <w:t xml:space="preserve"> potential bias </w:t>
-            </w:r>
-            <w:proofErr w:type="gramStart"/>
-            <w:r>
-              <w:t>source</w:t>
-            </w:r>
-            <w:proofErr w:type="gramEnd"/>
+              <w:t xml:space="preserve"> potential bias source</w:t>
+            </w:r>
           </w:p>
           <w:p>
             <w:pPr>
@@ -14234,13 +12969,8 @@
               <w:t xml:space="preserve"> </w:t>
             </w:r>
             <w:r>
-              <w:t xml:space="preserve">predicted higher frequencies of depression symptoms at subsequent </w:t>
-            </w:r>
-            <w:proofErr w:type="gramStart"/>
-            <w:r>
-              <w:t>timepoints</w:t>
-            </w:r>
-            <w:proofErr w:type="gramEnd"/>
+              <w:t>predicted higher frequencies of depression symptoms at subsequent timepoints</w:t>
+            </w:r>
           </w:p>
           <w:p>
             <w:pPr>
@@ -14253,13 +12983,8 @@
               <w:t xml:space="preserve"> </w:t>
             </w:r>
             <w:r>
-              <w:t xml:space="preserve">and perceived isolation predicted higher amounts of depression </w:t>
-            </w:r>
-            <w:proofErr w:type="gramStart"/>
-            <w:r>
-              <w:t>symptoms</w:t>
-            </w:r>
-            <w:proofErr w:type="gramEnd"/>
+              <w:t>and perceived isolation predicted higher amounts of depression symptoms</w:t>
+            </w:r>
           </w:p>
           <w:p>
             <w:pPr>
@@ -14309,13 +13034,8 @@
               <w:pStyle w:val="Puntoelenco"/>
             </w:pPr>
             <w:r>
-              <w:t xml:space="preserve">We further identified a longitudinal mediation pattern going from depression symptoms to perceived isolation to social </w:t>
-            </w:r>
-            <w:proofErr w:type="gramStart"/>
-            <w:r>
-              <w:t>disconnectedness</w:t>
-            </w:r>
-            <w:proofErr w:type="gramEnd"/>
+              <w:t>We further identified a longitudinal mediation pattern going from depression symptoms to perceived isolation to social disconnectedness</w:t>
+            </w:r>
           </w:p>
           <w:p>
             <w:pPr>
@@ -14325,13 +13045,8 @@
               <w:t xml:space="preserve"> </w:t>
             </w:r>
             <w:r>
-              <w:t xml:space="preserve">perceived isolation predicted higher amounts of anxiety symptoms at subsequent </w:t>
-            </w:r>
-            <w:proofErr w:type="gramStart"/>
-            <w:r>
-              <w:t>timepoints</w:t>
-            </w:r>
-            <w:proofErr w:type="gramEnd"/>
+              <w:t>perceived isolation predicted higher amounts of anxiety symptoms at subsequent timepoints</w:t>
+            </w:r>
             <w:r>
               <w:t xml:space="preserve"> </w:t>
             </w:r>
@@ -14344,13 +13059,8 @@
               <w:pStyle w:val="Puntoelenco"/>
             </w:pPr>
             <w:r>
-              <w:t xml:space="preserve">one additional mediation pathway involving anxiety, which suggested that anxiety predicted social disconnectedness </w:t>
-            </w:r>
-            <w:proofErr w:type="gramStart"/>
-            <w:r>
-              <w:t>indirectly</w:t>
-            </w:r>
-            <w:proofErr w:type="gramEnd"/>
+              <w:t>one additional mediation pathway involving anxiety, which suggested that anxiety predicted social disconnectedness indirectly</w:t>
+            </w:r>
           </w:p>
           <w:p>
             <w:r>
@@ -14405,26 +13115,16 @@
               <w:pStyle w:val="Puntoelenco"/>
             </w:pPr>
             <w:r>
-              <w:t xml:space="preserve">depression symptoms appear to be more intertwined with social disconnectedness and perceived isolation than anxiety </w:t>
-            </w:r>
-            <w:proofErr w:type="gramStart"/>
-            <w:r>
-              <w:t>symptoms</w:t>
-            </w:r>
-            <w:proofErr w:type="gramEnd"/>
-          </w:p>
-          <w:p>
-            <w:pPr>
-              <w:pStyle w:val="Puntoelenco"/>
-            </w:pPr>
-            <w:r>
-              <w:t xml:space="preserve">social disconnectedness as being the catalyst of a downward negative spiral, leading to perceived isolation and ultimately late-life affective </w:t>
-            </w:r>
-            <w:proofErr w:type="gramStart"/>
-            <w:r>
-              <w:t>disorders</w:t>
-            </w:r>
-            <w:proofErr w:type="gramEnd"/>
+              <w:t>depression symptoms appear to be more intertwined with social disconnectedness and perceived isolation than anxiety symptoms</w:t>
+            </w:r>
+          </w:p>
+          <w:p>
+            <w:pPr>
+              <w:pStyle w:val="Puntoelenco"/>
+            </w:pPr>
+            <w:r>
+              <w:t>social disconnectedness as being the catalyst of a downward negative spiral, leading to perceived isolation and ultimately late-life affective disorders</w:t>
+            </w:r>
           </w:p>
           <w:p>
             <w:pPr>
@@ -14458,7 +13158,6 @@
           </w:tcPr>
           <w:p>
             <w:pPr>
-              <w:spacing w:line="276" w:lineRule="auto"/>
               <w:rPr>
                 <w:rFonts w:cstheme="minorHAnsi"/>
                 <w:szCs w:val="14"/>
@@ -14480,7 +13179,6 @@
           </w:tcPr>
           <w:p>
             <w:pPr>
-              <w:spacing w:line="276" w:lineRule="auto"/>
               <w:rPr>
                 <w:rFonts w:cstheme="minorHAnsi"/>
                 <w:sz w:val="18"/>
@@ -14549,26 +13247,16 @@
               <w:pStyle w:val="Puntoelenco"/>
             </w:pPr>
             <w:r>
-              <w:t xml:space="preserve">we document large disruptions to physical activity, sleep, time use, and mental </w:t>
-            </w:r>
-            <w:proofErr w:type="gramStart"/>
-            <w:r>
-              <w:t>health</w:t>
-            </w:r>
-            <w:proofErr w:type="gramEnd"/>
-          </w:p>
-          <w:p>
-            <w:pPr>
-              <w:pStyle w:val="Puntoelenco"/>
-            </w:pPr>
-            <w:r>
-              <w:t xml:space="preserve">Our analyses suggest that disruption to physical activity is a leading risk factor for depression during the pandemic. However, restoration of those habits through a short-term intervention does not meaningfully improve mental </w:t>
-            </w:r>
-            <w:proofErr w:type="gramStart"/>
-            <w:r>
-              <w:t>well-being</w:t>
-            </w:r>
-            <w:proofErr w:type="gramEnd"/>
+              <w:t>we document large disruptions to physical activity, sleep, time use, and mental health</w:t>
+            </w:r>
+          </w:p>
+          <w:p>
+            <w:pPr>
+              <w:pStyle w:val="Puntoelenco"/>
+            </w:pPr>
+            <w:r>
+              <w:t>Our analyses suggest that disruption to physical activity is a leading risk factor for depression during the pandemic. However, restoration of those habits through a short-term intervention does not meaningfully improve mental well-being</w:t>
+            </w:r>
           </w:p>
           <w:p>
             <w:pPr>
@@ -14611,13 +13299,8 @@
               <w:t xml:space="preserve"> for depression </w:t>
             </w:r>
             <w:r>
-              <w:t xml:space="preserve">during </w:t>
-            </w:r>
-            <w:proofErr w:type="gramStart"/>
-            <w:r>
-              <w:t>covid19</w:t>
-            </w:r>
-            <w:proofErr w:type="gramEnd"/>
+              <w:t>during covid19</w:t>
+            </w:r>
           </w:p>
           <w:p>
             <w:pPr>
@@ -14675,13 +13358,8 @@
               <w:ind w:left="720"/>
             </w:pPr>
             <w:r>
-              <w:t>Physical activity declined from 4.4h/d to 2.9h/</w:t>
-            </w:r>
-            <w:proofErr w:type="gramStart"/>
-            <w:r>
-              <w:t>d</w:t>
-            </w:r>
-            <w:proofErr w:type="gramEnd"/>
+              <w:t>Physical activity declined from 4.4h/d to 2.9h/d</w:t>
+            </w:r>
           </w:p>
           <w:p>
             <w:pPr>
@@ -14707,198 +13385,143 @@
               <w:ind w:left="720"/>
             </w:pPr>
             <w:r>
-              <w:t xml:space="preserve">Increases in </w:t>
-            </w:r>
-            <w:proofErr w:type="gramStart"/>
-            <w:r>
-              <w:t>depression</w:t>
-            </w:r>
-            <w:proofErr w:type="gramEnd"/>
+              <w:t xml:space="preserve">Increases in depression </w:t>
+            </w:r>
+          </w:p>
+          <w:p>
+            <w:pPr>
+              <w:pStyle w:val="Puntoelenco"/>
+            </w:pPr>
+            <w:r>
+              <w:t xml:space="preserve">All changes statistically significant </w:t>
+            </w:r>
+          </w:p>
+          <w:p>
+            <w:pPr>
+              <w:pStyle w:val="Puntoelenco"/>
+              <w:numPr>
+                <w:ilvl w:val="0"/>
+                <w:numId w:val="0"/>
+              </w:numPr>
+              <w:ind w:left="360" w:hanging="360"/>
+            </w:pPr>
+          </w:p>
+          <w:p>
+            <w:pPr>
+              <w:pStyle w:val="Puntoelenco"/>
+            </w:pPr>
+            <w:r>
+              <w:t xml:space="preserve">Summer break </w:t>
+            </w:r>
+            <w:r>
+              <w:sym w:font="Wingdings" w:char="F0E0"/>
+            </w:r>
+            <w:r>
+              <w:t xml:space="preserve"> pick up of activity and less depression </w:t>
+            </w:r>
+          </w:p>
+          <w:p>
+            <w:pPr>
+              <w:pStyle w:val="Paragrafoelenco"/>
+            </w:pPr>
+          </w:p>
+          <w:p>
+            <w:pPr>
+              <w:pStyle w:val="Puntoelenco"/>
+              <w:numPr>
+                <w:ilvl w:val="0"/>
+                <w:numId w:val="0"/>
+              </w:numPr>
+              <w:ind w:left="360" w:hanging="360"/>
+            </w:pPr>
+            <w:proofErr w:type="spellStart"/>
+            <w:r>
+              <w:t>RCT</w:t>
+            </w:r>
+            <w:proofErr w:type="spellEnd"/>
+            <w:r>
+              <w:t>: random incentive to walk for 10K steps a day for 2 weeks.</w:t>
+            </w:r>
+          </w:p>
+          <w:p>
+            <w:pPr>
+              <w:pStyle w:val="Puntoelenco"/>
+            </w:pPr>
+            <w:r>
+              <w:t>Successful intervention, increase of 2300steps per day</w:t>
+            </w:r>
+          </w:p>
+          <w:p>
+            <w:pPr>
+              <w:pStyle w:val="Puntoelenco"/>
+            </w:pPr>
+            <w:r>
+              <w:t>However no effect on MH</w:t>
+            </w:r>
+          </w:p>
+          <w:p>
+            <w:pPr>
+              <w:pStyle w:val="Puntoelenco"/>
+            </w:pPr>
+            <w:r>
+              <w:t xml:space="preserve">After the removal of incentives, the steps go back in line with other groups </w:t>
+            </w:r>
+          </w:p>
+          <w:p>
+            <w:pPr>
+              <w:pStyle w:val="Puntoelenco"/>
+              <w:numPr>
+                <w:ilvl w:val="0"/>
+                <w:numId w:val="0"/>
+              </w:numPr>
+              <w:ind w:left="360" w:hanging="360"/>
+            </w:pPr>
+            <w:r>
+              <w:t xml:space="preserve">Puzzle: </w:t>
+            </w:r>
+            <w:r>
+              <w:t>Why are disruptions to physical activity and mental health strongly associated but restoration of physical activity through our intervention does not meaningfully improve mental health?</w:t>
+            </w:r>
+          </w:p>
+          <w:p>
+            <w:pPr>
+              <w:pStyle w:val="Puntoelenco"/>
+            </w:pPr>
+            <w:r>
+              <w:t xml:space="preserve">Longer term intervention may be needed </w:t>
+            </w:r>
+          </w:p>
+          <w:p>
+            <w:pPr>
+              <w:pStyle w:val="Puntoelenco"/>
+            </w:pPr>
+            <w:r>
+              <w:t>physical activity may have important interactions with other lifestyle behaviors such as social interactions</w:t>
+            </w:r>
+          </w:p>
+          <w:p>
+            <w:pPr>
+              <w:pStyle w:val="Puntoelenco"/>
+            </w:pPr>
+            <w:r>
+              <w:t>correlation with other unobserved determinants of mental health</w:t>
+            </w:r>
+          </w:p>
+          <w:p>
+            <w:pPr>
+              <w:pStyle w:val="Puntoelenco"/>
+            </w:pPr>
+            <w:r>
+              <w:t>it could be the case that the relationship between physical activity and depression is driven more by mental health than it is by lifestyle habits</w:t>
+            </w:r>
             <w:r>
               <w:t xml:space="preserve"> </w:t>
             </w:r>
-          </w:p>
-          <w:p>
-            <w:pPr>
-              <w:pStyle w:val="Puntoelenco"/>
-            </w:pPr>
-            <w:r>
-              <w:t xml:space="preserve">All changes statistically significant </w:t>
-            </w:r>
-          </w:p>
-          <w:p>
-            <w:pPr>
-              <w:pStyle w:val="Puntoelenco"/>
-              <w:numPr>
-                <w:ilvl w:val="0"/>
-                <w:numId w:val="0"/>
-              </w:numPr>
-              <w:ind w:left="360" w:hanging="360"/>
-            </w:pPr>
-          </w:p>
-          <w:p>
-            <w:pPr>
-              <w:pStyle w:val="Puntoelenco"/>
-            </w:pPr>
-            <w:r>
-              <w:t xml:space="preserve">Summer break </w:t>
-            </w:r>
             <w:r>
               <w:sym w:font="Wingdings" w:char="F0E0"/>
             </w:r>
             <w:r>
-              <w:t xml:space="preserve"> pick up of activity and less </w:t>
-            </w:r>
-            <w:proofErr w:type="gramStart"/>
-            <w:r>
-              <w:t>depression</w:t>
-            </w:r>
-            <w:proofErr w:type="gramEnd"/>
-            <w:r>
-              <w:t xml:space="preserve"> </w:t>
-            </w:r>
-          </w:p>
-          <w:p>
-            <w:pPr>
-              <w:pStyle w:val="Paragrafoelenco"/>
-            </w:pPr>
-          </w:p>
-          <w:p>
-            <w:pPr>
-              <w:pStyle w:val="Puntoelenco"/>
-              <w:numPr>
-                <w:ilvl w:val="0"/>
-                <w:numId w:val="0"/>
-              </w:numPr>
-              <w:ind w:left="360" w:hanging="360"/>
-            </w:pPr>
-            <w:proofErr w:type="spellStart"/>
-            <w:r>
-              <w:t>RCT</w:t>
-            </w:r>
-            <w:proofErr w:type="spellEnd"/>
-            <w:r>
-              <w:t>: random incentive to walk for 10K steps a day for 2 weeks.</w:t>
-            </w:r>
-          </w:p>
-          <w:p>
-            <w:pPr>
-              <w:pStyle w:val="Puntoelenco"/>
-            </w:pPr>
-            <w:r>
-              <w:t xml:space="preserve">Successful intervention, increase of 2300steps per </w:t>
-            </w:r>
-            <w:proofErr w:type="gramStart"/>
-            <w:r>
-              <w:t>day</w:t>
-            </w:r>
-            <w:proofErr w:type="gramEnd"/>
-          </w:p>
-          <w:p>
-            <w:pPr>
-              <w:pStyle w:val="Puntoelenco"/>
-            </w:pPr>
-            <w:proofErr w:type="gramStart"/>
-            <w:r>
-              <w:t>However</w:t>
-            </w:r>
-            <w:proofErr w:type="gramEnd"/>
-            <w:r>
-              <w:t xml:space="preserve"> no effect on MH</w:t>
-            </w:r>
-          </w:p>
-          <w:p>
-            <w:pPr>
-              <w:pStyle w:val="Puntoelenco"/>
-            </w:pPr>
-            <w:r>
-              <w:t xml:space="preserve">After the removal of incentives, the steps go back in line with other </w:t>
-            </w:r>
-            <w:proofErr w:type="gramStart"/>
-            <w:r>
-              <w:t>groups</w:t>
-            </w:r>
-            <w:proofErr w:type="gramEnd"/>
-            <w:r>
-              <w:t xml:space="preserve"> </w:t>
-            </w:r>
-          </w:p>
-          <w:p>
-            <w:pPr>
-              <w:pStyle w:val="Puntoelenco"/>
-              <w:numPr>
-                <w:ilvl w:val="0"/>
-                <w:numId w:val="0"/>
-              </w:numPr>
-              <w:ind w:left="360" w:hanging="360"/>
-            </w:pPr>
-            <w:r>
-              <w:t xml:space="preserve">Puzzle: </w:t>
-            </w:r>
-            <w:r>
-              <w:t>Why are disruptions to physical activity and mental health strongly associated but restoration of physical activity through our intervention does not meaningfully improve mental health?</w:t>
-            </w:r>
-          </w:p>
-          <w:p>
-            <w:pPr>
-              <w:pStyle w:val="Puntoelenco"/>
-            </w:pPr>
-            <w:r>
-              <w:t xml:space="preserve">Longer term intervention may be </w:t>
-            </w:r>
-            <w:proofErr w:type="gramStart"/>
-            <w:r>
-              <w:t>needed</w:t>
-            </w:r>
-            <w:proofErr w:type="gramEnd"/>
-            <w:r>
-              <w:t xml:space="preserve"> </w:t>
-            </w:r>
-          </w:p>
-          <w:p>
-            <w:pPr>
-              <w:pStyle w:val="Puntoelenco"/>
-            </w:pPr>
-            <w:r>
-              <w:t xml:space="preserve">physical activity may have important interactions with other lifestyle behaviors such as social </w:t>
-            </w:r>
-            <w:proofErr w:type="gramStart"/>
-            <w:r>
-              <w:t>interactions</w:t>
-            </w:r>
-            <w:proofErr w:type="gramEnd"/>
-          </w:p>
-          <w:p>
-            <w:pPr>
-              <w:pStyle w:val="Puntoelenco"/>
-            </w:pPr>
-            <w:r>
-              <w:t>correlation with other unobserved determinants of mental health</w:t>
-            </w:r>
-          </w:p>
-          <w:p>
-            <w:pPr>
-              <w:pStyle w:val="Puntoelenco"/>
-            </w:pPr>
-            <w:r>
-              <w:t>it could be the case that the relationship between physical activity and depression is driven more by mental health than it is by lifestyle habits</w:t>
-            </w:r>
-            <w:r>
-              <w:t xml:space="preserve"> </w:t>
-            </w:r>
-            <w:r>
-              <w:sym w:font="Wingdings" w:char="F0E0"/>
-            </w:r>
-            <w:r>
-              <w:t xml:space="preserve"> resilient enough to remain active in regular life means you are more likely to deal better with stressful </w:t>
-            </w:r>
-            <w:proofErr w:type="gramStart"/>
-            <w:r>
-              <w:t>situations</w:t>
-            </w:r>
-            <w:proofErr w:type="gramEnd"/>
-            <w:r>
-              <w:t xml:space="preserve"> </w:t>
+              <w:t xml:space="preserve"> resilient enough to remain active in regular life means you are more likely to deal better with stressful situations </w:t>
             </w:r>
           </w:p>
           <w:p>
@@ -14955,13 +13578,8 @@
               <w:t>physical activity, sleep, and time use</w:t>
             </w:r>
             <w:r>
-              <w:t xml:space="preserve">), and baseline measures of mental health and </w:t>
-            </w:r>
-            <w:proofErr w:type="gramStart"/>
-            <w:r>
-              <w:t>demographics</w:t>
-            </w:r>
-            <w:proofErr w:type="gramEnd"/>
+              <w:t>), and baseline measures of mental health and demographics</w:t>
+            </w:r>
           </w:p>
           <w:p>
             <w:pPr>
@@ -14987,15 +13605,7 @@
               <w:pStyle w:val="Puntoelenco"/>
             </w:pPr>
             <w:r>
-              <w:t>89% and 91% predictive accuracy (</w:t>
-            </w:r>
-            <w:proofErr w:type="gramStart"/>
-            <w:r>
-              <w:t>i.e.</w:t>
-            </w:r>
-            <w:proofErr w:type="gramEnd"/>
-            <w:r>
-              <w:t xml:space="preserve"> % of observations correctly predicted by the model)</w:t>
+              <w:t>89% and 91% predictive accuracy (i.e. % of observations correctly predicted by the model)</w:t>
             </w:r>
           </w:p>
           <w:p>
@@ -15050,15 +13660,7 @@
               <w:pStyle w:val="Puntoelenco"/>
             </w:pPr>
             <w:r>
-              <w:t xml:space="preserve">Difference in endline and baseline lifestyle behavior become more important for pandemic cohort. </w:t>
-            </w:r>
-            <w:proofErr w:type="gramStart"/>
-            <w:r>
-              <w:t>Meaning, lifestyle behaviors</w:t>
-            </w:r>
-            <w:proofErr w:type="gramEnd"/>
-            <w:r>
-              <w:t xml:space="preserve"> have more importance for mental health in critical times. </w:t>
+              <w:t xml:space="preserve">Difference in endline and baseline lifestyle behavior become more important for pandemic cohort. Meaning, lifestyle behaviors have more importance for mental health in critical times. </w:t>
             </w:r>
           </w:p>
           <w:p>
@@ -15067,13 +13669,8 @@
               <w:ind w:left="720"/>
             </w:pPr>
             <w:r>
-              <w:t xml:space="preserve">Importantly for the 2020 cohort, those participants who maintain daily active hours similar to baseline (i.e., differences near zero) demonstrate strikingly lower risk of endline </w:t>
-            </w:r>
-            <w:proofErr w:type="gramStart"/>
-            <w:r>
-              <w:t>depression</w:t>
-            </w:r>
-            <w:proofErr w:type="gramEnd"/>
+              <w:t>Importantly for the 2020 cohort, those participants who maintain daily active hours similar to baseline (i.e., differences near zero) demonstrate strikingly lower risk of endline depression</w:t>
+            </w:r>
             <w:r>
               <w:t xml:space="preserve"> </w:t>
             </w:r>
@@ -15160,12 +13757,10 @@
               <w:t xml:space="preserve">Longer intervention may show effects on </w:t>
             </w:r>
             <w:proofErr w:type="spellStart"/>
-            <w:proofErr w:type="gramStart"/>
             <w:r>
               <w:t>mh</w:t>
             </w:r>
             <w:proofErr w:type="spellEnd"/>
-            <w:proofErr w:type="gramEnd"/>
           </w:p>
           <w:p>
             <w:pPr>
@@ -15206,13 +13801,8 @@
             </w:pPr>
             <w:r>
               <w:lastRenderedPageBreak/>
-              <w:t xml:space="preserve">Physical activity is a big disruptor of mental </w:t>
-            </w:r>
-            <w:proofErr w:type="gramStart"/>
-            <w:r>
-              <w:t>health</w:t>
-            </w:r>
-            <w:proofErr w:type="gramEnd"/>
+              <w:t>Physical activity is a big disruptor of mental health</w:t>
+            </w:r>
           </w:p>
           <w:p>
             <w:pPr>
@@ -15237,7 +13827,6 @@
           </w:tcPr>
           <w:p>
             <w:pPr>
-              <w:spacing w:line="276" w:lineRule="auto"/>
               <w:rPr>
                 <w:rFonts w:cstheme="minorHAnsi"/>
                 <w:szCs w:val="14"/>
@@ -15258,7 +13847,6 @@
           </w:tcPr>
           <w:p>
             <w:pPr>
-              <w:spacing w:line="276" w:lineRule="auto"/>
               <w:rPr>
                 <w:rFonts w:cstheme="minorHAnsi"/>
                 <w:sz w:val="18"/>
@@ -15368,13 +13956,8 @@
               <w:pStyle w:val="Puntoelenco"/>
             </w:pPr>
             <w:r>
-              <w:t xml:space="preserve">Specifically, the effect of loneliness on mortality was not fully explained by social relationships or health behaviors but was partially mediated through health outcomes like functional status and self-rated health. However, depressive symptoms did not serve as a proximal mechanism through which loneliness affects later </w:t>
-            </w:r>
-            <w:proofErr w:type="gramStart"/>
-            <w:r>
-              <w:t>mortality</w:t>
-            </w:r>
-            <w:proofErr w:type="gramEnd"/>
+              <w:t>Specifically, the effect of loneliness on mortality was not fully explained by social relationships or health behaviors but was partially mediated through health outcomes like functional status and self-rated health. However, depressive symptoms did not serve as a proximal mechanism through which loneliness affects later mortality</w:t>
+            </w:r>
           </w:p>
           <w:p>
             <w:pPr>
@@ -15465,7 +14048,6 @@
           </w:tcPr>
           <w:p>
             <w:pPr>
-              <w:spacing w:line="276" w:lineRule="auto"/>
               <w:rPr>
                 <w:rFonts w:cstheme="minorHAnsi"/>
                 <w:szCs w:val="14"/>
@@ -15477,7 +14059,791 @@
     </w:tbl>
     <w:p>
       <w:pPr>
-        <w:spacing w:line="276" w:lineRule="auto"/>
+        <w:spacing w:line="240" w:lineRule="auto"/>
+        <w:rPr>
+          <w:rFonts w:cstheme="minorHAnsi"/>
+          <w:szCs w:val="14"/>
+        </w:rPr>
+      </w:pPr>
+    </w:p>
+    <w:tbl>
+      <w:tblPr>
+        <w:tblStyle w:val="Grigliatabella"/>
+        <w:tblpPr w:leftFromText="180" w:rightFromText="180" w:vertAnchor="text" w:tblpY="1"/>
+        <w:tblOverlap w:val="never"/>
+        <w:tblW w:w="0" w:type="auto"/>
+        <w:tblLook w:val="04A0" w:firstRow="1" w:lastRow="0" w:firstColumn="1" w:lastColumn="0" w:noHBand="0" w:noVBand="1"/>
+      </w:tblPr>
+      <w:tblGrid>
+        <w:gridCol w:w="340"/>
+        <w:gridCol w:w="2438"/>
+        <w:gridCol w:w="1903"/>
+        <w:gridCol w:w="6126"/>
+        <w:gridCol w:w="3583"/>
+      </w:tblGrid>
+      <w:tr>
+        <w:tc>
+          <w:tcPr>
+            <w:tcW w:w="340" w:type="dxa"/>
+            <w:shd w:val="clear" w:color="auto" w:fill="D9D9D9" w:themeFill="background1" w:themeFillShade="D9"/>
+          </w:tcPr>
+          <w:p>
+            <w:pPr>
+              <w:rPr>
+                <w:rFonts w:cstheme="minorHAnsi"/>
+                <w:b/>
+                <w:bCs/>
+                <w:szCs w:val="14"/>
+              </w:rPr>
+            </w:pPr>
+          </w:p>
+        </w:tc>
+        <w:tc>
+          <w:tcPr>
+            <w:tcW w:w="14050" w:type="dxa"/>
+            <w:gridSpan w:val="4"/>
+            <w:shd w:val="clear" w:color="auto" w:fill="D9D9D9" w:themeFill="background1" w:themeFillShade="D9"/>
+          </w:tcPr>
+          <w:p>
+            <w:pPr>
+              <w:jc w:val="center"/>
+              <w:rPr>
+                <w:rFonts w:cstheme="minorHAnsi"/>
+                <w:b/>
+                <w:bCs/>
+                <w:sz w:val="20"/>
+                <w:szCs w:val="20"/>
+              </w:rPr>
+            </w:pPr>
+            <w:r>
+              <w:rPr>
+                <w:rFonts w:cstheme="minorHAnsi"/>
+                <w:b/>
+                <w:bCs/>
+                <w:sz w:val="20"/>
+                <w:szCs w:val="20"/>
+              </w:rPr>
+              <w:t>#</w:t>
+            </w:r>
+            <w:r>
+              <w:rPr>
+                <w:rFonts w:cstheme="minorHAnsi"/>
+                <w:b/>
+                <w:bCs/>
+                <w:sz w:val="20"/>
+                <w:szCs w:val="20"/>
+              </w:rPr>
+              <w:t>COVID19</w:t>
+            </w:r>
+          </w:p>
+        </w:tc>
+      </w:tr>
+      <w:tr>
+        <w:tc>
+          <w:tcPr>
+            <w:tcW w:w="340" w:type="dxa"/>
+          </w:tcPr>
+          <w:p>
+            <w:r>
+              <w:t>3</w:t>
+            </w:r>
+          </w:p>
+        </w:tc>
+        <w:tc>
+          <w:tcPr>
+            <w:tcW w:w="2438" w:type="dxa"/>
+            <w:shd w:val="clear" w:color="auto" w:fill="auto"/>
+          </w:tcPr>
+          <w:p>
+            <w:r>
+              <w:t>Pieh, Christoph, et al. "</w:t>
+            </w:r>
+            <w:r>
+              <w:rPr>
+                <w:i/>
+                <w:iCs/>
+              </w:rPr>
+              <w:t>Mental health during COVID-19 lockdown in the United Kingdom</w:t>
+            </w:r>
+            <w:r>
+              <w:t>." Psychosomatic medicine 83.4 (2021): 328-337.</w:t>
+            </w:r>
+          </w:p>
+        </w:tc>
+        <w:tc>
+          <w:tcPr>
+            <w:tcW w:w="1903" w:type="dxa"/>
+          </w:tcPr>
+          <w:p>
+            <w:pPr>
+              <w:pStyle w:val="Puntoelenco"/>
+            </w:pPr>
+            <w:r>
+              <w:t>cross-sectional online survey</w:t>
+            </w:r>
+          </w:p>
+          <w:p>
+            <w:pPr>
+              <w:pStyle w:val="Puntoelenco"/>
+            </w:pPr>
+            <w:r>
+              <w:t>4 weeks after lockdown measures were implemented in the UK</w:t>
+            </w:r>
+          </w:p>
+          <w:p>
+            <w:pPr>
+              <w:pStyle w:val="Puntoelenco"/>
+            </w:pPr>
+            <w:r>
+              <w:t xml:space="preserve">Analyses of variances, Bonferroni-corrected </w:t>
+            </w:r>
+            <w:r>
+              <w:lastRenderedPageBreak/>
+              <w:t>post hoc tests, and t tests</w:t>
+            </w:r>
+          </w:p>
+          <w:p>
+            <w:pPr>
+              <w:pStyle w:val="Puntoelenco"/>
+            </w:pPr>
+            <w:r>
+              <w:t>CORRELATIONAL</w:t>
+            </w:r>
+            <w:r>
+              <w:t xml:space="preserve"> </w:t>
+            </w:r>
+            <w:r>
+              <w:sym w:font="Wingdings" w:char="F0E0"/>
+            </w:r>
+            <w:r>
+              <w:t xml:space="preserve"> snapshot of the UK in the middle of the pandemic</w:t>
+            </w:r>
+          </w:p>
+        </w:tc>
+        <w:tc>
+          <w:tcPr>
+            <w:tcW w:w="6126" w:type="dxa"/>
+          </w:tcPr>
+          <w:p>
+            <w:pPr>
+              <w:pStyle w:val="Puntoelenco"/>
+            </w:pPr>
+            <w:r>
+              <w:lastRenderedPageBreak/>
+              <w:t>Measures included mental health–related quality of life (World Health Organization Quality-of-Life Brief Version psychological domain), well-being (World Health Organization Well-Being In</w:t>
+            </w:r>
+            <w:r>
+              <w:t/>
+            </w:r>
+            <w:proofErr w:type="spellStart"/>
+            <w:r>
+              <w:t>dex</w:t>
+            </w:r>
+            <w:proofErr w:type="spellEnd"/>
+            <w:r>
+              <w:t>), depression (Patient Health Questionnaire-9), anxiety (Generalized Anxiety Disorder-7), perceived stress (Perceived Stress Scale-10), and insomnia (Insomnia Severity Index)</w:t>
+            </w:r>
+          </w:p>
+          <w:p>
+            <w:pPr>
+              <w:pStyle w:val="Puntoelenco"/>
+            </w:pPr>
+            <w:r>
+              <w:t>Analyses of variances, Bonferroni-corrected post hoc tests, and t tests</w:t>
+            </w:r>
+          </w:p>
+          <w:p>
+            <w:pPr>
+              <w:pStyle w:val="Puntoelenco"/>
+              <w:numPr>
+                <w:ilvl w:val="0"/>
+                <w:numId w:val="0"/>
+              </w:numPr>
+              <w:ind w:left="360" w:hanging="360"/>
+            </w:pPr>
+            <w:r>
+              <w:t>Results:</w:t>
+            </w:r>
+          </w:p>
+          <w:p>
+            <w:pPr>
+              <w:pStyle w:val="Puntoelenco"/>
+            </w:pPr>
+            <w:r>
+              <w:t>Approximately 52% of respondents screened positive for a common mental disorder, and 28% screened positive for clinical insomnia</w:t>
+            </w:r>
+          </w:p>
+          <w:p>
+            <w:pPr>
+              <w:pStyle w:val="Puntoelenco"/>
+            </w:pPr>
+            <w:r>
+              <w:lastRenderedPageBreak/>
+              <w:t>Statistical analyses consistently indicated more severe mental health problems in adults younger than 35 years, women, people with no work, and people with low income (all p values &lt; .05). Mental health indices also varied across UK regions.</w:t>
+            </w:r>
+          </w:p>
+          <w:p>
+            <w:pPr>
+              <w:pStyle w:val="Puntoelenco"/>
+            </w:pPr>
+            <w:r>
+              <w:t xml:space="preserve">The prevalence of depressive, anxiety, and insomnia symptoms is significantly higher in the UK </w:t>
+            </w:r>
+            <w:r>
+              <w:rPr>
+                <w:i/>
+                <w:iCs/>
+              </w:rPr>
+              <w:t xml:space="preserve">relative to </w:t>
+            </w:r>
+            <w:proofErr w:type="spellStart"/>
+            <w:r>
+              <w:rPr>
+                <w:i/>
+                <w:iCs/>
+              </w:rPr>
+              <w:t>prepandemic</w:t>
+            </w:r>
+            <w:proofErr w:type="spellEnd"/>
+            <w:r>
+              <w:t xml:space="preserve"> </w:t>
+            </w:r>
+            <w:r>
+              <w:t>epidemiological data</w:t>
+            </w:r>
+          </w:p>
+          <w:p>
+            <w:pPr>
+              <w:pStyle w:val="Puntoelenco"/>
+              <w:numPr>
+                <w:ilvl w:val="0"/>
+                <w:numId w:val="0"/>
+              </w:numPr>
+              <w:ind w:left="360" w:hanging="360"/>
+            </w:pPr>
+          </w:p>
+          <w:p>
+            <w:pPr>
+              <w:pStyle w:val="Puntoelenco"/>
+            </w:pPr>
+            <w:r>
+              <w:t>the present study indicates that mental health indica</w:t>
+            </w:r>
+            <w:r>
+              <w:t>tors worsened over time, as the pandemic progressed into the acute phase 4 weeks after lockdown</w:t>
+            </w:r>
+          </w:p>
+          <w:p>
+            <w:pPr>
+              <w:pStyle w:val="Puntoelenco"/>
+            </w:pPr>
+            <w:r>
+              <w:t>There was a clear age-related effect in all tested mental health scales</w:t>
+            </w:r>
+            <w:r>
+              <w:t>.</w:t>
+            </w:r>
+          </w:p>
+          <w:p>
+            <w:pPr>
+              <w:pStyle w:val="Puntoelenco"/>
+            </w:pPr>
+            <w:r>
+              <w:rPr>
+                <w:b/>
+                <w:bCs/>
+              </w:rPr>
+              <w:t>the younger adult groups showed the worst scores and the older people the best. This is, perhaps, surprising in the context of COVID-19 because older people are more seriously physically threatened by COVID-19</w:t>
+            </w:r>
+          </w:p>
+          <w:p>
+            <w:pPr>
+              <w:pStyle w:val="Puntoelenco"/>
+              <w:rPr>
+                <w:b/>
+                <w:bCs/>
+              </w:rPr>
+            </w:pPr>
+            <w:r>
+              <w:t>older adults seem to be handling this exceptional situation better than younger ones</w:t>
+            </w:r>
+          </w:p>
+          <w:p>
+            <w:pPr>
+              <w:pStyle w:val="Puntoelenco"/>
+              <w:ind w:left="720"/>
+            </w:pPr>
+            <w:r>
+              <w:t>more uncertain working conditions and therefore more serious financial problems for younger people</w:t>
+            </w:r>
+          </w:p>
+          <w:p>
+            <w:pPr>
+              <w:pStyle w:val="Puntoelenco"/>
+              <w:ind w:left="720"/>
+            </w:pPr>
+            <w:r>
+              <w:t>freedom of movement is likely to have a greater immediate impact for the life-style of younger people</w:t>
+            </w:r>
+          </w:p>
+          <w:p>
+            <w:pPr>
+              <w:pStyle w:val="Puntoelenco"/>
+              <w:ind w:left="720"/>
+            </w:pPr>
+            <w:r>
+              <w:t>Women scored worse in every tested scale compared with men</w:t>
+            </w:r>
+          </w:p>
+          <w:p>
+            <w:pPr>
+              <w:pStyle w:val="Puntoelenco"/>
+            </w:pPr>
+            <w:r>
+              <w:t xml:space="preserve">Our results indicate that unemployed and low-income </w:t>
+            </w:r>
+            <w:proofErr w:type="spellStart"/>
+            <w:r>
+              <w:t>respon</w:t>
+            </w:r>
+            <w:proofErr w:type="spellEnd"/>
+            <w:r>
+              <w:t>dents had poorer mental health</w:t>
+            </w:r>
+          </w:p>
+          <w:p>
+            <w:pPr>
+              <w:pStyle w:val="Puntoelenco"/>
+              <w:numPr>
+                <w:ilvl w:val="0"/>
+                <w:numId w:val="0"/>
+              </w:numPr>
+              <w:ind w:left="360" w:hanging="360"/>
+            </w:pPr>
+          </w:p>
+          <w:p>
+            <w:pPr>
+              <w:pStyle w:val="Puntoelenco"/>
+              <w:numPr>
+                <w:ilvl w:val="0"/>
+                <w:numId w:val="0"/>
+              </w:numPr>
+              <w:ind w:left="360" w:hanging="360"/>
+            </w:pPr>
+          </w:p>
+          <w:p>
+            <w:pPr>
+              <w:pStyle w:val="Puntoelenco"/>
+              <w:numPr>
+                <w:ilvl w:val="0"/>
+                <w:numId w:val="0"/>
+              </w:numPr>
+              <w:ind w:left="360" w:hanging="360"/>
+            </w:pPr>
+          </w:p>
+        </w:tc>
+        <w:tc>
+          <w:tcPr>
+            <w:tcW w:w="3583" w:type="dxa"/>
+          </w:tcPr>
+          <w:p/>
+        </w:tc>
+      </w:tr>
+      <w:tr>
+        <w:tc>
+          <w:tcPr>
+            <w:tcW w:w="340" w:type="dxa"/>
+          </w:tcPr>
+          <w:p>
+            <w:r>
+              <w:t>3</w:t>
+            </w:r>
+          </w:p>
+        </w:tc>
+        <w:tc>
+          <w:tcPr>
+            <w:tcW w:w="2438" w:type="dxa"/>
+            <w:shd w:val="clear" w:color="auto" w:fill="auto"/>
+          </w:tcPr>
+          <w:p>
+            <w:r>
+              <w:t>Deng, Jiawen, et al. "</w:t>
+            </w:r>
+            <w:r>
+              <w:rPr>
+                <w:i/>
+                <w:iCs/>
+              </w:rPr>
+              <w:t>The prevalence of depression, anxiety, and sleep disturbances in COVID‐19 patients: a meta‐analysis</w:t>
+            </w:r>
+            <w:r>
+              <w:t>." </w:t>
+            </w:r>
+            <w:r>
+              <w:rPr>
+                <w:i/>
+                <w:iCs/>
+              </w:rPr>
+              <w:t>Annals of the New York Academy of Sciences</w:t>
+            </w:r>
+            <w:r>
+              <w:t> 1486.1 (2021): 90-111.</w:t>
+            </w:r>
+          </w:p>
+        </w:tc>
+        <w:tc>
+          <w:tcPr>
+            <w:tcW w:w="1903" w:type="dxa"/>
+          </w:tcPr>
+          <w:p>
+            <w:pPr>
+              <w:pStyle w:val="Puntoelenco"/>
+            </w:pPr>
+            <w:r>
+              <w:t>a systematic review and random</w:t>
+            </w:r>
+            <w:r>
+              <w:t xml:space="preserve">effects meta-analysis to assess the prevalence of depression, anxiety, and sleep disturbances in </w:t>
+            </w:r>
+            <w:r>
+              <w:rPr>
+                <w:highlight w:val="cyan"/>
+              </w:rPr>
+              <w:t>infected patients</w:t>
+            </w:r>
+          </w:p>
+          <w:p>
+            <w:pPr>
+              <w:pStyle w:val="Puntoelenco"/>
+            </w:pPr>
+          </w:p>
+        </w:tc>
+        <w:tc>
+          <w:tcPr>
+            <w:tcW w:w="6126" w:type="dxa"/>
+          </w:tcPr>
+          <w:p>
+            <w:pPr>
+              <w:pStyle w:val="Puntoelenco"/>
+            </w:pPr>
+            <w:r>
+              <w:t>We found that the pooled prevalence of depression was 45% (95% CI: 37–54%, I 2 = 96%), the pooled prevalence of anxiety was 47% (95% CI: 37–57%,I 2 =97%), and the pooled prevalence of sleeping disturbances was 34% (95% CI: 19–50%,I 2 =98%)</w:t>
+            </w:r>
+          </w:p>
+          <w:p>
+            <w:pPr>
+              <w:pStyle w:val="Puntoelenco"/>
+            </w:pPr>
+            <w:r>
+              <w:t>not find any significant differences in the prevalence estimates between different genders</w:t>
+            </w:r>
+          </w:p>
+          <w:p>
+            <w:pPr>
+              <w:pStyle w:val="Puntoelenco"/>
+            </w:pPr>
+            <w:r>
+              <w:t>e depression and anxiety prevalence estimates varied based on different screening tools</w:t>
+            </w:r>
+          </w:p>
+        </w:tc>
+        <w:tc>
+          <w:tcPr>
+            <w:tcW w:w="3583" w:type="dxa"/>
+          </w:tcPr>
+          <w:p/>
+        </w:tc>
+      </w:tr>
+      <w:tr>
+        <w:tc>
+          <w:tcPr>
+            <w:tcW w:w="340" w:type="dxa"/>
+          </w:tcPr>
+          <w:p>
+            <w:r>
+              <w:t>3</w:t>
+            </w:r>
+          </w:p>
+        </w:tc>
+        <w:tc>
+          <w:tcPr>
+            <w:tcW w:w="2438" w:type="dxa"/>
+            <w:shd w:val="clear" w:color="auto" w:fill="auto"/>
+          </w:tcPr>
+          <w:p>
+            <w:r>
+              <w:t xml:space="preserve">Wang, </w:t>
+            </w:r>
+            <w:proofErr w:type="spellStart"/>
+            <w:r>
+              <w:t>Cuiyan</w:t>
+            </w:r>
+            <w:proofErr w:type="spellEnd"/>
+            <w:r>
+              <w:t>, et al. "A longitudinal study on the mental health of general population during the COVID-19 epidemic in China." </w:t>
+            </w:r>
+            <w:r>
+              <w:rPr>
+                <w:i/>
+                <w:iCs/>
+              </w:rPr>
+              <w:t>Brain, behavior, and immunity</w:t>
+            </w:r>
+            <w:r>
+              <w:t> 87 (2020): 40-48.</w:t>
+            </w:r>
+          </w:p>
+        </w:tc>
+        <w:tc>
+          <w:tcPr>
+            <w:tcW w:w="1903" w:type="dxa"/>
+          </w:tcPr>
+          <w:p>
+            <w:pPr>
+              <w:pStyle w:val="Puntoelenco"/>
+            </w:pPr>
+            <w:r>
+              <w:t xml:space="preserve">Longitudinal survey for </w:t>
+            </w:r>
+            <w:proofErr w:type="spellStart"/>
+            <w:r>
+              <w:t>ptsd</w:t>
+            </w:r>
+            <w:proofErr w:type="spellEnd"/>
+            <w:r>
+              <w:t>, anxiety and depression symptoms in China</w:t>
+            </w:r>
+          </w:p>
+          <w:p>
+            <w:pPr>
+              <w:pStyle w:val="Puntoelenco"/>
+            </w:pPr>
+            <w:r>
+              <w:t>First survey: on impact</w:t>
+            </w:r>
+          </w:p>
+          <w:p>
+            <w:pPr>
+              <w:pStyle w:val="Puntoelenco"/>
+            </w:pPr>
+            <w:r>
+              <w:t>Second survey: 4 weeks after</w:t>
+            </w:r>
+          </w:p>
+        </w:tc>
+        <w:tc>
+          <w:tcPr>
+            <w:tcW w:w="6126" w:type="dxa"/>
+          </w:tcPr>
+          <w:p>
+            <w:pPr>
+              <w:pStyle w:val="Puntoelenco"/>
+            </w:pPr>
+            <w:r>
+              <w:t xml:space="preserve">This study found that there was a </w:t>
+            </w:r>
+            <w:proofErr w:type="spellStart"/>
+            <w:r>
+              <w:t>sta</w:t>
+            </w:r>
+            <w:proofErr w:type="spellEnd"/>
+            <w:r>
+              <w:t/>
+            </w:r>
+            <w:proofErr w:type="spellStart"/>
+            <w:r>
+              <w:t>tistically</w:t>
+            </w:r>
+            <w:proofErr w:type="spellEnd"/>
+            <w:r>
+              <w:t xml:space="preserve"> significant longitudinal reduction in mean IES-R scores (from 32.98 to 30.76, p &lt; 0.01) after 4 weeks. Nevertheless, the mean IES-R score of the first- and second-survey respondents were above the cut-off scores (&gt; 24) for PTSD symptoms, suggesting that the reduction in scores was not clinically significant</w:t>
+            </w:r>
+          </w:p>
+          <w:p>
+            <w:pPr>
+              <w:pStyle w:val="Puntoelenco"/>
+            </w:pPr>
+            <w:r>
+              <w:t>Symptoms decreased, but still clinically significant</w:t>
+            </w:r>
+          </w:p>
+        </w:tc>
+        <w:tc>
+          <w:tcPr>
+            <w:tcW w:w="3583" w:type="dxa"/>
+          </w:tcPr>
+          <w:p/>
+        </w:tc>
+      </w:tr>
+      <w:tr>
+        <w:tc>
+          <w:tcPr>
+            <w:tcW w:w="340" w:type="dxa"/>
+          </w:tcPr>
+          <w:p/>
+        </w:tc>
+        <w:tc>
+          <w:tcPr>
+            <w:tcW w:w="2438" w:type="dxa"/>
+            <w:shd w:val="clear" w:color="auto" w:fill="auto"/>
+          </w:tcPr>
+          <w:p>
+            <w:r>
+              <w:t>Lakhan, Ram, Amit Agrawal, and Manoj Sharma. "Prevalence of depression, anxiety, and stress during COVID-19 pandemic." </w:t>
+            </w:r>
+            <w:r>
+              <w:rPr>
+                <w:i/>
+                <w:iCs/>
+              </w:rPr>
+              <w:t>Journal of neurosciences in rural practice</w:t>
+            </w:r>
+            <w:r>
+              <w:t> 11.04 (2020): 519-525.</w:t>
+            </w:r>
+          </w:p>
+        </w:tc>
+        <w:tc>
+          <w:tcPr>
+            <w:tcW w:w="1903" w:type="dxa"/>
+          </w:tcPr>
+          <w:p>
+            <w:pPr>
+              <w:pStyle w:val="Puntoelenco"/>
+            </w:pPr>
+            <w:r>
+              <w:t>Review of other studies to find if there an increase in depression, anxiety, stress</w:t>
+            </w:r>
+          </w:p>
+          <w:p>
+            <w:pPr>
+              <w:jc w:val="center"/>
+            </w:pPr>
+          </w:p>
+          <w:p/>
+        </w:tc>
+        <w:tc>
+          <w:tcPr>
+            <w:tcW w:w="6126" w:type="dxa"/>
+          </w:tcPr>
+          <w:p>
+            <w:pPr>
+              <w:pStyle w:val="Puntoelenco"/>
+            </w:pPr>
+            <w:r>
+              <w:t>Prevalence of all forms of depression was 20%, anxiety 35%, and stress 53% in the combined study population of 113,285 individuals</w:t>
+            </w:r>
+          </w:p>
+          <w:p>
+            <w:pPr>
+              <w:pStyle w:val="Puntoelenco"/>
+              <w:rPr>
+                <w:i/>
+                <w:iCs/>
+              </w:rPr>
+            </w:pPr>
+            <w:r>
+              <w:rPr>
+                <w:i/>
+                <w:iCs/>
+              </w:rPr>
+              <w:t>The prevalence rate of all forms of depression, anxiety, stress, sleep problems, and psychological distress in general population was found to be higher during COVID-19 pandemic</w:t>
+            </w:r>
+          </w:p>
+        </w:tc>
+        <w:tc>
+          <w:tcPr>
+            <w:tcW w:w="3583" w:type="dxa"/>
+          </w:tcPr>
+          <w:p/>
+        </w:tc>
+      </w:tr>
+      <w:tr>
+        <w:tc>
+          <w:tcPr>
+            <w:tcW w:w="340" w:type="dxa"/>
+          </w:tcPr>
+          <w:p/>
+        </w:tc>
+        <w:tc>
+          <w:tcPr>
+            <w:tcW w:w="2438" w:type="dxa"/>
+            <w:shd w:val="clear" w:color="auto" w:fill="auto"/>
+          </w:tcPr>
+          <w:p/>
+        </w:tc>
+        <w:tc>
+          <w:tcPr>
+            <w:tcW w:w="1903" w:type="dxa"/>
+          </w:tcPr>
+          <w:p>
+            <w:pPr>
+              <w:pStyle w:val="Puntoelenco"/>
+            </w:pPr>
+          </w:p>
+        </w:tc>
+        <w:tc>
+          <w:tcPr>
+            <w:tcW w:w="6126" w:type="dxa"/>
+          </w:tcPr>
+          <w:p>
+            <w:pPr>
+              <w:pStyle w:val="Puntoelenco"/>
+            </w:pPr>
+          </w:p>
+        </w:tc>
+        <w:tc>
+          <w:tcPr>
+            <w:tcW w:w="3583" w:type="dxa"/>
+          </w:tcPr>
+          <w:p/>
+        </w:tc>
+      </w:tr>
+      <w:tr>
+        <w:tc>
+          <w:tcPr>
+            <w:tcW w:w="340" w:type="dxa"/>
+          </w:tcPr>
+          <w:p/>
+        </w:tc>
+        <w:tc>
+          <w:tcPr>
+            <w:tcW w:w="2438" w:type="dxa"/>
+            <w:shd w:val="clear" w:color="auto" w:fill="auto"/>
+          </w:tcPr>
+          <w:p/>
+        </w:tc>
+        <w:tc>
+          <w:tcPr>
+            <w:tcW w:w="1903" w:type="dxa"/>
+          </w:tcPr>
+          <w:p>
+            <w:pPr>
+              <w:pStyle w:val="Puntoelenco"/>
+            </w:pPr>
+          </w:p>
+        </w:tc>
+        <w:tc>
+          <w:tcPr>
+            <w:tcW w:w="6126" w:type="dxa"/>
+          </w:tcPr>
+          <w:p>
+            <w:pPr>
+              <w:pStyle w:val="Puntoelenco"/>
+            </w:pPr>
+          </w:p>
+        </w:tc>
+        <w:tc>
+          <w:tcPr>
+            <w:tcW w:w="3583" w:type="dxa"/>
+          </w:tcPr>
+          <w:p/>
+        </w:tc>
+      </w:tr>
+    </w:tbl>
+    <w:p>
+      <w:pPr>
+        <w:spacing w:line="240" w:lineRule="auto"/>
         <w:rPr>
           <w:rFonts w:cstheme="minorHAnsi"/>
           <w:szCs w:val="14"/>

--- a/PAPERS_TOPIC/PAPERS_MASTER REF.docx
+++ b/PAPERS_TOPIC/PAPERS_MASTER REF.docx
@@ -558,24 +558,42 @@
               <w:pStyle w:val="Puntoelenco"/>
             </w:pPr>
             <w:r>
-              <w:t xml:space="preserve">Reduction in MH has substantial negative impact on the probability of labor market participation </w:t>
-            </w:r>
-          </w:p>
-          <w:p>
-            <w:pPr>
-              <w:pStyle w:val="Puntoelenco"/>
-            </w:pPr>
-            <w:r>
-              <w:t>a one standard deviation decrease in mental health decreases the probability of participation by around 17 percentage points</w:t>
-            </w:r>
-          </w:p>
-          <w:p>
-            <w:pPr>
-              <w:pStyle w:val="Puntoelenco"/>
-            </w:pPr>
-            <w:r>
-              <w:t>his effect is larger for females and for older individuals</w:t>
-            </w:r>
+              <w:t xml:space="preserve">Reduction in MH has substantial negative impact on the probability of labor market </w:t>
+            </w:r>
+            <w:proofErr w:type="gramStart"/>
+            <w:r>
+              <w:t>participation</w:t>
+            </w:r>
+            <w:proofErr w:type="gramEnd"/>
+            <w:r>
+              <w:t xml:space="preserve"> </w:t>
+            </w:r>
+          </w:p>
+          <w:p>
+            <w:pPr>
+              <w:pStyle w:val="Puntoelenco"/>
+            </w:pPr>
+            <w:r>
+              <w:t xml:space="preserve">a one standard deviation decrease in mental health decreases the probability of participation by around 17 percentage </w:t>
+            </w:r>
+            <w:proofErr w:type="gramStart"/>
+            <w:r>
+              <w:t>points</w:t>
+            </w:r>
+            <w:proofErr w:type="gramEnd"/>
+          </w:p>
+          <w:p>
+            <w:pPr>
+              <w:pStyle w:val="Puntoelenco"/>
+            </w:pPr>
+            <w:r>
+              <w:t xml:space="preserve">his effect is larger for females and for older </w:t>
+            </w:r>
+            <w:proofErr w:type="gramStart"/>
+            <w:r>
+              <w:t>individuals</w:t>
+            </w:r>
+            <w:proofErr w:type="gramEnd"/>
           </w:p>
           <w:p>
             <w:pPr>
@@ -613,8 +631,13 @@
             </w:r>
             <w:proofErr w:type="spellEnd"/>
             <w:r>
-              <w:t xml:space="preserve"> market</w:t>
-            </w:r>
+              <w:t xml:space="preserve"> </w:t>
+            </w:r>
+            <w:proofErr w:type="gramStart"/>
+            <w:r>
+              <w:t>market</w:t>
+            </w:r>
+            <w:proofErr w:type="gramEnd"/>
           </w:p>
           <w:p>
             <w:pPr>
@@ -795,8 +818,13 @@
             </w:r>
             <w:proofErr w:type="spellEnd"/>
             <w:r>
-              <w:t xml:space="preserve"> market participation and other work-related outcomes such as wages and absenteeism</w:t>
-            </w:r>
+              <w:t xml:space="preserve"> market participation and other work-related outcomes such as wages and </w:t>
+            </w:r>
+            <w:proofErr w:type="gramStart"/>
+            <w:r>
+              <w:t>absenteeism</w:t>
+            </w:r>
+            <w:proofErr w:type="gramEnd"/>
           </w:p>
           <w:p>
             <w:pPr>
@@ -937,8 +965,13 @@
               <w:sym w:font="Wingdings" w:char="F0E0"/>
             </w:r>
             <w:r>
-              <w:t xml:space="preserve"> employed or unemployed but looking for work</w:t>
-            </w:r>
+              <w:t xml:space="preserve"> employed or unemployed but looking for </w:t>
+            </w:r>
+            <w:proofErr w:type="gramStart"/>
+            <w:r>
+              <w:t>work</w:t>
+            </w:r>
+            <w:proofErr w:type="gramEnd"/>
           </w:p>
           <w:p>
             <w:pPr>
@@ -1330,8 +1363,13 @@
               <w:ind w:left="720"/>
             </w:pPr>
             <w:r>
-              <w:t>Marital support is good for physical and mental well-being</w:t>
-            </w:r>
+              <w:t xml:space="preserve">Marital support is good for physical and mental </w:t>
+            </w:r>
+            <w:proofErr w:type="gramStart"/>
+            <w:r>
+              <w:t>well-being</w:t>
+            </w:r>
+            <w:proofErr w:type="gramEnd"/>
           </w:p>
           <w:p>
             <w:pPr>
@@ -1342,10 +1380,12 @@
               <w:t xml:space="preserve">Living alone is bad for network connections, outreach to people and social </w:t>
             </w:r>
             <w:proofErr w:type="spellStart"/>
+            <w:proofErr w:type="gramStart"/>
             <w:r>
               <w:t>iniziative</w:t>
             </w:r>
             <w:proofErr w:type="spellEnd"/>
+            <w:proofErr w:type="gramEnd"/>
           </w:p>
           <w:p>
             <w:pPr>
@@ -1353,8 +1393,13 @@
               <w:ind w:left="720"/>
             </w:pPr>
             <w:r>
-              <w:t>Gender differences: older women more likely to be widows</w:t>
-            </w:r>
+              <w:t xml:space="preserve">Gender differences: older women more likely to be </w:t>
+            </w:r>
+            <w:proofErr w:type="gramStart"/>
+            <w:r>
+              <w:t>widows</w:t>
+            </w:r>
+            <w:proofErr w:type="gramEnd"/>
           </w:p>
           <w:p>
             <w:pPr>
@@ -1371,8 +1416,13 @@
               <w:ind w:left="720"/>
             </w:pPr>
             <w:r>
-              <w:t>Linked to secularization and individualization</w:t>
-            </w:r>
+              <w:t xml:space="preserve">Linked to secularization and </w:t>
+            </w:r>
+            <w:proofErr w:type="gramStart"/>
+            <w:r>
+              <w:t>individualization</w:t>
+            </w:r>
+            <w:proofErr w:type="gramEnd"/>
           </w:p>
           <w:p>
             <w:pPr>
@@ -1380,8 +1430,13 @@
               <w:ind w:left="720"/>
             </w:pPr>
             <w:r>
-              <w:t>Increase in life expectancy: more years with disability, shrinking social networks because of death of peers</w:t>
-            </w:r>
+              <w:t xml:space="preserve">Increase in life expectancy: more years with disability, shrinking social networks because of death of </w:t>
+            </w:r>
+            <w:proofErr w:type="gramStart"/>
+            <w:r>
+              <w:t>peers</w:t>
+            </w:r>
+            <w:proofErr w:type="gramEnd"/>
           </w:p>
           <w:p>
             <w:pPr>
@@ -1389,16 +1444,26 @@
               <w:ind w:left="720"/>
             </w:pPr>
             <w:r>
-              <w:t>Northern euro countries were the first to experience these trends</w:t>
-            </w:r>
-          </w:p>
-          <w:p>
-            <w:pPr>
-              <w:pStyle w:val="Puntoelenco"/>
-            </w:pPr>
-            <w:r>
-              <w:t>Pension schemes, social security and healthcare are ways to enhance self-reliance of old people</w:t>
-            </w:r>
+              <w:t xml:space="preserve">Northern euro countries were the first to experience these </w:t>
+            </w:r>
+            <w:proofErr w:type="gramStart"/>
+            <w:r>
+              <w:t>trends</w:t>
+            </w:r>
+            <w:proofErr w:type="gramEnd"/>
+          </w:p>
+          <w:p>
+            <w:pPr>
+              <w:pStyle w:val="Puntoelenco"/>
+            </w:pPr>
+            <w:r>
+              <w:t xml:space="preserve">Pension schemes, social security and healthcare are ways to enhance self-reliance of old </w:t>
+            </w:r>
+            <w:proofErr w:type="gramStart"/>
+            <w:r>
+              <w:t>people</w:t>
+            </w:r>
+            <w:proofErr w:type="gramEnd"/>
           </w:p>
           <w:p>
             <w:pPr>
@@ -1455,7 +1520,15 @@
               <w:ind w:left="720"/>
             </w:pPr>
             <w:r>
-              <w:t>Loneliness increase with age (&gt;75), more common among older women (widowhood), and being unmarried.</w:t>
+              <w:t xml:space="preserve">Loneliness </w:t>
+            </w:r>
+            <w:proofErr w:type="gramStart"/>
+            <w:r>
+              <w:t>increase</w:t>
+            </w:r>
+            <w:proofErr w:type="gramEnd"/>
+            <w:r>
+              <w:t xml:space="preserve"> with age (&gt;75), more common among older women (widowhood), and being unmarried.</w:t>
             </w:r>
           </w:p>
           <w:p>
@@ -1688,15 +1761,28 @@
               <w:pStyle w:val="Puntoelenco"/>
             </w:pPr>
             <w:r>
-              <w:t>Model 1 provides the basic differences in loneliness between countries</w:t>
-            </w:r>
-          </w:p>
-          <w:p>
-            <w:pPr>
-              <w:pStyle w:val="Puntoelenco"/>
-            </w:pPr>
-            <w:r>
-              <w:t>Model 7 of Table 3 provides an overview of the loneliness rate in the 14 European countries after we took into account country-level differences in demographic characteristics, wealth, health, social embeddedness, and support exchange</w:t>
+              <w:t xml:space="preserve">Model 1 provides the basic differences in loneliness between </w:t>
+            </w:r>
+            <w:proofErr w:type="gramStart"/>
+            <w:r>
+              <w:t>countries</w:t>
+            </w:r>
+            <w:proofErr w:type="gramEnd"/>
+          </w:p>
+          <w:p>
+            <w:pPr>
+              <w:pStyle w:val="Puntoelenco"/>
+            </w:pPr>
+            <w:r>
+              <w:t xml:space="preserve">Model 7 of Table 3 provides an overview of the loneliness rate in the 14 European countries after we </w:t>
+            </w:r>
+            <w:proofErr w:type="gramStart"/>
+            <w:r>
+              <w:t>took into account</w:t>
+            </w:r>
+            <w:proofErr w:type="gramEnd"/>
+            <w:r>
+              <w:t xml:space="preserve"> country-level differences in demographic characteristics, wealth, health, social embeddedness, and support exchange</w:t>
             </w:r>
             <w:r>
               <w:t xml:space="preserve">. </w:t>
@@ -1945,8 +2031,13 @@
               <w:ind w:left="720"/>
             </w:pPr>
             <w:r>
-              <w:t>Examine whether social participation moderates the association between wealth and loneliness</w:t>
-            </w:r>
+              <w:t xml:space="preserve">Examine whether social participation moderates the association between wealth and </w:t>
+            </w:r>
+            <w:proofErr w:type="gramStart"/>
+            <w:r>
+              <w:t>loneliness</w:t>
+            </w:r>
+            <w:proofErr w:type="gramEnd"/>
           </w:p>
           <w:p>
             <w:pPr>
@@ -2005,15 +2096,28 @@
               <w:pStyle w:val="Puntoelenco"/>
             </w:pPr>
             <w:r>
-              <w:t>Participation in external social activities may help to reduce loneliness among older adults and potentially acts as a buffer against the adverse effects of socioeconomic disadvantage</w:t>
-            </w:r>
-          </w:p>
-          <w:p>
-            <w:pPr>
-              <w:pStyle w:val="Puntoelenco"/>
-            </w:pPr>
-            <w:r>
-              <w:t>least wealthy older people experience greatest risk of loneliness and they are also less likely to participate in formal social activities compared to wealthier individuals</w:t>
+              <w:t xml:space="preserve">Participation in external social activities may help to reduce loneliness among older adults and potentially acts as a buffer against the adverse effects of socioeconomic </w:t>
+            </w:r>
+            <w:proofErr w:type="gramStart"/>
+            <w:r>
+              <w:t>disadvantage</w:t>
+            </w:r>
+            <w:proofErr w:type="gramEnd"/>
+          </w:p>
+          <w:p>
+            <w:pPr>
+              <w:pStyle w:val="Puntoelenco"/>
+            </w:pPr>
+            <w:r>
+              <w:t xml:space="preserve">least wealthy older people experience greatest risk of </w:t>
+            </w:r>
+            <w:proofErr w:type="gramStart"/>
+            <w:r>
+              <w:t>loneliness</w:t>
+            </w:r>
+            <w:proofErr w:type="gramEnd"/>
+            <w:r>
+              <w:t xml:space="preserve"> and they are also less likely to participate in formal social activities compared to wealthier individuals</w:t>
             </w:r>
           </w:p>
           <w:p>
@@ -2027,7 +2131,15 @@
               <w:t xml:space="preserve"> </w:t>
             </w:r>
             <w:r>
-              <w:t>moderated the relationship between household wealth and loneliness, suggesting that for socially-disadvantaged groups, taking part in external activities may act as a buffer against experiencing loneliness, particularly among men</w:t>
+              <w:t xml:space="preserve">moderated the relationship between household wealth and loneliness, suggesting that for </w:t>
+            </w:r>
+            <w:proofErr w:type="gramStart"/>
+            <w:r>
+              <w:t>socially-disadvantaged</w:t>
+            </w:r>
+            <w:proofErr w:type="gramEnd"/>
+            <w:r>
+              <w:t xml:space="preserve"> groups, taking part in external activities may act as a buffer against experiencing loneliness, particularly among men</w:t>
             </w:r>
           </w:p>
           <w:p>
@@ -2138,8 +2250,13 @@
               <w:t>cognitive impairment</w:t>
             </w:r>
             <w:r>
-              <w:t xml:space="preserve"> to evaluate their relation</w:t>
-            </w:r>
+              <w:t xml:space="preserve"> to evaluate their </w:t>
+            </w:r>
+            <w:proofErr w:type="gramStart"/>
+            <w:r>
+              <w:t>relation</w:t>
+            </w:r>
+            <w:proofErr w:type="gramEnd"/>
           </w:p>
           <w:p>
             <w:pPr>
@@ -2150,8 +2267,13 @@
             </w:r>
             <w:r>
               <w:lastRenderedPageBreak/>
-              <w:t>level, and marital status</w:t>
-            </w:r>
+              <w:t xml:space="preserve">level, and marital </w:t>
+            </w:r>
+            <w:proofErr w:type="gramStart"/>
+            <w:r>
+              <w:t>status</w:t>
+            </w:r>
+            <w:proofErr w:type="gramEnd"/>
           </w:p>
           <w:p>
             <w:pPr>
@@ -2230,39 +2352,48 @@
                 <w:i/>
                 <w:iCs/>
               </w:rPr>
-              <w:t xml:space="preserve"> moderated by socio-demographic factors and was also apparent when using the three-item loneliness scale instead of the single-item measure</w:t>
-            </w:r>
-          </w:p>
-          <w:p>
-            <w:pPr>
-              <w:pStyle w:val="Puntoelenco"/>
+              <w:t xml:space="preserve"> moderated by socio-demographic factors and was also apparent when using the three-item loneliness scale instead of the single-item </w:t>
+            </w:r>
+            <w:proofErr w:type="gramStart"/>
+            <w:r>
               <w:rPr>
                 <w:i/>
                 <w:iCs/>
               </w:rPr>
-            </w:pPr>
-            <w:r>
-              <w:t xml:space="preserve">Loneliness and </w:t>
-            </w:r>
-            <w:proofErr w:type="spellStart"/>
-            <w:r>
-              <w:t>alzeihmers</w:t>
-            </w:r>
-            <w:proofErr w:type="spellEnd"/>
-            <w:r>
-              <w:t xml:space="preserve"> and dementia</w:t>
-            </w:r>
-          </w:p>
-          <w:p>
-            <w:pPr>
-              <w:pStyle w:val="Puntoelenco"/>
-              <w:ind w:left="720"/>
+              <w:t>measure</w:t>
+            </w:r>
+            <w:proofErr w:type="gramEnd"/>
+          </w:p>
+          <w:p>
+            <w:pPr>
+              <w:pStyle w:val="Puntoelenco"/>
               <w:rPr>
                 <w:i/>
                 <w:iCs/>
               </w:rPr>
             </w:pPr>
             <w:r>
+              <w:t xml:space="preserve">Loneliness and </w:t>
+            </w:r>
+            <w:proofErr w:type="spellStart"/>
+            <w:r>
+              <w:t>alzeihmers</w:t>
+            </w:r>
+            <w:proofErr w:type="spellEnd"/>
+            <w:r>
+              <w:t xml:space="preserve"> and dementia</w:t>
+            </w:r>
+          </w:p>
+          <w:p>
+            <w:pPr>
+              <w:pStyle w:val="Puntoelenco"/>
+              <w:ind w:left="720"/>
+              <w:rPr>
+                <w:i/>
+                <w:iCs/>
+              </w:rPr>
+            </w:pPr>
+            <w:r>
               <w:lastRenderedPageBreak/>
               <w:t>Increased dementia risk, robust to controlling for social isolation, depression and other clinical and behavioral factors that impact cognition.</w:t>
             </w:r>
@@ -2561,7 +2692,15 @@
               <w:sym w:font="Wingdings" w:char="F0E0"/>
             </w:r>
             <w:r>
-              <w:t xml:space="preserve"> potentially increase risk of cognitive impairment</w:t>
+              <w:t xml:space="preserve"> potentially </w:t>
+            </w:r>
+            <w:proofErr w:type="gramStart"/>
+            <w:r>
+              <w:t>increase</w:t>
+            </w:r>
+            <w:proofErr w:type="gramEnd"/>
+            <w:r>
+              <w:t xml:space="preserve"> risk of cognitive impairment</w:t>
             </w:r>
           </w:p>
           <w:p>
@@ -2606,8 +2745,13 @@
               <w:t>Cox regression hazard models</w:t>
             </w:r>
             <w:r>
-              <w:t xml:space="preserve"> were used to test whether loneliness at baseline was associated with incident cognitive impairment over up to 11 years of follow-up</w:t>
-            </w:r>
+              <w:t xml:space="preserve"> were used to test whether loneliness at baseline was associated with incident cognitive impairment over up to 11 years of </w:t>
+            </w:r>
+            <w:proofErr w:type="gramStart"/>
+            <w:r>
+              <w:t>follow-up</w:t>
+            </w:r>
+            <w:proofErr w:type="gramEnd"/>
           </w:p>
           <w:p>
             <w:pPr>
@@ -2615,8 +2759,13 @@
               <w:ind w:left="720"/>
             </w:pPr>
             <w:r>
-              <w:t>used because it evaluates time-to-event from baseline predictors</w:t>
-            </w:r>
+              <w:t xml:space="preserve">used because it evaluates time-to-event from baseline </w:t>
+            </w:r>
+            <w:proofErr w:type="gramStart"/>
+            <w:r>
+              <w:t>predictors</w:t>
+            </w:r>
+            <w:proofErr w:type="gramEnd"/>
           </w:p>
           <w:p>
             <w:pPr>
@@ -2646,16 +2795,26 @@
               <w:pStyle w:val="Puntoelenco"/>
             </w:pPr>
             <w:r>
-              <w:t>For every one-point increase in loneliness, there was a 31% increased risk of cognitive impairment over the follow-up, after controlling for age, sex, and education</w:t>
-            </w:r>
-          </w:p>
-          <w:p>
-            <w:pPr>
-              <w:pStyle w:val="Puntoelenco"/>
-            </w:pPr>
-            <w:r>
-              <w:t>The association was robust and remained significant (though reduced) when accounting for indicators of social isolation/disengagement, health-related limitations, and depressive symptoms. It was also significant after accounting for widowhood and changes in health status over the follow-up. Moreover, the association did not vary by age, sex, education, nor marital status</w:t>
-            </w:r>
+              <w:t xml:space="preserve">For every one-point increase in loneliness, there was a 31% increased risk of cognitive impairment over the follow-up, after controlling for age, sex, and </w:t>
+            </w:r>
+            <w:proofErr w:type="gramStart"/>
+            <w:r>
+              <w:t>education</w:t>
+            </w:r>
+            <w:proofErr w:type="gramEnd"/>
+          </w:p>
+          <w:p>
+            <w:pPr>
+              <w:pStyle w:val="Puntoelenco"/>
+            </w:pPr>
+            <w:r>
+              <w:t xml:space="preserve">The association was robust and remained significant (though reduced) when accounting for indicators of social isolation/disengagement, health-related limitations, and depressive symptoms. It was also significant after accounting for widowhood and changes in health status over the follow-up. Moreover, the association did not vary by age, sex, education, nor marital </w:t>
+            </w:r>
+            <w:proofErr w:type="gramStart"/>
+            <w:r>
+              <w:t>status</w:t>
+            </w:r>
+            <w:proofErr w:type="gramEnd"/>
           </w:p>
           <w:p>
             <w:pPr>
@@ -2750,7 +2909,21 @@
               <w:rPr>
                 <w:lang w:val="it-IT"/>
               </w:rPr>
-              <w:t xml:space="preserve"> Ser B. 2019;gbz139. https://doi.org/10.1093/geronb/gbz139.</w:t>
+              <w:t xml:space="preserve"> Ser B. </w:t>
+            </w:r>
+            <w:proofErr w:type="gramStart"/>
+            <w:r>
+              <w:rPr>
+                <w:lang w:val="it-IT"/>
+              </w:rPr>
+              <w:t>2019;gbz</w:t>
+            </w:r>
+            <w:proofErr w:type="gramEnd"/>
+            <w:r>
+              <w:rPr>
+                <w:lang w:val="it-IT"/>
+              </w:rPr>
+              <w:t>139. https://doi.org/10.1093/geronb/gbz139.</w:t>
             </w:r>
           </w:p>
         </w:tc>
@@ -2884,8 +3057,13 @@
               <w:pStyle w:val="Puntoelenco"/>
             </w:pPr>
             <w:r>
-              <w:t>Demographic variation was substantial with the sample of the Czech elderly. The widowed, divorced, and young-old were significantly related to higher loneliness. A U-shaped association was identified between household size and loneliness. Loneliness was also significantly related to education levels and types of living area, but in a complex non-linear way. In contrast, there was no gender difference. Regression results indicated that poor health conditions and social environment were significantly associated with Czech elderly’s loneliness. Loneliness appeared to be linked to subjective and psychological well-being among Czech older adults</w:t>
-            </w:r>
+              <w:t xml:space="preserve">Demographic variation was substantial with the sample of the Czech elderly. The widowed, divorced, and young-old were significantly related to higher loneliness. A U-shaped association was identified between household size and loneliness. Loneliness was also significantly related to education levels and types of living area, but in a complex non-linear way. In contrast, there was no gender difference. Regression results indicated that poor health conditions and social environment were significantly associated with Czech elderly’s loneliness. Loneliness appeared to be linked to subjective and psychological well-being among Czech older </w:t>
+            </w:r>
+            <w:proofErr w:type="gramStart"/>
+            <w:r>
+              <w:t>adults</w:t>
+            </w:r>
+            <w:proofErr w:type="gramEnd"/>
           </w:p>
           <w:p>
             <w:pPr>
@@ -2933,7 +3111,15 @@
               <w:sym w:font="Wingdings" w:char="F0E0"/>
             </w:r>
             <w:r>
-              <w:t xml:space="preserve"> cause loneliness </w:t>
+              <w:t xml:space="preserve"> cause </w:t>
+            </w:r>
+            <w:proofErr w:type="gramStart"/>
+            <w:r>
+              <w:t>loneliness</w:t>
+            </w:r>
+            <w:proofErr w:type="gramEnd"/>
+            <w:r>
+              <w:t xml:space="preserve"> </w:t>
             </w:r>
           </w:p>
           <w:p>
@@ -2968,8 +3154,13 @@
               <w:t>Shiovitz-Ezra (2010</w:t>
             </w:r>
             <w:r>
-              <w:t>), different types of social network appeared to be linked to loneliness, anxiety, and happiness: the greater social capital, the better well-being</w:t>
-            </w:r>
+              <w:t xml:space="preserve">), different types of social network appeared to be linked to loneliness, anxiety, and happiness: the greater social capital, the better </w:t>
+            </w:r>
+            <w:proofErr w:type="gramStart"/>
+            <w:r>
+              <w:t>well-being</w:t>
+            </w:r>
+            <w:proofErr w:type="gramEnd"/>
           </w:p>
           <w:p>
             <w:pPr>
@@ -2984,8 +3175,17 @@
                 <w:i/>
                 <w:iCs/>
               </w:rPr>
-              <w:t>the importance of loneliness should be amplified by its impact on subjective well-being and quality of life outcomes</w:t>
-            </w:r>
+              <w:t xml:space="preserve">the importance of loneliness should be amplified by its impact on subjective well-being and quality of life </w:t>
+            </w:r>
+            <w:proofErr w:type="gramStart"/>
+            <w:r>
+              <w:rPr>
+                <w:i/>
+                <w:iCs/>
+              </w:rPr>
+              <w:t>outcomes</w:t>
+            </w:r>
+            <w:proofErr w:type="gramEnd"/>
           </w:p>
           <w:p>
             <w:pPr>
@@ -3039,7 +3239,15 @@
               <w:pStyle w:val="Puntoelenco"/>
             </w:pPr>
             <w:r>
-              <w:t>Five social network quality and quantity indicators: number of social network, avg contact with network, emotional closeness to social network.</w:t>
+              <w:t xml:space="preserve">Five social network quality and quantity indicators: number of social </w:t>
+            </w:r>
+            <w:proofErr w:type="gramStart"/>
+            <w:r>
+              <w:t>network</w:t>
+            </w:r>
+            <w:proofErr w:type="gramEnd"/>
+            <w:r>
+              <w:t>, avg contact with network, emotional closeness to social network.</w:t>
             </w:r>
           </w:p>
           <w:p>
@@ -3178,8 +3386,13 @@
             </w:pPr>
             <w:r>
               <w:lastRenderedPageBreak/>
-              <w:t>Focus on Czech elderly is too specific</w:t>
-            </w:r>
+              <w:t xml:space="preserve">Focus on Czech elderly is too </w:t>
+            </w:r>
+            <w:proofErr w:type="gramStart"/>
+            <w:r>
+              <w:t>specific</w:t>
+            </w:r>
+            <w:proofErr w:type="gramEnd"/>
           </w:p>
           <w:p>
             <w:pPr>
@@ -3410,39 +3623,51 @@
               <w:pStyle w:val="Puntoelenco"/>
             </w:pPr>
             <w:r>
-              <w:t>Avg and high level of loneliness worsens frailty risk</w:t>
-            </w:r>
-          </w:p>
-          <w:p>
-            <w:pPr>
-              <w:pStyle w:val="Puntoelenco"/>
-            </w:pPr>
-            <w:r>
-              <w:t>High loneliness prevents remission</w:t>
-            </w:r>
-          </w:p>
-          <w:p>
-            <w:pPr>
-              <w:pStyle w:val="Puntoelenco"/>
-              <w:numPr>
-                <w:ilvl w:val="0"/>
-                <w:numId w:val="0"/>
-              </w:numPr>
-              <w:ind w:left="360" w:hanging="360"/>
-            </w:pPr>
-          </w:p>
-          <w:p>
-            <w:pPr>
-              <w:pStyle w:val="Puntoelenco"/>
-              <w:numPr>
-                <w:ilvl w:val="0"/>
-                <w:numId w:val="0"/>
-              </w:numPr>
-              <w:ind w:left="360" w:hanging="360"/>
-            </w:pPr>
+              <w:t xml:space="preserve">Avg and high level of loneliness worsens frailty </w:t>
+            </w:r>
+            <w:proofErr w:type="gramStart"/>
+            <w:r>
+              <w:t>risk</w:t>
+            </w:r>
+            <w:proofErr w:type="gramEnd"/>
+          </w:p>
+          <w:p>
+            <w:pPr>
+              <w:pStyle w:val="Puntoelenco"/>
+            </w:pPr>
+            <w:r>
+              <w:t xml:space="preserve">High loneliness prevents </w:t>
+            </w:r>
+            <w:proofErr w:type="gramStart"/>
+            <w:r>
+              <w:t>remission</w:t>
+            </w:r>
+            <w:proofErr w:type="gramEnd"/>
+          </w:p>
+          <w:p>
+            <w:pPr>
+              <w:pStyle w:val="Puntoelenco"/>
+              <w:numPr>
+                <w:ilvl w:val="0"/>
+                <w:numId w:val="0"/>
+              </w:numPr>
+              <w:ind w:left="360" w:hanging="360"/>
+            </w:pPr>
+          </w:p>
+          <w:p>
+            <w:pPr>
+              <w:pStyle w:val="Puntoelenco"/>
+              <w:numPr>
+                <w:ilvl w:val="0"/>
+                <w:numId w:val="0"/>
+              </w:numPr>
+              <w:ind w:left="360" w:hanging="360"/>
+            </w:pPr>
+            <w:proofErr w:type="gramStart"/>
             <w:r>
               <w:t>Measurements;</w:t>
             </w:r>
+            <w:proofErr w:type="gramEnd"/>
           </w:p>
           <w:p>
             <w:pPr>
@@ -3569,7 +3794,15 @@
               <w:sym w:font="Wingdings" w:char="F0E0"/>
             </w:r>
             <w:r>
-              <w:t xml:space="preserve"> it does NOT because of unaddressed endogeneity </w:t>
+              <w:t xml:space="preserve"> it does NOT because of unaddressed </w:t>
+            </w:r>
+            <w:proofErr w:type="gramStart"/>
+            <w:r>
+              <w:t>endogeneity</w:t>
+            </w:r>
+            <w:proofErr w:type="gramEnd"/>
+            <w:r>
+              <w:t xml:space="preserve"> </w:t>
             </w:r>
           </w:p>
           <w:p>
@@ -3830,8 +4063,13 @@
             </w:r>
             <w:proofErr w:type="spellEnd"/>
             <w:r>
-              <w:t xml:space="preserve"> Global Burden of Disease Study has identified depression as being the single largest contributor to global disability across all diseases, and anxiety ranking sixth</w:t>
-            </w:r>
+              <w:t xml:space="preserve"> Global Burden of Disease Study has identified depression as being the single largest contributor to global disability across all diseases, and anxiety ranking </w:t>
+            </w:r>
+            <w:proofErr w:type="gramStart"/>
+            <w:r>
+              <w:t>sixth</w:t>
+            </w:r>
+            <w:proofErr w:type="gramEnd"/>
           </w:p>
           <w:p>
             <w:pPr>
@@ -3855,8 +4093,13 @@
             </w:r>
             <w:proofErr w:type="spellEnd"/>
             <w:r>
-              <w:t xml:space="preserve"> and risk of premature mortality and suicide</w:t>
-            </w:r>
+              <w:t xml:space="preserve"> and risk of premature mortality and </w:t>
+            </w:r>
+            <w:proofErr w:type="gramStart"/>
+            <w:r>
+              <w:t>suicide</w:t>
+            </w:r>
+            <w:proofErr w:type="gramEnd"/>
           </w:p>
           <w:p>
             <w:pPr>
@@ -4008,8 +4251,13 @@
               <w:pStyle w:val="Puntoelenco"/>
             </w:pPr>
             <w:r>
-              <w:t>The prevalence of depressed mood, anxiety symptoms, and sleep problems were 28.6%, 30.4%, and 27.3%, respectively</w:t>
-            </w:r>
+              <w:t xml:space="preserve">The prevalence of depressed mood, anxiety symptoms, and sleep problems were 28.6%, 30.4%, and 27.3%, </w:t>
+            </w:r>
+            <w:proofErr w:type="gramStart"/>
+            <w:r>
+              <w:t>respectively</w:t>
+            </w:r>
+            <w:proofErr w:type="gramEnd"/>
           </w:p>
           <w:p>
             <w:pPr>
@@ -4042,8 +4290,13 @@
               <w:pStyle w:val="Puntoelenco"/>
             </w:pPr>
             <w:r>
-              <w:t>Loneliness and worsened loneliness were both associated with significantly higher odds for any depressed mood, any anxiety symptoms, and any sleep problems</w:t>
-            </w:r>
+              <w:t xml:space="preserve">Loneliness and worsened loneliness were both associated with significantly higher odds for any depressed mood, any anxiety symptoms, and any sleep </w:t>
+            </w:r>
+            <w:proofErr w:type="gramStart"/>
+            <w:r>
+              <w:t>problems</w:t>
+            </w:r>
+            <w:proofErr w:type="gramEnd"/>
           </w:p>
           <w:p>
             <w:pPr>
@@ -4053,8 +4306,13 @@
               <w:t>Worsened loneliness was significantly associated with particularly strong risk for worsened depressed mood</w:t>
             </w:r>
             <w:r>
-              <w:t>, anxiety and sleep problems</w:t>
-            </w:r>
+              <w:t xml:space="preserve">, anxiety and sleep </w:t>
+            </w:r>
+            <w:proofErr w:type="gramStart"/>
+            <w:r>
+              <w:t>problems</w:t>
+            </w:r>
+            <w:proofErr w:type="gramEnd"/>
           </w:p>
           <w:p>
             <w:pPr>
@@ -4340,7 +4598,15 @@
               <w:pStyle w:val="Puntoelenco"/>
             </w:pPr>
             <w:r>
-              <w:t xml:space="preserve">This is particularly a concern for older adults who do not have traditional family ties—like partners and children </w:t>
+              <w:t xml:space="preserve">This is particularly a concern for older adults who do not have traditional family ties—like partners and </w:t>
+            </w:r>
+            <w:proofErr w:type="gramStart"/>
+            <w:r>
+              <w:t>children</w:t>
+            </w:r>
+            <w:proofErr w:type="gramEnd"/>
+            <w:r>
+              <w:t xml:space="preserve"> </w:t>
             </w:r>
           </w:p>
           <w:p>
@@ -4434,8 +4700,13 @@
               <w:t xml:space="preserve"> </w:t>
             </w:r>
             <w:r>
-              <w:t>which may have been more vulnerable to disruption during COVID-19 compared to partner and child ties</w:t>
-            </w:r>
+              <w:t xml:space="preserve">which may have been more vulnerable to disruption during COVID-19 compared to partner and child </w:t>
+            </w:r>
+            <w:proofErr w:type="gramStart"/>
+            <w:r>
+              <w:t>ties</w:t>
+            </w:r>
+            <w:proofErr w:type="gramEnd"/>
           </w:p>
           <w:p>
             <w:pPr>
@@ -4468,7 +4739,15 @@
               <w:t xml:space="preserve">Loneliness: </w:t>
             </w:r>
             <w:r>
-              <w:t>feeling lonely and feeling more lonely during the pandemic</w:t>
+              <w:t xml:space="preserve">feeling lonely and feeling </w:t>
+            </w:r>
+            <w:proofErr w:type="gramStart"/>
+            <w:r>
+              <w:t>more lonely</w:t>
+            </w:r>
+            <w:proofErr w:type="gramEnd"/>
+            <w:r>
+              <w:t xml:space="preserve"> during the pandemic</w:t>
             </w:r>
             <w:r>
               <w:t xml:space="preserve"> </w:t>
@@ -4490,6 +4769,7 @@
             <w:r>
               <w:t xml:space="preserve">, asking if they felt </w:t>
             </w:r>
+            <w:proofErr w:type="gramStart"/>
             <w:r>
               <w:rPr>
                 <w:i/>
@@ -4498,7 +4778,11 @@
               <w:t>more</w:t>
             </w:r>
             <w:r>
-              <w:t xml:space="preserve"> lonely during pandemic </w:t>
+              <w:t xml:space="preserve"> lonely</w:t>
+            </w:r>
+            <w:proofErr w:type="gramEnd"/>
+            <w:r>
+              <w:t xml:space="preserve"> during pandemic </w:t>
             </w:r>
             <w:r>
               <w:sym w:font="Wingdings" w:char="F0E0"/>
@@ -4528,8 +4812,13 @@
               <w:t>P</w:t>
             </w:r>
             <w:r>
-              <w:t>artnership and parenthood status, measured with dummy variables</w:t>
-            </w:r>
+              <w:t xml:space="preserve">artnership and parenthood status, measured with dummy </w:t>
+            </w:r>
+            <w:proofErr w:type="gramStart"/>
+            <w:r>
+              <w:t>variables</w:t>
+            </w:r>
+            <w:proofErr w:type="gramEnd"/>
           </w:p>
           <w:p>
             <w:pPr>
@@ -4588,16 +4877,26 @@
               <w:pStyle w:val="Puntoelenco"/>
             </w:pPr>
             <w:r>
-              <w:t>prior to the pandemic, unpartnered parents had the highest risk of loneliness</w:t>
-            </w:r>
-          </w:p>
-          <w:p>
-            <w:pPr>
-              <w:pStyle w:val="Puntoelenco"/>
-            </w:pPr>
-            <w:r>
-              <w:t>being unpartnered during the pandemic was associated with a higher likelihood of becoming lonely</w:t>
-            </w:r>
+              <w:t xml:space="preserve">prior to the pandemic, unpartnered parents had the highest risk of </w:t>
+            </w:r>
+            <w:proofErr w:type="gramStart"/>
+            <w:r>
+              <w:t>loneliness</w:t>
+            </w:r>
+            <w:proofErr w:type="gramEnd"/>
+          </w:p>
+          <w:p>
+            <w:pPr>
+              <w:pStyle w:val="Puntoelenco"/>
+            </w:pPr>
+            <w:r>
+              <w:t xml:space="preserve">being unpartnered during the pandemic was associated with a higher likelihood of becoming </w:t>
+            </w:r>
+            <w:proofErr w:type="gramStart"/>
+            <w:r>
+              <w:t>lonely</w:t>
+            </w:r>
+            <w:proofErr w:type="gramEnd"/>
           </w:p>
           <w:p>
             <w:pPr>
@@ -4837,8 +5136,13 @@
               </w:numPr>
             </w:pPr>
             <w:r>
-              <w:t>future work should explore in-depth information about social interactions (e.g., care and help received, social contacts including digital ones) that may mitigate potential social isolation</w:t>
-            </w:r>
+              <w:t xml:space="preserve">future work should explore in-depth information about social interactions (e.g., care and help received, social contacts including digital ones) that may mitigate potential social </w:t>
+            </w:r>
+            <w:proofErr w:type="gramStart"/>
+            <w:r>
+              <w:t>isolation</w:t>
+            </w:r>
+            <w:proofErr w:type="gramEnd"/>
           </w:p>
           <w:p>
             <w:pPr>
@@ -5033,8 +5337,13 @@
               <w:pStyle w:val="Puntoelenco"/>
             </w:pPr>
             <w:r>
-              <w:t>we look at the weeks afterward in order to measure the medium-term consequences of the first wave and the lockdown measures on the mental well-being of older people</w:t>
-            </w:r>
+              <w:t xml:space="preserve">we look at the weeks afterward in order to measure the medium-term consequences of the first wave and the lockdown measures on the mental well-being of older </w:t>
+            </w:r>
+            <w:proofErr w:type="gramStart"/>
+            <w:r>
+              <w:t>people</w:t>
+            </w:r>
+            <w:proofErr w:type="gramEnd"/>
           </w:p>
           <w:p>
             <w:pPr>
@@ -5084,8 +5393,13 @@
               <w:pStyle w:val="Puntoelenco"/>
             </w:pPr>
             <w:r>
-              <w:t>Restrictions mean more MH deterioration especially for old and living alone people</w:t>
-            </w:r>
+              <w:t xml:space="preserve">Restrictions mean more MH deterioration especially for old and living alone </w:t>
+            </w:r>
+            <w:proofErr w:type="gramStart"/>
+            <w:r>
+              <w:t>people</w:t>
+            </w:r>
+            <w:proofErr w:type="gramEnd"/>
           </w:p>
           <w:p>
             <w:pPr>
@@ -5176,8 +5490,13 @@
               <w:t>higher levels of depression and loneliness than they had prior to the pandemic</w:t>
             </w:r>
             <w:r>
-              <w:t xml:space="preserve"> in the US</w:t>
-            </w:r>
+              <w:t xml:space="preserve"> in the </w:t>
+            </w:r>
+            <w:proofErr w:type="gramStart"/>
+            <w:r>
+              <w:t>US</w:t>
+            </w:r>
+            <w:proofErr w:type="gramEnd"/>
           </w:p>
           <w:p>
             <w:pPr>
@@ -5190,8 +5509,13 @@
               <w:t>Killgore et al. 2020</w:t>
             </w:r>
             <w:r>
-              <w:t xml:space="preserve"> study, and in China (wang et al 2020), in Netherlands (Van Tilburg et al 2020) MH remained quite stable</w:t>
-            </w:r>
+              <w:t xml:space="preserve"> study, and in China (wang et al 2020), in Netherlands (Van Tilburg et al 2020) MH remained quite </w:t>
+            </w:r>
+            <w:proofErr w:type="gramStart"/>
+            <w:r>
+              <w:t>stable</w:t>
+            </w:r>
+            <w:proofErr w:type="gramEnd"/>
           </w:p>
           <w:p>
             <w:pPr>
@@ -5343,8 +5667,13 @@
               <w:t xml:space="preserve"> (2007)</w:t>
             </w:r>
             <w:r>
-              <w:t xml:space="preserve"> argue that internet and communication tools (social networks) may ease loneliness in older people</w:t>
-            </w:r>
+              <w:t xml:space="preserve"> argue that internet and communication tools (social networks) may ease loneliness in older </w:t>
+            </w:r>
+            <w:proofErr w:type="gramStart"/>
+            <w:r>
+              <w:t>people</w:t>
+            </w:r>
+            <w:proofErr w:type="gramEnd"/>
           </w:p>
           <w:p>
             <w:pPr>
@@ -5404,7 +5733,15 @@
             </w:r>
             <w:proofErr w:type="spellEnd"/>
             <w:r>
-              <w:t xml:space="preserve"> dataset </w:t>
+              <w:t xml:space="preserve"> </w:t>
+            </w:r>
+            <w:proofErr w:type="gramStart"/>
+            <w:r>
+              <w:t>dataset</w:t>
+            </w:r>
+            <w:proofErr w:type="gramEnd"/>
+            <w:r>
+              <w:t xml:space="preserve"> </w:t>
             </w:r>
           </w:p>
           <w:p>
@@ -5425,8 +5762,13 @@
               <w:pStyle w:val="Puntoelenco"/>
             </w:pPr>
             <w:r>
-              <w:t>Binary variable for loneliness using corona survey</w:t>
-            </w:r>
+              <w:t xml:space="preserve">Binary variable for loneliness using corona </w:t>
+            </w:r>
+            <w:proofErr w:type="gramStart"/>
+            <w:r>
+              <w:t>survey</w:t>
+            </w:r>
+            <w:proofErr w:type="gramEnd"/>
           </w:p>
           <w:p>
             <w:pPr>
@@ -5527,10 +5869,12 @@
               <w:t xml:space="preserve"> stringency index 0-100 from </w:t>
             </w:r>
             <w:proofErr w:type="spellStart"/>
+            <w:proofErr w:type="gramStart"/>
             <w:r>
               <w:t>OxGRT</w:t>
             </w:r>
             <w:proofErr w:type="spellEnd"/>
+            <w:proofErr w:type="gramEnd"/>
           </w:p>
           <w:p>
             <w:pPr>
@@ -5679,8 +6023,13 @@
               <w:sym w:font="Wingdings" w:char="F0E0"/>
             </w:r>
             <w:r>
-              <w:t xml:space="preserve"> less sad/depressed since outbreak</w:t>
-            </w:r>
+              <w:t xml:space="preserve"> less sad/depressed since </w:t>
+            </w:r>
+            <w:proofErr w:type="gramStart"/>
+            <w:r>
+              <w:t>outbreak</w:t>
+            </w:r>
+            <w:proofErr w:type="gramEnd"/>
           </w:p>
           <w:p>
             <w:pPr>
@@ -5693,15 +6042,28 @@
               <w:sym w:font="Wingdings" w:char="F0E0"/>
             </w:r>
             <w:r>
-              <w:t xml:space="preserve"> more likely to be sad/depressed</w:t>
-            </w:r>
-          </w:p>
-          <w:p>
-            <w:pPr>
-              <w:pStyle w:val="Puntoelenco"/>
-            </w:pPr>
-            <w:r>
-              <w:t xml:space="preserve">Cumulated deaths and n of days with stringent measures are associated with feeling sad/depressed </w:t>
+              <w:t xml:space="preserve"> more likely to be sad/</w:t>
+            </w:r>
+            <w:proofErr w:type="gramStart"/>
+            <w:r>
+              <w:t>depressed</w:t>
+            </w:r>
+            <w:proofErr w:type="gramEnd"/>
+          </w:p>
+          <w:p>
+            <w:pPr>
+              <w:pStyle w:val="Puntoelenco"/>
+            </w:pPr>
+            <w:r>
+              <w:t>Cumulated deaths and n of days with stringent measures are associated with feeling sad/</w:t>
+            </w:r>
+            <w:proofErr w:type="gramStart"/>
+            <w:r>
+              <w:t>depressed</w:t>
+            </w:r>
+            <w:proofErr w:type="gramEnd"/>
+            <w:r>
+              <w:t xml:space="preserve"> </w:t>
             </w:r>
           </w:p>
           <w:p>
@@ -5728,16 +6090,26 @@
               <w:pStyle w:val="Puntoelenco"/>
             </w:pPr>
             <w:r>
-              <w:t>While feelings of loneliness are on average not significantly increasing with number of deaths, they are for those with more frequent personal contacts</w:t>
-            </w:r>
-          </w:p>
-          <w:p>
-            <w:pPr>
-              <w:pStyle w:val="Puntoelenco"/>
-            </w:pPr>
-            <w:r>
-              <w:t>the results cannot be interpreted causally but rather as correlations</w:t>
-            </w:r>
+              <w:t xml:space="preserve">While feelings of loneliness are on average not significantly increasing with number of deaths, they are for those with more frequent personal </w:t>
+            </w:r>
+            <w:proofErr w:type="gramStart"/>
+            <w:r>
+              <w:t>contacts</w:t>
+            </w:r>
+            <w:proofErr w:type="gramEnd"/>
+          </w:p>
+          <w:p>
+            <w:pPr>
+              <w:pStyle w:val="Puntoelenco"/>
+            </w:pPr>
+            <w:r>
+              <w:t xml:space="preserve">the results cannot be interpreted causally but rather as </w:t>
+            </w:r>
+            <w:proofErr w:type="gramStart"/>
+            <w:r>
+              <w:t>correlations</w:t>
+            </w:r>
+            <w:proofErr w:type="gramEnd"/>
           </w:p>
           <w:p>
             <w:pPr>
@@ -5799,52 +6171,70 @@
                 <w:rFonts w:cstheme="minorHAnsi"/>
                 <w:szCs w:val="14"/>
               </w:rPr>
-              <w:t>H1a: Number of deceased and the stringency of policy implications account for country variation in depression and loneliness</w:t>
-            </w:r>
-          </w:p>
-          <w:p>
-            <w:pPr>
+              <w:t xml:space="preserve">H1a: Number of deceased and the stringency of policy implications account for country variation in depression and </w:t>
+            </w:r>
+            <w:proofErr w:type="gramStart"/>
+            <w:r>
               <w:rPr>
                 <w:rFonts w:cstheme="minorHAnsi"/>
                 <w:szCs w:val="14"/>
               </w:rPr>
-            </w:pPr>
-            <w:r>
+              <w:t>loneliness</w:t>
+            </w:r>
+            <w:proofErr w:type="gramEnd"/>
+          </w:p>
+          <w:p>
+            <w:pPr>
               <w:rPr>
                 <w:rFonts w:cstheme="minorHAnsi"/>
                 <w:szCs w:val="14"/>
               </w:rPr>
-              <w:t xml:space="preserve">   </w:t>
-            </w:r>
+            </w:pPr>
             <w:r>
               <w:rPr>
                 <w:rFonts w:cstheme="minorHAnsi"/>
                 <w:szCs w:val="14"/>
               </w:rPr>
-              <w:t>H1b: Both the general situation of the pandemic, approximated by the number of deceased, and the duration of stringent policy measures have a significant influence on older people’s well-being at the micro-level.</w:t>
-            </w:r>
-          </w:p>
-          <w:p>
-            <w:pPr>
+              <w:t xml:space="preserve">   </w:t>
+            </w:r>
+            <w:r>
               <w:rPr>
                 <w:rFonts w:cstheme="minorHAnsi"/>
                 <w:szCs w:val="14"/>
               </w:rPr>
-            </w:pPr>
-            <w:r>
+              <w:t>H1b: Both the general situation of the pandemic, approximated by the number of deceased, and the duration of stringent policy measures have a significant influence on older people’s well-being at the micro-level.</w:t>
+            </w:r>
+          </w:p>
+          <w:p>
+            <w:pPr>
               <w:rPr>
                 <w:rFonts w:cstheme="minorHAnsi"/>
                 <w:szCs w:val="14"/>
               </w:rPr>
-              <w:t xml:space="preserve">   </w:t>
-            </w:r>
+            </w:pPr>
             <w:r>
               <w:rPr>
                 <w:rFonts w:cstheme="minorHAnsi"/>
                 <w:szCs w:val="14"/>
               </w:rPr>
-              <w:t>H2: The oldest age group and those living in single households have an increased risk of intensified feelings of depression and loneliness after the first COVID-19 wave</w:t>
-            </w:r>
+              <w:t xml:space="preserve">   </w:t>
+            </w:r>
+            <w:r>
+              <w:rPr>
+                <w:rFonts w:cstheme="minorHAnsi"/>
+                <w:szCs w:val="14"/>
+              </w:rPr>
+              <w:t xml:space="preserve">H2: The oldest age group and those living in single households have an increased risk of intensified feelings of depression and loneliness after the first COVID-19 </w:t>
+            </w:r>
+            <w:proofErr w:type="gramStart"/>
+            <w:r>
+              <w:rPr>
+                <w:rFonts w:cstheme="minorHAnsi"/>
+                <w:szCs w:val="14"/>
+              </w:rPr>
+              <w:t>wave</w:t>
+            </w:r>
+            <w:proofErr w:type="gramEnd"/>
           </w:p>
           <w:p>
             <w:pPr>
@@ -6009,26 +6399,36 @@
               <w:pStyle w:val="Puntoelenco"/>
             </w:pPr>
             <w:r>
-              <w:t>Exploiting the features of panel data and mitigating the problem of unobserved heterogeneity, linear FE regressions were used</w:t>
-            </w:r>
-          </w:p>
-          <w:p>
-            <w:pPr>
-              <w:pStyle w:val="Puntoelenco"/>
-              <w:numPr>
-                <w:ilvl w:val="0"/>
-                <w:numId w:val="0"/>
-              </w:numPr>
-              <w:ind w:left="360" w:hanging="360"/>
-            </w:pPr>
-          </w:p>
-          <w:p>
-            <w:pPr>
-              <w:pStyle w:val="Puntoelenco"/>
-            </w:pPr>
-            <w:r>
-              <w:t>Outcome is loneliness UCLA scale</w:t>
-            </w:r>
+              <w:t xml:space="preserve">Exploiting the features of panel data and mitigating the problem of unobserved heterogeneity, linear FE regressions were </w:t>
+            </w:r>
+            <w:proofErr w:type="gramStart"/>
+            <w:r>
+              <w:t>used</w:t>
+            </w:r>
+            <w:proofErr w:type="gramEnd"/>
+          </w:p>
+          <w:p>
+            <w:pPr>
+              <w:pStyle w:val="Puntoelenco"/>
+              <w:numPr>
+                <w:ilvl w:val="0"/>
+                <w:numId w:val="0"/>
+              </w:numPr>
+              <w:ind w:left="360" w:hanging="360"/>
+            </w:pPr>
+          </w:p>
+          <w:p>
+            <w:pPr>
+              <w:pStyle w:val="Puntoelenco"/>
+            </w:pPr>
+            <w:r>
+              <w:t xml:space="preserve">Outcome is loneliness UCLA </w:t>
+            </w:r>
+            <w:proofErr w:type="gramStart"/>
+            <w:r>
+              <w:t>scale</w:t>
+            </w:r>
+            <w:proofErr w:type="gramEnd"/>
           </w:p>
           <w:p>
             <w:pPr>
@@ -6068,31 +6468,57 @@
               <w:pStyle w:val="Puntoelenco"/>
             </w:pPr>
             <w:r>
-              <w:t>Loneliness increases with age, changing from married and living together to another status</w:t>
-            </w:r>
-          </w:p>
-          <w:p>
-            <w:pPr>
-              <w:pStyle w:val="Puntoelenco"/>
-            </w:pPr>
-            <w:r>
-              <w:t>Decreases with log income, self-rated health, functional decline</w:t>
-            </w:r>
-          </w:p>
-          <w:p>
-            <w:pPr>
-              <w:pStyle w:val="Puntoelenco"/>
-            </w:pPr>
-            <w:r>
-              <w:t xml:space="preserve">Increases in depressive symptoms </w:t>
-            </w:r>
-          </w:p>
-          <w:p>
-            <w:pPr>
-              <w:pStyle w:val="Puntoelenco"/>
-            </w:pPr>
-            <w:r>
-              <w:t xml:space="preserve">Decreases in cognitive functioning </w:t>
+              <w:t xml:space="preserve">Loneliness increases with age, changing from married and living together to another </w:t>
+            </w:r>
+            <w:proofErr w:type="gramStart"/>
+            <w:r>
+              <w:t>status</w:t>
+            </w:r>
+            <w:proofErr w:type="gramEnd"/>
+          </w:p>
+          <w:p>
+            <w:pPr>
+              <w:pStyle w:val="Puntoelenco"/>
+            </w:pPr>
+            <w:r>
+              <w:t xml:space="preserve">Decreases with log income, self-rated health, functional </w:t>
+            </w:r>
+            <w:proofErr w:type="gramStart"/>
+            <w:r>
+              <w:t>decline</w:t>
+            </w:r>
+            <w:proofErr w:type="gramEnd"/>
+          </w:p>
+          <w:p>
+            <w:pPr>
+              <w:pStyle w:val="Puntoelenco"/>
+            </w:pPr>
+            <w:r>
+              <w:t xml:space="preserve">Increases in depressive </w:t>
+            </w:r>
+            <w:proofErr w:type="gramStart"/>
+            <w:r>
+              <w:t>symptoms</w:t>
+            </w:r>
+            <w:proofErr w:type="gramEnd"/>
+            <w:r>
+              <w:t xml:space="preserve"> </w:t>
+            </w:r>
+          </w:p>
+          <w:p>
+            <w:pPr>
+              <w:pStyle w:val="Puntoelenco"/>
+            </w:pPr>
+            <w:r>
+              <w:t xml:space="preserve">Decreases in cognitive </w:t>
+            </w:r>
+            <w:proofErr w:type="gramStart"/>
+            <w:r>
+              <w:t>functioning</w:t>
+            </w:r>
+            <w:proofErr w:type="gramEnd"/>
+            <w:r>
+              <w:t xml:space="preserve"> </w:t>
             </w:r>
           </w:p>
           <w:p>
@@ -6153,8 +6579,13 @@
               <w:pStyle w:val="Puntoelenco"/>
             </w:pPr>
             <w:r>
-              <w:t>Does not use logistic analysis, good for me</w:t>
-            </w:r>
+              <w:t xml:space="preserve">Does not use logistic analysis, good for </w:t>
+            </w:r>
+            <w:proofErr w:type="gramStart"/>
+            <w:r>
+              <w:t>me</w:t>
+            </w:r>
+            <w:proofErr w:type="gramEnd"/>
           </w:p>
           <w:p>
             <w:pPr>
@@ -6399,8 +6830,13 @@
               <w:pStyle w:val="Puntoelenco"/>
             </w:pPr>
             <w:r>
-              <w:t>Predict loneliness across marital status</w:t>
-            </w:r>
+              <w:t xml:space="preserve">Predict loneliness across marital </w:t>
+            </w:r>
+            <w:proofErr w:type="gramStart"/>
+            <w:r>
+              <w:t>status</w:t>
+            </w:r>
+            <w:proofErr w:type="gramEnd"/>
           </w:p>
           <w:p>
             <w:pPr>
@@ -6450,8 +6886,13 @@
               <w:ind w:left="720"/>
             </w:pPr>
             <w:r>
-              <w:t>Rising phenomenon and has effect of physical and MH</w:t>
-            </w:r>
+              <w:t xml:space="preserve">Rising phenomenon and has effect of physical and </w:t>
+            </w:r>
+            <w:proofErr w:type="gramStart"/>
+            <w:r>
+              <w:t>MH</w:t>
+            </w:r>
+            <w:proofErr w:type="gramEnd"/>
           </w:p>
           <w:p>
             <w:pPr>
@@ -6495,7 +6936,15 @@
               <w:ind w:left="720"/>
             </w:pPr>
             <w:r>
-              <w:t xml:space="preserve">quality of social ties measured subjectively </w:t>
+              <w:t xml:space="preserve">quality of social ties measured </w:t>
+            </w:r>
+            <w:proofErr w:type="gramStart"/>
+            <w:r>
+              <w:t>subjectively</w:t>
+            </w:r>
+            <w:proofErr w:type="gramEnd"/>
+            <w:r>
+              <w:t xml:space="preserve"> </w:t>
             </w:r>
           </w:p>
           <w:p>
@@ -6555,7 +7004,15 @@
               <w:pStyle w:val="Puntoelenco"/>
             </w:pPr>
             <w:r>
-              <w:t xml:space="preserve">loneliness using revised UCLA (R-UCLA) shorter from 20 item to 3 item </w:t>
+              <w:t xml:space="preserve">loneliness using revised UCLA (R-UCLA) shorter from 20 item to 3 </w:t>
+            </w:r>
+            <w:proofErr w:type="gramStart"/>
+            <w:r>
+              <w:t>item</w:t>
+            </w:r>
+            <w:proofErr w:type="gramEnd"/>
+            <w:r>
+              <w:t xml:space="preserve"> </w:t>
             </w:r>
           </w:p>
           <w:p>
@@ -6636,7 +7093,15 @@
               <w:pStyle w:val="Puntoelenco"/>
             </w:pPr>
             <w:r>
-              <w:t xml:space="preserve">Hierarchical linear regression to examine the association between measures of objective/subjective SN and the importance of each domain in predicting loneliness </w:t>
+              <w:t xml:space="preserve">Hierarchical linear regression to examine the association between measures of objective/subjective SN and the importance of each domain in predicting </w:t>
+            </w:r>
+            <w:proofErr w:type="gramStart"/>
+            <w:r>
+              <w:t>loneliness</w:t>
+            </w:r>
+            <w:proofErr w:type="gramEnd"/>
+            <w:r>
+              <w:t xml:space="preserve"> </w:t>
             </w:r>
           </w:p>
           <w:p>
@@ -6676,8 +7141,13 @@
               <w:pStyle w:val="Puntoelenco"/>
             </w:pPr>
             <w:r>
-              <w:t>The direction of the relationships between the subjective network characteristics and loneliness were as expected</w:t>
-            </w:r>
+              <w:t xml:space="preserve">The direction of the relationships between the subjective network characteristics and loneliness were as </w:t>
+            </w:r>
+            <w:proofErr w:type="gramStart"/>
+            <w:r>
+              <w:t>expected</w:t>
+            </w:r>
+            <w:proofErr w:type="gramEnd"/>
           </w:p>
           <w:p>
             <w:pPr>
@@ -6685,8 +7155,13 @@
             </w:pPr>
             <w:r>
               <w:lastRenderedPageBreak/>
-              <w:t>concerning relatives and friends, the negative characteristics more dominantly associated with loneliness</w:t>
-            </w:r>
+              <w:t xml:space="preserve">concerning relatives and friends, the negative characteristics more dominantly associated with </w:t>
+            </w:r>
+            <w:proofErr w:type="gramStart"/>
+            <w:r>
+              <w:t>loneliness</w:t>
+            </w:r>
+            <w:proofErr w:type="gramEnd"/>
           </w:p>
           <w:p>
             <w:pPr>
@@ -6700,8 +7175,13 @@
               <w:t>negative</w:t>
             </w:r>
             <w:r>
-              <w:t xml:space="preserve"> aspects of social relations are stronger predictors</w:t>
-            </w:r>
+              <w:t xml:space="preserve"> aspects of social relations are stronger </w:t>
+            </w:r>
+            <w:proofErr w:type="gramStart"/>
+            <w:r>
+              <w:t>predictors</w:t>
+            </w:r>
+            <w:proofErr w:type="gramEnd"/>
           </w:p>
           <w:p>
             <w:pPr>
@@ -6908,8 +7388,13 @@
               <w:t>Bivariate recursive probit model</w:t>
             </w:r>
             <w:r>
-              <w:t xml:space="preserve"> to investigate the influence of baseline social capital on health and the impact of baseline health on current participation in social activity</w:t>
-            </w:r>
+              <w:t xml:space="preserve"> to investigate the influence of baseline social capital on health and the impact of baseline health on current participation in social </w:t>
+            </w:r>
+            <w:proofErr w:type="gramStart"/>
+            <w:r>
+              <w:t>activity</w:t>
+            </w:r>
+            <w:proofErr w:type="gramEnd"/>
           </w:p>
           <w:p>
             <w:pPr>
@@ -6956,8 +7441,13 @@
               <w:sym w:font="Wingdings" w:char="F0E0"/>
             </w:r>
             <w:r>
-              <w:t xml:space="preserve"> health is weaker</w:t>
-            </w:r>
+              <w:t xml:space="preserve"> health is </w:t>
+            </w:r>
+            <w:proofErr w:type="gramStart"/>
+            <w:r>
+              <w:t>weaker</w:t>
+            </w:r>
+            <w:proofErr w:type="gramEnd"/>
           </w:p>
           <w:p>
             <w:pPr>
@@ -6971,8 +7461,13 @@
               <w:sym w:font="Wingdings" w:char="F0E0"/>
             </w:r>
             <w:r>
-              <w:t xml:space="preserve"> social capital is very strong</w:t>
-            </w:r>
+              <w:t xml:space="preserve"> social capital is very </w:t>
+            </w:r>
+            <w:proofErr w:type="gramStart"/>
+            <w:r>
+              <w:t>strong</w:t>
+            </w:r>
+            <w:proofErr w:type="gramEnd"/>
           </w:p>
           <w:p>
             <w:pPr>
@@ -7002,23 +7497,44 @@
               <w:pStyle w:val="Puntoelenco"/>
             </w:pPr>
             <w:r>
-              <w:t xml:space="preserve">Enhances the diffusion of health information </w:t>
-            </w:r>
-          </w:p>
-          <w:p>
-            <w:pPr>
-              <w:pStyle w:val="Puntoelenco"/>
-            </w:pPr>
-            <w:r>
-              <w:t>Fosters healthy behavior</w:t>
-            </w:r>
-          </w:p>
-          <w:p>
-            <w:pPr>
-              <w:pStyle w:val="Puntoelenco"/>
-            </w:pPr>
-            <w:r>
-              <w:t xml:space="preserve">Improves mental health </w:t>
+              <w:t xml:space="preserve">Enhances the diffusion of health </w:t>
+            </w:r>
+            <w:proofErr w:type="gramStart"/>
+            <w:r>
+              <w:t>information</w:t>
+            </w:r>
+            <w:proofErr w:type="gramEnd"/>
+            <w:r>
+              <w:t xml:space="preserve"> </w:t>
+            </w:r>
+          </w:p>
+          <w:p>
+            <w:pPr>
+              <w:pStyle w:val="Puntoelenco"/>
+            </w:pPr>
+            <w:r>
+              <w:t xml:space="preserve">Fosters healthy </w:t>
+            </w:r>
+            <w:proofErr w:type="gramStart"/>
+            <w:r>
+              <w:t>behavior</w:t>
+            </w:r>
+            <w:proofErr w:type="gramEnd"/>
+          </w:p>
+          <w:p>
+            <w:pPr>
+              <w:pStyle w:val="Puntoelenco"/>
+            </w:pPr>
+            <w:r>
+              <w:t xml:space="preserve">Improves mental </w:t>
+            </w:r>
+            <w:proofErr w:type="gramStart"/>
+            <w:r>
+              <w:t>health</w:t>
+            </w:r>
+            <w:proofErr w:type="gramEnd"/>
+            <w:r>
+              <w:t xml:space="preserve"> </w:t>
             </w:r>
           </w:p>
           <w:p>
@@ -7063,8 +7579,13 @@
               <w:t xml:space="preserve">– </w:t>
             </w:r>
             <w:r>
-              <w:t>controlling for baseline social capital and other current covariates</w:t>
-            </w:r>
+              <w:t xml:space="preserve">controlling for baseline social capital and other current </w:t>
+            </w:r>
+            <w:proofErr w:type="gramStart"/>
+            <w:r>
+              <w:t>covariates</w:t>
+            </w:r>
+            <w:proofErr w:type="gramEnd"/>
           </w:p>
           <w:p>
             <w:pPr>
@@ -7106,8 +7627,13 @@
               <w:t xml:space="preserve">Dummy for involvement in social activities derived from participation in </w:t>
             </w:r>
             <w:r>
-              <w:t>voluntary/charity work, training course, sport/social club, religious organization, and political/community organization</w:t>
-            </w:r>
+              <w:t xml:space="preserve">voluntary/charity work, training course, sport/social club, religious organization, and political/community </w:t>
+            </w:r>
+            <w:proofErr w:type="gramStart"/>
+            <w:r>
+              <w:t>organization</w:t>
+            </w:r>
+            <w:proofErr w:type="gramEnd"/>
           </w:p>
           <w:p>
             <w:pPr>
@@ -7319,8 +7845,13 @@
               <w:pStyle w:val="Puntoelenco"/>
             </w:pPr>
             <w:r>
-              <w:t>Sample selection issue: individual health H or social participation D are not randomly distributed across the sample</w:t>
-            </w:r>
+              <w:t xml:space="preserve">Sample selection issue: individual health H or social participation D are not randomly distributed across the </w:t>
+            </w:r>
+            <w:proofErr w:type="gramStart"/>
+            <w:r>
+              <w:t>sample</w:t>
+            </w:r>
+            <w:proofErr w:type="gramEnd"/>
           </w:p>
           <w:p>
             <w:pPr>
@@ -7402,8 +7933,13 @@
               <w:pStyle w:val="Puntoelenco"/>
             </w:pPr>
             <w:r>
-              <w:t>Since t ¼ 2 in our case, the model can be estimated by Maximum Likelihood with a standard bivariate Probit routine</w:t>
-            </w:r>
+              <w:t xml:space="preserve">Since t ¼ 2 in our case, the model can be estimated by Maximum Likelihood with a standard bivariate Probit </w:t>
+            </w:r>
+            <w:proofErr w:type="gramStart"/>
+            <w:r>
+              <w:t>routine</w:t>
+            </w:r>
+            <w:proofErr w:type="gramEnd"/>
           </w:p>
           <w:p>
             <w:pPr>
@@ -7457,15 +7993,31 @@
             </w:r>
             <w:proofErr w:type="spellEnd"/>
             <w:r>
-              <w:t xml:space="preserve"> health </w:t>
-            </w:r>
-          </w:p>
-          <w:p>
-            <w:pPr>
-              <w:pStyle w:val="Puntoelenco"/>
-            </w:pPr>
-            <w:r>
-              <w:t xml:space="preserve">Richer people have lower propensity to be in poor health </w:t>
+              <w:t xml:space="preserve"> </w:t>
+            </w:r>
+            <w:proofErr w:type="gramStart"/>
+            <w:r>
+              <w:t>health</w:t>
+            </w:r>
+            <w:proofErr w:type="gramEnd"/>
+            <w:r>
+              <w:t xml:space="preserve"> </w:t>
+            </w:r>
+          </w:p>
+          <w:p>
+            <w:pPr>
+              <w:pStyle w:val="Puntoelenco"/>
+            </w:pPr>
+            <w:r>
+              <w:t xml:space="preserve">Richer people have lower propensity to be in poor </w:t>
+            </w:r>
+            <w:proofErr w:type="gramStart"/>
+            <w:r>
+              <w:t>health</w:t>
+            </w:r>
+            <w:proofErr w:type="gramEnd"/>
+            <w:r>
+              <w:t xml:space="preserve"> </w:t>
             </w:r>
           </w:p>
           <w:p>
@@ -7495,23 +8047,47 @@
               <w:pStyle w:val="Puntoelenco"/>
             </w:pPr>
             <w:r>
-              <w:t xml:space="preserve">Education is strongly associated with social capital </w:t>
-            </w:r>
-          </w:p>
-          <w:p>
-            <w:pPr>
-              <w:pStyle w:val="Puntoelenco"/>
-            </w:pPr>
-            <w:r>
-              <w:t xml:space="preserve">Gender differences  have low explanatory power </w:t>
-            </w:r>
-          </w:p>
-          <w:p>
-            <w:pPr>
-              <w:pStyle w:val="Puntoelenco"/>
-            </w:pPr>
-            <w:r>
-              <w:t xml:space="preserve">Income does not appear to be a significant determinant of social participation </w:t>
+              <w:t xml:space="preserve">Education is strongly associated with social </w:t>
+            </w:r>
+            <w:proofErr w:type="gramStart"/>
+            <w:r>
+              <w:t>capital</w:t>
+            </w:r>
+            <w:proofErr w:type="gramEnd"/>
+            <w:r>
+              <w:t xml:space="preserve"> </w:t>
+            </w:r>
+          </w:p>
+          <w:p>
+            <w:pPr>
+              <w:pStyle w:val="Puntoelenco"/>
+            </w:pPr>
+            <w:r>
+              <w:t xml:space="preserve">Gender differences  have low explanatory </w:t>
+            </w:r>
+            <w:proofErr w:type="gramStart"/>
+            <w:r>
+              <w:t>power</w:t>
+            </w:r>
+            <w:proofErr w:type="gramEnd"/>
+            <w:r>
+              <w:t xml:space="preserve"> </w:t>
+            </w:r>
+          </w:p>
+          <w:p>
+            <w:pPr>
+              <w:pStyle w:val="Puntoelenco"/>
+            </w:pPr>
+            <w:r>
+              <w:t xml:space="preserve">Income does not appear to be a significant determinant of social </w:t>
+            </w:r>
+            <w:proofErr w:type="gramStart"/>
+            <w:r>
+              <w:t>participation</w:t>
+            </w:r>
+            <w:proofErr w:type="gramEnd"/>
+            <w:r>
+              <w:t xml:space="preserve"> </w:t>
             </w:r>
           </w:p>
           <w:p>
@@ -7550,8 +8126,13 @@
               <w:pStyle w:val="Puntoelenco"/>
             </w:pPr>
             <w:r>
-              <w:t>Second, we wanted to check whether the main influence of social participation was actually due to physical activity since “sport clubs” belongs to one of the categories of the social activities in SHARE</w:t>
-            </w:r>
+              <w:t xml:space="preserve">Second, we wanted to check whether the main influence of social participation was actually due to physical activity since “sport clubs” belongs to one of the categories of the social activities in </w:t>
+            </w:r>
+            <w:proofErr w:type="gramStart"/>
+            <w:r>
+              <w:t>SHARE</w:t>
+            </w:r>
+            <w:proofErr w:type="gramEnd"/>
           </w:p>
           <w:p>
             <w:pPr>
@@ -7585,8 +8166,13 @@
               <w:pStyle w:val="Puntoelenco"/>
             </w:pPr>
             <w:r>
-              <w:t>Dynamic recursive Probit models suggest that taking part into social activities in 2004e05 significantly reduces the chances of poor health in 2006e07 for SHARE respondents, in 11 European countries, once we control for baseline health and the usual current covariates</w:t>
-            </w:r>
+              <w:t xml:space="preserve">Dynamic recursive Probit models suggest that taking part into social activities in 2004e05 significantly reduces the chances of poor health in 2006e07 for SHARE respondents, in 11 European countries, once we control for baseline health and the usual current </w:t>
+            </w:r>
+            <w:proofErr w:type="gramStart"/>
+            <w:r>
+              <w:t>covariates</w:t>
+            </w:r>
+            <w:proofErr w:type="gramEnd"/>
           </w:p>
           <w:p>
             <w:pPr>
@@ -7759,8 +8345,13 @@
               <w:t>mortality</w:t>
             </w:r>
             <w:r>
-              <w:t xml:space="preserve"> over the subsequent six years, and investigated social relationships, health behaviors, and health outcomes as potential mechanisms through which loneliness affects mortality risk among older Americans</w:t>
-            </w:r>
+              <w:t xml:space="preserve"> over the subsequent six years, and investigated social relationships, health behaviors, and health outcomes as potential mechanisms through which loneliness affects mortality risk among older </w:t>
+            </w:r>
+            <w:proofErr w:type="gramStart"/>
+            <w:r>
+              <w:t>Americans</w:t>
+            </w:r>
+            <w:proofErr w:type="gramEnd"/>
           </w:p>
           <w:p>
             <w:pPr>
@@ -7786,8 +8377,17 @@
                 <w:color w:val="FFFFFF" w:themeColor="background1"/>
                 <w:highlight w:val="magenta"/>
               </w:rPr>
-              <w:t>to solve the reverse causality issue</w:t>
-            </w:r>
+              <w:t xml:space="preserve">to solve the reverse causality </w:t>
+            </w:r>
+            <w:proofErr w:type="gramStart"/>
+            <w:r>
+              <w:rPr>
+                <w:color w:val="FFFFFF" w:themeColor="background1"/>
+                <w:highlight w:val="magenta"/>
+              </w:rPr>
+              <w:t>issue</w:t>
+            </w:r>
+            <w:proofErr w:type="gramEnd"/>
           </w:p>
           <w:p>
             <w:pPr>
@@ -7832,8 +8432,13 @@
             </w:r>
             <w:proofErr w:type="spellEnd"/>
             <w:r>
-              <w:t>, functional limitations</w:t>
-            </w:r>
+              <w:t xml:space="preserve">, functional </w:t>
+            </w:r>
+            <w:proofErr w:type="gramStart"/>
+            <w:r>
+              <w:t>limitations</w:t>
+            </w:r>
+            <w:proofErr w:type="gramEnd"/>
           </w:p>
           <w:p>
             <w:pPr>
@@ -7850,16 +8455,26 @@
               <w:t>reciprocal prospective effects of loneliness and health</w:t>
             </w:r>
             <w:r>
-              <w:t>, loneliness both affected and was affected by depressive symptoms and functional limitations over time, and had marginal effects on later self-rated health</w:t>
-            </w:r>
-          </w:p>
-          <w:p>
-            <w:pPr>
-              <w:pStyle w:val="Puntoelenco"/>
-            </w:pPr>
-            <w:r>
-              <w:t>Health (emotional, physical, functional) is a predictor of mortality and thus test for longitudinal effects of loneliness</w:t>
-            </w:r>
+              <w:t xml:space="preserve">, loneliness both affected and was affected by depressive symptoms and functional limitations over time, and had marginal effects on later self-rated </w:t>
+            </w:r>
+            <w:proofErr w:type="gramStart"/>
+            <w:r>
+              <w:t>health</w:t>
+            </w:r>
+            <w:proofErr w:type="gramEnd"/>
+          </w:p>
+          <w:p>
+            <w:pPr>
+              <w:pStyle w:val="Puntoelenco"/>
+            </w:pPr>
+            <w:r>
+              <w:t xml:space="preserve">Health (emotional, physical, functional) is a predictor of mortality and thus test for longitudinal effects of </w:t>
+            </w:r>
+            <w:proofErr w:type="gramStart"/>
+            <w:r>
+              <w:t>loneliness</w:t>
+            </w:r>
+            <w:proofErr w:type="gramEnd"/>
           </w:p>
           <w:p>
             <w:pPr>
@@ -7889,32 +8504,52 @@
               <w:pStyle w:val="Puntoelenco"/>
             </w:pPr>
             <w:r>
-              <w:t>Our conceptual model posits that the influence of loneliness on mortality is attributable to the relationships between loneliness and social isolation, unhealthy behaviors, and poor health</w:t>
-            </w:r>
-          </w:p>
-          <w:p>
-            <w:pPr>
-              <w:pStyle w:val="Puntoelenco"/>
-            </w:pPr>
-            <w:r>
-              <w:t>Our theoretical model of loneliness holds that loneliness activates implicit hypervigilance for social threat in the environment</w:t>
-            </w:r>
-          </w:p>
-          <w:p>
-            <w:pPr>
-              <w:pStyle w:val="Puntoelenco"/>
-            </w:pPr>
-            <w:r>
-              <w:t>Chronic activation of social threat surveillance diminishes executive functioning, and heightened impulsivity influences the tendency of individuals to engage in health behaviors that require self-control</w:t>
-            </w:r>
-          </w:p>
-          <w:p>
-            <w:pPr>
-              <w:pStyle w:val="Puntoelenco"/>
-            </w:pPr>
-            <w:r>
-              <w:t>introduce emotional, physical, and functional health as additional mechanisms that may explain the association between loneliness and heightened risk of mortality</w:t>
-            </w:r>
+              <w:t xml:space="preserve">Our conceptual model posits that the influence of loneliness on mortality is attributable to the relationships between loneliness and social isolation, unhealthy behaviors, and poor </w:t>
+            </w:r>
+            <w:proofErr w:type="gramStart"/>
+            <w:r>
+              <w:t>health</w:t>
+            </w:r>
+            <w:proofErr w:type="gramEnd"/>
+          </w:p>
+          <w:p>
+            <w:pPr>
+              <w:pStyle w:val="Puntoelenco"/>
+            </w:pPr>
+            <w:r>
+              <w:t xml:space="preserve">Our theoretical model of loneliness holds that loneliness activates implicit hypervigilance for social threat in the </w:t>
+            </w:r>
+            <w:proofErr w:type="gramStart"/>
+            <w:r>
+              <w:t>environment</w:t>
+            </w:r>
+            <w:proofErr w:type="gramEnd"/>
+          </w:p>
+          <w:p>
+            <w:pPr>
+              <w:pStyle w:val="Puntoelenco"/>
+            </w:pPr>
+            <w:r>
+              <w:t xml:space="preserve">Chronic activation of social threat surveillance diminishes executive functioning, and heightened impulsivity influences the tendency of individuals to engage in health behaviors that require </w:t>
+            </w:r>
+            <w:proofErr w:type="gramStart"/>
+            <w:r>
+              <w:t>self-control</w:t>
+            </w:r>
+            <w:proofErr w:type="gramEnd"/>
+          </w:p>
+          <w:p>
+            <w:pPr>
+              <w:pStyle w:val="Puntoelenco"/>
+            </w:pPr>
+            <w:r>
+              <w:t xml:space="preserve">introduce emotional, physical, and functional health as additional mechanisms that may explain the association between loneliness and heightened risk of </w:t>
+            </w:r>
+            <w:proofErr w:type="gramStart"/>
+            <w:r>
+              <w:t>mortality</w:t>
+            </w:r>
+            <w:proofErr w:type="gramEnd"/>
           </w:p>
           <w:p>
             <w:pPr>
@@ -8014,16 +8649,26 @@
             </w:r>
             <w:proofErr w:type="spellEnd"/>
             <w:r>
-              <w:t>, Wiggins, Montgomery, Hildon, &amp; Blane, 2008), and because lonely individuals are less likely to engage in physical activity than their non-lonely counterparts (Hawkley et al., 2009), they are more likely to experience the onset or worsening of limitations</w:t>
-            </w:r>
-          </w:p>
-          <w:p>
-            <w:pPr>
-              <w:pStyle w:val="Puntoelenco"/>
-            </w:pPr>
-            <w:r>
-              <w:t>Our analyses allow reciprocal relationships between loneliness and each health outcome, thus providing more rigorous assessments than previous studies of the causal directions between these variables</w:t>
-            </w:r>
+              <w:t xml:space="preserve">, Wiggins, Montgomery, Hildon, &amp; Blane, 2008), and because lonely individuals are less likely to engage in physical activity than their non-lonely counterparts (Hawkley et al., 2009), they are more likely to experience the onset or worsening of </w:t>
+            </w:r>
+            <w:proofErr w:type="gramStart"/>
+            <w:r>
+              <w:t>limitations</w:t>
+            </w:r>
+            <w:proofErr w:type="gramEnd"/>
+          </w:p>
+          <w:p>
+            <w:pPr>
+              <w:pStyle w:val="Puntoelenco"/>
+            </w:pPr>
+            <w:r>
+              <w:t xml:space="preserve">Our analyses allow reciprocal relationships between loneliness and each health outcome, thus providing more rigorous assessments than previous studies of the causal directions between these </w:t>
+            </w:r>
+            <w:proofErr w:type="gramStart"/>
+            <w:r>
+              <w:t>variables</w:t>
+            </w:r>
+            <w:proofErr w:type="gramEnd"/>
           </w:p>
           <w:p>
             <w:pPr>
@@ -8083,8 +8728,13 @@
               <w:pStyle w:val="Puntoelenco"/>
             </w:pPr>
             <w:r>
-              <w:t>Mortality was determined through matching to the National Death Index or from contacts with household members through 2008</w:t>
-            </w:r>
+              <w:t xml:space="preserve">Mortality was determined through matching to the National Death Index or from contacts with household members through </w:t>
+            </w:r>
+            <w:proofErr w:type="gramStart"/>
+            <w:r>
+              <w:t>2008</w:t>
+            </w:r>
+            <w:proofErr w:type="gramEnd"/>
           </w:p>
           <w:p>
             <w:pPr>
@@ -8094,8 +8744,13 @@
               <w:t xml:space="preserve">Health outcomes. </w:t>
             </w:r>
             <w:r>
-              <w:t>Depressive symptoms, self-rated health, and functional limitations were measured in 2002, 2004, and 2006</w:t>
-            </w:r>
+              <w:t xml:space="preserve">Depressive symptoms, self-rated health, and functional limitations were measured in 2002, 2004, and </w:t>
+            </w:r>
+            <w:proofErr w:type="gramStart"/>
+            <w:r>
+              <w:t>2006</w:t>
+            </w:r>
+            <w:proofErr w:type="gramEnd"/>
           </w:p>
           <w:p>
             <w:pPr>
@@ -8129,24 +8784,39 @@
               <w:pStyle w:val="Puntoelenco"/>
             </w:pPr>
             <w:r>
-              <w:t>Our measures of social relationships include marital status, presence of relatives living nearby, and presence of friends living nearby</w:t>
-            </w:r>
-          </w:p>
-          <w:p>
-            <w:pPr>
-              <w:pStyle w:val="Puntoelenco"/>
-            </w:pPr>
-            <w:r>
-              <w:t>Measures of health behaviors include sleep quality, physical exercise, current and past smoking</w:t>
-            </w:r>
-          </w:p>
-          <w:p>
-            <w:pPr>
-              <w:pStyle w:val="Puntoelenco"/>
-            </w:pPr>
-            <w:r>
-              <w:t>Sociodemographic include age, gender, race/ethnicity, education, household income and household assets</w:t>
-            </w:r>
+              <w:t xml:space="preserve">Our measures of social relationships include marital status, presence of relatives living nearby, and presence of friends living </w:t>
+            </w:r>
+            <w:proofErr w:type="gramStart"/>
+            <w:r>
+              <w:t>nearby</w:t>
+            </w:r>
+            <w:proofErr w:type="gramEnd"/>
+          </w:p>
+          <w:p>
+            <w:pPr>
+              <w:pStyle w:val="Puntoelenco"/>
+            </w:pPr>
+            <w:r>
+              <w:t xml:space="preserve">Measures of health behaviors include sleep quality, physical exercise, current and past </w:t>
+            </w:r>
+            <w:proofErr w:type="gramStart"/>
+            <w:r>
+              <w:t>smoking</w:t>
+            </w:r>
+            <w:proofErr w:type="gramEnd"/>
+          </w:p>
+          <w:p>
+            <w:pPr>
+              <w:pStyle w:val="Puntoelenco"/>
+            </w:pPr>
+            <w:r>
+              <w:t xml:space="preserve">Sociodemographic include age, gender, race/ethnicity, education, household income and household </w:t>
+            </w:r>
+            <w:proofErr w:type="gramStart"/>
+            <w:r>
+              <w:t>assets</w:t>
+            </w:r>
+            <w:proofErr w:type="gramEnd"/>
           </w:p>
           <w:p>
             <w:pPr>
@@ -8176,8 +8846,13 @@
               <w:pStyle w:val="Puntoelenco"/>
             </w:pPr>
             <w:r>
-              <w:t>The parametric models produced more efficient estimates than semiparametric (Cox) hazard models</w:t>
-            </w:r>
+              <w:t xml:space="preserve">The parametric models produced more efficient estimates than semiparametric (Cox) hazard </w:t>
+            </w:r>
+            <w:proofErr w:type="gramStart"/>
+            <w:r>
+              <w:t>models</w:t>
+            </w:r>
+            <w:proofErr w:type="gramEnd"/>
           </w:p>
           <w:p>
             <w:pPr>
@@ -8193,8 +8868,13 @@
               <w:pStyle w:val="Puntoelenco"/>
             </w:pPr>
             <w:r>
-              <w:t>The survival analysis indicates whether loneliness affects mortality risk and the degree to which this effect is reduced when we hold constant measures of health status, possible mechanisms through which loneliness affects mortality</w:t>
-            </w:r>
+              <w:t xml:space="preserve">The survival analysis indicates whether loneliness affects mortality risk and the degree to which this effect is reduced when we hold constant measures of health status, possible mechanisms through which loneliness affects </w:t>
+            </w:r>
+            <w:proofErr w:type="gramStart"/>
+            <w:r>
+              <w:t>mortality</w:t>
+            </w:r>
+            <w:proofErr w:type="gramEnd"/>
           </w:p>
           <w:p>
             <w:pPr>
@@ -8208,7 +8888,15 @@
               <w:t>However, because loneliness and health status were measured at the same time, the causal directions between them cannot be established</w:t>
             </w:r>
             <w:r>
-              <w:t xml:space="preserve">. For this reason we turned next to </w:t>
+              <w:t xml:space="preserve">. For this </w:t>
+            </w:r>
+            <w:proofErr w:type="gramStart"/>
+            <w:r>
+              <w:t>reason</w:t>
+            </w:r>
+            <w:proofErr w:type="gramEnd"/>
+            <w:r>
+              <w:t xml:space="preserve"> we turned next to </w:t>
             </w:r>
             <w:r>
               <w:rPr>
@@ -8242,8 +8930,13 @@
               <w:t xml:space="preserve"> </w:t>
             </w:r>
             <w:r>
-              <w:t>Maximum Likelihood estimation with robust standard errors</w:t>
-            </w:r>
+              <w:t xml:space="preserve">Maximum Likelihood estimation with robust standard </w:t>
+            </w:r>
+            <w:proofErr w:type="gramStart"/>
+            <w:r>
+              <w:t>errors</w:t>
+            </w:r>
+            <w:proofErr w:type="gramEnd"/>
           </w:p>
           <w:p>
             <w:pPr>
@@ -8256,8 +8949,13 @@
             </w:r>
             <w:proofErr w:type="spellEnd"/>
             <w:r>
-              <w:t xml:space="preserve"> produces consistent and efficient estimates when the data are “missing at random” (MAR) and produces less biased estimates than other methods when the data deviate from MAR</w:t>
-            </w:r>
+              <w:t xml:space="preserve"> produces consistent and efficient estimates when the data are “missing at random” (MAR) and produces less biased estimates than other methods when the data deviate from </w:t>
+            </w:r>
+            <w:proofErr w:type="gramStart"/>
+            <w:r>
+              <w:t>MAR</w:t>
+            </w:r>
+            <w:proofErr w:type="gramEnd"/>
           </w:p>
           <w:p>
             <w:pPr>
@@ -8273,8 +8971,13 @@
               <w:ind w:left="720"/>
             </w:pPr>
             <w:r>
-              <w:t>Our theoretical models assume that prospective relationships between variables are stable over time. These assumptions were modeled by applying equality constraints to the autoregressive and cross-lagged paths, thereby imposing “stationarity” on the relationships among variables in the model</w:t>
-            </w:r>
+              <w:t xml:space="preserve">Our theoretical models assume that prospective relationships between variables are stable over time. These assumptions were modeled by applying equality constraints to the autoregressive and cross-lagged paths, thereby imposing “stationarity” on the relationships among variables in the </w:t>
+            </w:r>
+            <w:proofErr w:type="gramStart"/>
+            <w:r>
+              <w:t>model</w:t>
+            </w:r>
+            <w:proofErr w:type="gramEnd"/>
           </w:p>
           <w:p>
             <w:pPr>
@@ -8304,8 +9007,13 @@
               <w:pStyle w:val="Puntoelenco"/>
             </w:pPr>
             <w:r>
-              <w:t>Mortality analysis showed that health outcomes assessed at the same time as loneliness helped explain the effect of loneliness on mortality, but did not permit evaluation of the causal direction between loneliness and health</w:t>
-            </w:r>
+              <w:t xml:space="preserve">Mortality analysis showed that health outcomes assessed at the same time as loneliness helped explain the effect of loneliness on mortality, but did not permit evaluation of the causal direction between loneliness and </w:t>
+            </w:r>
+            <w:proofErr w:type="gramStart"/>
+            <w:r>
+              <w:t>health</w:t>
+            </w:r>
+            <w:proofErr w:type="gramEnd"/>
           </w:p>
           <w:p>
             <w:pPr>
@@ -8315,7 +9023,15 @@
               <w:t>Using cross-lagged models, we found that loneliness predicted increases in depressive symptoms, modest decreases in self-rated health and increases in functional limitations over two years even when the reciprocal effects of these</w:t>
             </w:r>
             <w:r>
-              <w:t xml:space="preserve"> health measures on loneliness were taken into account </w:t>
+              <w:t xml:space="preserve"> health measures on loneliness were taken into </w:t>
+            </w:r>
+            <w:proofErr w:type="gramStart"/>
+            <w:r>
+              <w:t>account</w:t>
+            </w:r>
+            <w:proofErr w:type="gramEnd"/>
+            <w:r>
+              <w:t xml:space="preserve"> </w:t>
             </w:r>
           </w:p>
           <w:p>
@@ -8329,8 +9045,13 @@
               <w:t xml:space="preserve"> </w:t>
             </w:r>
             <w:r>
-              <w:t>but we found that these objective characteristics of respondents’ social lives did not explain much of the effect of loneliness on mortality risk</w:t>
-            </w:r>
+              <w:t xml:space="preserve">but we found that these objective characteristics of respondents’ social lives did not explain much of the effect of loneliness on mortality </w:t>
+            </w:r>
+            <w:proofErr w:type="gramStart"/>
+            <w:r>
+              <w:t>risk</w:t>
+            </w:r>
+            <w:proofErr w:type="gramEnd"/>
           </w:p>
           <w:p>
             <w:pPr>
@@ -8367,8 +9088,13 @@
               <w:t>loneliness continues to predict health outcomes when health behaviors are held constant suggests that loneliness alters physiology</w:t>
             </w:r>
             <w:r>
-              <w:t xml:space="preserve"> at a more fundamental level</w:t>
-            </w:r>
+              <w:t xml:space="preserve"> at a more fundamental </w:t>
+            </w:r>
+            <w:proofErr w:type="gramStart"/>
+            <w:r>
+              <w:t>level</w:t>
+            </w:r>
+            <w:proofErr w:type="gramEnd"/>
           </w:p>
           <w:p>
             <w:pPr>
@@ -8619,7 +9345,15 @@
               <w:sym w:font="Wingdings" w:char="F0E0"/>
             </w:r>
             <w:r>
-              <w:t xml:space="preserve"> people with similar characteristics share stronger bond. Reinforces exclusive identities and homogeneous groups. </w:t>
+              <w:t xml:space="preserve"> people with similar characteristics </w:t>
+            </w:r>
+            <w:proofErr w:type="gramStart"/>
+            <w:r>
+              <w:t>share</w:t>
+            </w:r>
+            <w:proofErr w:type="gramEnd"/>
+            <w:r>
+              <w:t xml:space="preserve"> stronger bond. Reinforces exclusive identities and homogeneous groups. </w:t>
             </w:r>
           </w:p>
           <w:p>
@@ -8661,8 +9395,13 @@
               <w:ind w:left="720"/>
             </w:pPr>
             <w:r>
-              <w:t>Do bonding and bridging social capital affect self-rated health, depressive mood and cognitive decline in older Japanese? A prospective cohort study</w:t>
-            </w:r>
+              <w:t xml:space="preserve">Do bonding and bridging social capital affect self-rated health, depressive mood and cognitive decline in older Japanese? A prospective cohort </w:t>
+            </w:r>
+            <w:proofErr w:type="gramStart"/>
+            <w:r>
+              <w:t>study</w:t>
+            </w:r>
+            <w:proofErr w:type="gramEnd"/>
           </w:p>
           <w:p>
             <w:pPr>
@@ -8682,8 +9421,13 @@
               <w:ind w:left="720"/>
             </w:pPr>
             <w:r>
-              <w:t>most studies considering bonding and bridging social capital and health were conducted in Western countries</w:t>
-            </w:r>
+              <w:t xml:space="preserve">most studies considering bonding and bridging social capital and health were conducted in Western </w:t>
+            </w:r>
+            <w:proofErr w:type="gramStart"/>
+            <w:r>
+              <w:t>countries</w:t>
+            </w:r>
+            <w:proofErr w:type="gramEnd"/>
           </w:p>
           <w:p>
             <w:pPr>
@@ -8819,24 +9563,39 @@
               <w:t xml:space="preserve">, </w:t>
             </w:r>
             <w:r>
-              <w:t>some people would have homogeneous and heterogeneous networks, while some would have neither of these networks</w:t>
-            </w:r>
-          </w:p>
-          <w:p>
-            <w:pPr>
-              <w:pStyle w:val="Puntoelenco"/>
-            </w:pPr>
-            <w:r>
-              <w:t>Self-rated health, depressive mood, and cognitive decline were measured in baseline and follow-up surveys</w:t>
-            </w:r>
-          </w:p>
-          <w:p>
-            <w:pPr>
-              <w:pStyle w:val="Puntoelenco"/>
-            </w:pPr>
-            <w:r>
-              <w:t>Baseline data on age, gender, marital status, SES, lifestyle factors, comorbidity, and functional capacity were used as covariates</w:t>
-            </w:r>
+              <w:t xml:space="preserve">some people would have homogeneous and heterogeneous networks, while some would have neither of these </w:t>
+            </w:r>
+            <w:proofErr w:type="gramStart"/>
+            <w:r>
+              <w:t>networks</w:t>
+            </w:r>
+            <w:proofErr w:type="gramEnd"/>
+          </w:p>
+          <w:p>
+            <w:pPr>
+              <w:pStyle w:val="Puntoelenco"/>
+            </w:pPr>
+            <w:r>
+              <w:t xml:space="preserve">Self-rated health, depressive mood, and cognitive decline were measured in baseline and follow-up </w:t>
+            </w:r>
+            <w:proofErr w:type="gramStart"/>
+            <w:r>
+              <w:t>surveys</w:t>
+            </w:r>
+            <w:proofErr w:type="gramEnd"/>
+          </w:p>
+          <w:p>
+            <w:pPr>
+              <w:pStyle w:val="Puntoelenco"/>
+            </w:pPr>
+            <w:r>
+              <w:t xml:space="preserve">Baseline data on age, gender, marital status, SES, lifestyle factors, comorbidity, and functional capacity were used as </w:t>
+            </w:r>
+            <w:proofErr w:type="gramStart"/>
+            <w:r>
+              <w:t>covariates</w:t>
+            </w:r>
+            <w:proofErr w:type="gramEnd"/>
           </w:p>
           <w:p>
             <w:pPr>
@@ -8864,8 +9623,13 @@
               <w:pStyle w:val="Puntoelenco"/>
             </w:pPr>
             <w:r>
-              <w:t>Logistic regression analyses were then used to examine the associations of bonding and bridging social capital with health outcomes</w:t>
-            </w:r>
+              <w:t xml:space="preserve">Logistic regression analyses were then used to examine the associations of bonding and bridging social capital with health </w:t>
+            </w:r>
+            <w:proofErr w:type="gramStart"/>
+            <w:r>
+              <w:t>outcomes</w:t>
+            </w:r>
+            <w:proofErr w:type="gramEnd"/>
           </w:p>
           <w:p>
             <w:pPr>
@@ -8895,8 +9659,13 @@
               <w:pStyle w:val="Puntoelenco"/>
             </w:pPr>
             <w:r>
-              <w:t>perceived neighborhood homogeneity, measured as an aspect of bonding social capital, was negatively associated with poor self-rated health and depressive mood</w:t>
-            </w:r>
+              <w:t xml:space="preserve">perceived neighborhood homogeneity, measured as an aspect of bonding social capital, was negatively associated with poor self-rated health and depressive </w:t>
+            </w:r>
+            <w:proofErr w:type="gramStart"/>
+            <w:r>
+              <w:t>mood</w:t>
+            </w:r>
+            <w:proofErr w:type="gramEnd"/>
           </w:p>
           <w:p>
             <w:pPr>
@@ -8904,8 +9673,13 @@
               <w:ind w:left="720"/>
             </w:pPr>
             <w:r>
-              <w:t>shared personal characteristics elicit perceptions of trust and social resemblance</w:t>
-            </w:r>
+              <w:t xml:space="preserve">shared personal characteristics elicit perceptions of trust and social </w:t>
+            </w:r>
+            <w:proofErr w:type="gramStart"/>
+            <w:r>
+              <w:t>resemblance</w:t>
+            </w:r>
+            <w:proofErr w:type="gramEnd"/>
           </w:p>
           <w:p>
             <w:pPr>
@@ -8913,16 +9687,26 @@
               <w:ind w:left="720"/>
             </w:pPr>
             <w:r>
-              <w:t>cohesive neighborhoods are more likely to form social organizations</w:t>
-            </w:r>
-          </w:p>
-          <w:p>
-            <w:pPr>
-              <w:pStyle w:val="Puntoelenco"/>
-            </w:pPr>
-            <w:r>
-              <w:t>Perceived homogeneous networks were not associated with health outcomes in our study</w:t>
-            </w:r>
+              <w:t xml:space="preserve">cohesive neighborhoods are more likely to form social </w:t>
+            </w:r>
+            <w:proofErr w:type="gramStart"/>
+            <w:r>
+              <w:t>organizations</w:t>
+            </w:r>
+            <w:proofErr w:type="gramEnd"/>
+          </w:p>
+          <w:p>
+            <w:pPr>
+              <w:pStyle w:val="Puntoelenco"/>
+            </w:pPr>
+            <w:r>
+              <w:t xml:space="preserve">Perceived homogeneous networks were not associated with health outcomes in our </w:t>
+            </w:r>
+            <w:proofErr w:type="gramStart"/>
+            <w:r>
+              <w:t>study</w:t>
+            </w:r>
+            <w:proofErr w:type="gramEnd"/>
           </w:p>
           <w:p>
             <w:pPr>
@@ -8935,8 +9719,13 @@
               <w:t xml:space="preserve"> </w:t>
             </w:r>
             <w:r>
-              <w:t>were unlikely to be depressed</w:t>
-            </w:r>
+              <w:t xml:space="preserve">were unlikely to be </w:t>
+            </w:r>
+            <w:proofErr w:type="gramStart"/>
+            <w:r>
+              <w:t>depressed</w:t>
+            </w:r>
+            <w:proofErr w:type="gramEnd"/>
           </w:p>
           <w:p>
             <w:pPr>
@@ -8951,8 +9740,13 @@
             </w:r>
             <w:proofErr w:type="spellEnd"/>
             <w:r>
-              <w:t xml:space="preserve"> heterogeneous network</w:t>
-            </w:r>
+              <w:t xml:space="preserve"> heterogeneous </w:t>
+            </w:r>
+            <w:proofErr w:type="gramStart"/>
+            <w:r>
+              <w:t>network</w:t>
+            </w:r>
+            <w:proofErr w:type="gramEnd"/>
           </w:p>
           <w:p>
             <w:pPr>
@@ -9209,15 +10003,28 @@
               <w:pStyle w:val="Puntoelenco"/>
             </w:pPr>
             <w:r>
-              <w:t>Age-Period-Cohort identification problem: impossible to predict MH without making assumptions on one of the three</w:t>
-            </w:r>
-          </w:p>
-          <w:p>
-            <w:pPr>
-              <w:pStyle w:val="Puntoelenco"/>
-            </w:pPr>
-            <w:r>
-              <w:t xml:space="preserve">Hierarchical APC model treats periods and cohorts as contexts in which individuals reside </w:t>
+              <w:t xml:space="preserve">Age-Period-Cohort identification problem: impossible to predict MH without making assumptions on one of the </w:t>
+            </w:r>
+            <w:proofErr w:type="gramStart"/>
+            <w:r>
+              <w:t>three</w:t>
+            </w:r>
+            <w:proofErr w:type="gramEnd"/>
+          </w:p>
+          <w:p>
+            <w:pPr>
+              <w:pStyle w:val="Puntoelenco"/>
+            </w:pPr>
+            <w:r>
+              <w:t xml:space="preserve">Hierarchical APC model treats periods and cohorts as contexts in which individuals </w:t>
+            </w:r>
+            <w:proofErr w:type="gramStart"/>
+            <w:r>
+              <w:t>reside</w:t>
+            </w:r>
+            <w:proofErr w:type="gramEnd"/>
+            <w:r>
+              <w:t xml:space="preserve"> </w:t>
             </w:r>
           </w:p>
           <w:p>
@@ -9241,32 +10048,52 @@
               <w:t xml:space="preserve">Definition. </w:t>
             </w:r>
             <w:r>
-              <w:t>Mental health can be defined as “a state of well-being in which an individual realizes his or her own abilities, can cope with the normal stresses of life, can work productively and is able to make a contribution to his or her community” (WHO, 2014). It is more than simply an absence of symptoms and diagnoses</w:t>
-            </w:r>
-          </w:p>
-          <w:p>
-            <w:pPr>
-              <w:pStyle w:val="Puntoelenco"/>
-            </w:pPr>
-            <w:r>
-              <w:t>Socio economic status, employment, education, income, material living conditions all found to be predictors of MH</w:t>
-            </w:r>
-          </w:p>
-          <w:p>
-            <w:pPr>
-              <w:pStyle w:val="Puntoelenco"/>
-            </w:pPr>
-            <w:r>
-              <w:t>MH is dynamic</w:t>
-            </w:r>
-          </w:p>
-          <w:p>
-            <w:pPr>
-              <w:pStyle w:val="Puntoelenco"/>
-            </w:pPr>
-            <w:r>
-              <w:t>Lindstrom et al. (2014) find that risk factors accumulate through the life-course, with factors in childhood adding to contemporary factors to affect mental health later in life</w:t>
-            </w:r>
+              <w:t xml:space="preserve">Mental health can be defined as “a state of well-being in which an individual realizes his or her own abilities, can cope with the normal stresses of life, can work productively and is able to make a contribution to his or her community” (WHO, 2014). It is more than simply an absence of symptoms and </w:t>
+            </w:r>
+            <w:proofErr w:type="gramStart"/>
+            <w:r>
+              <w:t>diagnoses</w:t>
+            </w:r>
+            <w:proofErr w:type="gramEnd"/>
+          </w:p>
+          <w:p>
+            <w:pPr>
+              <w:pStyle w:val="Puntoelenco"/>
+            </w:pPr>
+            <w:r>
+              <w:t xml:space="preserve">Socio economic status, employment, education, income, material living conditions all found to be predictors of </w:t>
+            </w:r>
+            <w:proofErr w:type="gramStart"/>
+            <w:r>
+              <w:t>MH</w:t>
+            </w:r>
+            <w:proofErr w:type="gramEnd"/>
+          </w:p>
+          <w:p>
+            <w:pPr>
+              <w:pStyle w:val="Puntoelenco"/>
+            </w:pPr>
+            <w:r>
+              <w:t xml:space="preserve">MH is </w:t>
+            </w:r>
+            <w:proofErr w:type="gramStart"/>
+            <w:r>
+              <w:t>dynamic</w:t>
+            </w:r>
+            <w:proofErr w:type="gramEnd"/>
+          </w:p>
+          <w:p>
+            <w:pPr>
+              <w:pStyle w:val="Puntoelenco"/>
+            </w:pPr>
+            <w:r>
+              <w:t xml:space="preserve">Lindstrom et al. (2014) find that risk factors accumulate through the life-course, with factors in childhood adding to contemporary factors to affect mental health later in </w:t>
+            </w:r>
+            <w:proofErr w:type="gramStart"/>
+            <w:r>
+              <w:t>life</w:t>
+            </w:r>
+            <w:proofErr w:type="gramEnd"/>
           </w:p>
           <w:p>
             <w:pPr>
@@ -9296,8 +10123,13 @@
               <w:pStyle w:val="Puntoelenco"/>
             </w:pPr>
             <w:r>
-              <w:t>age effects result from individuals growing older, period effects result from factors specific to the year of measurement, and cohort effects result from similarities between individuals born contemporaneously</w:t>
-            </w:r>
+              <w:t xml:space="preserve">age effects result from individuals growing older, period effects result from factors specific to the year of measurement, and cohort effects result from similarities between individuals born </w:t>
+            </w:r>
+            <w:proofErr w:type="gramStart"/>
+            <w:r>
+              <w:t>contemporaneously</w:t>
+            </w:r>
+            <w:proofErr w:type="gramEnd"/>
           </w:p>
           <w:p>
             <w:pPr>
@@ -9462,8 +10294,13 @@
             </w:pPr>
             <w:r>
               <w:lastRenderedPageBreak/>
-              <w:t>Allows for different cohort groups to have different age effects</w:t>
-            </w:r>
+              <w:t xml:space="preserve">Allows for different cohort groups to have different age </w:t>
+            </w:r>
+            <w:proofErr w:type="gramStart"/>
+            <w:r>
+              <w:t>effects</w:t>
+            </w:r>
+            <w:proofErr w:type="gramEnd"/>
           </w:p>
           <w:p>
             <w:pPr>
@@ -9564,8 +10401,13 @@
               <w:pStyle w:val="Puntoelenco"/>
             </w:pPr>
             <w:r>
-              <w:t>Models were run for 50,000 iterations, following a 2000 iteration burn-in, which was sufficient for all parameters to converge to a non-trending distribution, with an effective sample size of &gt;400. Hierarchical centering was used to accelerate convergence</w:t>
-            </w:r>
+              <w:t xml:space="preserve">Models were run for 50,000 iterations, following a 2000 iteration burn-in, which was sufficient for all parameters to converge to a non-trending distribution, with an effective sample size of &gt;400. Hierarchical centering was used to accelerate </w:t>
+            </w:r>
+            <w:proofErr w:type="gramStart"/>
+            <w:r>
+              <w:t>convergence</w:t>
+            </w:r>
+            <w:proofErr w:type="gramEnd"/>
           </w:p>
           <w:p>
             <w:pPr>
@@ -9643,8 +10485,13 @@
               <w:sym w:font="Wingdings" w:char="F0E0"/>
             </w:r>
             <w:r>
-              <w:t xml:space="preserve"> individual MH varies considerably year-by-year</w:t>
-            </w:r>
+              <w:t xml:space="preserve"> individual MH varies considerably year-by-</w:t>
+            </w:r>
+            <w:proofErr w:type="gramStart"/>
+            <w:r>
+              <w:t>year</w:t>
+            </w:r>
+            <w:proofErr w:type="gramEnd"/>
           </w:p>
           <w:p>
             <w:pPr>
@@ -9682,8 +10529,13 @@
               <w:t xml:space="preserve"> </w:t>
             </w:r>
             <w:r>
-              <w:t>cohabiting individuals have similar levels of mental health</w:t>
-            </w:r>
+              <w:t xml:space="preserve">cohabiting individuals have similar levels of mental </w:t>
+            </w:r>
+            <w:proofErr w:type="gramStart"/>
+            <w:r>
+              <w:t>health</w:t>
+            </w:r>
+            <w:proofErr w:type="gramEnd"/>
           </w:p>
           <w:p>
             <w:pPr>
@@ -9744,8 +10596,13 @@
               <w:pStyle w:val="Puntoelenco"/>
             </w:pPr>
             <w:r>
-              <w:t>The key contribution of this paper is to question the stylized fact of a consistent U-shaped trend in the life-course trajectory</w:t>
-            </w:r>
+              <w:t xml:space="preserve">The key contribution of this paper is to question the stylized fact of a consistent U-shaped trend in the life-course </w:t>
+            </w:r>
+            <w:proofErr w:type="gramStart"/>
+            <w:r>
+              <w:t>trajectory</w:t>
+            </w:r>
+            <w:proofErr w:type="gramEnd"/>
           </w:p>
           <w:p>
             <w:pPr>
@@ -9877,10 +10734,18 @@
               <w:pStyle w:val="Puntoelenco"/>
             </w:pPr>
             <w:r>
-              <w:t>Non causal paper</w:t>
-            </w:r>
-            <w:r>
-              <w:t xml:space="preserve">: just uses </w:t>
+              <w:t xml:space="preserve">Non causal </w:t>
+            </w:r>
+            <w:proofErr w:type="gramStart"/>
+            <w:r>
+              <w:t>paper</w:t>
+            </w:r>
+            <w:r>
+              <w:t>:</w:t>
+            </w:r>
+            <w:proofErr w:type="gramEnd"/>
+            <w:r>
+              <w:t xml:space="preserve"> just uses </w:t>
             </w:r>
             <w:r>
               <w:rPr>
@@ -9923,24 +10788,39 @@
               <w:pStyle w:val="Puntoelenco"/>
             </w:pPr>
             <w:r>
-              <w:t>subset of 10 industrial and academic project partners defined and segmented the target group</w:t>
-            </w:r>
-          </w:p>
-          <w:p>
-            <w:pPr>
-              <w:pStyle w:val="Puntoelenco"/>
-            </w:pPr>
-            <w:r>
-              <w:t>covered all Portuguese regions, and both rural and urban settings</w:t>
-            </w:r>
-          </w:p>
-          <w:p>
-            <w:pPr>
-              <w:pStyle w:val="Puntoelenco"/>
-            </w:pPr>
-            <w:r>
-              <w:t>survey was constructed with 8 main sections</w:t>
-            </w:r>
+              <w:t xml:space="preserve">subset of 10 industrial and academic project partners defined and segmented the target </w:t>
+            </w:r>
+            <w:proofErr w:type="gramStart"/>
+            <w:r>
+              <w:t>group</w:t>
+            </w:r>
+            <w:proofErr w:type="gramEnd"/>
+          </w:p>
+          <w:p>
+            <w:pPr>
+              <w:pStyle w:val="Puntoelenco"/>
+            </w:pPr>
+            <w:r>
+              <w:t xml:space="preserve">covered all Portuguese regions, and both rural and urban </w:t>
+            </w:r>
+            <w:proofErr w:type="gramStart"/>
+            <w:r>
+              <w:t>settings</w:t>
+            </w:r>
+            <w:proofErr w:type="gramEnd"/>
+          </w:p>
+          <w:p>
+            <w:pPr>
+              <w:pStyle w:val="Puntoelenco"/>
+            </w:pPr>
+            <w:r>
+              <w:t xml:space="preserve">survey was constructed with 8 main </w:t>
+            </w:r>
+            <w:proofErr w:type="gramStart"/>
+            <w:r>
+              <w:t>sections</w:t>
+            </w:r>
+            <w:proofErr w:type="gramEnd"/>
           </w:p>
           <w:p>
             <w:pPr>
@@ -9976,8 +10856,13 @@
               <w:pStyle w:val="Puntoelenco"/>
             </w:pPr>
             <w:r>
-              <w:t>demographic variables (age, gender, marital status, living arrangements, region, residence setting, type of housing, level of education, professional status, and income), measures of health (perceived health, health conditions, sensorial and motor handicaps, and functional limitations), and measures of participation and satisfaction with social and recreational activities</w:t>
-            </w:r>
+              <w:t xml:space="preserve">demographic variables (age, gender, marital status, living arrangements, region, residence setting, type of housing, level of education, professional status, and income), measures of health (perceived health, health conditions, sensorial and motor handicaps, and functional limitations), and measures of participation and satisfaction with social and recreational </w:t>
+            </w:r>
+            <w:proofErr w:type="gramStart"/>
+            <w:r>
+              <w:t>activities</w:t>
+            </w:r>
+            <w:proofErr w:type="gramEnd"/>
           </w:p>
           <w:p>
             <w:pPr>
@@ -9985,8 +10870,13 @@
             </w:pPr>
             <w:r>
               <w:lastRenderedPageBreak/>
-              <w:t>Chi-square tests and Spearman correlation coefficients were performed to associate demographic measures, health measures, and social measures with self-reported feelings of loneliness</w:t>
-            </w:r>
+              <w:t xml:space="preserve">Chi-square tests and Spearman correlation coefficients were performed to associate demographic measures, health measures, and social measures with self-reported feelings of </w:t>
+            </w:r>
+            <w:proofErr w:type="gramStart"/>
+            <w:r>
+              <w:t>loneliness</w:t>
+            </w:r>
+            <w:proofErr w:type="gramEnd"/>
           </w:p>
           <w:p>
             <w:pPr>
@@ -10016,8 +10906,13 @@
               <w:pStyle w:val="Puntoelenco"/>
             </w:pPr>
             <w:r>
-              <w:t>the variables age, gender, marital status, living arrangements, region, residential settings, type of housing, professional status, and income were all significantly associated with loneliness</w:t>
-            </w:r>
+              <w:t xml:space="preserve">the variables age, gender, marital status, living arrangements, region, residential settings, type of housing, professional status, and income were all significantly associated with </w:t>
+            </w:r>
+            <w:proofErr w:type="gramStart"/>
+            <w:r>
+              <w:t>loneliness</w:t>
+            </w:r>
+            <w:proofErr w:type="gramEnd"/>
           </w:p>
           <w:p>
             <w:pPr>
@@ -10032,27 +10927,42 @@
               <w:pStyle w:val="Puntoelenco"/>
             </w:pPr>
             <w:r>
-              <w:t>subjective or perceived health, and health conditions are also associated with loneliness</w:t>
-            </w:r>
-          </w:p>
-          <w:p>
-            <w:pPr>
-              <w:pStyle w:val="Puntoelenco"/>
-            </w:pPr>
-            <w:r>
-              <w:t>Satisfaction with recreational and social activities, rather than frequency of participation in recreational and social activities, is associated with feelings of loneliness</w:t>
-            </w:r>
-          </w:p>
-          <w:p>
-            <w:pPr>
-              <w:pStyle w:val="Puntoelenco"/>
-            </w:pPr>
-            <w:r>
-              <w:t>Additionally, several obstacles to involvement in social and recreational activities were associated with loneliness: social isolation, lack of interest, transportation, mobility, health, and economi</w:t>
+              <w:t xml:space="preserve">subjective or perceived health, and health conditions are also associated with </w:t>
+            </w:r>
+            <w:proofErr w:type="gramStart"/>
+            <w:r>
+              <w:t>loneliness</w:t>
+            </w:r>
+            <w:proofErr w:type="gramEnd"/>
+          </w:p>
+          <w:p>
+            <w:pPr>
+              <w:pStyle w:val="Puntoelenco"/>
+            </w:pPr>
+            <w:r>
+              <w:t xml:space="preserve">Satisfaction with recreational and social activities, rather than frequency of participation in recreational and social activities, is associated with feelings of </w:t>
+            </w:r>
+            <w:proofErr w:type="gramStart"/>
+            <w:r>
+              <w:t>loneliness</w:t>
+            </w:r>
+            <w:proofErr w:type="gramEnd"/>
+          </w:p>
+          <w:p>
+            <w:pPr>
+              <w:pStyle w:val="Puntoelenco"/>
+            </w:pPr>
+            <w:r>
+              <w:t xml:space="preserve">Additionally, several obstacles to involvement in social and recreational activities were associated with loneliness: social isolation, lack of interest, transportation, mobility, health, and </w:t>
+            </w:r>
+            <w:proofErr w:type="gramStart"/>
+            <w:r>
+              <w:t>economi</w:t>
             </w:r>
             <w:r>
               <w:t>c</w:t>
             </w:r>
+            <w:proofErr w:type="gramEnd"/>
           </w:p>
           <w:p>
             <w:pPr>
@@ -10169,8 +11079,13 @@
               <w:t>social capital</w:t>
             </w:r>
             <w:r>
-              <w:t xml:space="preserve"> and common mental disorders</w:t>
-            </w:r>
+              <w:t xml:space="preserve"> and common mental </w:t>
+            </w:r>
+            <w:proofErr w:type="gramStart"/>
+            <w:r>
+              <w:t>disorders</w:t>
+            </w:r>
+            <w:proofErr w:type="gramEnd"/>
           </w:p>
           <w:p>
             <w:pPr>
@@ -10245,8 +11160,13 @@
             </w:r>
             <w:proofErr w:type="spellEnd"/>
             <w:r>
-              <w:t>) is measured by asking an individual series of questions about their participation in community groups and activities</w:t>
-            </w:r>
+              <w:t xml:space="preserve">) is measured by asking an individual series of questions about their participation in community groups and </w:t>
+            </w:r>
+            <w:proofErr w:type="gramStart"/>
+            <w:r>
+              <w:t>activities</w:t>
+            </w:r>
+            <w:proofErr w:type="gramEnd"/>
           </w:p>
           <w:p>
             <w:pPr>
@@ -10261,8 +11181,13 @@
             </w:r>
             <w:proofErr w:type="spellEnd"/>
             <w:r>
-              <w:t xml:space="preserve"> questions and then aggregating these to the community level to produce average levels</w:t>
-            </w:r>
+              <w:t xml:space="preserve"> questions and then aggregating these to the community level to produce average </w:t>
+            </w:r>
+            <w:proofErr w:type="gramStart"/>
+            <w:r>
+              <w:t>levels</w:t>
+            </w:r>
+            <w:proofErr w:type="gramEnd"/>
           </w:p>
           <w:p>
             <w:pPr>
@@ -10292,8 +11217,13 @@
               <w:pStyle w:val="Puntoelenco"/>
             </w:pPr>
             <w:r>
-              <w:t>Select quantitative studies on social cohesion at the individual level</w:t>
-            </w:r>
+              <w:t xml:space="preserve">Select quantitative studies on social cohesion at the individual </w:t>
+            </w:r>
+            <w:proofErr w:type="gramStart"/>
+            <w:r>
+              <w:t>level</w:t>
+            </w:r>
+            <w:proofErr w:type="gramEnd"/>
           </w:p>
           <w:p>
             <w:pPr>
@@ -10335,7 +11265,15 @@
               <w:pStyle w:val="Puntoelenco"/>
             </w:pPr>
             <w:r>
-              <w:t xml:space="preserve">No children studies. </w:t>
+              <w:t xml:space="preserve">No children </w:t>
+            </w:r>
+            <w:proofErr w:type="gramStart"/>
+            <w:r>
+              <w:t>studies</w:t>
+            </w:r>
+            <w:proofErr w:type="gramEnd"/>
+            <w:r>
+              <w:t xml:space="preserve">. </w:t>
             </w:r>
           </w:p>
           <w:p>
@@ -10394,7 +11332,15 @@
             </w:r>
             <w:proofErr w:type="spellEnd"/>
             <w:r>
-              <w:t xml:space="preserve"> (a positive association labelled+), and presented separately for cross-sectional and cohort studies</w:t>
+              <w:t xml:space="preserve"> (a positive association labelled+</w:t>
+            </w:r>
+            <w:proofErr w:type="gramStart"/>
+            <w:r>
+              <w:t>), and</w:t>
+            </w:r>
+            <w:proofErr w:type="gramEnd"/>
+            <w:r>
+              <w:t xml:space="preserve"> presented separately for cross-sectional and cohort studies</w:t>
             </w:r>
             <w:r>
               <w:t>.</w:t>
@@ -10405,8 +11351,13 @@
               <w:pStyle w:val="Puntoelenco"/>
             </w:pPr>
             <w:r>
-              <w:t>39 studies were included in the review: 31 crosssectional and 8 cohort studies</w:t>
-            </w:r>
+              <w:t xml:space="preserve">39 studies were included in the review: 31 crosssectional and 8 cohort </w:t>
+            </w:r>
+            <w:proofErr w:type="gramStart"/>
+            <w:r>
+              <w:t>studies</w:t>
+            </w:r>
+            <w:proofErr w:type="gramEnd"/>
           </w:p>
           <w:p>
             <w:pPr>
@@ -10506,10 +11457,12 @@
               <w:t xml:space="preserve"> is associated with reduced risk of </w:t>
             </w:r>
             <w:proofErr w:type="spellStart"/>
+            <w:proofErr w:type="gramStart"/>
             <w:r>
               <w:t>CMD</w:t>
             </w:r>
             <w:proofErr w:type="spellEnd"/>
+            <w:proofErr w:type="gramEnd"/>
           </w:p>
           <w:p>
             <w:pPr>
@@ -10652,10 +11605,12 @@
               <w:t xml:space="preserve"> in cross-sectional studies, backed up by clear evidence from cohort studies that this relationship is not due to reverse causality and high cognitive social capital is protective against developing </w:t>
             </w:r>
             <w:proofErr w:type="spellStart"/>
+            <w:proofErr w:type="gramStart"/>
             <w:r>
               <w:t>CMD</w:t>
             </w:r>
             <w:proofErr w:type="spellEnd"/>
+            <w:proofErr w:type="gramEnd"/>
           </w:p>
           <w:p>
             <w:pPr>
@@ -10684,10 +11639,12 @@
               <w:t xml:space="preserve">Most studies in this review focused on </w:t>
             </w:r>
             <w:proofErr w:type="spellStart"/>
+            <w:proofErr w:type="gramStart"/>
             <w:r>
               <w:t>ISC</w:t>
             </w:r>
             <w:proofErr w:type="spellEnd"/>
+            <w:proofErr w:type="gramEnd"/>
           </w:p>
           <w:p>
             <w:pPr>
@@ -10745,7 +11702,15 @@
               <w:pStyle w:val="Puntoelenco"/>
             </w:pPr>
             <w:r>
-              <w:t xml:space="preserve">Nothing special, was not convinced by their conclusions </w:t>
+              <w:t xml:space="preserve">Nothing special, was not convinced by their </w:t>
+            </w:r>
+            <w:proofErr w:type="gramStart"/>
+            <w:r>
+              <w:t>conclusions</w:t>
+            </w:r>
+            <w:proofErr w:type="gramEnd"/>
+            <w:r>
+              <w:t xml:space="preserve"> </w:t>
             </w:r>
           </w:p>
           <w:p>
@@ -10885,8 +11850,16 @@
               <w:rPr>
                 <w:highlight w:val="cyan"/>
               </w:rPr>
-              <w:t>labor market outcomes</w:t>
-            </w:r>
+              <w:t xml:space="preserve">labor market </w:t>
+            </w:r>
+            <w:proofErr w:type="gramStart"/>
+            <w:r>
+              <w:rPr>
+                <w:highlight w:val="cyan"/>
+              </w:rPr>
+              <w:t>outcomes</w:t>
+            </w:r>
+            <w:proofErr w:type="gramEnd"/>
           </w:p>
           <w:p>
             <w:pPr>
@@ -10922,8 +11895,13 @@
             </w:r>
             <w:proofErr w:type="spellEnd"/>
             <w:r>
-              <w:t xml:space="preserve"> (2012) that relies on heteroscedastic covariance restrictions rather than questionable exclusion restrictions for identification</w:t>
-            </w:r>
+              <w:t xml:space="preserve"> (2012) that relies on heteroscedastic covariance restrictions rather than questionable exclusion restrictions for </w:t>
+            </w:r>
+            <w:proofErr w:type="gramStart"/>
+            <w:r>
+              <w:t>identification</w:t>
+            </w:r>
+            <w:proofErr w:type="gramEnd"/>
           </w:p>
           <w:p>
             <w:pPr>
@@ -11038,8 +12016,13 @@
               <w:sym w:font="Wingdings" w:char="F0E0"/>
             </w:r>
             <w:r>
-              <w:t xml:space="preserve"> outcomes are determined with MH</w:t>
-            </w:r>
+              <w:t xml:space="preserve"> outcomes are determined with </w:t>
+            </w:r>
+            <w:proofErr w:type="gramStart"/>
+            <w:r>
+              <w:t>MH</w:t>
+            </w:r>
+            <w:proofErr w:type="gramEnd"/>
           </w:p>
           <w:p>
             <w:pPr>
@@ -11053,26 +12036,39 @@
               <w:sym w:font="Wingdings" w:char="F0E0"/>
             </w:r>
             <w:r>
-              <w:t xml:space="preserve"> personality and family background are difficult to measure and correlated with mental illness and labor market outcomes </w:t>
-            </w:r>
-          </w:p>
-          <w:p>
-            <w:pPr>
-              <w:pStyle w:val="Puntoelenco"/>
-              <w:numPr>
-                <w:ilvl w:val="0"/>
-                <w:numId w:val="0"/>
-              </w:numPr>
-              <w:ind w:left="360" w:hanging="360"/>
-            </w:pPr>
-          </w:p>
-          <w:p>
-            <w:pPr>
-              <w:pStyle w:val="Puntoelenco"/>
-            </w:pPr>
-            <w:r>
-              <w:t>Lots of literature addressing causality of MH and labor market outcomes, much less literature focused on the measurement issues of MH</w:t>
-            </w:r>
+              <w:t xml:space="preserve"> personality and family background are difficult to measure and correlated with mental illness and labor market </w:t>
+            </w:r>
+            <w:proofErr w:type="gramStart"/>
+            <w:r>
+              <w:t>outcomes</w:t>
+            </w:r>
+            <w:proofErr w:type="gramEnd"/>
+            <w:r>
+              <w:t xml:space="preserve"> </w:t>
+            </w:r>
+          </w:p>
+          <w:p>
+            <w:pPr>
+              <w:pStyle w:val="Puntoelenco"/>
+              <w:numPr>
+                <w:ilvl w:val="0"/>
+                <w:numId w:val="0"/>
+              </w:numPr>
+              <w:ind w:left="360" w:hanging="360"/>
+            </w:pPr>
+          </w:p>
+          <w:p>
+            <w:pPr>
+              <w:pStyle w:val="Puntoelenco"/>
+            </w:pPr>
+            <w:r>
+              <w:t xml:space="preserve">Lots of literature addressing causality of MH and labor market outcomes, much less literature focused on the measurement issues of </w:t>
+            </w:r>
+            <w:proofErr w:type="gramStart"/>
+            <w:r>
+              <w:t>MH</w:t>
+            </w:r>
+            <w:proofErr w:type="gramEnd"/>
           </w:p>
           <w:p>
             <w:pPr>
@@ -11107,8 +12103,13 @@
               <w:t>Shortcoming is that is</w:t>
             </w:r>
             <w:r>
-              <w:t xml:space="preserve"> assumes no heterogeneity in the 1 and 0 groups</w:t>
-            </w:r>
+              <w:t xml:space="preserve"> assumes no heterogeneity in the 1 and 0 </w:t>
+            </w:r>
+            <w:proofErr w:type="gramStart"/>
+            <w:r>
+              <w:t>groups</w:t>
+            </w:r>
+            <w:proofErr w:type="gramEnd"/>
           </w:p>
           <w:p>
             <w:pPr>
@@ -11190,7 +12191,15 @@
               <w:sym w:font="Wingdings" w:char="F0E0"/>
             </w:r>
             <w:r>
-              <w:t xml:space="preserve"> identification based on higher moments is ok if there are measurement error problems, or error correlations are due to an unobserved common factor </w:t>
+              <w:t xml:space="preserve"> identification based on higher moments is ok if there are measurement error problems, or error correlations are due to an unobserved common </w:t>
+            </w:r>
+            <w:proofErr w:type="gramStart"/>
+            <w:r>
+              <w:t>factor</w:t>
+            </w:r>
+            <w:proofErr w:type="gramEnd"/>
+            <w:r>
+              <w:t xml:space="preserve"> </w:t>
             </w:r>
           </w:p>
           <w:p>
@@ -11199,8 +12208,13 @@
               <w:ind w:left="720"/>
             </w:pPr>
             <w:r>
-              <w:t>Most useful when other instruments are weak or unavailable</w:t>
-            </w:r>
+              <w:t xml:space="preserve">Most useful when other instruments are weak or </w:t>
+            </w:r>
+            <w:proofErr w:type="gramStart"/>
+            <w:r>
+              <w:t>unavailable</w:t>
+            </w:r>
+            <w:proofErr w:type="gramEnd"/>
           </w:p>
           <w:p>
             <w:pPr>
@@ -11294,8 +12308,13 @@
               <w:t>symptoms of mental illness may impair an individual’s ability to obtain and maintain employment</w:t>
             </w:r>
             <w:r>
-              <w:t>/earnings</w:t>
-            </w:r>
+              <w:t>/</w:t>
+            </w:r>
+            <w:proofErr w:type="gramStart"/>
+            <w:r>
+              <w:t>earnings</w:t>
+            </w:r>
+            <w:proofErr w:type="gramEnd"/>
           </w:p>
           <w:p>
             <w:pPr>
@@ -11306,8 +12325,13 @@
               <w:t>productivity, mood, energy level, memory, concentration, decisiveness, motivation, and social relations</w:t>
             </w:r>
             <w:r>
-              <w:t xml:space="preserve"> affected</w:t>
-            </w:r>
+              <w:t xml:space="preserve"> </w:t>
+            </w:r>
+            <w:proofErr w:type="gramStart"/>
+            <w:r>
+              <w:t>affected</w:t>
+            </w:r>
+            <w:proofErr w:type="gramEnd"/>
           </w:p>
           <w:p>
             <w:pPr>
@@ -11324,8 +12348,13 @@
               <w:t>self-efficacy</w:t>
             </w:r>
             <w:r>
-              <w:t xml:space="preserve"> are thought to affect labor market outcomes</w:t>
-            </w:r>
+              <w:t xml:space="preserve"> are thought to affect labor market </w:t>
+            </w:r>
+            <w:proofErr w:type="gramStart"/>
+            <w:r>
+              <w:t>outcomes</w:t>
+            </w:r>
+            <w:proofErr w:type="gramEnd"/>
           </w:p>
           <w:p>
             <w:pPr>
@@ -11363,8 +12392,13 @@
               <w:pStyle w:val="Puntoelenco"/>
             </w:pPr>
             <w:r>
-              <w:t>Papers using binary MH measure</w:t>
-            </w:r>
+              <w:t xml:space="preserve">Papers using binary MH </w:t>
+            </w:r>
+            <w:proofErr w:type="gramStart"/>
+            <w:r>
+              <w:t>measure</w:t>
+            </w:r>
+            <w:proofErr w:type="gramEnd"/>
           </w:p>
           <w:p>
             <w:pPr>
@@ -11384,8 +12418,13 @@
               <w:t xml:space="preserve"> </w:t>
             </w:r>
             <w:r>
-              <w:t>instrumental variable (IV) approach, with the number of psychiatric disorders of the respondent’s parents and number of psychiatric disorders experienced by the respondent before age 18 as identifying instruments</w:t>
-            </w:r>
+              <w:t xml:space="preserve">instrumental variable (IV) approach, with the number of psychiatric disorders of the respondent’s parents and number of psychiatric disorders experienced by the respondent before age 18 as identifying </w:t>
+            </w:r>
+            <w:proofErr w:type="gramStart"/>
+            <w:r>
+              <w:t>instruments</w:t>
+            </w:r>
+            <w:proofErr w:type="gramEnd"/>
           </w:p>
           <w:p>
             <w:pPr>
@@ -11402,8 +12441,13 @@
               <w:ind w:left="1080"/>
             </w:pPr>
             <w:r>
-              <w:t>Reduction in hours worked for men  and in income</w:t>
-            </w:r>
+              <w:t xml:space="preserve">Reduction in hours worked for men  and in </w:t>
+            </w:r>
+            <w:proofErr w:type="gramStart"/>
+            <w:r>
+              <w:t>income</w:t>
+            </w:r>
+            <w:proofErr w:type="gramEnd"/>
           </w:p>
           <w:p>
             <w:pPr>
@@ -11427,8 +12471,17 @@
                 <w:b/>
                 <w:bCs/>
               </w:rPr>
-              <w:t>with n of psych disorders before 18, religious attendance and seeking religious/spiritual means to handle problems as instruments</w:t>
-            </w:r>
+              <w:t xml:space="preserve">with n of psych disorders before 18, religious attendance and seeking religious/spiritual means to handle problems as </w:t>
+            </w:r>
+            <w:proofErr w:type="gramStart"/>
+            <w:r>
+              <w:rPr>
+                <w:b/>
+                <w:bCs/>
+              </w:rPr>
+              <w:t>instruments</w:t>
+            </w:r>
+            <w:proofErr w:type="gramEnd"/>
             <w:r>
               <w:t xml:space="preserve"> </w:t>
             </w:r>
@@ -11439,7 +12492,15 @@
               <w:ind w:left="1080"/>
             </w:pPr>
             <w:r>
-              <w:t xml:space="preserve">Latinos negatively affect employment and absenteeism, no effect for Asians </w:t>
+              <w:t xml:space="preserve">Latinos negatively affect employment and absenteeism, no effect for </w:t>
+            </w:r>
+            <w:proofErr w:type="gramStart"/>
+            <w:r>
+              <w:t>Asians</w:t>
+            </w:r>
+            <w:proofErr w:type="gramEnd"/>
+            <w:r>
+              <w:t xml:space="preserve"> </w:t>
             </w:r>
           </w:p>
           <w:p>
@@ -11550,8 +12611,13 @@
               <w:t>MH index is not standardized</w:t>
             </w:r>
             <w:r>
-              <w:t>, so it’s hard to interpret the unstandardized treatment effect</w:t>
-            </w:r>
+              <w:t xml:space="preserve">, so it’s hard to interpret the unstandardized treatment </w:t>
+            </w:r>
+            <w:proofErr w:type="gramStart"/>
+            <w:r>
+              <w:t>effect</w:t>
+            </w:r>
+            <w:proofErr w:type="gramEnd"/>
           </w:p>
           <w:p>
             <w:pPr>
@@ -11594,11 +12660,33 @@
                 <w:sz w:val="18"/>
                 <w:szCs w:val="18"/>
               </w:rPr>
-              <w:t>recent friends death</w:t>
-            </w:r>
-            <w:r>
-              <w:rPr>
+              <w:t xml:space="preserve">recent </w:t>
+            </w:r>
+            <w:proofErr w:type="gramStart"/>
+            <w:r>
+              <w:rPr>
+                <w:b/>
+                <w:bCs/>
                 <w:color w:val="9900CC"/>
+                <w:sz w:val="18"/>
+                <w:szCs w:val="18"/>
+              </w:rPr>
+              <w:t>friends</w:t>
+            </w:r>
+            <w:proofErr w:type="gramEnd"/>
+            <w:r>
+              <w:rPr>
+                <w:b/>
+                <w:bCs/>
+                <w:color w:val="9900CC"/>
+                <w:sz w:val="18"/>
+                <w:szCs w:val="18"/>
+              </w:rPr>
+              <w:t xml:space="preserve"> death</w:t>
+            </w:r>
+            <w:r>
+              <w:rPr>
+                <w:color w:val="9900CC"/>
               </w:rPr>
               <w:t xml:space="preserve">) </w:t>
             </w:r>
@@ -11621,8 +12709,13 @@
               <w:ind w:left="1080"/>
             </w:pPr>
             <w:r>
-              <w:t>Difficult to say which symptom is affecting labor market outcome</w:t>
-            </w:r>
+              <w:t xml:space="preserve">Difficult to say which symptom is affecting labor market </w:t>
+            </w:r>
+            <w:proofErr w:type="gramStart"/>
+            <w:r>
+              <w:t>outcome</w:t>
+            </w:r>
+            <w:proofErr w:type="gramEnd"/>
           </w:p>
           <w:p>
             <w:pPr>
@@ -11630,7 +12723,15 @@
               <w:ind w:left="1080"/>
             </w:pPr>
             <w:r>
-              <w:t xml:space="preserve">All symptoms weigh equally </w:t>
+              <w:t xml:space="preserve">All symptoms weigh </w:t>
+            </w:r>
+            <w:proofErr w:type="gramStart"/>
+            <w:r>
+              <w:t>equally</w:t>
+            </w:r>
+            <w:proofErr w:type="gramEnd"/>
+            <w:r>
+              <w:t xml:space="preserve"> </w:t>
             </w:r>
           </w:p>
           <w:p>
@@ -11706,8 +12807,13 @@
               <w:pStyle w:val="Puntoelenco"/>
             </w:pPr>
             <w:r>
-              <w:t>k(K) is the latent index of MH</w:t>
-            </w:r>
+              <w:t xml:space="preserve">k(K) is the latent index of </w:t>
+            </w:r>
+            <w:proofErr w:type="gramStart"/>
+            <w:r>
+              <w:t>MH</w:t>
+            </w:r>
+            <w:proofErr w:type="gramEnd"/>
           </w:p>
           <w:p>
             <w:pPr>
@@ -11730,7 +12836,15 @@
               <w:pStyle w:val="Puntoelenco"/>
             </w:pPr>
             <w:r>
-              <w:t>delta, gamma are scalars</w:t>
+              <w:t xml:space="preserve">delta, gamma </w:t>
+            </w:r>
+            <w:proofErr w:type="gramStart"/>
+            <w:r>
+              <w:t>are</w:t>
+            </w:r>
+            <w:proofErr w:type="gramEnd"/>
+            <w:r>
+              <w:t xml:space="preserve"> scalars</w:t>
             </w:r>
           </w:p>
           <w:p>
@@ -11887,8 +13001,16 @@
               <w:rPr>
                 <w:rFonts w:eastAsiaTheme="minorEastAsia"/>
               </w:rPr>
-              <w:t xml:space="preserve"> index of latent mental health is exogenous</w:t>
-            </w:r>
+              <w:t xml:space="preserve"> index of latent mental health is </w:t>
+            </w:r>
+            <w:proofErr w:type="gramStart"/>
+            <w:r>
+              <w:rPr>
+                <w:rFonts w:eastAsiaTheme="minorEastAsia"/>
+              </w:rPr>
+              <w:t>exogenous</w:t>
+            </w:r>
+            <w:proofErr w:type="gramEnd"/>
           </w:p>
           <w:p>
             <w:pPr>
@@ -12305,32 +13427,52 @@
               <w:t xml:space="preserve">we </w:t>
             </w:r>
             <w:r>
-              <w:t>find significant dampening effect of mental illness on employment regardless of the model specification</w:t>
-            </w:r>
-          </w:p>
-          <w:p>
-            <w:pPr>
-              <w:pStyle w:val="Puntoelenco"/>
-            </w:pPr>
-            <w:r>
-              <w:t>The estimated effect of mental illness is much larger after accounting for potential confounders because of simultaneity in the relationship between mental illness and employment</w:t>
-            </w:r>
-          </w:p>
-          <w:p>
-            <w:pPr>
-              <w:pStyle w:val="Puntoelenco"/>
-            </w:pPr>
-            <w:r>
-              <w:t>each of our instrumental variables are statistically significant and are fairly good predictors of mental illness</w:t>
-            </w:r>
-          </w:p>
-          <w:p>
-            <w:pPr>
-              <w:pStyle w:val="Puntoelenco"/>
-            </w:pPr>
-            <w:r>
-              <w:t>Examining the indicators (symptoms), which are the strongest indicators of mental health, we find that the length of a depressive episode, severe emotional distress, indecisiveness, and insomnia/hypersomnia are the most crucial in the context of employment for both men and women</w:t>
-            </w:r>
+              <w:t xml:space="preserve">find significant dampening effect of mental illness on employment regardless of the model </w:t>
+            </w:r>
+            <w:proofErr w:type="gramStart"/>
+            <w:r>
+              <w:t>specification</w:t>
+            </w:r>
+            <w:proofErr w:type="gramEnd"/>
+          </w:p>
+          <w:p>
+            <w:pPr>
+              <w:pStyle w:val="Puntoelenco"/>
+            </w:pPr>
+            <w:r>
+              <w:t xml:space="preserve">The estimated effect of mental illness is much larger after accounting for potential confounders because of simultaneity in the relationship between mental illness and </w:t>
+            </w:r>
+            <w:proofErr w:type="gramStart"/>
+            <w:r>
+              <w:t>employment</w:t>
+            </w:r>
+            <w:proofErr w:type="gramEnd"/>
+          </w:p>
+          <w:p>
+            <w:pPr>
+              <w:pStyle w:val="Puntoelenco"/>
+            </w:pPr>
+            <w:r>
+              <w:t xml:space="preserve">each of our instrumental variables are statistically significant and are fairly good predictors of mental </w:t>
+            </w:r>
+            <w:proofErr w:type="gramStart"/>
+            <w:r>
+              <w:t>illness</w:t>
+            </w:r>
+            <w:proofErr w:type="gramEnd"/>
+          </w:p>
+          <w:p>
+            <w:pPr>
+              <w:pStyle w:val="Puntoelenco"/>
+            </w:pPr>
+            <w:r>
+              <w:t xml:space="preserve">Examining the indicators (symptoms), which are the strongest indicators of mental health, we find that the length of a depressive episode, severe emotional distress, indecisiveness, and insomnia/hypersomnia are the most crucial in the context of employment for both men and </w:t>
+            </w:r>
+            <w:proofErr w:type="gramStart"/>
+            <w:r>
+              <w:t>women</w:t>
+            </w:r>
+            <w:proofErr w:type="gramEnd"/>
           </w:p>
           <w:p>
             <w:pPr>
@@ -12369,7 +13511,15 @@
             </w:pPr>
             <w:r>
               <w:lastRenderedPageBreak/>
-              <w:t xml:space="preserve">Hausman tests are encouraging </w:t>
+              <w:t xml:space="preserve">Hausman tests are </w:t>
+            </w:r>
+            <w:proofErr w:type="gramStart"/>
+            <w:r>
+              <w:t>encouraging</w:t>
+            </w:r>
+            <w:proofErr w:type="gramEnd"/>
+            <w:r>
+              <w:t xml:space="preserve"> </w:t>
             </w:r>
           </w:p>
           <w:p>
@@ -12463,8 +13613,13 @@
               <w:ind w:left="720"/>
             </w:pPr>
             <w:r>
-              <w:t>We find substantial adverse impact of poor mental health on all the labor market outcomes</w:t>
-            </w:r>
+              <w:t xml:space="preserve">We find substantial adverse impact of poor mental health on all the labor market </w:t>
+            </w:r>
+            <w:proofErr w:type="gramStart"/>
+            <w:r>
+              <w:t>outcomes</w:t>
+            </w:r>
+            <w:proofErr w:type="gramEnd"/>
           </w:p>
           <w:p>
             <w:pPr>
@@ -12488,8 +13643,13 @@
               <w:pStyle w:val="Puntoelenco"/>
             </w:pPr>
             <w:r>
-              <w:t>we also calculate the workplace cost of absenteeism</w:t>
-            </w:r>
+              <w:t xml:space="preserve">we also calculate the workplace cost of </w:t>
+            </w:r>
+            <w:proofErr w:type="gramStart"/>
+            <w:r>
+              <w:t>absenteeism</w:t>
+            </w:r>
+            <w:proofErr w:type="gramEnd"/>
           </w:p>
           <w:p>
             <w:pPr>
@@ -12497,8 +13657,13 @@
               <w:ind w:left="720"/>
             </w:pPr>
             <w:r>
-              <w:t>First, we compute the monetary value of the lost work days in a year per person</w:t>
-            </w:r>
+              <w:t xml:space="preserve">First, we compute the monetary value of the lost work days in a year per </w:t>
+            </w:r>
+            <w:proofErr w:type="gramStart"/>
+            <w:r>
+              <w:t>person</w:t>
+            </w:r>
+            <w:proofErr w:type="gramEnd"/>
           </w:p>
           <w:p>
             <w:pPr>
@@ -12506,8 +13671,13 @@
               <w:ind w:left="720"/>
             </w:pPr>
             <w:r>
-              <w:t>We used the estimated value of the reduction in missed days due to improved mental health, obtained earlier, and the median weekly wages</w:t>
-            </w:r>
+              <w:t xml:space="preserve">We used the estimated value of the reduction in missed days due to improved mental health, obtained earlier, and the median weekly </w:t>
+            </w:r>
+            <w:proofErr w:type="gramStart"/>
+            <w:r>
+              <w:t>wages</w:t>
+            </w:r>
+            <w:proofErr w:type="gramEnd"/>
           </w:p>
           <w:p>
             <w:pPr>
@@ -12515,8 +13685,13 @@
               <w:ind w:left="720"/>
             </w:pPr>
             <w:r>
-              <w:t>We find that the workplace cost of absenteeism is $21.6 billion in 2002 dollars</w:t>
-            </w:r>
+              <w:t xml:space="preserve">We find that the workplace cost of absenteeism is $21.6 billion in 2002 </w:t>
+            </w:r>
+            <w:proofErr w:type="gramStart"/>
+            <w:r>
+              <w:t>dollars</w:t>
+            </w:r>
+            <w:proofErr w:type="gramEnd"/>
           </w:p>
           <w:p>
             <w:pPr>
@@ -12547,8 +13722,13 @@
             </w:pPr>
             <w:r>
               <w:lastRenderedPageBreak/>
-              <w:t>Great for discussion of how using binary MH indicator is bad for capturing heterogeneity</w:t>
-            </w:r>
+              <w:t xml:space="preserve">Great for discussion of how using binary MH indicator is bad for capturing </w:t>
+            </w:r>
+            <w:proofErr w:type="gramStart"/>
+            <w:r>
+              <w:t>heterogeneity</w:t>
+            </w:r>
+            <w:proofErr w:type="gramEnd"/>
           </w:p>
           <w:p>
             <w:pPr>
@@ -12556,7 +13736,15 @@
               <w:ind w:left="720"/>
             </w:pPr>
             <w:r>
-              <w:t xml:space="preserve">Sub-clinical symptoms may still impair the individual </w:t>
+              <w:t xml:space="preserve">Sub-clinical symptoms may still impair the </w:t>
+            </w:r>
+            <w:proofErr w:type="gramStart"/>
+            <w:r>
+              <w:t>individual</w:t>
+            </w:r>
+            <w:proofErr w:type="gramEnd"/>
+            <w:r>
+              <w:t xml:space="preserve"> </w:t>
             </w:r>
           </w:p>
           <w:p>
@@ -12758,16 +13946,26 @@
             </w:r>
             <w:proofErr w:type="spellEnd"/>
             <w:r>
-              <w:t xml:space="preserve"> as a scarcity of contact with others</w:t>
-            </w:r>
-          </w:p>
-          <w:p>
-            <w:pPr>
-              <w:pStyle w:val="Puntoelenco"/>
-            </w:pPr>
-            <w:r>
-              <w:t>Perceived isolation, by contrast, reflects the subjective experience of a shortfall in one’s network functioning and social resources</w:t>
-            </w:r>
+              <w:t xml:space="preserve"> as a scarcity of contact with </w:t>
+            </w:r>
+            <w:proofErr w:type="gramStart"/>
+            <w:r>
+              <w:t>others</w:t>
+            </w:r>
+            <w:proofErr w:type="gramEnd"/>
+          </w:p>
+          <w:p>
+            <w:pPr>
+              <w:pStyle w:val="Puntoelenco"/>
+            </w:pPr>
+            <w:r>
+              <w:t xml:space="preserve">Perceived isolation, by contrast, reflects the subjective experience of a shortfall in one’s network functioning and social </w:t>
+            </w:r>
+            <w:proofErr w:type="gramStart"/>
+            <w:r>
+              <w:t>resources</w:t>
+            </w:r>
+            <w:proofErr w:type="gramEnd"/>
           </w:p>
           <w:p>
             <w:pPr>
@@ -12792,8 +13990,13 @@
               <w:ind w:left="720"/>
             </w:pPr>
             <w:r>
-              <w:t>Reduced coping abilities</w:t>
-            </w:r>
+              <w:t xml:space="preserve">Reduced coping </w:t>
+            </w:r>
+            <w:proofErr w:type="gramStart"/>
+            <w:r>
+              <w:t>abilities</w:t>
+            </w:r>
+            <w:proofErr w:type="gramEnd"/>
           </w:p>
           <w:p>
             <w:pPr>
@@ -12837,8 +14040,13 @@
               <w:pStyle w:val="Puntoelenco"/>
             </w:pPr>
             <w:r>
-              <w:t>Depression symptomatology was assessed using the Center for Epidemiological Studies-Depression Minus Loneliness (CES-D-ML) scale</w:t>
-            </w:r>
+              <w:t xml:space="preserve">Depression symptomatology was assessed using the Center for Epidemiological Studies-Depression Minus Loneliness (CES-D-ML) </w:t>
+            </w:r>
+            <w:proofErr w:type="gramStart"/>
+            <w:r>
+              <w:t>scale</w:t>
+            </w:r>
+            <w:proofErr w:type="gramEnd"/>
           </w:p>
           <w:p>
             <w:pPr>
@@ -12853,8 +14061,13 @@
             </w:r>
             <w:proofErr w:type="spellEnd"/>
             <w:r>
-              <w:t>-A) was used to assess feelings of anxiety</w:t>
-            </w:r>
+              <w:t xml:space="preserve">-A) was used to assess feelings of </w:t>
+            </w:r>
+            <w:proofErr w:type="gramStart"/>
+            <w:r>
+              <w:t>anxiety</w:t>
+            </w:r>
+            <w:proofErr w:type="gramEnd"/>
           </w:p>
           <w:p>
             <w:pPr>
@@ -12869,16 +14082,26 @@
             </w:r>
             <w:proofErr w:type="spellEnd"/>
             <w:r>
-              <w:t xml:space="preserve"> with friends and family, and volunteering</w:t>
-            </w:r>
-          </w:p>
-          <w:p>
-            <w:pPr>
-              <w:pStyle w:val="Puntoelenco"/>
-            </w:pPr>
-            <w:r>
-              <w:t>The perceived isolation scale9 comprises emotional and instrumental support from family members, friends, and spouse or partner; lack of companionship; feeling left out; and feeling isolated</w:t>
-            </w:r>
+              <w:t xml:space="preserve"> with friends and family, and </w:t>
+            </w:r>
+            <w:proofErr w:type="gramStart"/>
+            <w:r>
+              <w:t>volunteering</w:t>
+            </w:r>
+            <w:proofErr w:type="gramEnd"/>
+          </w:p>
+          <w:p>
+            <w:pPr>
+              <w:pStyle w:val="Puntoelenco"/>
+            </w:pPr>
+            <w:r>
+              <w:t xml:space="preserve">The perceived isolation scale9 comprises emotional and instrumental support from family members, friends, and spouse or partner; lack of companionship; feeling left out; and feeling </w:t>
+            </w:r>
+            <w:proofErr w:type="gramStart"/>
+            <w:r>
+              <w:t>isolated</w:t>
+            </w:r>
+            <w:proofErr w:type="gramEnd"/>
           </w:p>
           <w:p>
             <w:pPr>
@@ -12894,8 +14117,13 @@
               <w:sym w:font="Wingdings" w:char="F0E0"/>
             </w:r>
             <w:r>
-              <w:t xml:space="preserve"> potential bias source</w:t>
-            </w:r>
+              <w:t xml:space="preserve"> potential bias </w:t>
+            </w:r>
+            <w:proofErr w:type="gramStart"/>
+            <w:r>
+              <w:t>source</w:t>
+            </w:r>
+            <w:proofErr w:type="gramEnd"/>
           </w:p>
           <w:p>
             <w:pPr>
@@ -12969,8 +14197,13 @@
               <w:t xml:space="preserve"> </w:t>
             </w:r>
             <w:r>
-              <w:t>predicted higher frequencies of depression symptoms at subsequent timepoints</w:t>
-            </w:r>
+              <w:t xml:space="preserve">predicted higher frequencies of depression symptoms at subsequent </w:t>
+            </w:r>
+            <w:proofErr w:type="gramStart"/>
+            <w:r>
+              <w:t>timepoints</w:t>
+            </w:r>
+            <w:proofErr w:type="gramEnd"/>
           </w:p>
           <w:p>
             <w:pPr>
@@ -12983,8 +14216,13 @@
               <w:t xml:space="preserve"> </w:t>
             </w:r>
             <w:r>
-              <w:t>and perceived isolation predicted higher amounts of depression symptoms</w:t>
-            </w:r>
+              <w:t xml:space="preserve">and perceived isolation predicted higher amounts of depression </w:t>
+            </w:r>
+            <w:proofErr w:type="gramStart"/>
+            <w:r>
+              <w:t>symptoms</w:t>
+            </w:r>
+            <w:proofErr w:type="gramEnd"/>
           </w:p>
           <w:p>
             <w:pPr>
@@ -13034,8 +14272,13 @@
               <w:pStyle w:val="Puntoelenco"/>
             </w:pPr>
             <w:r>
-              <w:t>We further identified a longitudinal mediation pattern going from depression symptoms to perceived isolation to social disconnectedness</w:t>
-            </w:r>
+              <w:t xml:space="preserve">We further identified a longitudinal mediation pattern going from depression symptoms to perceived isolation to social </w:t>
+            </w:r>
+            <w:proofErr w:type="gramStart"/>
+            <w:r>
+              <w:t>disconnectedness</w:t>
+            </w:r>
+            <w:proofErr w:type="gramEnd"/>
           </w:p>
           <w:p>
             <w:pPr>
@@ -13045,8 +14288,13 @@
               <w:t xml:space="preserve"> </w:t>
             </w:r>
             <w:r>
-              <w:t>perceived isolation predicted higher amounts of anxiety symptoms at subsequent timepoints</w:t>
-            </w:r>
+              <w:t xml:space="preserve">perceived isolation predicted higher amounts of anxiety symptoms at subsequent </w:t>
+            </w:r>
+            <w:proofErr w:type="gramStart"/>
+            <w:r>
+              <w:t>timepoints</w:t>
+            </w:r>
+            <w:proofErr w:type="gramEnd"/>
             <w:r>
               <w:t xml:space="preserve"> </w:t>
             </w:r>
@@ -13059,8 +14307,13 @@
               <w:pStyle w:val="Puntoelenco"/>
             </w:pPr>
             <w:r>
-              <w:t>one additional mediation pathway involving anxiety, which suggested that anxiety predicted social disconnectedness indirectly</w:t>
-            </w:r>
+              <w:t xml:space="preserve">one additional mediation pathway involving anxiety, which suggested that anxiety predicted social disconnectedness </w:t>
+            </w:r>
+            <w:proofErr w:type="gramStart"/>
+            <w:r>
+              <w:t>indirectly</w:t>
+            </w:r>
+            <w:proofErr w:type="gramEnd"/>
           </w:p>
           <w:p>
             <w:r>
@@ -13115,16 +14368,26 @@
               <w:pStyle w:val="Puntoelenco"/>
             </w:pPr>
             <w:r>
-              <w:t>depression symptoms appear to be more intertwined with social disconnectedness and perceived isolation than anxiety symptoms</w:t>
-            </w:r>
-          </w:p>
-          <w:p>
-            <w:pPr>
-              <w:pStyle w:val="Puntoelenco"/>
-            </w:pPr>
-            <w:r>
-              <w:t>social disconnectedness as being the catalyst of a downward negative spiral, leading to perceived isolation and ultimately late-life affective disorders</w:t>
-            </w:r>
+              <w:t xml:space="preserve">depression symptoms appear to be more intertwined with social disconnectedness and perceived isolation than anxiety </w:t>
+            </w:r>
+            <w:proofErr w:type="gramStart"/>
+            <w:r>
+              <w:t>symptoms</w:t>
+            </w:r>
+            <w:proofErr w:type="gramEnd"/>
+          </w:p>
+          <w:p>
+            <w:pPr>
+              <w:pStyle w:val="Puntoelenco"/>
+            </w:pPr>
+            <w:r>
+              <w:t xml:space="preserve">social disconnectedness as being the catalyst of a downward negative spiral, leading to perceived isolation and ultimately late-life affective </w:t>
+            </w:r>
+            <w:proofErr w:type="gramStart"/>
+            <w:r>
+              <w:t>disorders</w:t>
+            </w:r>
+            <w:proofErr w:type="gramEnd"/>
           </w:p>
           <w:p>
             <w:pPr>
@@ -13247,16 +14510,26 @@
               <w:pStyle w:val="Puntoelenco"/>
             </w:pPr>
             <w:r>
-              <w:t>we document large disruptions to physical activity, sleep, time use, and mental health</w:t>
-            </w:r>
-          </w:p>
-          <w:p>
-            <w:pPr>
-              <w:pStyle w:val="Puntoelenco"/>
-            </w:pPr>
-            <w:r>
-              <w:t>Our analyses suggest that disruption to physical activity is a leading risk factor for depression during the pandemic. However, restoration of those habits through a short-term intervention does not meaningfully improve mental well-being</w:t>
-            </w:r>
+              <w:t xml:space="preserve">we document large disruptions to physical activity, sleep, time use, and mental </w:t>
+            </w:r>
+            <w:proofErr w:type="gramStart"/>
+            <w:r>
+              <w:t>health</w:t>
+            </w:r>
+            <w:proofErr w:type="gramEnd"/>
+          </w:p>
+          <w:p>
+            <w:pPr>
+              <w:pStyle w:val="Puntoelenco"/>
+            </w:pPr>
+            <w:r>
+              <w:t xml:space="preserve">Our analyses suggest that disruption to physical activity is a leading risk factor for depression during the pandemic. However, restoration of those habits through a short-term intervention does not meaningfully improve mental </w:t>
+            </w:r>
+            <w:proofErr w:type="gramStart"/>
+            <w:r>
+              <w:t>well-being</w:t>
+            </w:r>
+            <w:proofErr w:type="gramEnd"/>
           </w:p>
           <w:p>
             <w:pPr>
@@ -13299,8 +14572,13 @@
               <w:t xml:space="preserve"> for depression </w:t>
             </w:r>
             <w:r>
-              <w:t>during covid19</w:t>
-            </w:r>
+              <w:t xml:space="preserve">during </w:t>
+            </w:r>
+            <w:proofErr w:type="gramStart"/>
+            <w:r>
+              <w:t>covid19</w:t>
+            </w:r>
+            <w:proofErr w:type="gramEnd"/>
           </w:p>
           <w:p>
             <w:pPr>
@@ -13358,8 +14636,13 @@
               <w:ind w:left="720"/>
             </w:pPr>
             <w:r>
-              <w:t>Physical activity declined from 4.4h/d to 2.9h/d</w:t>
-            </w:r>
+              <w:t>Physical activity declined from 4.4h/d to 2.9h/</w:t>
+            </w:r>
+            <w:proofErr w:type="gramStart"/>
+            <w:r>
+              <w:t>d</w:t>
+            </w:r>
+            <w:proofErr w:type="gramEnd"/>
           </w:p>
           <w:p>
             <w:pPr>
@@ -13385,7 +14668,15 @@
               <w:ind w:left="720"/>
             </w:pPr>
             <w:r>
-              <w:t xml:space="preserve">Increases in depression </w:t>
+              <w:t xml:space="preserve">Increases in </w:t>
+            </w:r>
+            <w:proofErr w:type="gramStart"/>
+            <w:r>
+              <w:t>depression</w:t>
+            </w:r>
+            <w:proofErr w:type="gramEnd"/>
+            <w:r>
+              <w:t xml:space="preserve"> </w:t>
             </w:r>
           </w:p>
           <w:p>
@@ -13417,7 +14708,15 @@
               <w:sym w:font="Wingdings" w:char="F0E0"/>
             </w:r>
             <w:r>
-              <w:t xml:space="preserve"> pick up of activity and less depression </w:t>
+              <w:t xml:space="preserve"> pick up of activity and less </w:t>
+            </w:r>
+            <w:proofErr w:type="gramStart"/>
+            <w:r>
+              <w:t>depression</w:t>
+            </w:r>
+            <w:proofErr w:type="gramEnd"/>
+            <w:r>
+              <w:t xml:space="preserve"> </w:t>
             </w:r>
           </w:p>
           <w:p>
@@ -13448,23 +14747,41 @@
               <w:pStyle w:val="Puntoelenco"/>
             </w:pPr>
             <w:r>
-              <w:t>Successful intervention, increase of 2300steps per day</w:t>
-            </w:r>
-          </w:p>
-          <w:p>
-            <w:pPr>
-              <w:pStyle w:val="Puntoelenco"/>
-            </w:pPr>
-            <w:r>
-              <w:t>However no effect on MH</w:t>
-            </w:r>
-          </w:p>
-          <w:p>
-            <w:pPr>
-              <w:pStyle w:val="Puntoelenco"/>
-            </w:pPr>
-            <w:r>
-              <w:t xml:space="preserve">After the removal of incentives, the steps go back in line with other groups </w:t>
+              <w:t xml:space="preserve">Successful intervention, increase of 2300steps per </w:t>
+            </w:r>
+            <w:proofErr w:type="gramStart"/>
+            <w:r>
+              <w:t>day</w:t>
+            </w:r>
+            <w:proofErr w:type="gramEnd"/>
+          </w:p>
+          <w:p>
+            <w:pPr>
+              <w:pStyle w:val="Puntoelenco"/>
+            </w:pPr>
+            <w:proofErr w:type="gramStart"/>
+            <w:r>
+              <w:t>However</w:t>
+            </w:r>
+            <w:proofErr w:type="gramEnd"/>
+            <w:r>
+              <w:t xml:space="preserve"> no effect on MH</w:t>
+            </w:r>
+          </w:p>
+          <w:p>
+            <w:pPr>
+              <w:pStyle w:val="Puntoelenco"/>
+            </w:pPr>
+            <w:r>
+              <w:t xml:space="preserve">After the removal of incentives, the steps go back in line with other </w:t>
+            </w:r>
+            <w:proofErr w:type="gramStart"/>
+            <w:r>
+              <w:t>groups</w:t>
+            </w:r>
+            <w:proofErr w:type="gramEnd"/>
+            <w:r>
+              <w:t xml:space="preserve"> </w:t>
             </w:r>
           </w:p>
           <w:p>
@@ -13488,16 +14805,29 @@
               <w:pStyle w:val="Puntoelenco"/>
             </w:pPr>
             <w:r>
-              <w:t xml:space="preserve">Longer term intervention may be needed </w:t>
-            </w:r>
-          </w:p>
-          <w:p>
-            <w:pPr>
-              <w:pStyle w:val="Puntoelenco"/>
-            </w:pPr>
-            <w:r>
-              <w:t>physical activity may have important interactions with other lifestyle behaviors such as social interactions</w:t>
-            </w:r>
+              <w:t xml:space="preserve">Longer term intervention may be </w:t>
+            </w:r>
+            <w:proofErr w:type="gramStart"/>
+            <w:r>
+              <w:t>needed</w:t>
+            </w:r>
+            <w:proofErr w:type="gramEnd"/>
+            <w:r>
+              <w:t xml:space="preserve"> </w:t>
+            </w:r>
+          </w:p>
+          <w:p>
+            <w:pPr>
+              <w:pStyle w:val="Puntoelenco"/>
+            </w:pPr>
+            <w:r>
+              <w:t xml:space="preserve">physical activity may have important interactions with other lifestyle behaviors such as social </w:t>
+            </w:r>
+            <w:proofErr w:type="gramStart"/>
+            <w:r>
+              <w:t>interactions</w:t>
+            </w:r>
+            <w:proofErr w:type="gramEnd"/>
           </w:p>
           <w:p>
             <w:pPr>
@@ -13521,7 +14851,15 @@
               <w:sym w:font="Wingdings" w:char="F0E0"/>
             </w:r>
             <w:r>
-              <w:t xml:space="preserve"> resilient enough to remain active in regular life means you are more likely to deal better with stressful situations </w:t>
+              <w:t xml:space="preserve"> resilient enough to remain active in regular life means you are more likely to deal better with stressful </w:t>
+            </w:r>
+            <w:proofErr w:type="gramStart"/>
+            <w:r>
+              <w:t>situations</w:t>
+            </w:r>
+            <w:proofErr w:type="gramEnd"/>
+            <w:r>
+              <w:t xml:space="preserve"> </w:t>
             </w:r>
           </w:p>
           <w:p>
@@ -13578,8 +14916,13 @@
               <w:t>physical activity, sleep, and time use</w:t>
             </w:r>
             <w:r>
-              <w:t>), and baseline measures of mental health and demographics</w:t>
-            </w:r>
+              <w:t xml:space="preserve">), and baseline measures of mental health and </w:t>
+            </w:r>
+            <w:proofErr w:type="gramStart"/>
+            <w:r>
+              <w:t>demographics</w:t>
+            </w:r>
+            <w:proofErr w:type="gramEnd"/>
           </w:p>
           <w:p>
             <w:pPr>
@@ -13605,7 +14948,15 @@
               <w:pStyle w:val="Puntoelenco"/>
             </w:pPr>
             <w:r>
-              <w:t>89% and 91% predictive accuracy (i.e. % of observations correctly predicted by the model)</w:t>
+              <w:t>89% and 91% predictive accuracy (</w:t>
+            </w:r>
+            <w:proofErr w:type="gramStart"/>
+            <w:r>
+              <w:t>i.e.</w:t>
+            </w:r>
+            <w:proofErr w:type="gramEnd"/>
+            <w:r>
+              <w:t xml:space="preserve"> % of observations correctly predicted by the model)</w:t>
             </w:r>
           </w:p>
           <w:p>
@@ -13660,7 +15011,15 @@
               <w:pStyle w:val="Puntoelenco"/>
             </w:pPr>
             <w:r>
-              <w:t xml:space="preserve">Difference in endline and baseline lifestyle behavior become more important for pandemic cohort. Meaning, lifestyle behaviors have more importance for mental health in critical times. </w:t>
+              <w:t xml:space="preserve">Difference in endline and baseline lifestyle behavior become more important for pandemic cohort. </w:t>
+            </w:r>
+            <w:proofErr w:type="gramStart"/>
+            <w:r>
+              <w:t>Meaning, lifestyle behaviors</w:t>
+            </w:r>
+            <w:proofErr w:type="gramEnd"/>
+            <w:r>
+              <w:t xml:space="preserve"> have more importance for mental health in critical times. </w:t>
             </w:r>
           </w:p>
           <w:p>
@@ -13669,8 +15028,13 @@
               <w:ind w:left="720"/>
             </w:pPr>
             <w:r>
-              <w:t>Importantly for the 2020 cohort, those participants who maintain daily active hours similar to baseline (i.e., differences near zero) demonstrate strikingly lower risk of endline depression</w:t>
-            </w:r>
+              <w:t xml:space="preserve">Importantly for the 2020 cohort, those participants who maintain daily active hours similar to baseline (i.e., differences near zero) demonstrate strikingly lower risk of endline </w:t>
+            </w:r>
+            <w:proofErr w:type="gramStart"/>
+            <w:r>
+              <w:t>depression</w:t>
+            </w:r>
+            <w:proofErr w:type="gramEnd"/>
             <w:r>
               <w:t xml:space="preserve"> </w:t>
             </w:r>
@@ -13757,10 +15121,12 @@
               <w:t xml:space="preserve">Longer intervention may show effects on </w:t>
             </w:r>
             <w:proofErr w:type="spellStart"/>
+            <w:proofErr w:type="gramStart"/>
             <w:r>
               <w:t>mh</w:t>
             </w:r>
             <w:proofErr w:type="spellEnd"/>
+            <w:proofErr w:type="gramEnd"/>
           </w:p>
           <w:p>
             <w:pPr>
@@ -13801,8 +15167,13 @@
             </w:pPr>
             <w:r>
               <w:lastRenderedPageBreak/>
-              <w:t>Physical activity is a big disruptor of mental health</w:t>
-            </w:r>
+              <w:t xml:space="preserve">Physical activity is a big disruptor of mental </w:t>
+            </w:r>
+            <w:proofErr w:type="gramStart"/>
+            <w:r>
+              <w:t>health</w:t>
+            </w:r>
+            <w:proofErr w:type="gramEnd"/>
           </w:p>
           <w:p>
             <w:pPr>
@@ -13956,8 +15327,13 @@
               <w:pStyle w:val="Puntoelenco"/>
             </w:pPr>
             <w:r>
-              <w:t>Specifically, the effect of loneliness on mortality was not fully explained by social relationships or health behaviors but was partially mediated through health outcomes like functional status and self-rated health. However, depressive symptoms did not serve as a proximal mechanism through which loneliness affects later mortality</w:t>
-            </w:r>
+              <w:t xml:space="preserve">Specifically, the effect of loneliness on mortality was not fully explained by social relationships or health behaviors but was partially mediated through health outcomes like functional status and self-rated health. However, depressive symptoms did not serve as a proximal mechanism through which loneliness affects later </w:t>
+            </w:r>
+            <w:proofErr w:type="gramStart"/>
+            <w:r>
+              <w:t>mortality</w:t>
+            </w:r>
+            <w:proofErr w:type="gramEnd"/>
           </w:p>
           <w:p>
             <w:pPr>
@@ -14187,8 +15563,13 @@
               <w:pStyle w:val="Puntoelenco"/>
             </w:pPr>
             <w:r>
-              <w:t>4 weeks after lockdown measures were implemented in the UK</w:t>
-            </w:r>
+              <w:t xml:space="preserve">4 weeks after lockdown measures were implemented in the </w:t>
+            </w:r>
+            <w:proofErr w:type="gramStart"/>
+            <w:r>
+              <w:t>UK</w:t>
+            </w:r>
+            <w:proofErr w:type="gramEnd"/>
           </w:p>
           <w:p>
             <w:pPr>
@@ -14230,18 +15611,7 @@
             </w:pPr>
             <w:r>
               <w:lastRenderedPageBreak/>
-              <w:t>Measures included mental health–related quality of life (World Health Organization Quality-of-Life Brief Version psychological domain), well-being (World Health Organization Well-Being In</w:t>
-            </w:r>
-            <w:r>
-              <w:t/>
-            </w:r>
-            <w:proofErr w:type="spellStart"/>
-            <w:r>
-              <w:t>dex</w:t>
-            </w:r>
-            <w:proofErr w:type="spellEnd"/>
-            <w:r>
-              <w:t>), depression (Patient Health Questionnaire-9), anxiety (Generalized Anxiety Disorder-7), perceived stress (Perceived Stress Scale-10), and insomnia (Insomnia Severity Index)</w:t>
+              <w:t>Measures included mental health–related quality of life (World Health Organization Quality-of-Life Brief Version psychological domain), well-being (World Health Organization Well-Being Index), depression (Patient Health Questionnaire-9), anxiety (Generalized Anxiety Disorder-7), perceived stress (Perceived Stress Scale-10), and insomnia (Insomnia Severity Index)</w:t>
             </w:r>
           </w:p>
           <w:p>
@@ -14270,8 +15640,13 @@
               <w:pStyle w:val="Puntoelenco"/>
             </w:pPr>
             <w:r>
-              <w:t>Approximately 52% of respondents screened positive for a common mental disorder, and 28% screened positive for clinical insomnia</w:t>
-            </w:r>
+              <w:t xml:space="preserve">Approximately 52% of respondents screened positive for a common mental disorder, and 28% screened positive for clinical </w:t>
+            </w:r>
+            <w:proofErr w:type="gramStart"/>
+            <w:r>
+              <w:t>insomnia</w:t>
+            </w:r>
+            <w:proofErr w:type="gramEnd"/>
           </w:p>
           <w:p>
             <w:pPr>
@@ -14306,32 +15681,36 @@
             </w:r>
             <w:proofErr w:type="spellEnd"/>
             <w:r>
-              <w:t xml:space="preserve"> </w:t>
-            </w:r>
-            <w:r>
-              <w:t>epidemiological data</w:t>
-            </w:r>
-          </w:p>
-          <w:p>
-            <w:pPr>
-              <w:pStyle w:val="Puntoelenco"/>
-              <w:numPr>
-                <w:ilvl w:val="0"/>
-                <w:numId w:val="0"/>
-              </w:numPr>
-              <w:ind w:left="360" w:hanging="360"/>
-            </w:pPr>
-          </w:p>
-          <w:p>
-            <w:pPr>
-              <w:pStyle w:val="Puntoelenco"/>
-            </w:pPr>
-            <w:r>
-              <w:t>the present study indicates that mental health indica</w:t>
-            </w:r>
-            <w:r>
-              <w:t>tors worsened over time, as the pandemic progressed into the acute phase 4 weeks after lockdown</w:t>
-            </w:r>
+              <w:t xml:space="preserve"> epidemiological </w:t>
+            </w:r>
+            <w:proofErr w:type="gramStart"/>
+            <w:r>
+              <w:t>data</w:t>
+            </w:r>
+            <w:proofErr w:type="gramEnd"/>
+          </w:p>
+          <w:p>
+            <w:pPr>
+              <w:pStyle w:val="Puntoelenco"/>
+              <w:numPr>
+                <w:ilvl w:val="0"/>
+                <w:numId w:val="0"/>
+              </w:numPr>
+              <w:ind w:left="360" w:hanging="360"/>
+            </w:pPr>
+          </w:p>
+          <w:p>
+            <w:pPr>
+              <w:pStyle w:val="Puntoelenco"/>
+            </w:pPr>
+            <w:r>
+              <w:t xml:space="preserve">the present study indicates that mental health indicators worsened over time, as the pandemic progressed into the acute phase 4 weeks after </w:t>
+            </w:r>
+            <w:proofErr w:type="gramStart"/>
+            <w:r>
+              <w:t>lockdown</w:t>
+            </w:r>
+            <w:proofErr w:type="gramEnd"/>
           </w:p>
           <w:p>
             <w:pPr>
@@ -14365,8 +15744,13 @@
               </w:rPr>
             </w:pPr>
             <w:r>
-              <w:t>older adults seem to be handling this exceptional situation better than younger ones</w:t>
-            </w:r>
+              <w:t xml:space="preserve">older adults seem to be handling this exceptional situation better than younger </w:t>
+            </w:r>
+            <w:proofErr w:type="gramStart"/>
+            <w:r>
+              <w:t>ones</w:t>
+            </w:r>
+            <w:proofErr w:type="gramEnd"/>
           </w:p>
           <w:p>
             <w:pPr>
@@ -14383,7 +15767,15 @@
               <w:ind w:left="720"/>
             </w:pPr>
             <w:r>
-              <w:t>freedom of movement is likely to have a greater immediate impact for the life-style of younger people</w:t>
+              <w:t xml:space="preserve">freedom of movement is likely to have a greater immediate impact for the </w:t>
+            </w:r>
+            <w:proofErr w:type="gramStart"/>
+            <w:r>
+              <w:t>life-style</w:t>
+            </w:r>
+            <w:proofErr w:type="gramEnd"/>
+            <w:r>
+              <w:t xml:space="preserve"> of younger people</w:t>
             </w:r>
           </w:p>
           <w:p>
@@ -14392,24 +15784,26 @@
               <w:ind w:left="720"/>
             </w:pPr>
             <w:r>
-              <w:t>Women scored worse in every tested scale compared with men</w:t>
-            </w:r>
-          </w:p>
-          <w:p>
-            <w:pPr>
-              <w:pStyle w:val="Puntoelenco"/>
-            </w:pPr>
-            <w:r>
-              <w:t xml:space="preserve">Our results indicate that unemployed and low-income </w:t>
-            </w:r>
-            <w:proofErr w:type="spellStart"/>
-            <w:r>
-              <w:t>respon</w:t>
-            </w:r>
-            <w:proofErr w:type="spellEnd"/>
-            <w:r>
-              <w:t>dents had poorer mental health</w:t>
-            </w:r>
+              <w:t xml:space="preserve">Women scored worse in every tested scale compared with </w:t>
+            </w:r>
+            <w:proofErr w:type="gramStart"/>
+            <w:r>
+              <w:t>men</w:t>
+            </w:r>
+            <w:proofErr w:type="gramEnd"/>
+          </w:p>
+          <w:p>
+            <w:pPr>
+              <w:pStyle w:val="Puntoelenco"/>
+            </w:pPr>
+            <w:r>
+              <w:t xml:space="preserve">Our results indicate that unemployed and low-income respondents had poorer mental </w:t>
+            </w:r>
+            <w:proofErr w:type="gramStart"/>
+            <w:r>
+              <w:t>health</w:t>
+            </w:r>
+            <w:proofErr w:type="gramEnd"/>
           </w:p>
           <w:p>
             <w:pPr>
@@ -14500,17 +15894,22 @@
               <w:pStyle w:val="Puntoelenco"/>
             </w:pPr>
             <w:r>
-              <w:t>a systematic review and random</w:t>
-            </w:r>
-            <w:r>
-              <w:t xml:space="preserve">effects meta-analysis to assess the prevalence of depression, anxiety, and sleep disturbances in </w:t>
+              <w:t xml:space="preserve">a systematic review and randomeffects meta-analysis to assess the prevalence of depression, anxiety, and sleep disturbances in </w:t>
             </w:r>
             <w:r>
               <w:rPr>
                 <w:highlight w:val="cyan"/>
               </w:rPr>
-              <w:t>infected patients</w:t>
-            </w:r>
+              <w:t xml:space="preserve">infected </w:t>
+            </w:r>
+            <w:proofErr w:type="gramStart"/>
+            <w:r>
+              <w:rPr>
+                <w:highlight w:val="cyan"/>
+              </w:rPr>
+              <w:t>patients</w:t>
+            </w:r>
+            <w:proofErr w:type="gramEnd"/>
           </w:p>
           <w:p>
             <w:pPr>
@@ -14640,24 +16039,13 @@
               <w:pStyle w:val="Puntoelenco"/>
             </w:pPr>
             <w:r>
-              <w:t xml:space="preserve">This study found that there was a </w:t>
-            </w:r>
-            <w:proofErr w:type="spellStart"/>
-            <w:r>
-              <w:t>sta</w:t>
-            </w:r>
-            <w:proofErr w:type="spellEnd"/>
-            <w:r>
-              <w:t/>
-            </w:r>
-            <w:proofErr w:type="spellStart"/>
-            <w:r>
-              <w:t>tistically</w:t>
-            </w:r>
-            <w:proofErr w:type="spellEnd"/>
-            <w:r>
-              <w:t xml:space="preserve"> significant longitudinal reduction in mean IES-R scores (from 32.98 to 30.76, p &lt; 0.01) after 4 weeks. Nevertheless, the mean IES-R score of the first- and second-survey respondents were above the cut-off scores (&gt; 24) for PTSD symptoms, suggesting that the reduction in scores was not clinically significant</w:t>
-            </w:r>
+              <w:t xml:space="preserve">This study found that there was a statistically significant longitudinal reduction in mean IES-R scores (from 32.98 to 30.76, p &lt; 0.01) after 4 weeks. Nevertheless, the mean IES-R score of the first- and second-survey respondents were above the cut-off scores (&gt; 24) for PTSD symptoms, suggesting that the reduction in scores was not clinically </w:t>
+            </w:r>
+            <w:proofErr w:type="gramStart"/>
+            <w:r>
+              <w:t>significant</w:t>
+            </w:r>
+            <w:proofErr w:type="gramEnd"/>
           </w:p>
           <w:p>
             <w:pPr>
@@ -14712,8 +16100,13 @@
               <w:pStyle w:val="Puntoelenco"/>
             </w:pPr>
             <w:r>
-              <w:t>Review of other studies to find if there an increase in depression, anxiety, stress</w:t>
-            </w:r>
+              <w:t xml:space="preserve">Review of other studies to find if there an increase in depression, anxiety, </w:t>
+            </w:r>
+            <w:proofErr w:type="gramStart"/>
+            <w:r>
+              <w:t>stress</w:t>
+            </w:r>
+            <w:proofErr w:type="gramEnd"/>
           </w:p>
           <w:p>
             <w:pPr>
@@ -14731,8 +16124,13 @@
               <w:pStyle w:val="Puntoelenco"/>
             </w:pPr>
             <w:r>
-              <w:t>Prevalence of all forms of depression was 20%, anxiety 35%, and stress 53% in the combined study population of 113,285 individuals</w:t>
-            </w:r>
+              <w:t xml:space="preserve">Prevalence of all forms of depression was 20%, anxiety 35%, and stress 53% in the combined study population of 113,285 </w:t>
+            </w:r>
+            <w:proofErr w:type="gramStart"/>
+            <w:r>
+              <w:t>individuals</w:t>
+            </w:r>
+            <w:proofErr w:type="gramEnd"/>
           </w:p>
           <w:p>
             <w:pPr>
@@ -14770,7 +16168,32 @@
             <w:tcW w:w="2438" w:type="dxa"/>
             <w:shd w:val="clear" w:color="auto" w:fill="auto"/>
           </w:tcPr>
-          <w:p/>
+          <w:p>
+            <w:proofErr w:type="spellStart"/>
+            <w:r>
+              <w:t>Riumallo-Herl</w:t>
+            </w:r>
+            <w:proofErr w:type="spellEnd"/>
+            <w:r>
+              <w:t xml:space="preserve">, Carlos Javier, Ichiro </w:t>
+            </w:r>
+            <w:proofErr w:type="spellStart"/>
+            <w:r>
+              <w:t>Kawachi</w:t>
+            </w:r>
+            <w:proofErr w:type="spellEnd"/>
+            <w:r>
+              <w:t xml:space="preserve">, and Mauricio </w:t>
+            </w:r>
+            <w:proofErr w:type="spellStart"/>
+            <w:r>
+              <w:t>Avendano</w:t>
+            </w:r>
+            <w:proofErr w:type="spellEnd"/>
+            <w:r>
+              <w:t>. "Social capital, mental health and biomarkers in Chile: Assessing the effects of social capital in a middle-income country." Social science &amp; medicine 105 (2014): 47-58.</w:t>
+            </w:r>
+          </w:p>
         </w:tc>
         <w:tc>
           <w:tcPr>
@@ -14780,6 +16203,51 @@
             <w:pPr>
               <w:pStyle w:val="Puntoelenco"/>
             </w:pPr>
+            <w:r>
+              <w:t xml:space="preserve">examine the </w:t>
+            </w:r>
+            <w:r>
+              <w:rPr>
+                <w:highlight w:val="cyan"/>
+              </w:rPr>
+              <w:t>association between social capital</w:t>
+            </w:r>
+            <w:r>
+              <w:t xml:space="preserve"> (social support and trust) and both self-rated and biologically assessed </w:t>
+            </w:r>
+            <w:r>
+              <w:rPr>
+                <w:highlight w:val="cyan"/>
+              </w:rPr>
+              <w:t>health outcomes</w:t>
+            </w:r>
+            <w:r>
+              <w:t xml:space="preserve"> in Chile, a middle-income country that experienced a major political transformation and welfare state expansion in the last two </w:t>
+            </w:r>
+            <w:proofErr w:type="gramStart"/>
+            <w:r>
+              <w:t>decades</w:t>
+            </w:r>
+            <w:proofErr w:type="gramEnd"/>
+          </w:p>
+          <w:p>
+            <w:pPr>
+              <w:pStyle w:val="Puntoelenco"/>
+            </w:pPr>
+            <w:r>
+              <w:rPr>
+                <w:highlight w:val="green"/>
+              </w:rPr>
+              <w:t>instrumental variables</w:t>
+            </w:r>
+            <w:r>
+              <w:t xml:space="preserve"> approach</w:t>
+            </w:r>
+          </w:p>
+          <w:p>
+            <w:pPr>
+              <w:pStyle w:val="Puntoelenco"/>
+            </w:pPr>
           </w:p>
         </w:tc>
         <w:tc>
@@ -14789,6 +16257,217 @@
           <w:p>
             <w:pPr>
               <w:pStyle w:val="Puntoelenco"/>
+            </w:pPr>
+            <w:r>
+              <w:t xml:space="preserve">examine the association between social capital (social support and trust) and both self-rated and biologically assessed health outcomes in Chile, a middle-income country that experienced a major political transformation and welfare state expansion in the last two </w:t>
+            </w:r>
+            <w:proofErr w:type="gramStart"/>
+            <w:r>
+              <w:t>decades</w:t>
+            </w:r>
+            <w:proofErr w:type="gramEnd"/>
+          </w:p>
+          <w:p>
+            <w:pPr>
+              <w:pStyle w:val="Puntoelenco"/>
+            </w:pPr>
+            <w:r>
+              <w:t xml:space="preserve">examine the association between social capital (social support and trust) and both self-rated and biologically assessed health outcomes in Chile, a middle-income country that experienced a major political transformation and welfare state expansion in the last two </w:t>
+            </w:r>
+            <w:proofErr w:type="gramStart"/>
+            <w:r>
+              <w:t>decades</w:t>
+            </w:r>
+            <w:proofErr w:type="gramEnd"/>
+          </w:p>
+          <w:p>
+            <w:pPr>
+              <w:pStyle w:val="Puntoelenco"/>
+            </w:pPr>
+            <w:r>
+              <w:t>data from the Chilean National Health Survey (2009e10)</w:t>
+            </w:r>
+          </w:p>
+          <w:p>
+            <w:pPr>
+              <w:pStyle w:val="Puntoelenco"/>
+              <w:numPr>
+                <w:ilvl w:val="0"/>
+                <w:numId w:val="0"/>
+              </w:numPr>
+              <w:ind w:left="360" w:hanging="360"/>
+            </w:pPr>
+            <w:r>
+              <w:t>model:</w:t>
+            </w:r>
+          </w:p>
+          <w:p>
+            <w:pPr>
+              <w:pStyle w:val="Puntoelenco"/>
+            </w:pPr>
+            <w:r>
+              <w:t xml:space="preserve">modeled self-rated health, depression, measured diabetes and hypertension as a function of social capital indicators, controlling for socio-economic status and health </w:t>
+            </w:r>
+            <w:proofErr w:type="gramStart"/>
+            <w:r>
+              <w:t>behavior</w:t>
+            </w:r>
+            <w:proofErr w:type="gramEnd"/>
+          </w:p>
+          <w:p>
+            <w:pPr>
+              <w:pStyle w:val="Puntoelenco"/>
+            </w:pPr>
+            <w:r>
+              <w:t>i</w:t>
+            </w:r>
+            <w:r>
+              <w:t xml:space="preserve">nstrumental variable approach to examine whether social capital was causally associated with </w:t>
+            </w:r>
+            <w:proofErr w:type="gramStart"/>
+            <w:r>
+              <w:t>health</w:t>
+            </w:r>
+            <w:proofErr w:type="gramEnd"/>
+          </w:p>
+          <w:p>
+            <w:pPr>
+              <w:pStyle w:val="Puntoelenco"/>
+              <w:ind w:left="720"/>
+              <w:jc w:val="both"/>
+            </w:pPr>
+            <w:r>
+              <w:t xml:space="preserve">victimization </w:t>
+            </w:r>
+            <w:r>
+              <w:sym w:font="Wingdings" w:char="F0E0"/>
+            </w:r>
+            <w:r>
+              <w:t xml:space="preserve"> individual or family member has been victim of a crime in the last 12 </w:t>
+            </w:r>
+            <w:proofErr w:type="gramStart"/>
+            <w:r>
+              <w:t>months</w:t>
+            </w:r>
+            <w:proofErr w:type="gramEnd"/>
+          </w:p>
+          <w:p>
+            <w:pPr>
+              <w:pStyle w:val="Puntoelenco"/>
+              <w:ind w:left="720"/>
+            </w:pPr>
+            <w:r>
+              <w:t xml:space="preserve">aggregate social capital </w:t>
+            </w:r>
+          </w:p>
+          <w:p>
+            <w:pPr>
+              <w:pStyle w:val="Puntoelenco"/>
+              <w:numPr>
+                <w:ilvl w:val="0"/>
+                <w:numId w:val="0"/>
+              </w:numPr>
+              <w:ind w:left="360" w:hanging="360"/>
+            </w:pPr>
+          </w:p>
+          <w:p>
+            <w:pPr>
+              <w:pStyle w:val="Puntoelenco"/>
+              <w:numPr>
+                <w:ilvl w:val="0"/>
+                <w:numId w:val="0"/>
+              </w:numPr>
+              <w:ind w:left="360" w:hanging="360"/>
+            </w:pPr>
+            <w:r>
+              <w:t>results:</w:t>
+            </w:r>
+          </w:p>
+          <w:p>
+            <w:pPr>
+              <w:pStyle w:val="Puntoelenco"/>
+            </w:pPr>
+            <w:r>
+              <w:lastRenderedPageBreak/>
+              <w:t xml:space="preserve">Results from this study suggest that there is an association </w:t>
+            </w:r>
+            <w:proofErr w:type="spellStart"/>
+            <w:r>
+              <w:t>be</w:t>
+            </w:r>
+            <w:r>
+              <w:t>tween</w:t>
+            </w:r>
+            <w:proofErr w:type="spellEnd"/>
+            <w:r>
+              <w:t xml:space="preserve"> social capital and mental health, as well as between some measures of social capital and early markers of cardiovascular </w:t>
+            </w:r>
+            <w:proofErr w:type="gramStart"/>
+            <w:r>
+              <w:t>risk</w:t>
+            </w:r>
+            <w:proofErr w:type="gramEnd"/>
+          </w:p>
+          <w:p>
+            <w:pPr>
+              <w:pStyle w:val="Puntoelenco"/>
+            </w:pPr>
+            <w:r>
+              <w:t xml:space="preserve">All social capital indicators are significantly associated with depression at all ages, and at least one social capital indicator is associated with self-rated health, hypertension and diabetes at ages 45 and </w:t>
+            </w:r>
+            <w:proofErr w:type="gramStart"/>
+            <w:r>
+              <w:t>above</w:t>
+            </w:r>
+            <w:proofErr w:type="gramEnd"/>
+          </w:p>
+          <w:p>
+            <w:pPr>
+              <w:pStyle w:val="Puntoelenco"/>
+            </w:pPr>
+            <w:r>
+              <w:t xml:space="preserve">Suggests that </w:t>
+            </w:r>
+            <w:r>
+              <w:t xml:space="preserve">changes in social capital may lead to changes in mental and physical health </w:t>
+            </w:r>
+            <w:proofErr w:type="gramStart"/>
+            <w:r>
+              <w:t>outcomes</w:t>
+            </w:r>
+            <w:proofErr w:type="gramEnd"/>
+          </w:p>
+          <w:p>
+            <w:pPr>
+              <w:pStyle w:val="Puntoelenco"/>
+            </w:pPr>
+            <w:r>
+              <w:t xml:space="preserve">Our findings highlight the fact that collective actions that improve social capital may lead to significant population health improvements. Results indicate that this pattern is particularly strong for mental </w:t>
+            </w:r>
+            <w:proofErr w:type="gramStart"/>
+            <w:r>
+              <w:t>health</w:t>
+            </w:r>
+            <w:proofErr w:type="gramEnd"/>
+          </w:p>
+          <w:p>
+            <w:pPr>
+              <w:pStyle w:val="Puntoelenco"/>
+              <w:numPr>
+                <w:ilvl w:val="0"/>
+                <w:numId w:val="0"/>
+              </w:numPr>
+              <w:ind w:left="360" w:hanging="360"/>
+            </w:pPr>
+          </w:p>
+          <w:p>
+            <w:pPr>
+              <w:pStyle w:val="Puntoelenco"/>
+              <w:numPr>
+                <w:ilvl w:val="0"/>
+                <w:numId w:val="0"/>
+              </w:numPr>
+              <w:ind w:left="360" w:hanging="360"/>
             </w:pPr>
           </w:p>
         </w:tc>
